--- a/接口说明/2G_GK/2g接口.docx
+++ b/接口说明/2G_GK/2g接口.docx
@@ -5695,6 +5695,8 @@
         </w:rPr>
         <w:t>清空白名单（所有）</w:t>
       </w:r>
+      <w:bookmarkStart w:id="0" w:name="_GoBack"/>
+      <w:bookmarkEnd w:id="0"/>
     </w:p>
     <w:p>
       <w:pPr>
@@ -8040,7 +8042,7 @@
         <w:rPr>
           <w:rFonts w:ascii="Times New Roman" w:hAnsi="Times New Roman" w:cs="Times New Roman"/>
         </w:rPr>
-        <w:t>5</w:t>
+        <w:t>6</w:t>
       </w:r>
       <w:r>
         <w:rPr>
@@ -8398,7 +8400,13 @@
               <w:rPr>
                 <w:rFonts w:ascii="Times New Roman" w:hAnsi="Times New Roman" w:cs="Times New Roman"/>
               </w:rPr>
-              <w:t>char[15</w:t>
+              <w:t>char[1</w:t>
+            </w:r>
+            <w:r>
+              <w:rPr>
+                <w:rFonts w:ascii="Times New Roman" w:hAnsi="Times New Roman" w:cs="Times New Roman"/>
+              </w:rPr>
+              <w:t>6</w:t>
             </w:r>
             <w:r>
               <w:rPr>
@@ -8955,7 +8963,7 @@
         <w:rPr>
           <w:rFonts w:ascii="Times New Roman" w:hAnsi="Times New Roman" w:cs="Times New Roman"/>
         </w:rPr>
-        <w:t>5</w:t>
+        <w:t>6</w:t>
       </w:r>
       <w:r>
         <w:rPr>
@@ -8987,7 +8995,7 @@
         <w:rPr>
           <w:rFonts w:ascii="Times New Roman" w:hAnsi="Times New Roman" w:cs="Times New Roman"/>
         </w:rPr>
-        <w:t>[15</w:t>
+        <w:t>[16</w:t>
       </w:r>
       <w:r>
         <w:rPr>
@@ -9326,7 +9334,7 @@
               <w:rPr>
                 <w:rFonts w:ascii="Times New Roman" w:hAnsi="Times New Roman" w:cs="Times New Roman"/>
               </w:rPr>
-              <w:t>5</w:t>
+              <w:t>6</w:t>
             </w:r>
             <w:r>
               <w:rPr>
@@ -9407,7 +9415,7 @@
               <w:rPr>
                 <w:rFonts w:ascii="Times New Roman" w:hAnsi="Times New Roman" w:cs="Times New Roman"/>
               </w:rPr>
-              <w:t>5</w:t>
+              <w:t>6</w:t>
             </w:r>
             <w:r>
               <w:rPr>
@@ -9650,8 +9658,6 @@
         </w:rPr>
         <w:t>更改为：</w:t>
       </w:r>
-      <w:bookmarkStart w:id="0" w:name="_GoBack"/>
-      <w:bookmarkEnd w:id="0"/>
     </w:p>
     <w:p>
       <w:pPr>

--- a/接口说明/2G_GK/2g接口.docx
+++ b/接口说明/2G_GK/2g接口.docx
@@ -41,7 +41,21 @@
         <w:rPr>
           <w:rFonts w:ascii="Times New Roman" w:hAnsi="Times New Roman" w:cs="Times New Roman"/>
         </w:rPr>
-        <w:t>[g_connect]</w:t>
+        <w:t>[</w:t>
+      </w:r>
+      <w:proofErr w:type="spellStart"/>
+      <w:r>
+        <w:rPr>
+          <w:rFonts w:ascii="Times New Roman" w:hAnsi="Times New Roman" w:cs="Times New Roman"/>
+        </w:rPr>
+        <w:t>g_connect</w:t>
+      </w:r>
+      <w:proofErr w:type="spellEnd"/>
+      <w:r>
+        <w:rPr>
+          <w:rFonts w:ascii="Times New Roman" w:hAnsi="Times New Roman" w:cs="Times New Roman"/>
+        </w:rPr>
+        <w:t>]</w:t>
       </w:r>
     </w:p>
     <w:p>
@@ -54,7 +68,21 @@
         <w:rPr>
           <w:rFonts w:ascii="Times New Roman" w:hAnsi="Times New Roman" w:cs="Times New Roman"/>
         </w:rPr>
-        <w:t>[g_connect]</w:t>
+        <w:t>[</w:t>
+      </w:r>
+      <w:proofErr w:type="spellStart"/>
+      <w:r>
+        <w:rPr>
+          <w:rFonts w:ascii="Times New Roman" w:hAnsi="Times New Roman" w:cs="Times New Roman"/>
+        </w:rPr>
+        <w:t>g_connect</w:t>
+      </w:r>
+      <w:proofErr w:type="spellEnd"/>
+      <w:r>
+        <w:rPr>
+          <w:rFonts w:ascii="Times New Roman" w:hAnsi="Times New Roman" w:cs="Times New Roman"/>
+        </w:rPr>
+        <w:t>]</w:t>
       </w:r>
     </w:p>
     <w:p>
@@ -63,11 +91,19 @@
           <w:rFonts w:ascii="Times New Roman" w:hAnsi="Times New Roman" w:cs="Times New Roman"/>
         </w:rPr>
       </w:pPr>
-      <w:r>
-        <w:rPr>
-          <w:rFonts w:ascii="Times New Roman" w:hAnsi="Times New Roman" w:cs="Times New Roman"/>
-        </w:rPr>
-        <w:t>send_ip=172.17.18.11</w:t>
+      <w:proofErr w:type="spellStart"/>
+      <w:r>
+        <w:rPr>
+          <w:rFonts w:ascii="Times New Roman" w:hAnsi="Times New Roman" w:cs="Times New Roman"/>
+        </w:rPr>
+        <w:t>send_ip</w:t>
+      </w:r>
+      <w:proofErr w:type="spellEnd"/>
+      <w:r>
+        <w:rPr>
+          <w:rFonts w:ascii="Times New Roman" w:hAnsi="Times New Roman" w:cs="Times New Roman"/>
+        </w:rPr>
+        <w:t>=172.17.18.11</w:t>
       </w:r>
     </w:p>
     <w:p>
@@ -76,11 +112,19 @@
           <w:rFonts w:ascii="Times New Roman" w:hAnsi="Times New Roman" w:cs="Times New Roman"/>
         </w:rPr>
       </w:pPr>
-      <w:r>
-        <w:rPr>
-          <w:rFonts w:ascii="Times New Roman" w:hAnsi="Times New Roman" w:cs="Times New Roman"/>
-        </w:rPr>
-        <w:t>send_Port=5557</w:t>
+      <w:proofErr w:type="spellStart"/>
+      <w:r>
+        <w:rPr>
+          <w:rFonts w:ascii="Times New Roman" w:hAnsi="Times New Roman" w:cs="Times New Roman"/>
+        </w:rPr>
+        <w:t>send_Port</w:t>
+      </w:r>
+      <w:proofErr w:type="spellEnd"/>
+      <w:r>
+        <w:rPr>
+          <w:rFonts w:ascii="Times New Roman" w:hAnsi="Times New Roman" w:cs="Times New Roman"/>
+        </w:rPr>
+        <w:t>=5557</w:t>
       </w:r>
     </w:p>
     <w:p>
@@ -89,11 +133,19 @@
           <w:rFonts w:ascii="Times New Roman" w:hAnsi="Times New Roman" w:cs="Times New Roman"/>
         </w:rPr>
       </w:pPr>
-      <w:r>
-        <w:rPr>
-          <w:rFonts w:ascii="Times New Roman" w:hAnsi="Times New Roman" w:cs="Times New Roman"/>
-        </w:rPr>
-        <w:t>ip_recvNum=1</w:t>
+      <w:proofErr w:type="spellStart"/>
+      <w:r>
+        <w:rPr>
+          <w:rFonts w:ascii="Times New Roman" w:hAnsi="Times New Roman" w:cs="Times New Roman"/>
+        </w:rPr>
+        <w:t>ip_recvNum</w:t>
+      </w:r>
+      <w:proofErr w:type="spellEnd"/>
+      <w:r>
+        <w:rPr>
+          <w:rFonts w:ascii="Times New Roman" w:hAnsi="Times New Roman" w:cs="Times New Roman"/>
+        </w:rPr>
+        <w:t>=1</w:t>
       </w:r>
     </w:p>
     <w:p>
@@ -124,12 +176,14 @@
     </w:p>
     <w:p/>
     <w:p>
+      <w:proofErr w:type="spellStart"/>
       <w:r>
         <w:rPr>
           <w:rFonts w:ascii="Times New Roman" w:hAnsi="Times New Roman" w:cs="Times New Roman"/>
         </w:rPr>
         <w:t>send_ip</w:t>
       </w:r>
+      <w:proofErr w:type="spellEnd"/>
       <w:r>
         <w:rPr>
           <w:rFonts w:ascii="Times New Roman" w:hAnsi="Times New Roman" w:cs="Times New Roman"/>
@@ -140,16 +194,26 @@
         <w:rPr>
           <w:rFonts w:ascii="宋体" w:eastAsia="宋体" w:hAnsi="宋体"/>
         </w:rPr>
-        <w:t>本地ip</w:t>
-      </w:r>
+        <w:t>本地</w:t>
+      </w:r>
+      <w:proofErr w:type="spellStart"/>
+      <w:r>
+        <w:rPr>
+          <w:rFonts w:ascii="宋体" w:eastAsia="宋体" w:hAnsi="宋体"/>
+        </w:rPr>
+        <w:t>ip</w:t>
+      </w:r>
+      <w:proofErr w:type="spellEnd"/>
     </w:p>
     <w:p>
+      <w:proofErr w:type="spellStart"/>
       <w:r>
         <w:rPr>
           <w:rFonts w:ascii="Times New Roman" w:hAnsi="Times New Roman" w:cs="Times New Roman"/>
         </w:rPr>
         <w:t>send_Port</w:t>
       </w:r>
+      <w:proofErr w:type="spellEnd"/>
       <w:r>
         <w:rPr>
           <w:rFonts w:ascii="Times New Roman" w:hAnsi="Times New Roman" w:cs="Times New Roman"/>
@@ -164,8 +228,13 @@
       </w:r>
     </w:p>
     <w:p>
-      <w:r>
-        <w:t>ip_recvNum：</w:t>
+      <w:proofErr w:type="spellStart"/>
+      <w:r>
+        <w:t>ip_recvNum</w:t>
+      </w:r>
+      <w:proofErr w:type="spellEnd"/>
+      <w:r>
+        <w:t>：</w:t>
       </w:r>
       <w:r>
         <w:rPr>
@@ -175,11 +244,19 @@
       </w:r>
     </w:p>
     <w:p>
-      <w:r>
-        <w:rPr>
-          <w:rFonts w:ascii="Times New Roman" w:hAnsi="Times New Roman" w:cs="Times New Roman"/>
-        </w:rPr>
-        <w:t>ip_addr*</w:t>
+      <w:proofErr w:type="spellStart"/>
+      <w:r>
+        <w:rPr>
+          <w:rFonts w:ascii="Times New Roman" w:hAnsi="Times New Roman" w:cs="Times New Roman"/>
+        </w:rPr>
+        <w:t>ip_addr</w:t>
+      </w:r>
+      <w:proofErr w:type="spellEnd"/>
+      <w:r>
+        <w:rPr>
+          <w:rFonts w:ascii="Times New Roman" w:hAnsi="Times New Roman" w:cs="Times New Roman"/>
+        </w:rPr>
+        <w:t>*</w:t>
       </w:r>
       <w:r>
         <w:rPr>
@@ -191,8 +268,16 @@
         <w:rPr>
           <w:rFonts w:ascii="宋体" w:eastAsia="宋体" w:hAnsi="宋体"/>
         </w:rPr>
-        <w:t>板卡ip</w:t>
-      </w:r>
+        <w:t>板卡</w:t>
+      </w:r>
+      <w:proofErr w:type="spellStart"/>
+      <w:r>
+        <w:rPr>
+          <w:rFonts w:ascii="宋体" w:eastAsia="宋体" w:hAnsi="宋体"/>
+        </w:rPr>
+        <w:t>ip</w:t>
+      </w:r>
+      <w:proofErr w:type="spellEnd"/>
     </w:p>
     <w:p>
       <w:pPr>
@@ -200,11 +285,19 @@
           <w:rFonts w:ascii="宋体" w:eastAsia="宋体" w:hAnsi="宋体"/>
         </w:rPr>
       </w:pPr>
-      <w:r>
-        <w:rPr>
-          <w:rFonts w:ascii="Times New Roman" w:hAnsi="Times New Roman" w:cs="Times New Roman"/>
-        </w:rPr>
-        <w:t>recv_Port*</w:t>
+      <w:proofErr w:type="spellStart"/>
+      <w:r>
+        <w:rPr>
+          <w:rFonts w:ascii="Times New Roman" w:hAnsi="Times New Roman" w:cs="Times New Roman"/>
+        </w:rPr>
+        <w:t>recv_Port</w:t>
+      </w:r>
+      <w:proofErr w:type="spellEnd"/>
+      <w:r>
+        <w:rPr>
+          <w:rFonts w:ascii="Times New Roman" w:hAnsi="Times New Roman" w:cs="Times New Roman"/>
+        </w:rPr>
+        <w:t>*</w:t>
       </w:r>
       <w:r>
         <w:rPr>
@@ -308,11 +401,33 @@
           <w:rFonts w:ascii="Times New Roman" w:hAnsi="Times New Roman" w:cs="Times New Roman"/>
         </w:rPr>
       </w:pPr>
-      <w:r>
-        <w:rPr>
-          <w:rFonts w:ascii="Times New Roman" w:hAnsi="Times New Roman" w:cs="Times New Roman"/>
-        </w:rPr>
-        <w:t>DllExport void g_initRun()</w:t>
+      <w:proofErr w:type="spellStart"/>
+      <w:r>
+        <w:rPr>
+          <w:rFonts w:ascii="Times New Roman" w:hAnsi="Times New Roman" w:cs="Times New Roman"/>
+        </w:rPr>
+        <w:t>DllExport</w:t>
+      </w:r>
+      <w:proofErr w:type="spellEnd"/>
+      <w:r>
+        <w:rPr>
+          <w:rFonts w:ascii="Times New Roman" w:hAnsi="Times New Roman" w:cs="Times New Roman"/>
+        </w:rPr>
+        <w:t xml:space="preserve"> void </w:t>
+      </w:r>
+      <w:proofErr w:type="spellStart"/>
+      <w:r>
+        <w:rPr>
+          <w:rFonts w:ascii="Times New Roman" w:hAnsi="Times New Roman" w:cs="Times New Roman"/>
+        </w:rPr>
+        <w:t>g_initRun</w:t>
+      </w:r>
+      <w:proofErr w:type="spellEnd"/>
+      <w:r>
+        <w:rPr>
+          <w:rFonts w:ascii="Times New Roman" w:hAnsi="Times New Roman" w:cs="Times New Roman"/>
+        </w:rPr>
+        <w:t>()</w:t>
       </w:r>
       <w:r>
         <w:rPr>
@@ -356,17 +471,117 @@
           <w:rFonts w:ascii="Times New Roman" w:hAnsi="Times New Roman" w:cs="Times New Roman"/>
         </w:rPr>
       </w:pPr>
-      <w:r>
-        <w:rPr>
-          <w:rFonts w:ascii="Times New Roman" w:hAnsi="Times New Roman" w:cs="Times New Roman"/>
-        </w:rPr>
-        <w:t>DllExport void g_setCellConfig(int ipIndex,U8 carrierIndicat, U8* mcc,U8* mnc, U8* lac,U8* ci, U8* tac,U8* carrie</w:t>
-      </w:r>
-      <w:r>
-        <w:rPr>
-          <w:rFonts w:ascii="Times New Roman" w:hAnsi="Times New Roman" w:cs="Times New Roman"/>
-        </w:rPr>
-        <w:t>rFrePoint, U8* downAttenuation);</w:t>
+      <w:proofErr w:type="spellStart"/>
+      <w:r>
+        <w:rPr>
+          <w:rFonts w:ascii="Times New Roman" w:hAnsi="Times New Roman" w:cs="Times New Roman"/>
+        </w:rPr>
+        <w:t>DllExport</w:t>
+      </w:r>
+      <w:proofErr w:type="spellEnd"/>
+      <w:r>
+        <w:rPr>
+          <w:rFonts w:ascii="Times New Roman" w:hAnsi="Times New Roman" w:cs="Times New Roman"/>
+        </w:rPr>
+        <w:t xml:space="preserve"> void </w:t>
+      </w:r>
+      <w:proofErr w:type="spellStart"/>
+      <w:r>
+        <w:rPr>
+          <w:rFonts w:ascii="Times New Roman" w:hAnsi="Times New Roman" w:cs="Times New Roman"/>
+        </w:rPr>
+        <w:t>g_</w:t>
+      </w:r>
+      <w:proofErr w:type="gramStart"/>
+      <w:r>
+        <w:rPr>
+          <w:rFonts w:ascii="Times New Roman" w:hAnsi="Times New Roman" w:cs="Times New Roman"/>
+        </w:rPr>
+        <w:t>setCellConfig</w:t>
+      </w:r>
+      <w:proofErr w:type="spellEnd"/>
+      <w:r>
+        <w:rPr>
+          <w:rFonts w:ascii="Times New Roman" w:hAnsi="Times New Roman" w:cs="Times New Roman"/>
+        </w:rPr>
+        <w:t>(</w:t>
+      </w:r>
+      <w:proofErr w:type="spellStart"/>
+      <w:proofErr w:type="gramEnd"/>
+      <w:r>
+        <w:rPr>
+          <w:rFonts w:ascii="Times New Roman" w:hAnsi="Times New Roman" w:cs="Times New Roman"/>
+        </w:rPr>
+        <w:t>int</w:t>
+      </w:r>
+      <w:proofErr w:type="spellEnd"/>
+      <w:r>
+        <w:rPr>
+          <w:rFonts w:ascii="Times New Roman" w:hAnsi="Times New Roman" w:cs="Times New Roman"/>
+        </w:rPr>
+        <w:t xml:space="preserve"> ipIndex,U8 </w:t>
+      </w:r>
+      <w:proofErr w:type="spellStart"/>
+      <w:r>
+        <w:rPr>
+          <w:rFonts w:ascii="Times New Roman" w:hAnsi="Times New Roman" w:cs="Times New Roman"/>
+        </w:rPr>
+        <w:t>carrierIndicat</w:t>
+      </w:r>
+      <w:proofErr w:type="spellEnd"/>
+      <w:r>
+        <w:rPr>
+          <w:rFonts w:ascii="Times New Roman" w:hAnsi="Times New Roman" w:cs="Times New Roman"/>
+        </w:rPr>
+        <w:t xml:space="preserve">, U8* mcc,U8* </w:t>
+      </w:r>
+      <w:proofErr w:type="spellStart"/>
+      <w:r>
+        <w:rPr>
+          <w:rFonts w:ascii="Times New Roman" w:hAnsi="Times New Roman" w:cs="Times New Roman"/>
+        </w:rPr>
+        <w:t>mnc</w:t>
+      </w:r>
+      <w:proofErr w:type="spellEnd"/>
+      <w:r>
+        <w:rPr>
+          <w:rFonts w:ascii="Times New Roman" w:hAnsi="Times New Roman" w:cs="Times New Roman"/>
+        </w:rPr>
+        <w:t xml:space="preserve">, U8* lac,U8* ci, U8* tac,U8* </w:t>
+      </w:r>
+      <w:proofErr w:type="spellStart"/>
+      <w:r>
+        <w:rPr>
+          <w:rFonts w:ascii="Times New Roman" w:hAnsi="Times New Roman" w:cs="Times New Roman"/>
+        </w:rPr>
+        <w:t>carrie</w:t>
+      </w:r>
+      <w:r>
+        <w:rPr>
+          <w:rFonts w:ascii="Times New Roman" w:hAnsi="Times New Roman" w:cs="Times New Roman"/>
+        </w:rPr>
+        <w:t>rFrePoint</w:t>
+      </w:r>
+      <w:proofErr w:type="spellEnd"/>
+      <w:r>
+        <w:rPr>
+          <w:rFonts w:ascii="Times New Roman" w:hAnsi="Times New Roman" w:cs="Times New Roman"/>
+        </w:rPr>
+        <w:t xml:space="preserve">, U8* </w:t>
+      </w:r>
+      <w:proofErr w:type="spellStart"/>
+      <w:r>
+        <w:rPr>
+          <w:rFonts w:ascii="Times New Roman" w:hAnsi="Times New Roman" w:cs="Times New Roman"/>
+        </w:rPr>
+        <w:t>downAttenuation</w:t>
+      </w:r>
+      <w:proofErr w:type="spellEnd"/>
+      <w:r>
+        <w:rPr>
+          <w:rFonts w:ascii="Times New Roman" w:hAnsi="Times New Roman" w:cs="Times New Roman"/>
+        </w:rPr>
+        <w:t>);</w:t>
       </w:r>
     </w:p>
     <w:p>
@@ -479,6 +694,7 @@
                 <w:rFonts w:ascii="Times New Roman" w:hAnsi="Times New Roman" w:cs="Times New Roman"/>
               </w:rPr>
             </w:pPr>
+            <w:proofErr w:type="spellStart"/>
             <w:r>
               <w:rPr>
                 <w:rFonts w:ascii="Times New Roman" w:hAnsi="Times New Roman" w:cs="Times New Roman"/>
@@ -491,6 +707,7 @@
               </w:rPr>
               <w:t>nt</w:t>
             </w:r>
+            <w:proofErr w:type="spellEnd"/>
           </w:p>
         </w:tc>
         <w:tc>
@@ -503,12 +720,14 @@
                 <w:rFonts w:ascii="Times New Roman" w:hAnsi="Times New Roman" w:cs="Times New Roman"/>
               </w:rPr>
             </w:pPr>
+            <w:proofErr w:type="spellStart"/>
             <w:r>
               <w:rPr>
                 <w:rFonts w:ascii="Times New Roman" w:hAnsi="Times New Roman" w:cs="Times New Roman"/>
               </w:rPr>
               <w:t>ipIndex</w:t>
             </w:r>
+            <w:proofErr w:type="spellEnd"/>
           </w:p>
         </w:tc>
         <w:tc>
@@ -521,12 +740,14 @@
                 <w:rFonts w:ascii="宋体" w:eastAsia="宋体" w:hAnsi="宋体"/>
               </w:rPr>
             </w:pPr>
+            <w:proofErr w:type="spellStart"/>
             <w:r>
               <w:rPr>
                 <w:rFonts w:ascii="宋体" w:eastAsia="宋体" w:hAnsi="宋体"/>
               </w:rPr>
               <w:t>ip</w:t>
             </w:r>
+            <w:proofErr w:type="spellEnd"/>
             <w:r>
               <w:rPr>
                 <w:rFonts w:ascii="宋体" w:eastAsia="宋体" w:hAnsi="宋体" w:hint="eastAsia"/>
@@ -583,12 +804,14 @@
                 <w:rFonts w:ascii="Times New Roman" w:hAnsi="Times New Roman" w:cs="Times New Roman"/>
               </w:rPr>
             </w:pPr>
+            <w:proofErr w:type="spellStart"/>
             <w:r>
               <w:rPr>
                 <w:rFonts w:ascii="Times New Roman" w:hAnsi="Times New Roman" w:cs="Times New Roman"/>
               </w:rPr>
               <w:t>carrierIndicat</w:t>
             </w:r>
+            <w:proofErr w:type="spellEnd"/>
           </w:p>
         </w:tc>
         <w:tc>
@@ -635,7 +858,21 @@
               <w:rPr>
                 <w:rFonts w:ascii="宋体" w:eastAsia="宋体" w:hAnsi="宋体" w:hint="eastAsia"/>
               </w:rPr>
-              <w:t>：载波一，</w:t>
+              <w:t>：载波</w:t>
+            </w:r>
+            <w:proofErr w:type="gramStart"/>
+            <w:r>
+              <w:rPr>
+                <w:rFonts w:ascii="宋体" w:eastAsia="宋体" w:hAnsi="宋体" w:hint="eastAsia"/>
+              </w:rPr>
+              <w:t>一</w:t>
+            </w:r>
+            <w:proofErr w:type="gramEnd"/>
+            <w:r>
+              <w:rPr>
+                <w:rFonts w:ascii="宋体" w:eastAsia="宋体" w:hAnsi="宋体" w:hint="eastAsia"/>
+              </w:rPr>
+              <w:t>，</w:t>
             </w:r>
             <w:r>
               <w:rPr>
@@ -767,12 +1004,14 @@
                 <w:rFonts w:ascii="Times New Roman" w:hAnsi="Times New Roman" w:cs="Times New Roman"/>
               </w:rPr>
             </w:pPr>
+            <w:proofErr w:type="spellStart"/>
             <w:r>
               <w:rPr>
                 <w:rFonts w:ascii="Times New Roman" w:hAnsi="Times New Roman" w:cs="Times New Roman"/>
               </w:rPr>
               <w:t>mnc</w:t>
             </w:r>
+            <w:proofErr w:type="spellEnd"/>
           </w:p>
         </w:tc>
         <w:tc>
@@ -1063,12 +1302,14 @@
                 <w:rFonts w:ascii="Times New Roman" w:hAnsi="Times New Roman" w:cs="Times New Roman"/>
               </w:rPr>
             </w:pPr>
+            <w:proofErr w:type="spellStart"/>
             <w:r>
               <w:rPr>
                 <w:rFonts w:ascii="Times New Roman" w:hAnsi="Times New Roman" w:cs="Times New Roman"/>
               </w:rPr>
               <w:t>carrierFrePoint</w:t>
             </w:r>
+            <w:proofErr w:type="spellEnd"/>
           </w:p>
         </w:tc>
         <w:tc>
@@ -1137,12 +1378,14 @@
                 <w:rFonts w:ascii="Times New Roman" w:hAnsi="Times New Roman" w:cs="Times New Roman"/>
               </w:rPr>
             </w:pPr>
+            <w:proofErr w:type="spellStart"/>
             <w:r>
               <w:rPr>
                 <w:rFonts w:ascii="Times New Roman" w:hAnsi="Times New Roman" w:cs="Times New Roman"/>
               </w:rPr>
               <w:t>downAttenuation</w:t>
             </w:r>
+            <w:proofErr w:type="spellEnd"/>
           </w:p>
         </w:tc>
         <w:tc>
@@ -1177,7 +1420,6 @@
         </w:tc>
       </w:tr>
     </w:tbl>
-    <w:p/>
     <w:p/>
     <w:p>
       <w:pPr>
@@ -1186,38 +1428,201 @@
           <w:b/>
         </w:rPr>
       </w:pPr>
-      <w:r>
-        <w:rPr>
-          <w:b/>
-        </w:rPr>
-        <w:t>3</w:t>
-      </w:r>
+    </w:p>
+    <w:p>
       <w:r>
         <w:rPr>
           <w:rFonts w:hint="eastAsia"/>
-          <w:b/>
-        </w:rPr>
-        <w:t>．</w:t>
-      </w:r>
+        </w:rPr>
+        <w:t>设置查询</w:t>
+      </w:r>
+    </w:p>
+    <w:p/>
+    <w:p>
       <w:r>
         <w:rPr>
           <w:rFonts w:hint="eastAsia"/>
-          <w:b/>
-        </w:rPr>
-        <w:t>运行模式</w:t>
+        </w:rPr>
+        <w:t>载波，国家吗，地区吗，位置区号，小区号，周期，载波频点，下行衰减</w:t>
       </w:r>
     </w:p>
     <w:p>
       <w:pPr>
         <w:rPr>
-          <w:rFonts w:ascii="Times New Roman" w:hAnsi="Times New Roman" w:cs="Times New Roman"/>
+          <w:rFonts w:hint="eastAsia"/>
         </w:rPr>
       </w:pPr>
-      <w:r>
-        <w:rPr>
-          <w:rFonts w:ascii="Times New Roman" w:hAnsi="Times New Roman" w:cs="Times New Roman"/>
-        </w:rPr>
-        <w:t>DllExport void g_setRunningMode(int ipIndex,U8 carrierIndicat, U8 controlMode, U8 workMode, U8 msgSendMode )</w:t>
+    </w:p>
+    <w:p>
+      <w:r>
+        <w:rPr>
+          <w:rFonts w:hint="eastAsia"/>
+        </w:rPr>
+        <w:t>管控模式</w:t>
+      </w:r>
+      <w:bookmarkStart w:id="0" w:name="_GoBack"/>
+      <w:bookmarkEnd w:id="0"/>
+    </w:p>
+    <w:p>
+      <w:r>
+        <w:rPr>
+          <w:rFonts w:hint="eastAsia"/>
+        </w:rPr>
+        <w:t>工作模式</w:t>
+      </w:r>
+    </w:p>
+    <w:p>
+      <w:pPr>
+        <w:rPr>
+          <w:rFonts w:hint="eastAsia"/>
+        </w:rPr>
+      </w:pPr>
+      <w:r>
+        <w:rPr>
+          <w:rFonts w:hint="eastAsia"/>
+        </w:rPr>
+        <w:t>短信发送模式</w:t>
+      </w:r>
+    </w:p>
+    <w:p/>
+    <w:p>
+      <w:pPr>
+        <w:rPr>
+          <w:rFonts w:hint="eastAsia"/>
+        </w:rPr>
+      </w:pPr>
+    </w:p>
+    <w:p>
+      <w:pPr>
+        <w:pStyle w:val="2"/>
+        <w:rPr>
+          <w:b/>
+        </w:rPr>
+      </w:pPr>
+      <w:r>
+        <w:rPr>
+          <w:b/>
+        </w:rPr>
+        <w:t>3</w:t>
+      </w:r>
+      <w:r>
+        <w:rPr>
+          <w:rFonts w:hint="eastAsia"/>
+          <w:b/>
+        </w:rPr>
+        <w:t>．</w:t>
+      </w:r>
+      <w:r>
+        <w:rPr>
+          <w:rFonts w:hint="eastAsia"/>
+          <w:b/>
+        </w:rPr>
+        <w:t>运行模式</w:t>
+      </w:r>
+    </w:p>
+    <w:p>
+      <w:pPr>
+        <w:rPr>
+          <w:rFonts w:ascii="Times New Roman" w:hAnsi="Times New Roman" w:cs="Times New Roman"/>
+        </w:rPr>
+      </w:pPr>
+      <w:proofErr w:type="spellStart"/>
+      <w:r>
+        <w:rPr>
+          <w:rFonts w:ascii="Times New Roman" w:hAnsi="Times New Roman" w:cs="Times New Roman"/>
+        </w:rPr>
+        <w:t>DllExport</w:t>
+      </w:r>
+      <w:proofErr w:type="spellEnd"/>
+      <w:r>
+        <w:rPr>
+          <w:rFonts w:ascii="Times New Roman" w:hAnsi="Times New Roman" w:cs="Times New Roman"/>
+        </w:rPr>
+        <w:t xml:space="preserve"> void </w:t>
+      </w:r>
+      <w:proofErr w:type="spellStart"/>
+      <w:r>
+        <w:rPr>
+          <w:rFonts w:ascii="Times New Roman" w:hAnsi="Times New Roman" w:cs="Times New Roman"/>
+        </w:rPr>
+        <w:t>g_setRunningMode</w:t>
+      </w:r>
+      <w:proofErr w:type="spellEnd"/>
+      <w:r>
+        <w:rPr>
+          <w:rFonts w:ascii="Times New Roman" w:hAnsi="Times New Roman" w:cs="Times New Roman"/>
+        </w:rPr>
+        <w:t>(</w:t>
+      </w:r>
+      <w:proofErr w:type="spellStart"/>
+      <w:r>
+        <w:rPr>
+          <w:rFonts w:ascii="Times New Roman" w:hAnsi="Times New Roman" w:cs="Times New Roman"/>
+        </w:rPr>
+        <w:t>int</w:t>
+      </w:r>
+      <w:proofErr w:type="spellEnd"/>
+      <w:r>
+        <w:rPr>
+          <w:rFonts w:ascii="Times New Roman" w:hAnsi="Times New Roman" w:cs="Times New Roman"/>
+        </w:rPr>
+        <w:t xml:space="preserve"> ipIndex,U8 </w:t>
+      </w:r>
+      <w:proofErr w:type="spellStart"/>
+      <w:r>
+        <w:rPr>
+          <w:rFonts w:ascii="Times New Roman" w:hAnsi="Times New Roman" w:cs="Times New Roman"/>
+        </w:rPr>
+        <w:t>carrierIndicat</w:t>
+      </w:r>
+      <w:proofErr w:type="spellEnd"/>
+      <w:r>
+        <w:rPr>
+          <w:rFonts w:ascii="Times New Roman" w:hAnsi="Times New Roman" w:cs="Times New Roman"/>
+        </w:rPr>
+        <w:t xml:space="preserve">, U8 </w:t>
+      </w:r>
+      <w:proofErr w:type="spellStart"/>
+      <w:r>
+        <w:rPr>
+          <w:rFonts w:ascii="Times New Roman" w:hAnsi="Times New Roman" w:cs="Times New Roman"/>
+        </w:rPr>
+        <w:t>controlMode</w:t>
+      </w:r>
+      <w:proofErr w:type="spellEnd"/>
+      <w:r>
+        <w:rPr>
+          <w:rFonts w:ascii="Times New Roman" w:hAnsi="Times New Roman" w:cs="Times New Roman"/>
+        </w:rPr>
+        <w:t xml:space="preserve">, U8 </w:t>
+      </w:r>
+      <w:proofErr w:type="spellStart"/>
+      <w:r>
+        <w:rPr>
+          <w:rFonts w:ascii="Times New Roman" w:hAnsi="Times New Roman" w:cs="Times New Roman"/>
+        </w:rPr>
+        <w:t>workMode</w:t>
+      </w:r>
+      <w:proofErr w:type="spellEnd"/>
+      <w:r>
+        <w:rPr>
+          <w:rFonts w:ascii="Times New Roman" w:hAnsi="Times New Roman" w:cs="Times New Roman"/>
+        </w:rPr>
+        <w:t xml:space="preserve">, U8 </w:t>
+      </w:r>
+      <w:proofErr w:type="spellStart"/>
+      <w:r>
+        <w:rPr>
+          <w:rFonts w:ascii="Times New Roman" w:hAnsi="Times New Roman" w:cs="Times New Roman"/>
+        </w:rPr>
+        <w:t>msgSendMode</w:t>
+      </w:r>
+      <w:proofErr w:type="spellEnd"/>
+      <w:r>
+        <w:rPr>
+          <w:rFonts w:ascii="Times New Roman" w:hAnsi="Times New Roman" w:cs="Times New Roman"/>
+        </w:rPr>
+        <w:t xml:space="preserve"> )</w:t>
       </w:r>
       <w:r>
         <w:rPr>
@@ -1323,6 +1728,7 @@
                 <w:rFonts w:ascii="Times New Roman" w:hAnsi="Times New Roman" w:cs="Times New Roman"/>
               </w:rPr>
             </w:pPr>
+            <w:proofErr w:type="spellStart"/>
             <w:r>
               <w:rPr>
                 <w:rFonts w:ascii="Times New Roman" w:hAnsi="Times New Roman" w:cs="Times New Roman"/>
@@ -1335,6 +1741,7 @@
               </w:rPr>
               <w:t>nt</w:t>
             </w:r>
+            <w:proofErr w:type="spellEnd"/>
           </w:p>
         </w:tc>
         <w:tc>
@@ -1347,12 +1754,14 @@
                 <w:rFonts w:ascii="Times New Roman" w:hAnsi="Times New Roman" w:cs="Times New Roman"/>
               </w:rPr>
             </w:pPr>
+            <w:proofErr w:type="spellStart"/>
             <w:r>
               <w:rPr>
                 <w:rFonts w:ascii="Times New Roman" w:hAnsi="Times New Roman" w:cs="Times New Roman"/>
               </w:rPr>
               <w:t>ipIndex</w:t>
             </w:r>
+            <w:proofErr w:type="spellEnd"/>
           </w:p>
         </w:tc>
         <w:tc>
@@ -1365,12 +1774,14 @@
                 <w:rFonts w:ascii="宋体" w:eastAsia="宋体" w:hAnsi="宋体"/>
               </w:rPr>
             </w:pPr>
+            <w:proofErr w:type="spellStart"/>
             <w:r>
               <w:rPr>
                 <w:rFonts w:ascii="宋体" w:eastAsia="宋体" w:hAnsi="宋体"/>
               </w:rPr>
               <w:t>ip</w:t>
             </w:r>
+            <w:proofErr w:type="spellEnd"/>
             <w:r>
               <w:rPr>
                 <w:rFonts w:ascii="宋体" w:eastAsia="宋体" w:hAnsi="宋体" w:hint="eastAsia"/>
@@ -1427,12 +1838,14 @@
                 <w:rFonts w:ascii="Times New Roman" w:hAnsi="Times New Roman" w:cs="Times New Roman"/>
               </w:rPr>
             </w:pPr>
+            <w:proofErr w:type="spellStart"/>
             <w:r>
               <w:rPr>
                 <w:rFonts w:ascii="Times New Roman" w:hAnsi="Times New Roman" w:cs="Times New Roman"/>
               </w:rPr>
               <w:t>carrierIndicat</w:t>
             </w:r>
+            <w:proofErr w:type="spellEnd"/>
           </w:p>
         </w:tc>
         <w:tc>
@@ -1479,7 +1892,21 @@
               <w:rPr>
                 <w:rFonts w:ascii="宋体" w:eastAsia="宋体" w:hAnsi="宋体" w:hint="eastAsia"/>
               </w:rPr>
-              <w:t>：载波一，0</w:t>
+              <w:t>：载波</w:t>
+            </w:r>
+            <w:proofErr w:type="gramStart"/>
+            <w:r>
+              <w:rPr>
+                <w:rFonts w:ascii="宋体" w:eastAsia="宋体" w:hAnsi="宋体" w:hint="eastAsia"/>
+              </w:rPr>
+              <w:t>一</w:t>
+            </w:r>
+            <w:proofErr w:type="gramEnd"/>
+            <w:r>
+              <w:rPr>
+                <w:rFonts w:ascii="宋体" w:eastAsia="宋体" w:hAnsi="宋体" w:hint="eastAsia"/>
+              </w:rPr>
+              <w:t>，0</w:t>
             </w:r>
             <w:r>
               <w:rPr>
@@ -1525,12 +1952,14 @@
                 <w:rFonts w:ascii="Times New Roman" w:hAnsi="Times New Roman" w:cs="Times New Roman"/>
               </w:rPr>
             </w:pPr>
+            <w:proofErr w:type="spellStart"/>
             <w:r>
               <w:rPr>
                 <w:rFonts w:ascii="Times New Roman" w:hAnsi="Times New Roman" w:cs="Times New Roman"/>
               </w:rPr>
               <w:t>controlMode</w:t>
             </w:r>
+            <w:proofErr w:type="spellEnd"/>
           </w:p>
         </w:tc>
         <w:tc>
@@ -1547,8 +1976,16 @@
               <w:rPr>
                 <w:rFonts w:ascii="宋体" w:eastAsia="宋体" w:hAnsi="宋体" w:hint="eastAsia"/>
               </w:rPr>
-              <w:t>管控模式</w:t>
-            </w:r>
+              <w:t>管</w:t>
+            </w:r>
+            <w:proofErr w:type="gramStart"/>
+            <w:r>
+              <w:rPr>
+                <w:rFonts w:ascii="宋体" w:eastAsia="宋体" w:hAnsi="宋体" w:hint="eastAsia"/>
+              </w:rPr>
+              <w:t>控模式</w:t>
+            </w:r>
+            <w:proofErr w:type="gramEnd"/>
           </w:p>
         </w:tc>
         <w:tc>
@@ -1565,7 +2002,63 @@
               <w:rPr>
                 <w:rFonts w:ascii="宋体" w:eastAsia="宋体" w:hAnsi="宋体" w:hint="eastAsia"/>
               </w:rPr>
-              <w:t>整数。1，管控模式黑名单 2管控模式白名单3管控模式全部释放4管控模式全管控</w:t>
+              <w:t>整数。1，管</w:t>
+            </w:r>
+            <w:proofErr w:type="gramStart"/>
+            <w:r>
+              <w:rPr>
+                <w:rFonts w:ascii="宋体" w:eastAsia="宋体" w:hAnsi="宋体" w:hint="eastAsia"/>
+              </w:rPr>
+              <w:t>控模式</w:t>
+            </w:r>
+            <w:proofErr w:type="gramEnd"/>
+            <w:r>
+              <w:rPr>
+                <w:rFonts w:ascii="宋体" w:eastAsia="宋体" w:hAnsi="宋体" w:hint="eastAsia"/>
+              </w:rPr>
+              <w:t>黑名单 2管</w:t>
+            </w:r>
+            <w:proofErr w:type="gramStart"/>
+            <w:r>
+              <w:rPr>
+                <w:rFonts w:ascii="宋体" w:eastAsia="宋体" w:hAnsi="宋体" w:hint="eastAsia"/>
+              </w:rPr>
+              <w:t>控模式白</w:t>
+            </w:r>
+            <w:proofErr w:type="gramEnd"/>
+            <w:r>
+              <w:rPr>
+                <w:rFonts w:ascii="宋体" w:eastAsia="宋体" w:hAnsi="宋体" w:hint="eastAsia"/>
+              </w:rPr>
+              <w:t>名单3管</w:t>
+            </w:r>
+            <w:proofErr w:type="gramStart"/>
+            <w:r>
+              <w:rPr>
+                <w:rFonts w:ascii="宋体" w:eastAsia="宋体" w:hAnsi="宋体" w:hint="eastAsia"/>
+              </w:rPr>
+              <w:t>控模式</w:t>
+            </w:r>
+            <w:proofErr w:type="gramEnd"/>
+            <w:r>
+              <w:rPr>
+                <w:rFonts w:ascii="宋体" w:eastAsia="宋体" w:hAnsi="宋体" w:hint="eastAsia"/>
+              </w:rPr>
+              <w:t>全部释放4管</w:t>
+            </w:r>
+            <w:proofErr w:type="gramStart"/>
+            <w:r>
+              <w:rPr>
+                <w:rFonts w:ascii="宋体" w:eastAsia="宋体" w:hAnsi="宋体" w:hint="eastAsia"/>
+              </w:rPr>
+              <w:t>控模式</w:t>
+            </w:r>
+            <w:proofErr w:type="gramEnd"/>
+            <w:r>
+              <w:rPr>
+                <w:rFonts w:ascii="宋体" w:eastAsia="宋体" w:hAnsi="宋体" w:hint="eastAsia"/>
+              </w:rPr>
+              <w:t>全管控</w:t>
             </w:r>
           </w:p>
         </w:tc>
@@ -1599,12 +2092,14 @@
                 <w:rFonts w:ascii="Times New Roman" w:hAnsi="Times New Roman" w:cs="Times New Roman"/>
               </w:rPr>
             </w:pPr>
+            <w:proofErr w:type="spellStart"/>
             <w:r>
               <w:rPr>
                 <w:rFonts w:ascii="Times New Roman" w:hAnsi="Times New Roman" w:cs="Times New Roman"/>
               </w:rPr>
               <w:t>workMode</w:t>
             </w:r>
+            <w:proofErr w:type="spellEnd"/>
           </w:p>
         </w:tc>
         <w:tc>
@@ -1639,7 +2134,21 @@
               <w:rPr>
                 <w:rFonts w:ascii="宋体" w:eastAsia="宋体" w:hAnsi="宋体" w:hint="eastAsia"/>
               </w:rPr>
-              <w:t>整数。1为侦码模式，2为管控模式，3定位模式，4救援模式5频点轮询模式</w:t>
+              <w:t>整数。1为</w:t>
+            </w:r>
+            <w:proofErr w:type="gramStart"/>
+            <w:r>
+              <w:rPr>
+                <w:rFonts w:ascii="宋体" w:eastAsia="宋体" w:hAnsi="宋体" w:hint="eastAsia"/>
+              </w:rPr>
+              <w:t>侦</w:t>
+            </w:r>
+            <w:proofErr w:type="gramEnd"/>
+            <w:r>
+              <w:rPr>
+                <w:rFonts w:ascii="宋体" w:eastAsia="宋体" w:hAnsi="宋体" w:hint="eastAsia"/>
+              </w:rPr>
+              <w:t>码模式，2为管控模式，3定位模式，4救援模式5频点轮询模式</w:t>
             </w:r>
           </w:p>
         </w:tc>
@@ -1673,12 +2182,14 @@
                 <w:rFonts w:ascii="Times New Roman" w:hAnsi="Times New Roman" w:cs="Times New Roman"/>
               </w:rPr>
             </w:pPr>
+            <w:proofErr w:type="spellStart"/>
             <w:r>
               <w:rPr>
                 <w:rFonts w:ascii="Times New Roman" w:hAnsi="Times New Roman" w:cs="Times New Roman"/>
               </w:rPr>
               <w:t>msgSendMode</w:t>
             </w:r>
+            <w:proofErr w:type="spellEnd"/>
           </w:p>
         </w:tc>
         <w:tc>
@@ -1756,11 +2267,61 @@
           <w:rFonts w:ascii="Times New Roman" w:hAnsi="Times New Roman" w:cs="Times New Roman"/>
         </w:rPr>
       </w:pPr>
-      <w:r>
-        <w:rPr>
-          <w:rFonts w:ascii="Times New Roman" w:hAnsi="Times New Roman" w:cs="Times New Roman"/>
-        </w:rPr>
-        <w:t>DllExport void g_turnOnRF(int ipIndex,U8 carrierIndicat)</w:t>
+      <w:proofErr w:type="spellStart"/>
+      <w:r>
+        <w:rPr>
+          <w:rFonts w:ascii="Times New Roman" w:hAnsi="Times New Roman" w:cs="Times New Roman"/>
+        </w:rPr>
+        <w:t>DllExport</w:t>
+      </w:r>
+      <w:proofErr w:type="spellEnd"/>
+      <w:r>
+        <w:rPr>
+          <w:rFonts w:ascii="Times New Roman" w:hAnsi="Times New Roman" w:cs="Times New Roman"/>
+        </w:rPr>
+        <w:t xml:space="preserve"> void </w:t>
+      </w:r>
+      <w:proofErr w:type="spellStart"/>
+      <w:r>
+        <w:rPr>
+          <w:rFonts w:ascii="Times New Roman" w:hAnsi="Times New Roman" w:cs="Times New Roman"/>
+        </w:rPr>
+        <w:t>g_turnOnRF</w:t>
+      </w:r>
+      <w:proofErr w:type="spellEnd"/>
+      <w:r>
+        <w:rPr>
+          <w:rFonts w:ascii="Times New Roman" w:hAnsi="Times New Roman" w:cs="Times New Roman"/>
+        </w:rPr>
+        <w:t>(</w:t>
+      </w:r>
+      <w:proofErr w:type="spellStart"/>
+      <w:r>
+        <w:rPr>
+          <w:rFonts w:ascii="Times New Roman" w:hAnsi="Times New Roman" w:cs="Times New Roman"/>
+        </w:rPr>
+        <w:t>int</w:t>
+      </w:r>
+      <w:proofErr w:type="spellEnd"/>
+      <w:r>
+        <w:rPr>
+          <w:rFonts w:ascii="Times New Roman" w:hAnsi="Times New Roman" w:cs="Times New Roman"/>
+        </w:rPr>
+        <w:t xml:space="preserve"> ipIndex,U8 </w:t>
+      </w:r>
+      <w:proofErr w:type="spellStart"/>
+      <w:r>
+        <w:rPr>
+          <w:rFonts w:ascii="Times New Roman" w:hAnsi="Times New Roman" w:cs="Times New Roman"/>
+        </w:rPr>
+        <w:t>carrierIndicat</w:t>
+      </w:r>
+      <w:proofErr w:type="spellEnd"/>
+      <w:r>
+        <w:rPr>
+          <w:rFonts w:ascii="Times New Roman" w:hAnsi="Times New Roman" w:cs="Times New Roman"/>
+        </w:rPr>
+        <w:t>)</w:t>
       </w:r>
       <w:r>
         <w:rPr>
@@ -1866,6 +2427,7 @@
                 <w:rFonts w:ascii="Times New Roman" w:hAnsi="Times New Roman" w:cs="Times New Roman"/>
               </w:rPr>
             </w:pPr>
+            <w:proofErr w:type="spellStart"/>
             <w:r>
               <w:rPr>
                 <w:rFonts w:ascii="Times New Roman" w:hAnsi="Times New Roman" w:cs="Times New Roman"/>
@@ -1878,6 +2440,7 @@
               </w:rPr>
               <w:t>nt</w:t>
             </w:r>
+            <w:proofErr w:type="spellEnd"/>
           </w:p>
         </w:tc>
         <w:tc>
@@ -1890,12 +2453,14 @@
                 <w:rFonts w:ascii="Times New Roman" w:hAnsi="Times New Roman" w:cs="Times New Roman"/>
               </w:rPr>
             </w:pPr>
+            <w:proofErr w:type="spellStart"/>
             <w:r>
               <w:rPr>
                 <w:rFonts w:ascii="Times New Roman" w:hAnsi="Times New Roman" w:cs="Times New Roman"/>
               </w:rPr>
               <w:t>ipIndex</w:t>
             </w:r>
+            <w:proofErr w:type="spellEnd"/>
           </w:p>
         </w:tc>
         <w:tc>
@@ -1908,12 +2473,14 @@
                 <w:rFonts w:ascii="宋体" w:eastAsia="宋体" w:hAnsi="宋体"/>
               </w:rPr>
             </w:pPr>
+            <w:proofErr w:type="spellStart"/>
             <w:r>
               <w:rPr>
                 <w:rFonts w:ascii="宋体" w:eastAsia="宋体" w:hAnsi="宋体"/>
               </w:rPr>
               <w:t>ip</w:t>
             </w:r>
+            <w:proofErr w:type="spellEnd"/>
             <w:r>
               <w:rPr>
                 <w:rFonts w:ascii="宋体" w:eastAsia="宋体" w:hAnsi="宋体" w:hint="eastAsia"/>
@@ -1970,12 +2537,14 @@
                 <w:rFonts w:ascii="Times New Roman" w:hAnsi="Times New Roman" w:cs="Times New Roman"/>
               </w:rPr>
             </w:pPr>
+            <w:proofErr w:type="spellStart"/>
             <w:r>
               <w:rPr>
                 <w:rFonts w:ascii="Times New Roman" w:hAnsi="Times New Roman" w:cs="Times New Roman"/>
               </w:rPr>
               <w:t>carrierIndicat</w:t>
             </w:r>
+            <w:proofErr w:type="spellEnd"/>
           </w:p>
         </w:tc>
         <w:tc>
@@ -2022,7 +2591,21 @@
               <w:rPr>
                 <w:rFonts w:ascii="宋体" w:eastAsia="宋体" w:hAnsi="宋体" w:hint="eastAsia"/>
               </w:rPr>
-              <w:t>：载波一，0</w:t>
+              <w:t>：载波</w:t>
+            </w:r>
+            <w:proofErr w:type="gramStart"/>
+            <w:r>
+              <w:rPr>
+                <w:rFonts w:ascii="宋体" w:eastAsia="宋体" w:hAnsi="宋体" w:hint="eastAsia"/>
+              </w:rPr>
+              <w:t>一</w:t>
+            </w:r>
+            <w:proofErr w:type="gramEnd"/>
+            <w:r>
+              <w:rPr>
+                <w:rFonts w:ascii="宋体" w:eastAsia="宋体" w:hAnsi="宋体" w:hint="eastAsia"/>
+              </w:rPr>
+              <w:t>，0</w:t>
             </w:r>
             <w:r>
               <w:rPr>
@@ -2070,11 +2653,61 @@
           <w:rFonts w:ascii="Times New Roman" w:hAnsi="Times New Roman" w:cs="Times New Roman"/>
         </w:rPr>
       </w:pPr>
-      <w:r>
-        <w:rPr>
-          <w:rFonts w:ascii="Times New Roman" w:hAnsi="Times New Roman" w:cs="Times New Roman"/>
-        </w:rPr>
-        <w:t>DllExport void g_turnOffRF(int ipIndex,U8 carrierIndicat)</w:t>
+      <w:proofErr w:type="spellStart"/>
+      <w:r>
+        <w:rPr>
+          <w:rFonts w:ascii="Times New Roman" w:hAnsi="Times New Roman" w:cs="Times New Roman"/>
+        </w:rPr>
+        <w:t>DllExport</w:t>
+      </w:r>
+      <w:proofErr w:type="spellEnd"/>
+      <w:r>
+        <w:rPr>
+          <w:rFonts w:ascii="Times New Roman" w:hAnsi="Times New Roman" w:cs="Times New Roman"/>
+        </w:rPr>
+        <w:t xml:space="preserve"> void </w:t>
+      </w:r>
+      <w:proofErr w:type="spellStart"/>
+      <w:r>
+        <w:rPr>
+          <w:rFonts w:ascii="Times New Roman" w:hAnsi="Times New Roman" w:cs="Times New Roman"/>
+        </w:rPr>
+        <w:t>g_turnOffRF</w:t>
+      </w:r>
+      <w:proofErr w:type="spellEnd"/>
+      <w:r>
+        <w:rPr>
+          <w:rFonts w:ascii="Times New Roman" w:hAnsi="Times New Roman" w:cs="Times New Roman"/>
+        </w:rPr>
+        <w:t>(</w:t>
+      </w:r>
+      <w:proofErr w:type="spellStart"/>
+      <w:r>
+        <w:rPr>
+          <w:rFonts w:ascii="Times New Roman" w:hAnsi="Times New Roman" w:cs="Times New Roman"/>
+        </w:rPr>
+        <w:t>int</w:t>
+      </w:r>
+      <w:proofErr w:type="spellEnd"/>
+      <w:r>
+        <w:rPr>
+          <w:rFonts w:ascii="Times New Roman" w:hAnsi="Times New Roman" w:cs="Times New Roman"/>
+        </w:rPr>
+        <w:t xml:space="preserve"> ipIndex,U8 </w:t>
+      </w:r>
+      <w:proofErr w:type="spellStart"/>
+      <w:r>
+        <w:rPr>
+          <w:rFonts w:ascii="Times New Roman" w:hAnsi="Times New Roman" w:cs="Times New Roman"/>
+        </w:rPr>
+        <w:t>carrierIndicat</w:t>
+      </w:r>
+      <w:proofErr w:type="spellEnd"/>
+      <w:r>
+        <w:rPr>
+          <w:rFonts w:ascii="Times New Roman" w:hAnsi="Times New Roman" w:cs="Times New Roman"/>
+        </w:rPr>
+        <w:t>)</w:t>
       </w:r>
       <w:r>
         <w:rPr>
@@ -2180,6 +2813,7 @@
                 <w:rFonts w:ascii="Times New Roman" w:hAnsi="Times New Roman" w:cs="Times New Roman"/>
               </w:rPr>
             </w:pPr>
+            <w:proofErr w:type="spellStart"/>
             <w:r>
               <w:rPr>
                 <w:rFonts w:ascii="Times New Roman" w:hAnsi="Times New Roman" w:cs="Times New Roman"/>
@@ -2192,6 +2826,7 @@
               </w:rPr>
               <w:t>nt</w:t>
             </w:r>
+            <w:proofErr w:type="spellEnd"/>
           </w:p>
         </w:tc>
         <w:tc>
@@ -2204,12 +2839,14 @@
                 <w:rFonts w:ascii="Times New Roman" w:hAnsi="Times New Roman" w:cs="Times New Roman"/>
               </w:rPr>
             </w:pPr>
+            <w:proofErr w:type="spellStart"/>
             <w:r>
               <w:rPr>
                 <w:rFonts w:ascii="Times New Roman" w:hAnsi="Times New Roman" w:cs="Times New Roman"/>
               </w:rPr>
               <w:t>ipIndex</w:t>
             </w:r>
+            <w:proofErr w:type="spellEnd"/>
           </w:p>
         </w:tc>
         <w:tc>
@@ -2222,12 +2859,14 @@
                 <w:rFonts w:ascii="宋体" w:eastAsia="宋体" w:hAnsi="宋体"/>
               </w:rPr>
             </w:pPr>
+            <w:proofErr w:type="spellStart"/>
             <w:r>
               <w:rPr>
                 <w:rFonts w:ascii="宋体" w:eastAsia="宋体" w:hAnsi="宋体"/>
               </w:rPr>
               <w:t>ip</w:t>
             </w:r>
+            <w:proofErr w:type="spellEnd"/>
             <w:r>
               <w:rPr>
                 <w:rFonts w:ascii="宋体" w:eastAsia="宋体" w:hAnsi="宋体" w:hint="eastAsia"/>
@@ -2264,6 +2903,7 @@
               <w:rPr>
                 <w:rFonts w:ascii="Times New Roman" w:hAnsi="Times New Roman" w:cs="Times New Roman"/>
               </w:rPr>
+              <w:lastRenderedPageBreak/>
               <w:t>B</w:t>
             </w:r>
             <w:r>
@@ -2284,12 +2924,14 @@
                 <w:rFonts w:ascii="Times New Roman" w:hAnsi="Times New Roman" w:cs="Times New Roman"/>
               </w:rPr>
             </w:pPr>
+            <w:proofErr w:type="spellStart"/>
             <w:r>
               <w:rPr>
                 <w:rFonts w:ascii="Times New Roman" w:hAnsi="Times New Roman" w:cs="Times New Roman"/>
               </w:rPr>
               <w:t>carrierIndicat</w:t>
             </w:r>
+            <w:proofErr w:type="spellEnd"/>
           </w:p>
         </w:tc>
         <w:tc>
@@ -2336,7 +2978,21 @@
               <w:rPr>
                 <w:rFonts w:ascii="宋体" w:eastAsia="宋体" w:hAnsi="宋体" w:hint="eastAsia"/>
               </w:rPr>
-              <w:t>：载波一，0</w:t>
+              <w:t>：载波</w:t>
+            </w:r>
+            <w:proofErr w:type="gramStart"/>
+            <w:r>
+              <w:rPr>
+                <w:rFonts w:ascii="宋体" w:eastAsia="宋体" w:hAnsi="宋体" w:hint="eastAsia"/>
+              </w:rPr>
+              <w:t>一</w:t>
+            </w:r>
+            <w:proofErr w:type="gramEnd"/>
+            <w:r>
+              <w:rPr>
+                <w:rFonts w:ascii="宋体" w:eastAsia="宋体" w:hAnsi="宋体" w:hint="eastAsia"/>
+              </w:rPr>
+              <w:t>，0</w:t>
             </w:r>
             <w:r>
               <w:rPr>
@@ -2390,11 +3046,61 @@
           <w:rFonts w:ascii="Times New Roman" w:hAnsi="Times New Roman" w:cs="Times New Roman"/>
         </w:rPr>
       </w:pPr>
-      <w:r>
-        <w:rPr>
-          <w:rFonts w:ascii="Times New Roman" w:hAnsi="Times New Roman" w:cs="Times New Roman"/>
-        </w:rPr>
-        <w:t>DllExport void g_restartSystem(int ipIndex,U8 carrierIndicat)</w:t>
+      <w:proofErr w:type="spellStart"/>
+      <w:r>
+        <w:rPr>
+          <w:rFonts w:ascii="Times New Roman" w:hAnsi="Times New Roman" w:cs="Times New Roman"/>
+        </w:rPr>
+        <w:t>DllExport</w:t>
+      </w:r>
+      <w:proofErr w:type="spellEnd"/>
+      <w:r>
+        <w:rPr>
+          <w:rFonts w:ascii="Times New Roman" w:hAnsi="Times New Roman" w:cs="Times New Roman"/>
+        </w:rPr>
+        <w:t xml:space="preserve"> void </w:t>
+      </w:r>
+      <w:proofErr w:type="spellStart"/>
+      <w:r>
+        <w:rPr>
+          <w:rFonts w:ascii="Times New Roman" w:hAnsi="Times New Roman" w:cs="Times New Roman"/>
+        </w:rPr>
+        <w:t>g_restartSystem</w:t>
+      </w:r>
+      <w:proofErr w:type="spellEnd"/>
+      <w:r>
+        <w:rPr>
+          <w:rFonts w:ascii="Times New Roman" w:hAnsi="Times New Roman" w:cs="Times New Roman"/>
+        </w:rPr>
+        <w:t>(</w:t>
+      </w:r>
+      <w:proofErr w:type="spellStart"/>
+      <w:r>
+        <w:rPr>
+          <w:rFonts w:ascii="Times New Roman" w:hAnsi="Times New Roman" w:cs="Times New Roman"/>
+        </w:rPr>
+        <w:t>int</w:t>
+      </w:r>
+      <w:proofErr w:type="spellEnd"/>
+      <w:r>
+        <w:rPr>
+          <w:rFonts w:ascii="Times New Roman" w:hAnsi="Times New Roman" w:cs="Times New Roman"/>
+        </w:rPr>
+        <w:t xml:space="preserve"> ipIndex,U8 </w:t>
+      </w:r>
+      <w:proofErr w:type="spellStart"/>
+      <w:r>
+        <w:rPr>
+          <w:rFonts w:ascii="Times New Roman" w:hAnsi="Times New Roman" w:cs="Times New Roman"/>
+        </w:rPr>
+        <w:t>carrierIndicat</w:t>
+      </w:r>
+      <w:proofErr w:type="spellEnd"/>
+      <w:r>
+        <w:rPr>
+          <w:rFonts w:ascii="Times New Roman" w:hAnsi="Times New Roman" w:cs="Times New Roman"/>
+        </w:rPr>
+        <w:t>)</w:t>
       </w:r>
       <w:r>
         <w:rPr>
@@ -2500,6 +3206,7 @@
                 <w:rFonts w:ascii="Times New Roman" w:hAnsi="Times New Roman" w:cs="Times New Roman"/>
               </w:rPr>
             </w:pPr>
+            <w:proofErr w:type="spellStart"/>
             <w:r>
               <w:rPr>
                 <w:rFonts w:ascii="Times New Roman" w:hAnsi="Times New Roman" w:cs="Times New Roman"/>
@@ -2512,6 +3219,7 @@
               </w:rPr>
               <w:t>nt</w:t>
             </w:r>
+            <w:proofErr w:type="spellEnd"/>
           </w:p>
         </w:tc>
         <w:tc>
@@ -2524,12 +3232,14 @@
                 <w:rFonts w:ascii="Times New Roman" w:hAnsi="Times New Roman" w:cs="Times New Roman"/>
               </w:rPr>
             </w:pPr>
+            <w:proofErr w:type="spellStart"/>
             <w:r>
               <w:rPr>
                 <w:rFonts w:ascii="Times New Roman" w:hAnsi="Times New Roman" w:cs="Times New Roman"/>
               </w:rPr>
               <w:t>ipIndex</w:t>
             </w:r>
+            <w:proofErr w:type="spellEnd"/>
           </w:p>
         </w:tc>
         <w:tc>
@@ -2542,12 +3252,14 @@
                 <w:rFonts w:ascii="宋体" w:eastAsia="宋体" w:hAnsi="宋体"/>
               </w:rPr>
             </w:pPr>
+            <w:proofErr w:type="spellStart"/>
             <w:r>
               <w:rPr>
                 <w:rFonts w:ascii="宋体" w:eastAsia="宋体" w:hAnsi="宋体"/>
               </w:rPr>
               <w:t>ip</w:t>
             </w:r>
+            <w:proofErr w:type="spellEnd"/>
             <w:r>
               <w:rPr>
                 <w:rFonts w:ascii="宋体" w:eastAsia="宋体" w:hAnsi="宋体" w:hint="eastAsia"/>
@@ -2604,12 +3316,14 @@
                 <w:rFonts w:ascii="Times New Roman" w:hAnsi="Times New Roman" w:cs="Times New Roman"/>
               </w:rPr>
             </w:pPr>
+            <w:proofErr w:type="spellStart"/>
             <w:r>
               <w:rPr>
                 <w:rFonts w:ascii="Times New Roman" w:hAnsi="Times New Roman" w:cs="Times New Roman"/>
               </w:rPr>
               <w:t>carrierIndicat</w:t>
             </w:r>
+            <w:proofErr w:type="spellEnd"/>
           </w:p>
         </w:tc>
         <w:tc>
@@ -2656,7 +3370,21 @@
               <w:rPr>
                 <w:rFonts w:ascii="宋体" w:eastAsia="宋体" w:hAnsi="宋体" w:hint="eastAsia"/>
               </w:rPr>
-              <w:t>：载波一，0</w:t>
+              <w:t>：载波</w:t>
+            </w:r>
+            <w:proofErr w:type="gramStart"/>
+            <w:r>
+              <w:rPr>
+                <w:rFonts w:ascii="宋体" w:eastAsia="宋体" w:hAnsi="宋体" w:hint="eastAsia"/>
+              </w:rPr>
+              <w:t>一</w:t>
+            </w:r>
+            <w:proofErr w:type="gramEnd"/>
+            <w:r>
+              <w:rPr>
+                <w:rFonts w:ascii="宋体" w:eastAsia="宋体" w:hAnsi="宋体" w:hint="eastAsia"/>
+              </w:rPr>
+              <w:t>，0</w:t>
             </w:r>
             <w:r>
               <w:rPr>
@@ -2685,7 +3413,21 @@
         <w:rPr>
           <w:rFonts w:hint="eastAsia"/>
         </w:rPr>
-        <w:t>设备回复重启系统应答消息。重启系统消息用于更新小区的广播参数、自动修改LAC和清空小区用户缓存。对于GSM两小区板卡，根据载波指示字段进行区分。</w:t>
+        <w:t>设备</w:t>
+      </w:r>
+      <w:proofErr w:type="gramStart"/>
+      <w:r>
+        <w:rPr>
+          <w:rFonts w:hint="eastAsia"/>
+        </w:rPr>
+        <w:t>回复重</w:t>
+      </w:r>
+      <w:proofErr w:type="gramEnd"/>
+      <w:r>
+        <w:rPr>
+          <w:rFonts w:hint="eastAsia"/>
+        </w:rPr>
+        <w:t>启系统应答消息。重启系统消息用于更新小区的广播参数、自动修改LAC和清空小区用户缓存。对于GSM两小区板卡，根据载波指示字段进行区分。</w:t>
       </w:r>
     </w:p>
     <w:p/>
@@ -2725,11 +3467,61 @@
           <w:rFonts w:ascii="Times New Roman" w:hAnsi="Times New Roman" w:cs="Times New Roman"/>
         </w:rPr>
       </w:pPr>
-      <w:r>
-        <w:rPr>
-          <w:rFonts w:ascii="Times New Roman" w:hAnsi="Times New Roman" w:cs="Times New Roman"/>
-        </w:rPr>
-        <w:t>DllExport void g_restartCard(int ipIndex,U8 carrierIndicat)</w:t>
+      <w:proofErr w:type="spellStart"/>
+      <w:r>
+        <w:rPr>
+          <w:rFonts w:ascii="Times New Roman" w:hAnsi="Times New Roman" w:cs="Times New Roman"/>
+        </w:rPr>
+        <w:t>DllExport</w:t>
+      </w:r>
+      <w:proofErr w:type="spellEnd"/>
+      <w:r>
+        <w:rPr>
+          <w:rFonts w:ascii="Times New Roman" w:hAnsi="Times New Roman" w:cs="Times New Roman"/>
+        </w:rPr>
+        <w:t xml:space="preserve"> void </w:t>
+      </w:r>
+      <w:proofErr w:type="spellStart"/>
+      <w:r>
+        <w:rPr>
+          <w:rFonts w:ascii="Times New Roman" w:hAnsi="Times New Roman" w:cs="Times New Roman"/>
+        </w:rPr>
+        <w:t>g_restartCard</w:t>
+      </w:r>
+      <w:proofErr w:type="spellEnd"/>
+      <w:r>
+        <w:rPr>
+          <w:rFonts w:ascii="Times New Roman" w:hAnsi="Times New Roman" w:cs="Times New Roman"/>
+        </w:rPr>
+        <w:t>(</w:t>
+      </w:r>
+      <w:proofErr w:type="spellStart"/>
+      <w:r>
+        <w:rPr>
+          <w:rFonts w:ascii="Times New Roman" w:hAnsi="Times New Roman" w:cs="Times New Roman"/>
+        </w:rPr>
+        <w:t>int</w:t>
+      </w:r>
+      <w:proofErr w:type="spellEnd"/>
+      <w:r>
+        <w:rPr>
+          <w:rFonts w:ascii="Times New Roman" w:hAnsi="Times New Roman" w:cs="Times New Roman"/>
+        </w:rPr>
+        <w:t xml:space="preserve"> ipIndex,U8 </w:t>
+      </w:r>
+      <w:proofErr w:type="spellStart"/>
+      <w:r>
+        <w:rPr>
+          <w:rFonts w:ascii="Times New Roman" w:hAnsi="Times New Roman" w:cs="Times New Roman"/>
+        </w:rPr>
+        <w:t>carrierIndicat</w:t>
+      </w:r>
+      <w:proofErr w:type="spellEnd"/>
+      <w:r>
+        <w:rPr>
+          <w:rFonts w:ascii="Times New Roman" w:hAnsi="Times New Roman" w:cs="Times New Roman"/>
+        </w:rPr>
+        <w:t>)</w:t>
       </w:r>
       <w:r>
         <w:rPr>
@@ -2835,6 +3627,7 @@
                 <w:rFonts w:ascii="Times New Roman" w:hAnsi="Times New Roman" w:cs="Times New Roman"/>
               </w:rPr>
             </w:pPr>
+            <w:proofErr w:type="spellStart"/>
             <w:r>
               <w:rPr>
                 <w:rFonts w:ascii="Times New Roman" w:hAnsi="Times New Roman" w:cs="Times New Roman"/>
@@ -2847,6 +3640,7 @@
               </w:rPr>
               <w:t>nt</w:t>
             </w:r>
+            <w:proofErr w:type="spellEnd"/>
           </w:p>
         </w:tc>
         <w:tc>
@@ -2859,12 +3653,14 @@
                 <w:rFonts w:ascii="Times New Roman" w:hAnsi="Times New Roman" w:cs="Times New Roman"/>
               </w:rPr>
             </w:pPr>
+            <w:proofErr w:type="spellStart"/>
             <w:r>
               <w:rPr>
                 <w:rFonts w:ascii="Times New Roman" w:hAnsi="Times New Roman" w:cs="Times New Roman"/>
               </w:rPr>
               <w:t>ipIndex</w:t>
             </w:r>
+            <w:proofErr w:type="spellEnd"/>
           </w:p>
         </w:tc>
         <w:tc>
@@ -2877,12 +3673,14 @@
                 <w:rFonts w:ascii="宋体" w:eastAsia="宋体" w:hAnsi="宋体"/>
               </w:rPr>
             </w:pPr>
+            <w:proofErr w:type="spellStart"/>
             <w:r>
               <w:rPr>
                 <w:rFonts w:ascii="宋体" w:eastAsia="宋体" w:hAnsi="宋体"/>
               </w:rPr>
               <w:t>ip</w:t>
             </w:r>
+            <w:proofErr w:type="spellEnd"/>
             <w:r>
               <w:rPr>
                 <w:rFonts w:ascii="宋体" w:eastAsia="宋体" w:hAnsi="宋体" w:hint="eastAsia"/>
@@ -2939,12 +3737,14 @@
                 <w:rFonts w:ascii="Times New Roman" w:hAnsi="Times New Roman" w:cs="Times New Roman"/>
               </w:rPr>
             </w:pPr>
+            <w:proofErr w:type="spellStart"/>
             <w:r>
               <w:rPr>
                 <w:rFonts w:ascii="Times New Roman" w:hAnsi="Times New Roman" w:cs="Times New Roman"/>
               </w:rPr>
               <w:t>carrierIndicat</w:t>
             </w:r>
+            <w:proofErr w:type="spellEnd"/>
           </w:p>
         </w:tc>
         <w:tc>
@@ -2991,7 +3791,21 @@
               <w:rPr>
                 <w:rFonts w:ascii="宋体" w:eastAsia="宋体" w:hAnsi="宋体" w:hint="eastAsia"/>
               </w:rPr>
-              <w:t>：载波一，0</w:t>
+              <w:t>：载波</w:t>
+            </w:r>
+            <w:proofErr w:type="gramStart"/>
+            <w:r>
+              <w:rPr>
+                <w:rFonts w:ascii="宋体" w:eastAsia="宋体" w:hAnsi="宋体" w:hint="eastAsia"/>
+              </w:rPr>
+              <w:t>一</w:t>
+            </w:r>
+            <w:proofErr w:type="gramEnd"/>
+            <w:r>
+              <w:rPr>
+                <w:rFonts w:ascii="宋体" w:eastAsia="宋体" w:hAnsi="宋体" w:hint="eastAsia"/>
+              </w:rPr>
+              <w:t>，0</w:t>
             </w:r>
             <w:r>
               <w:rPr>
@@ -3015,7 +3829,21 @@
         <w:rPr>
           <w:rFonts w:hint="eastAsia"/>
         </w:rPr>
-        <w:t>设备回复重启板卡应答消息，并且在3秒后重启板卡。</w:t>
+        <w:t>设备</w:t>
+      </w:r>
+      <w:proofErr w:type="gramStart"/>
+      <w:r>
+        <w:rPr>
+          <w:rFonts w:hint="eastAsia"/>
+        </w:rPr>
+        <w:t>回复重</w:t>
+      </w:r>
+      <w:proofErr w:type="gramEnd"/>
+      <w:r>
+        <w:rPr>
+          <w:rFonts w:hint="eastAsia"/>
+        </w:rPr>
+        <w:t>启板卡应答消息，并且在3秒后重启板卡。</w:t>
       </w:r>
     </w:p>
     <w:p/>
@@ -3062,11 +3890,75 @@
           <w:rFonts w:ascii="Times New Roman" w:hAnsi="Times New Roman" w:cs="Times New Roman"/>
         </w:rPr>
       </w:pPr>
-      <w:r>
-        <w:rPr>
-          <w:rFonts w:ascii="Times New Roman" w:hAnsi="Times New Roman" w:cs="Times New Roman"/>
-        </w:rPr>
-        <w:t>DllExport void g_addBlackImsi(int ipIndex,U8 carrierIndicat,char* imsi)</w:t>
+      <w:proofErr w:type="spellStart"/>
+      <w:r>
+        <w:rPr>
+          <w:rFonts w:ascii="Times New Roman" w:hAnsi="Times New Roman" w:cs="Times New Roman"/>
+        </w:rPr>
+        <w:t>DllExport</w:t>
+      </w:r>
+      <w:proofErr w:type="spellEnd"/>
+      <w:r>
+        <w:rPr>
+          <w:rFonts w:ascii="Times New Roman" w:hAnsi="Times New Roman" w:cs="Times New Roman"/>
+        </w:rPr>
+        <w:t xml:space="preserve"> void </w:t>
+      </w:r>
+      <w:proofErr w:type="spellStart"/>
+      <w:r>
+        <w:rPr>
+          <w:rFonts w:ascii="Times New Roman" w:hAnsi="Times New Roman" w:cs="Times New Roman"/>
+        </w:rPr>
+        <w:t>g_addBlackImsi</w:t>
+      </w:r>
+      <w:proofErr w:type="spellEnd"/>
+      <w:r>
+        <w:rPr>
+          <w:rFonts w:ascii="Times New Roman" w:hAnsi="Times New Roman" w:cs="Times New Roman"/>
+        </w:rPr>
+        <w:t>(</w:t>
+      </w:r>
+      <w:proofErr w:type="spellStart"/>
+      <w:r>
+        <w:rPr>
+          <w:rFonts w:ascii="Times New Roman" w:hAnsi="Times New Roman" w:cs="Times New Roman"/>
+        </w:rPr>
+        <w:t>int</w:t>
+      </w:r>
+      <w:proofErr w:type="spellEnd"/>
+      <w:r>
+        <w:rPr>
+          <w:rFonts w:ascii="Times New Roman" w:hAnsi="Times New Roman" w:cs="Times New Roman"/>
+        </w:rPr>
+        <w:t xml:space="preserve"> ipIndex,U8 </w:t>
+      </w:r>
+      <w:proofErr w:type="spellStart"/>
+      <w:r>
+        <w:rPr>
+          <w:rFonts w:ascii="Times New Roman" w:hAnsi="Times New Roman" w:cs="Times New Roman"/>
+        </w:rPr>
+        <w:t>carrierIndicat,char</w:t>
+      </w:r>
+      <w:proofErr w:type="spellEnd"/>
+      <w:r>
+        <w:rPr>
+          <w:rFonts w:ascii="Times New Roman" w:hAnsi="Times New Roman" w:cs="Times New Roman"/>
+        </w:rPr>
+        <w:t xml:space="preserve">* </w:t>
+      </w:r>
+      <w:proofErr w:type="spellStart"/>
+      <w:r>
+        <w:rPr>
+          <w:rFonts w:ascii="Times New Roman" w:hAnsi="Times New Roman" w:cs="Times New Roman"/>
+        </w:rPr>
+        <w:t>imsi</w:t>
+      </w:r>
+      <w:proofErr w:type="spellEnd"/>
+      <w:r>
+        <w:rPr>
+          <w:rFonts w:ascii="Times New Roman" w:hAnsi="Times New Roman" w:cs="Times New Roman"/>
+        </w:rPr>
+        <w:t>)</w:t>
       </w:r>
       <w:r>
         <w:rPr>
@@ -3172,6 +4064,7 @@
                 <w:rFonts w:ascii="Times New Roman" w:hAnsi="Times New Roman" w:cs="Times New Roman"/>
               </w:rPr>
             </w:pPr>
+            <w:proofErr w:type="spellStart"/>
             <w:r>
               <w:rPr>
                 <w:rFonts w:ascii="Times New Roman" w:hAnsi="Times New Roman" w:cs="Times New Roman"/>
@@ -3184,6 +4077,7 @@
               </w:rPr>
               <w:t>nt</w:t>
             </w:r>
+            <w:proofErr w:type="spellEnd"/>
           </w:p>
         </w:tc>
         <w:tc>
@@ -3196,12 +4090,14 @@
                 <w:rFonts w:ascii="Times New Roman" w:hAnsi="Times New Roman" w:cs="Times New Roman"/>
               </w:rPr>
             </w:pPr>
+            <w:proofErr w:type="spellStart"/>
             <w:r>
               <w:rPr>
                 <w:rFonts w:ascii="Times New Roman" w:hAnsi="Times New Roman" w:cs="Times New Roman"/>
               </w:rPr>
               <w:t>ipIndex</w:t>
             </w:r>
+            <w:proofErr w:type="spellEnd"/>
           </w:p>
         </w:tc>
         <w:tc>
@@ -3214,12 +4110,14 @@
                 <w:rFonts w:ascii="宋体" w:eastAsia="宋体" w:hAnsi="宋体"/>
               </w:rPr>
             </w:pPr>
+            <w:proofErr w:type="spellStart"/>
             <w:r>
               <w:rPr>
                 <w:rFonts w:ascii="宋体" w:eastAsia="宋体" w:hAnsi="宋体"/>
               </w:rPr>
               <w:t>ip</w:t>
             </w:r>
+            <w:proofErr w:type="spellEnd"/>
             <w:r>
               <w:rPr>
                 <w:rFonts w:ascii="宋体" w:eastAsia="宋体" w:hAnsi="宋体" w:hint="eastAsia"/>
@@ -3282,12 +4180,14 @@
                 <w:rFonts w:ascii="Times New Roman" w:hAnsi="Times New Roman" w:cs="Times New Roman"/>
               </w:rPr>
             </w:pPr>
+            <w:proofErr w:type="spellStart"/>
             <w:r>
               <w:rPr>
                 <w:rFonts w:ascii="Times New Roman" w:hAnsi="Times New Roman" w:cs="Times New Roman"/>
               </w:rPr>
               <w:t>carrierIndicat</w:t>
             </w:r>
+            <w:proofErr w:type="spellEnd"/>
           </w:p>
         </w:tc>
         <w:tc>
@@ -3334,7 +4234,21 @@
               <w:rPr>
                 <w:rFonts w:ascii="宋体" w:eastAsia="宋体" w:hAnsi="宋体" w:hint="eastAsia"/>
               </w:rPr>
-              <w:t>：载波一，0</w:t>
+              <w:t>：载波</w:t>
+            </w:r>
+            <w:proofErr w:type="gramStart"/>
+            <w:r>
+              <w:rPr>
+                <w:rFonts w:ascii="宋体" w:eastAsia="宋体" w:hAnsi="宋体" w:hint="eastAsia"/>
+              </w:rPr>
+              <w:t>一</w:t>
+            </w:r>
+            <w:proofErr w:type="gramEnd"/>
+            <w:r>
+              <w:rPr>
+                <w:rFonts w:ascii="宋体" w:eastAsia="宋体" w:hAnsi="宋体" w:hint="eastAsia"/>
+              </w:rPr>
+              <w:t>，0</w:t>
             </w:r>
             <w:r>
               <w:rPr>
@@ -3387,12 +4301,14 @@
                 <w:rFonts w:ascii="Times New Roman" w:hAnsi="Times New Roman" w:cs="Times New Roman"/>
               </w:rPr>
             </w:pPr>
+            <w:proofErr w:type="spellStart"/>
             <w:r>
               <w:rPr>
                 <w:rFonts w:ascii="Times New Roman" w:hAnsi="Times New Roman" w:cs="Times New Roman"/>
               </w:rPr>
               <w:t>imsi</w:t>
             </w:r>
+            <w:proofErr w:type="spellEnd"/>
           </w:p>
         </w:tc>
         <w:tc>
@@ -3405,6 +4321,7 @@
                 <w:rFonts w:ascii="宋体" w:eastAsia="宋体" w:hAnsi="宋体"/>
               </w:rPr>
             </w:pPr>
+            <w:proofErr w:type="spellStart"/>
             <w:r>
               <w:rPr>
                 <w:rFonts w:ascii="宋体" w:eastAsia="宋体" w:hAnsi="宋体"/>
@@ -3417,6 +4334,7 @@
               </w:rPr>
               <w:t>msi</w:t>
             </w:r>
+            <w:proofErr w:type="spellEnd"/>
           </w:p>
         </w:tc>
         <w:tc>
@@ -3476,11 +4394,75 @@
           <w:rFonts w:ascii="Times New Roman" w:hAnsi="Times New Roman" w:cs="Times New Roman"/>
         </w:rPr>
       </w:pPr>
-      <w:r>
-        <w:rPr>
-          <w:rFonts w:ascii="Times New Roman" w:hAnsi="Times New Roman" w:cs="Times New Roman"/>
-        </w:rPr>
-        <w:t>DllExport void g_addWhiteImsi(int ipIndex,U8 carrierIndicat,char* imsi)</w:t>
+      <w:proofErr w:type="spellStart"/>
+      <w:r>
+        <w:rPr>
+          <w:rFonts w:ascii="Times New Roman" w:hAnsi="Times New Roman" w:cs="Times New Roman"/>
+        </w:rPr>
+        <w:t>DllExport</w:t>
+      </w:r>
+      <w:proofErr w:type="spellEnd"/>
+      <w:r>
+        <w:rPr>
+          <w:rFonts w:ascii="Times New Roman" w:hAnsi="Times New Roman" w:cs="Times New Roman"/>
+        </w:rPr>
+        <w:t xml:space="preserve"> void </w:t>
+      </w:r>
+      <w:proofErr w:type="spellStart"/>
+      <w:r>
+        <w:rPr>
+          <w:rFonts w:ascii="Times New Roman" w:hAnsi="Times New Roman" w:cs="Times New Roman"/>
+        </w:rPr>
+        <w:t>g_addWhiteImsi</w:t>
+      </w:r>
+      <w:proofErr w:type="spellEnd"/>
+      <w:r>
+        <w:rPr>
+          <w:rFonts w:ascii="Times New Roman" w:hAnsi="Times New Roman" w:cs="Times New Roman"/>
+        </w:rPr>
+        <w:t>(</w:t>
+      </w:r>
+      <w:proofErr w:type="spellStart"/>
+      <w:r>
+        <w:rPr>
+          <w:rFonts w:ascii="Times New Roman" w:hAnsi="Times New Roman" w:cs="Times New Roman"/>
+        </w:rPr>
+        <w:t>int</w:t>
+      </w:r>
+      <w:proofErr w:type="spellEnd"/>
+      <w:r>
+        <w:rPr>
+          <w:rFonts w:ascii="Times New Roman" w:hAnsi="Times New Roman" w:cs="Times New Roman"/>
+        </w:rPr>
+        <w:t xml:space="preserve"> ipIndex,U8 </w:t>
+      </w:r>
+      <w:proofErr w:type="spellStart"/>
+      <w:r>
+        <w:rPr>
+          <w:rFonts w:ascii="Times New Roman" w:hAnsi="Times New Roman" w:cs="Times New Roman"/>
+        </w:rPr>
+        <w:t>carrierIndicat,char</w:t>
+      </w:r>
+      <w:proofErr w:type="spellEnd"/>
+      <w:r>
+        <w:rPr>
+          <w:rFonts w:ascii="Times New Roman" w:hAnsi="Times New Roman" w:cs="Times New Roman"/>
+        </w:rPr>
+        <w:t xml:space="preserve">* </w:t>
+      </w:r>
+      <w:proofErr w:type="spellStart"/>
+      <w:r>
+        <w:rPr>
+          <w:rFonts w:ascii="Times New Roman" w:hAnsi="Times New Roman" w:cs="Times New Roman"/>
+        </w:rPr>
+        <w:t>imsi</w:t>
+      </w:r>
+      <w:proofErr w:type="spellEnd"/>
+      <w:r>
+        <w:rPr>
+          <w:rFonts w:ascii="Times New Roman" w:hAnsi="Times New Roman" w:cs="Times New Roman"/>
+        </w:rPr>
+        <w:t>)</w:t>
       </w:r>
       <w:r>
         <w:rPr>
@@ -3586,6 +4568,7 @@
                 <w:rFonts w:ascii="Times New Roman" w:hAnsi="Times New Roman" w:cs="Times New Roman"/>
               </w:rPr>
             </w:pPr>
+            <w:proofErr w:type="spellStart"/>
             <w:r>
               <w:rPr>
                 <w:rFonts w:ascii="Times New Roman" w:hAnsi="Times New Roman" w:cs="Times New Roman"/>
@@ -3598,6 +4581,7 @@
               </w:rPr>
               <w:t>nt</w:t>
             </w:r>
+            <w:proofErr w:type="spellEnd"/>
           </w:p>
         </w:tc>
         <w:tc>
@@ -3610,12 +4594,14 @@
                 <w:rFonts w:ascii="Times New Roman" w:hAnsi="Times New Roman" w:cs="Times New Roman"/>
               </w:rPr>
             </w:pPr>
+            <w:proofErr w:type="spellStart"/>
             <w:r>
               <w:rPr>
                 <w:rFonts w:ascii="Times New Roman" w:hAnsi="Times New Roman" w:cs="Times New Roman"/>
               </w:rPr>
               <w:t>ipIndex</w:t>
             </w:r>
+            <w:proofErr w:type="spellEnd"/>
           </w:p>
         </w:tc>
         <w:tc>
@@ -3628,12 +4614,14 @@
                 <w:rFonts w:ascii="宋体" w:eastAsia="宋体" w:hAnsi="宋体"/>
               </w:rPr>
             </w:pPr>
+            <w:proofErr w:type="spellStart"/>
             <w:r>
               <w:rPr>
                 <w:rFonts w:ascii="宋体" w:eastAsia="宋体" w:hAnsi="宋体"/>
               </w:rPr>
               <w:t>ip</w:t>
             </w:r>
+            <w:proofErr w:type="spellEnd"/>
             <w:r>
               <w:rPr>
                 <w:rFonts w:ascii="宋体" w:eastAsia="宋体" w:hAnsi="宋体" w:hint="eastAsia"/>
@@ -3696,12 +4684,14 @@
                 <w:rFonts w:ascii="Times New Roman" w:hAnsi="Times New Roman" w:cs="Times New Roman"/>
               </w:rPr>
             </w:pPr>
+            <w:proofErr w:type="spellStart"/>
             <w:r>
               <w:rPr>
                 <w:rFonts w:ascii="Times New Roman" w:hAnsi="Times New Roman" w:cs="Times New Roman"/>
               </w:rPr>
               <w:t>carrierIndicat</w:t>
             </w:r>
+            <w:proofErr w:type="spellEnd"/>
           </w:p>
         </w:tc>
         <w:tc>
@@ -3748,7 +4738,21 @@
               <w:rPr>
                 <w:rFonts w:ascii="宋体" w:eastAsia="宋体" w:hAnsi="宋体" w:hint="eastAsia"/>
               </w:rPr>
-              <w:t>：载波一，0</w:t>
+              <w:t>：载波</w:t>
+            </w:r>
+            <w:proofErr w:type="gramStart"/>
+            <w:r>
+              <w:rPr>
+                <w:rFonts w:ascii="宋体" w:eastAsia="宋体" w:hAnsi="宋体" w:hint="eastAsia"/>
+              </w:rPr>
+              <w:t>一</w:t>
+            </w:r>
+            <w:proofErr w:type="gramEnd"/>
+            <w:r>
+              <w:rPr>
+                <w:rFonts w:ascii="宋体" w:eastAsia="宋体" w:hAnsi="宋体" w:hint="eastAsia"/>
+              </w:rPr>
+              <w:t>，0</w:t>
             </w:r>
             <w:r>
               <w:rPr>
@@ -3806,12 +4810,14 @@
                 <w:rFonts w:ascii="Times New Roman" w:hAnsi="Times New Roman" w:cs="Times New Roman"/>
               </w:rPr>
             </w:pPr>
+            <w:proofErr w:type="spellStart"/>
             <w:r>
               <w:rPr>
                 <w:rFonts w:ascii="Times New Roman" w:hAnsi="Times New Roman" w:cs="Times New Roman"/>
               </w:rPr>
               <w:t>imsi</w:t>
             </w:r>
+            <w:proofErr w:type="spellEnd"/>
           </w:p>
         </w:tc>
         <w:tc>
@@ -3824,6 +4830,7 @@
                 <w:rFonts w:ascii="Times New Roman" w:hAnsi="Times New Roman" w:cs="Times New Roman"/>
               </w:rPr>
             </w:pPr>
+            <w:proofErr w:type="spellStart"/>
             <w:r>
               <w:rPr>
                 <w:rFonts w:ascii="Times New Roman" w:hAnsi="Times New Roman" w:cs="Times New Roman"/>
@@ -3836,6 +4843,7 @@
               </w:rPr>
               <w:t>msi</w:t>
             </w:r>
+            <w:proofErr w:type="spellEnd"/>
           </w:p>
         </w:tc>
         <w:tc>
@@ -3866,6 +4874,7 @@
           <w:rFonts w:hint="eastAsia"/>
           <w:b/>
         </w:rPr>
+        <w:lastRenderedPageBreak/>
         <w:t>1</w:t>
       </w:r>
       <w:r>
@@ -3895,11 +4904,61 @@
           <w:rFonts w:ascii="Times New Roman" w:hAnsi="Times New Roman" w:cs="Times New Roman"/>
         </w:rPr>
       </w:pPr>
-      <w:r>
-        <w:rPr>
-          <w:rFonts w:ascii="Times New Roman" w:hAnsi="Times New Roman" w:cs="Times New Roman"/>
-        </w:rPr>
-        <w:t>DllExport void g_checkBlackImsi(int ipIndex,U8 carrierIndicat)</w:t>
+      <w:proofErr w:type="spellStart"/>
+      <w:r>
+        <w:rPr>
+          <w:rFonts w:ascii="Times New Roman" w:hAnsi="Times New Roman" w:cs="Times New Roman"/>
+        </w:rPr>
+        <w:t>DllExport</w:t>
+      </w:r>
+      <w:proofErr w:type="spellEnd"/>
+      <w:r>
+        <w:rPr>
+          <w:rFonts w:ascii="Times New Roman" w:hAnsi="Times New Roman" w:cs="Times New Roman"/>
+        </w:rPr>
+        <w:t xml:space="preserve"> void </w:t>
+      </w:r>
+      <w:proofErr w:type="spellStart"/>
+      <w:r>
+        <w:rPr>
+          <w:rFonts w:ascii="Times New Roman" w:hAnsi="Times New Roman" w:cs="Times New Roman"/>
+        </w:rPr>
+        <w:t>g_checkBlackImsi</w:t>
+      </w:r>
+      <w:proofErr w:type="spellEnd"/>
+      <w:r>
+        <w:rPr>
+          <w:rFonts w:ascii="Times New Roman" w:hAnsi="Times New Roman" w:cs="Times New Roman"/>
+        </w:rPr>
+        <w:t>(</w:t>
+      </w:r>
+      <w:proofErr w:type="spellStart"/>
+      <w:r>
+        <w:rPr>
+          <w:rFonts w:ascii="Times New Roman" w:hAnsi="Times New Roman" w:cs="Times New Roman"/>
+        </w:rPr>
+        <w:t>int</w:t>
+      </w:r>
+      <w:proofErr w:type="spellEnd"/>
+      <w:r>
+        <w:rPr>
+          <w:rFonts w:ascii="Times New Roman" w:hAnsi="Times New Roman" w:cs="Times New Roman"/>
+        </w:rPr>
+        <w:t xml:space="preserve"> ipIndex,U8 </w:t>
+      </w:r>
+      <w:proofErr w:type="spellStart"/>
+      <w:r>
+        <w:rPr>
+          <w:rFonts w:ascii="Times New Roman" w:hAnsi="Times New Roman" w:cs="Times New Roman"/>
+        </w:rPr>
+        <w:t>carrierIndicat</w:t>
+      </w:r>
+      <w:proofErr w:type="spellEnd"/>
+      <w:r>
+        <w:rPr>
+          <w:rFonts w:ascii="Times New Roman" w:hAnsi="Times New Roman" w:cs="Times New Roman"/>
+        </w:rPr>
+        <w:t>)</w:t>
       </w:r>
       <w:r>
         <w:rPr>
@@ -4005,6 +5064,7 @@
                 <w:rFonts w:ascii="Times New Roman" w:hAnsi="Times New Roman" w:cs="Times New Roman"/>
               </w:rPr>
             </w:pPr>
+            <w:proofErr w:type="spellStart"/>
             <w:r>
               <w:rPr>
                 <w:rFonts w:ascii="Times New Roman" w:hAnsi="Times New Roman" w:cs="Times New Roman"/>
@@ -4017,6 +5077,7 @@
               </w:rPr>
               <w:t>nt</w:t>
             </w:r>
+            <w:proofErr w:type="spellEnd"/>
           </w:p>
         </w:tc>
         <w:tc>
@@ -4029,12 +5090,14 @@
                 <w:rFonts w:ascii="Times New Roman" w:hAnsi="Times New Roman" w:cs="Times New Roman"/>
               </w:rPr>
             </w:pPr>
+            <w:proofErr w:type="spellStart"/>
             <w:r>
               <w:rPr>
                 <w:rFonts w:ascii="Times New Roman" w:hAnsi="Times New Roman" w:cs="Times New Roman"/>
               </w:rPr>
               <w:t>ipIndex</w:t>
             </w:r>
+            <w:proofErr w:type="spellEnd"/>
           </w:p>
         </w:tc>
         <w:tc>
@@ -4047,12 +5110,14 @@
                 <w:rFonts w:ascii="宋体" w:eastAsia="宋体" w:hAnsi="宋体"/>
               </w:rPr>
             </w:pPr>
+            <w:proofErr w:type="spellStart"/>
             <w:r>
               <w:rPr>
                 <w:rFonts w:ascii="宋体" w:eastAsia="宋体" w:hAnsi="宋体"/>
               </w:rPr>
               <w:t>ip</w:t>
             </w:r>
+            <w:proofErr w:type="spellEnd"/>
             <w:r>
               <w:rPr>
                 <w:rFonts w:ascii="宋体" w:eastAsia="宋体" w:hAnsi="宋体" w:hint="eastAsia"/>
@@ -4109,12 +5174,14 @@
                 <w:rFonts w:ascii="Times New Roman" w:hAnsi="Times New Roman" w:cs="Times New Roman"/>
               </w:rPr>
             </w:pPr>
+            <w:proofErr w:type="spellStart"/>
             <w:r>
               <w:rPr>
                 <w:rFonts w:ascii="Times New Roman" w:hAnsi="Times New Roman" w:cs="Times New Roman"/>
               </w:rPr>
               <w:t>carrierIndicat</w:t>
             </w:r>
+            <w:proofErr w:type="spellEnd"/>
           </w:p>
         </w:tc>
         <w:tc>
@@ -4161,7 +5228,21 @@
               <w:rPr>
                 <w:rFonts w:ascii="宋体" w:eastAsia="宋体" w:hAnsi="宋体" w:hint="eastAsia"/>
               </w:rPr>
-              <w:t>：载波一，0</w:t>
+              <w:t>：载波</w:t>
+            </w:r>
+            <w:proofErr w:type="gramStart"/>
+            <w:r>
+              <w:rPr>
+                <w:rFonts w:ascii="宋体" w:eastAsia="宋体" w:hAnsi="宋体" w:hint="eastAsia"/>
+              </w:rPr>
+              <w:t>一</w:t>
+            </w:r>
+            <w:proofErr w:type="gramEnd"/>
+            <w:r>
+              <w:rPr>
+                <w:rFonts w:ascii="宋体" w:eastAsia="宋体" w:hAnsi="宋体" w:hint="eastAsia"/>
+              </w:rPr>
+              <w:t>，0</w:t>
             </w:r>
             <w:r>
               <w:rPr>
@@ -4192,7 +5273,6 @@
           <w:rFonts w:hint="eastAsia"/>
           <w:b/>
         </w:rPr>
-        <w:lastRenderedPageBreak/>
         <w:t>1</w:t>
       </w:r>
       <w:r>
@@ -4222,11 +5302,61 @@
           <w:rFonts w:ascii="Times New Roman" w:hAnsi="Times New Roman" w:cs="Times New Roman"/>
         </w:rPr>
       </w:pPr>
-      <w:r>
-        <w:rPr>
-          <w:rFonts w:ascii="Times New Roman" w:hAnsi="Times New Roman" w:cs="Times New Roman"/>
-        </w:rPr>
-        <w:t>DllExport void g_checkWhiteImsi(int ipIndex,U8 carrierIndicat)</w:t>
+      <w:proofErr w:type="spellStart"/>
+      <w:r>
+        <w:rPr>
+          <w:rFonts w:ascii="Times New Roman" w:hAnsi="Times New Roman" w:cs="Times New Roman"/>
+        </w:rPr>
+        <w:t>DllExport</w:t>
+      </w:r>
+      <w:proofErr w:type="spellEnd"/>
+      <w:r>
+        <w:rPr>
+          <w:rFonts w:ascii="Times New Roman" w:hAnsi="Times New Roman" w:cs="Times New Roman"/>
+        </w:rPr>
+        <w:t xml:space="preserve"> void </w:t>
+      </w:r>
+      <w:proofErr w:type="spellStart"/>
+      <w:r>
+        <w:rPr>
+          <w:rFonts w:ascii="Times New Roman" w:hAnsi="Times New Roman" w:cs="Times New Roman"/>
+        </w:rPr>
+        <w:t>g_checkWhiteImsi</w:t>
+      </w:r>
+      <w:proofErr w:type="spellEnd"/>
+      <w:r>
+        <w:rPr>
+          <w:rFonts w:ascii="Times New Roman" w:hAnsi="Times New Roman" w:cs="Times New Roman"/>
+        </w:rPr>
+        <w:t>(</w:t>
+      </w:r>
+      <w:proofErr w:type="spellStart"/>
+      <w:r>
+        <w:rPr>
+          <w:rFonts w:ascii="Times New Roman" w:hAnsi="Times New Roman" w:cs="Times New Roman"/>
+        </w:rPr>
+        <w:t>int</w:t>
+      </w:r>
+      <w:proofErr w:type="spellEnd"/>
+      <w:r>
+        <w:rPr>
+          <w:rFonts w:ascii="Times New Roman" w:hAnsi="Times New Roman" w:cs="Times New Roman"/>
+        </w:rPr>
+        <w:t xml:space="preserve"> ipIndex,U8 </w:t>
+      </w:r>
+      <w:proofErr w:type="spellStart"/>
+      <w:r>
+        <w:rPr>
+          <w:rFonts w:ascii="Times New Roman" w:hAnsi="Times New Roman" w:cs="Times New Roman"/>
+        </w:rPr>
+        <w:t>carrierIndicat</w:t>
+      </w:r>
+      <w:proofErr w:type="spellEnd"/>
+      <w:r>
+        <w:rPr>
+          <w:rFonts w:ascii="Times New Roman" w:hAnsi="Times New Roman" w:cs="Times New Roman"/>
+        </w:rPr>
+        <w:t>)</w:t>
       </w:r>
       <w:r>
         <w:rPr>
@@ -4332,6 +5462,7 @@
                 <w:rFonts w:ascii="Times New Roman" w:hAnsi="Times New Roman" w:cs="Times New Roman"/>
               </w:rPr>
             </w:pPr>
+            <w:proofErr w:type="spellStart"/>
             <w:r>
               <w:rPr>
                 <w:rFonts w:ascii="Times New Roman" w:hAnsi="Times New Roman" w:cs="Times New Roman"/>
@@ -4344,6 +5475,7 @@
               </w:rPr>
               <w:t>nt</w:t>
             </w:r>
+            <w:proofErr w:type="spellEnd"/>
           </w:p>
         </w:tc>
         <w:tc>
@@ -4356,12 +5488,14 @@
                 <w:rFonts w:ascii="Times New Roman" w:hAnsi="Times New Roman" w:cs="Times New Roman"/>
               </w:rPr>
             </w:pPr>
+            <w:proofErr w:type="spellStart"/>
             <w:r>
               <w:rPr>
                 <w:rFonts w:ascii="Times New Roman" w:hAnsi="Times New Roman" w:cs="Times New Roman"/>
               </w:rPr>
               <w:t>ipIndex</w:t>
             </w:r>
+            <w:proofErr w:type="spellEnd"/>
           </w:p>
         </w:tc>
         <w:tc>
@@ -4374,12 +5508,14 @@
                 <w:rFonts w:ascii="宋体" w:eastAsia="宋体" w:hAnsi="宋体"/>
               </w:rPr>
             </w:pPr>
+            <w:proofErr w:type="spellStart"/>
             <w:r>
               <w:rPr>
                 <w:rFonts w:ascii="宋体" w:eastAsia="宋体" w:hAnsi="宋体"/>
               </w:rPr>
               <w:t>ip</w:t>
             </w:r>
+            <w:proofErr w:type="spellEnd"/>
             <w:r>
               <w:rPr>
                 <w:rFonts w:ascii="宋体" w:eastAsia="宋体" w:hAnsi="宋体" w:hint="eastAsia"/>
@@ -4436,12 +5572,14 @@
                 <w:rFonts w:ascii="Times New Roman" w:hAnsi="Times New Roman" w:cs="Times New Roman"/>
               </w:rPr>
             </w:pPr>
+            <w:proofErr w:type="spellStart"/>
             <w:r>
               <w:rPr>
                 <w:rFonts w:ascii="Times New Roman" w:hAnsi="Times New Roman" w:cs="Times New Roman"/>
               </w:rPr>
               <w:t>carrierIndicat</w:t>
             </w:r>
+            <w:proofErr w:type="spellEnd"/>
           </w:p>
         </w:tc>
         <w:tc>
@@ -4488,7 +5626,21 @@
               <w:rPr>
                 <w:rFonts w:ascii="宋体" w:eastAsia="宋体" w:hAnsi="宋体" w:hint="eastAsia"/>
               </w:rPr>
-              <w:t>：载波一，0</w:t>
+              <w:t>：载波</w:t>
+            </w:r>
+            <w:proofErr w:type="gramStart"/>
+            <w:r>
+              <w:rPr>
+                <w:rFonts w:ascii="宋体" w:eastAsia="宋体" w:hAnsi="宋体" w:hint="eastAsia"/>
+              </w:rPr>
+              <w:t>一</w:t>
+            </w:r>
+            <w:proofErr w:type="gramEnd"/>
+            <w:r>
+              <w:rPr>
+                <w:rFonts w:ascii="宋体" w:eastAsia="宋体" w:hAnsi="宋体" w:hint="eastAsia"/>
+              </w:rPr>
+              <w:t>，0</w:t>
             </w:r>
             <w:r>
               <w:rPr>
@@ -4549,17 +5701,81 @@
           <w:rFonts w:ascii="Times New Roman" w:hAnsi="Times New Roman" w:cs="Times New Roman"/>
         </w:rPr>
       </w:pPr>
-      <w:r>
-        <w:rPr>
-          <w:rFonts w:ascii="Times New Roman" w:hAnsi="Times New Roman" w:cs="Times New Roman"/>
-        </w:rPr>
-        <w:t>DllExport void g_delet</w:t>
-      </w:r>
-      <w:r>
-        <w:rPr>
-          <w:rFonts w:ascii="Times New Roman" w:hAnsi="Times New Roman" w:cs="Times New Roman"/>
-        </w:rPr>
-        <w:t>eBlackImsi(int ipIndex,U8 carrierIndicat,char* imsi)</w:t>
+      <w:proofErr w:type="spellStart"/>
+      <w:r>
+        <w:rPr>
+          <w:rFonts w:ascii="Times New Roman" w:hAnsi="Times New Roman" w:cs="Times New Roman"/>
+        </w:rPr>
+        <w:t>DllExport</w:t>
+      </w:r>
+      <w:proofErr w:type="spellEnd"/>
+      <w:r>
+        <w:rPr>
+          <w:rFonts w:ascii="Times New Roman" w:hAnsi="Times New Roman" w:cs="Times New Roman"/>
+        </w:rPr>
+        <w:t xml:space="preserve"> void </w:t>
+      </w:r>
+      <w:proofErr w:type="spellStart"/>
+      <w:r>
+        <w:rPr>
+          <w:rFonts w:ascii="Times New Roman" w:hAnsi="Times New Roman" w:cs="Times New Roman"/>
+        </w:rPr>
+        <w:t>g_delet</w:t>
+      </w:r>
+      <w:r>
+        <w:rPr>
+          <w:rFonts w:ascii="Times New Roman" w:hAnsi="Times New Roman" w:cs="Times New Roman"/>
+        </w:rPr>
+        <w:t>eBlackImsi</w:t>
+      </w:r>
+      <w:proofErr w:type="spellEnd"/>
+      <w:r>
+        <w:rPr>
+          <w:rFonts w:ascii="Times New Roman" w:hAnsi="Times New Roman" w:cs="Times New Roman"/>
+        </w:rPr>
+        <w:t>(</w:t>
+      </w:r>
+      <w:proofErr w:type="spellStart"/>
+      <w:r>
+        <w:rPr>
+          <w:rFonts w:ascii="Times New Roman" w:hAnsi="Times New Roman" w:cs="Times New Roman"/>
+        </w:rPr>
+        <w:t>int</w:t>
+      </w:r>
+      <w:proofErr w:type="spellEnd"/>
+      <w:r>
+        <w:rPr>
+          <w:rFonts w:ascii="Times New Roman" w:hAnsi="Times New Roman" w:cs="Times New Roman"/>
+        </w:rPr>
+        <w:t xml:space="preserve"> ipIndex,U8 </w:t>
+      </w:r>
+      <w:proofErr w:type="spellStart"/>
+      <w:r>
+        <w:rPr>
+          <w:rFonts w:ascii="Times New Roman" w:hAnsi="Times New Roman" w:cs="Times New Roman"/>
+        </w:rPr>
+        <w:t>carrierIndicat,char</w:t>
+      </w:r>
+      <w:proofErr w:type="spellEnd"/>
+      <w:r>
+        <w:rPr>
+          <w:rFonts w:ascii="Times New Roman" w:hAnsi="Times New Roman" w:cs="Times New Roman"/>
+        </w:rPr>
+        <w:t xml:space="preserve">* </w:t>
+      </w:r>
+      <w:proofErr w:type="spellStart"/>
+      <w:r>
+        <w:rPr>
+          <w:rFonts w:ascii="Times New Roman" w:hAnsi="Times New Roman" w:cs="Times New Roman"/>
+        </w:rPr>
+        <w:t>imsi</w:t>
+      </w:r>
+      <w:proofErr w:type="spellEnd"/>
+      <w:r>
+        <w:rPr>
+          <w:rFonts w:ascii="Times New Roman" w:hAnsi="Times New Roman" w:cs="Times New Roman"/>
+        </w:rPr>
+        <w:t>)</w:t>
       </w:r>
       <w:r>
         <w:rPr>
@@ -4665,6 +5881,7 @@
                 <w:rFonts w:ascii="Times New Roman" w:hAnsi="Times New Roman" w:cs="Times New Roman"/>
               </w:rPr>
             </w:pPr>
+            <w:proofErr w:type="spellStart"/>
             <w:r>
               <w:rPr>
                 <w:rFonts w:ascii="Times New Roman" w:hAnsi="Times New Roman" w:cs="Times New Roman"/>
@@ -4677,6 +5894,7 @@
               </w:rPr>
               <w:t>nt</w:t>
             </w:r>
+            <w:proofErr w:type="spellEnd"/>
           </w:p>
         </w:tc>
         <w:tc>
@@ -4689,12 +5907,14 @@
                 <w:rFonts w:ascii="Times New Roman" w:hAnsi="Times New Roman" w:cs="Times New Roman"/>
               </w:rPr>
             </w:pPr>
+            <w:proofErr w:type="spellStart"/>
             <w:r>
               <w:rPr>
                 <w:rFonts w:ascii="Times New Roman" w:hAnsi="Times New Roman" w:cs="Times New Roman"/>
               </w:rPr>
               <w:t>ipIndex</w:t>
             </w:r>
+            <w:proofErr w:type="spellEnd"/>
           </w:p>
         </w:tc>
         <w:tc>
@@ -4707,12 +5927,14 @@
                 <w:rFonts w:ascii="宋体" w:eastAsia="宋体" w:hAnsi="宋体"/>
               </w:rPr>
             </w:pPr>
+            <w:proofErr w:type="spellStart"/>
             <w:r>
               <w:rPr>
                 <w:rFonts w:ascii="宋体" w:eastAsia="宋体" w:hAnsi="宋体"/>
               </w:rPr>
               <w:t>ip</w:t>
             </w:r>
+            <w:proofErr w:type="spellEnd"/>
             <w:r>
               <w:rPr>
                 <w:rFonts w:ascii="宋体" w:eastAsia="宋体" w:hAnsi="宋体" w:hint="eastAsia"/>
@@ -4775,12 +5997,14 @@
                 <w:rFonts w:ascii="Times New Roman" w:hAnsi="Times New Roman" w:cs="Times New Roman"/>
               </w:rPr>
             </w:pPr>
+            <w:proofErr w:type="spellStart"/>
             <w:r>
               <w:rPr>
                 <w:rFonts w:ascii="Times New Roman" w:hAnsi="Times New Roman" w:cs="Times New Roman"/>
               </w:rPr>
               <w:t>carrierIndicat</w:t>
             </w:r>
+            <w:proofErr w:type="spellEnd"/>
           </w:p>
         </w:tc>
         <w:tc>
@@ -4827,7 +6051,21 @@
               <w:rPr>
                 <w:rFonts w:ascii="宋体" w:eastAsia="宋体" w:hAnsi="宋体" w:hint="eastAsia"/>
               </w:rPr>
-              <w:t>：载波一，0</w:t>
+              <w:t>：载波</w:t>
+            </w:r>
+            <w:proofErr w:type="gramStart"/>
+            <w:r>
+              <w:rPr>
+                <w:rFonts w:ascii="宋体" w:eastAsia="宋体" w:hAnsi="宋体" w:hint="eastAsia"/>
+              </w:rPr>
+              <w:t>一</w:t>
+            </w:r>
+            <w:proofErr w:type="gramEnd"/>
+            <w:r>
+              <w:rPr>
+                <w:rFonts w:ascii="宋体" w:eastAsia="宋体" w:hAnsi="宋体" w:hint="eastAsia"/>
+              </w:rPr>
+              <w:t>，0</w:t>
             </w:r>
             <w:r>
               <w:rPr>
@@ -4885,12 +6123,14 @@
                 <w:rFonts w:ascii="Times New Roman" w:hAnsi="Times New Roman" w:cs="Times New Roman"/>
               </w:rPr>
             </w:pPr>
+            <w:proofErr w:type="spellStart"/>
             <w:r>
               <w:rPr>
                 <w:rFonts w:ascii="Times New Roman" w:hAnsi="Times New Roman" w:cs="Times New Roman"/>
               </w:rPr>
               <w:t>imsi</w:t>
             </w:r>
+            <w:proofErr w:type="spellEnd"/>
           </w:p>
         </w:tc>
         <w:tc>
@@ -4903,6 +6143,7 @@
                 <w:rFonts w:ascii="宋体" w:eastAsia="宋体" w:hAnsi="宋体"/>
               </w:rPr>
             </w:pPr>
+            <w:proofErr w:type="spellStart"/>
             <w:r>
               <w:rPr>
                 <w:rFonts w:ascii="宋体" w:eastAsia="宋体" w:hAnsi="宋体"/>
@@ -4915,6 +6156,7 @@
               </w:rPr>
               <w:t>msi</w:t>
             </w:r>
+            <w:proofErr w:type="spellEnd"/>
           </w:p>
         </w:tc>
         <w:tc>
@@ -4969,11 +6211,48 @@
       </w:r>
     </w:p>
     <w:p>
-      <w:r>
-        <w:t>DllExport void g_delet</w:t>
-      </w:r>
-      <w:r>
-        <w:t>eWhiteImsi(int ipIndex,U8 carrierIndicat,char* imsi)</w:t>
+      <w:proofErr w:type="spellStart"/>
+      <w:r>
+        <w:t>DllExport</w:t>
+      </w:r>
+      <w:proofErr w:type="spellEnd"/>
+      <w:r>
+        <w:t xml:space="preserve"> void </w:t>
+      </w:r>
+      <w:proofErr w:type="spellStart"/>
+      <w:r>
+        <w:t>g_delet</w:t>
+      </w:r>
+      <w:r>
+        <w:t>eWhiteImsi</w:t>
+      </w:r>
+      <w:proofErr w:type="spellEnd"/>
+      <w:r>
+        <w:t>(</w:t>
+      </w:r>
+      <w:proofErr w:type="spellStart"/>
+      <w:r>
+        <w:t>int</w:t>
+      </w:r>
+      <w:proofErr w:type="spellEnd"/>
+      <w:r>
+        <w:t xml:space="preserve"> ipIndex,U8 </w:t>
+      </w:r>
+      <w:proofErr w:type="spellStart"/>
+      <w:r>
+        <w:t>carrierIndicat,char</w:t>
+      </w:r>
+      <w:proofErr w:type="spellEnd"/>
+      <w:r>
+        <w:t xml:space="preserve">* </w:t>
+      </w:r>
+      <w:proofErr w:type="spellStart"/>
+      <w:r>
+        <w:t>imsi</w:t>
+      </w:r>
+      <w:proofErr w:type="spellEnd"/>
+      <w:r>
+        <w:t>)</w:t>
       </w:r>
       <w:r>
         <w:rPr>
@@ -5079,6 +6358,7 @@
                 <w:rFonts w:ascii="Times New Roman" w:hAnsi="Times New Roman" w:cs="Times New Roman"/>
               </w:rPr>
             </w:pPr>
+            <w:proofErr w:type="spellStart"/>
             <w:r>
               <w:rPr>
                 <w:rFonts w:ascii="Times New Roman" w:hAnsi="Times New Roman" w:cs="Times New Roman"/>
@@ -5091,6 +6371,7 @@
               </w:rPr>
               <w:t>nt</w:t>
             </w:r>
+            <w:proofErr w:type="spellEnd"/>
           </w:p>
         </w:tc>
         <w:tc>
@@ -5103,12 +6384,14 @@
                 <w:rFonts w:ascii="Times New Roman" w:hAnsi="Times New Roman" w:cs="Times New Roman"/>
               </w:rPr>
             </w:pPr>
+            <w:proofErr w:type="spellStart"/>
             <w:r>
               <w:rPr>
                 <w:rFonts w:ascii="Times New Roman" w:hAnsi="Times New Roman" w:cs="Times New Roman"/>
               </w:rPr>
               <w:t>ipIndex</w:t>
             </w:r>
+            <w:proofErr w:type="spellEnd"/>
           </w:p>
         </w:tc>
         <w:tc>
@@ -5121,12 +6404,14 @@
                 <w:rFonts w:ascii="宋体" w:eastAsia="宋体" w:hAnsi="宋体"/>
               </w:rPr>
             </w:pPr>
+            <w:proofErr w:type="spellStart"/>
             <w:r>
               <w:rPr>
                 <w:rFonts w:ascii="宋体" w:eastAsia="宋体" w:hAnsi="宋体"/>
               </w:rPr>
               <w:t>ip</w:t>
             </w:r>
+            <w:proofErr w:type="spellEnd"/>
             <w:r>
               <w:rPr>
                 <w:rFonts w:ascii="宋体" w:eastAsia="宋体" w:hAnsi="宋体" w:hint="eastAsia"/>
@@ -5189,12 +6474,14 @@
                 <w:rFonts w:ascii="Times New Roman" w:hAnsi="Times New Roman" w:cs="Times New Roman"/>
               </w:rPr>
             </w:pPr>
+            <w:proofErr w:type="spellStart"/>
             <w:r>
               <w:rPr>
                 <w:rFonts w:ascii="Times New Roman" w:hAnsi="Times New Roman" w:cs="Times New Roman"/>
               </w:rPr>
               <w:t>carrierIndicat</w:t>
             </w:r>
+            <w:proofErr w:type="spellEnd"/>
           </w:p>
         </w:tc>
         <w:tc>
@@ -5241,7 +6528,21 @@
               <w:rPr>
                 <w:rFonts w:ascii="宋体" w:eastAsia="宋体" w:hAnsi="宋体" w:hint="eastAsia"/>
               </w:rPr>
-              <w:t>：载波一，0</w:t>
+              <w:t>：载波</w:t>
+            </w:r>
+            <w:proofErr w:type="gramStart"/>
+            <w:r>
+              <w:rPr>
+                <w:rFonts w:ascii="宋体" w:eastAsia="宋体" w:hAnsi="宋体" w:hint="eastAsia"/>
+              </w:rPr>
+              <w:t>一</w:t>
+            </w:r>
+            <w:proofErr w:type="gramEnd"/>
+            <w:r>
+              <w:rPr>
+                <w:rFonts w:ascii="宋体" w:eastAsia="宋体" w:hAnsi="宋体" w:hint="eastAsia"/>
+              </w:rPr>
+              <w:t>，0</w:t>
             </w:r>
             <w:r>
               <w:rPr>
@@ -5299,12 +6600,14 @@
                 <w:rFonts w:ascii="Times New Roman" w:hAnsi="Times New Roman" w:cs="Times New Roman"/>
               </w:rPr>
             </w:pPr>
+            <w:proofErr w:type="spellStart"/>
             <w:r>
               <w:rPr>
                 <w:rFonts w:ascii="Times New Roman" w:hAnsi="Times New Roman" w:cs="Times New Roman"/>
               </w:rPr>
               <w:t>imsi</w:t>
             </w:r>
+            <w:proofErr w:type="spellEnd"/>
           </w:p>
         </w:tc>
         <w:tc>
@@ -5317,6 +6620,7 @@
                 <w:rFonts w:ascii="宋体" w:eastAsia="宋体" w:hAnsi="宋体"/>
               </w:rPr>
             </w:pPr>
+            <w:proofErr w:type="spellStart"/>
             <w:r>
               <w:rPr>
                 <w:rFonts w:ascii="宋体" w:eastAsia="宋体" w:hAnsi="宋体"/>
@@ -5329,6 +6633,7 @@
               </w:rPr>
               <w:t>msi</w:t>
             </w:r>
+            <w:proofErr w:type="spellEnd"/>
           </w:p>
         </w:tc>
         <w:tc>
@@ -5381,11 +6686,69 @@
           <w:rFonts w:ascii="Times New Roman" w:hAnsi="Times New Roman" w:cs="Times New Roman"/>
         </w:rPr>
       </w:pPr>
-      <w:r>
-        <w:rPr>
-          <w:rFonts w:ascii="Times New Roman" w:hAnsi="Times New Roman" w:cs="Times New Roman"/>
-        </w:rPr>
-        <w:t>DllExport void g_clearBlackImsiList(int ipIndex,U8 carrierIndicat)</w:t>
+      <w:proofErr w:type="spellStart"/>
+      <w:r>
+        <w:rPr>
+          <w:rFonts w:ascii="Times New Roman" w:hAnsi="Times New Roman" w:cs="Times New Roman"/>
+        </w:rPr>
+        <w:t>DllExport</w:t>
+      </w:r>
+      <w:proofErr w:type="spellEnd"/>
+      <w:r>
+        <w:rPr>
+          <w:rFonts w:ascii="Times New Roman" w:hAnsi="Times New Roman" w:cs="Times New Roman"/>
+        </w:rPr>
+        <w:t xml:space="preserve"> void </w:t>
+      </w:r>
+      <w:proofErr w:type="spellStart"/>
+      <w:r>
+        <w:rPr>
+          <w:rFonts w:ascii="Times New Roman" w:hAnsi="Times New Roman" w:cs="Times New Roman"/>
+        </w:rPr>
+        <w:t>g_</w:t>
+      </w:r>
+      <w:proofErr w:type="gramStart"/>
+      <w:r>
+        <w:rPr>
+          <w:rFonts w:ascii="Times New Roman" w:hAnsi="Times New Roman" w:cs="Times New Roman"/>
+        </w:rPr>
+        <w:t>clearBlackImsiList</w:t>
+      </w:r>
+      <w:proofErr w:type="spellEnd"/>
+      <w:r>
+        <w:rPr>
+          <w:rFonts w:ascii="Times New Roman" w:hAnsi="Times New Roman" w:cs="Times New Roman"/>
+        </w:rPr>
+        <w:t>(</w:t>
+      </w:r>
+      <w:proofErr w:type="spellStart"/>
+      <w:proofErr w:type="gramEnd"/>
+      <w:r>
+        <w:rPr>
+          <w:rFonts w:ascii="Times New Roman" w:hAnsi="Times New Roman" w:cs="Times New Roman"/>
+        </w:rPr>
+        <w:t>int</w:t>
+      </w:r>
+      <w:proofErr w:type="spellEnd"/>
+      <w:r>
+        <w:rPr>
+          <w:rFonts w:ascii="Times New Roman" w:hAnsi="Times New Roman" w:cs="Times New Roman"/>
+        </w:rPr>
+        <w:t xml:space="preserve"> ipIndex,U8 </w:t>
+      </w:r>
+      <w:proofErr w:type="spellStart"/>
+      <w:r>
+        <w:rPr>
+          <w:rFonts w:ascii="Times New Roman" w:hAnsi="Times New Roman" w:cs="Times New Roman"/>
+        </w:rPr>
+        <w:t>carrierIndicat</w:t>
+      </w:r>
+      <w:proofErr w:type="spellEnd"/>
+      <w:r>
+        <w:rPr>
+          <w:rFonts w:ascii="Times New Roman" w:hAnsi="Times New Roman" w:cs="Times New Roman"/>
+        </w:rPr>
+        <w:t>)</w:t>
       </w:r>
     </w:p>
     <w:tbl>
@@ -5485,6 +6848,7 @@
                 <w:rFonts w:ascii="Times New Roman" w:hAnsi="Times New Roman" w:cs="Times New Roman"/>
               </w:rPr>
             </w:pPr>
+            <w:proofErr w:type="spellStart"/>
             <w:r>
               <w:rPr>
                 <w:rFonts w:ascii="Times New Roman" w:hAnsi="Times New Roman" w:cs="Times New Roman"/>
@@ -5497,6 +6861,7 @@
               </w:rPr>
               <w:t>nt</w:t>
             </w:r>
+            <w:proofErr w:type="spellEnd"/>
           </w:p>
         </w:tc>
         <w:tc>
@@ -5509,12 +6874,14 @@
                 <w:rFonts w:ascii="Times New Roman" w:hAnsi="Times New Roman" w:cs="Times New Roman"/>
               </w:rPr>
             </w:pPr>
+            <w:proofErr w:type="spellStart"/>
             <w:r>
               <w:rPr>
                 <w:rFonts w:ascii="Times New Roman" w:hAnsi="Times New Roman" w:cs="Times New Roman"/>
               </w:rPr>
               <w:t>ipIndex</w:t>
             </w:r>
+            <w:proofErr w:type="spellEnd"/>
           </w:p>
         </w:tc>
         <w:tc>
@@ -5527,12 +6894,14 @@
                 <w:rFonts w:ascii="宋体" w:eastAsia="宋体" w:hAnsi="宋体"/>
               </w:rPr>
             </w:pPr>
+            <w:proofErr w:type="spellStart"/>
             <w:r>
               <w:rPr>
                 <w:rFonts w:ascii="宋体" w:eastAsia="宋体" w:hAnsi="宋体"/>
               </w:rPr>
               <w:t>ip</w:t>
             </w:r>
+            <w:proofErr w:type="spellEnd"/>
             <w:r>
               <w:rPr>
                 <w:rFonts w:ascii="宋体" w:eastAsia="宋体" w:hAnsi="宋体" w:hint="eastAsia"/>
@@ -5589,12 +6958,14 @@
                 <w:rFonts w:ascii="Times New Roman" w:hAnsi="Times New Roman" w:cs="Times New Roman"/>
               </w:rPr>
             </w:pPr>
+            <w:proofErr w:type="spellStart"/>
             <w:r>
               <w:rPr>
                 <w:rFonts w:ascii="Times New Roman" w:hAnsi="Times New Roman" w:cs="Times New Roman"/>
               </w:rPr>
               <w:t>carrierIndicat</w:t>
             </w:r>
+            <w:proofErr w:type="spellEnd"/>
           </w:p>
         </w:tc>
         <w:tc>
@@ -5641,7 +7012,21 @@
               <w:rPr>
                 <w:rFonts w:ascii="宋体" w:eastAsia="宋体" w:hAnsi="宋体" w:hint="eastAsia"/>
               </w:rPr>
-              <w:t>：载波一，0</w:t>
+              <w:t>：载波</w:t>
+            </w:r>
+            <w:proofErr w:type="gramStart"/>
+            <w:r>
+              <w:rPr>
+                <w:rFonts w:ascii="宋体" w:eastAsia="宋体" w:hAnsi="宋体" w:hint="eastAsia"/>
+              </w:rPr>
+              <w:t>一</w:t>
+            </w:r>
+            <w:proofErr w:type="gramEnd"/>
+            <w:r>
+              <w:rPr>
+                <w:rFonts w:ascii="宋体" w:eastAsia="宋体" w:hAnsi="宋体" w:hint="eastAsia"/>
+              </w:rPr>
+              <w:t>，0</w:t>
             </w:r>
             <w:r>
               <w:rPr>
@@ -5673,6 +7058,7 @@
           <w:rFonts w:hint="eastAsia"/>
           <w:b/>
         </w:rPr>
+        <w:lastRenderedPageBreak/>
         <w:t>1</w:t>
       </w:r>
       <w:r>
@@ -5695,8 +7081,6 @@
         </w:rPr>
         <w:t>清空白名单（所有）</w:t>
       </w:r>
-      <w:bookmarkStart w:id="0" w:name="_GoBack"/>
-      <w:bookmarkEnd w:id="0"/>
     </w:p>
     <w:p>
       <w:pPr>
@@ -5704,11 +7088,61 @@
           <w:rFonts w:ascii="Times New Roman" w:hAnsi="Times New Roman" w:cs="Times New Roman"/>
         </w:rPr>
       </w:pPr>
-      <w:r>
-        <w:rPr>
-          <w:rFonts w:ascii="Times New Roman" w:hAnsi="Times New Roman" w:cs="Times New Roman"/>
-        </w:rPr>
-        <w:t>DllExport void g_clearWhiteImsiList(int ipIndex,U8 carrierIndicat)</w:t>
+      <w:proofErr w:type="spellStart"/>
+      <w:r>
+        <w:rPr>
+          <w:rFonts w:ascii="Times New Roman" w:hAnsi="Times New Roman" w:cs="Times New Roman"/>
+        </w:rPr>
+        <w:t>DllExport</w:t>
+      </w:r>
+      <w:proofErr w:type="spellEnd"/>
+      <w:r>
+        <w:rPr>
+          <w:rFonts w:ascii="Times New Roman" w:hAnsi="Times New Roman" w:cs="Times New Roman"/>
+        </w:rPr>
+        <w:t xml:space="preserve"> void </w:t>
+      </w:r>
+      <w:proofErr w:type="spellStart"/>
+      <w:r>
+        <w:rPr>
+          <w:rFonts w:ascii="Times New Roman" w:hAnsi="Times New Roman" w:cs="Times New Roman"/>
+        </w:rPr>
+        <w:t>g_clearWhiteImsiList</w:t>
+      </w:r>
+      <w:proofErr w:type="spellEnd"/>
+      <w:r>
+        <w:rPr>
+          <w:rFonts w:ascii="Times New Roman" w:hAnsi="Times New Roman" w:cs="Times New Roman"/>
+        </w:rPr>
+        <w:t>(</w:t>
+      </w:r>
+      <w:proofErr w:type="spellStart"/>
+      <w:r>
+        <w:rPr>
+          <w:rFonts w:ascii="Times New Roman" w:hAnsi="Times New Roman" w:cs="Times New Roman"/>
+        </w:rPr>
+        <w:t>int</w:t>
+      </w:r>
+      <w:proofErr w:type="spellEnd"/>
+      <w:r>
+        <w:rPr>
+          <w:rFonts w:ascii="Times New Roman" w:hAnsi="Times New Roman" w:cs="Times New Roman"/>
+        </w:rPr>
+        <w:t xml:space="preserve"> ipIndex,U8 </w:t>
+      </w:r>
+      <w:proofErr w:type="spellStart"/>
+      <w:r>
+        <w:rPr>
+          <w:rFonts w:ascii="Times New Roman" w:hAnsi="Times New Roman" w:cs="Times New Roman"/>
+        </w:rPr>
+        <w:t>carrierIndicat</w:t>
+      </w:r>
+      <w:proofErr w:type="spellEnd"/>
+      <w:r>
+        <w:rPr>
+          <w:rFonts w:ascii="Times New Roman" w:hAnsi="Times New Roman" w:cs="Times New Roman"/>
+        </w:rPr>
+        <w:t>)</w:t>
       </w:r>
       <w:r>
         <w:rPr>
@@ -5814,6 +7248,7 @@
                 <w:rFonts w:ascii="Times New Roman" w:hAnsi="Times New Roman" w:cs="Times New Roman"/>
               </w:rPr>
             </w:pPr>
+            <w:proofErr w:type="spellStart"/>
             <w:r>
               <w:rPr>
                 <w:rFonts w:ascii="Times New Roman" w:hAnsi="Times New Roman" w:cs="Times New Roman"/>
@@ -5826,6 +7261,7 @@
               </w:rPr>
               <w:t>nt</w:t>
             </w:r>
+            <w:proofErr w:type="spellEnd"/>
           </w:p>
         </w:tc>
         <w:tc>
@@ -5838,12 +7274,14 @@
                 <w:rFonts w:ascii="Times New Roman" w:hAnsi="Times New Roman" w:cs="Times New Roman"/>
               </w:rPr>
             </w:pPr>
+            <w:proofErr w:type="spellStart"/>
             <w:r>
               <w:rPr>
                 <w:rFonts w:ascii="Times New Roman" w:hAnsi="Times New Roman" w:cs="Times New Roman"/>
               </w:rPr>
               <w:t>ipIndex</w:t>
             </w:r>
+            <w:proofErr w:type="spellEnd"/>
           </w:p>
         </w:tc>
         <w:tc>
@@ -5856,12 +7294,14 @@
                 <w:rFonts w:ascii="宋体" w:eastAsia="宋体" w:hAnsi="宋体"/>
               </w:rPr>
             </w:pPr>
+            <w:proofErr w:type="spellStart"/>
             <w:r>
               <w:rPr>
                 <w:rFonts w:ascii="宋体" w:eastAsia="宋体" w:hAnsi="宋体"/>
               </w:rPr>
               <w:t>ip</w:t>
             </w:r>
+            <w:proofErr w:type="spellEnd"/>
             <w:r>
               <w:rPr>
                 <w:rFonts w:ascii="宋体" w:eastAsia="宋体" w:hAnsi="宋体" w:hint="eastAsia"/>
@@ -5918,12 +7358,14 @@
                 <w:rFonts w:ascii="Times New Roman" w:hAnsi="Times New Roman" w:cs="Times New Roman"/>
               </w:rPr>
             </w:pPr>
+            <w:proofErr w:type="spellStart"/>
             <w:r>
               <w:rPr>
                 <w:rFonts w:ascii="Times New Roman" w:hAnsi="Times New Roman" w:cs="Times New Roman"/>
               </w:rPr>
               <w:t>carrierIndicat</w:t>
             </w:r>
+            <w:proofErr w:type="spellEnd"/>
           </w:p>
         </w:tc>
         <w:tc>
@@ -5970,7 +7412,21 @@
               <w:rPr>
                 <w:rFonts w:ascii="宋体" w:eastAsia="宋体" w:hAnsi="宋体" w:hint="eastAsia"/>
               </w:rPr>
-              <w:t>：载波一，0</w:t>
+              <w:t>：载波</w:t>
+            </w:r>
+            <w:proofErr w:type="gramStart"/>
+            <w:r>
+              <w:rPr>
+                <w:rFonts w:ascii="宋体" w:eastAsia="宋体" w:hAnsi="宋体" w:hint="eastAsia"/>
+              </w:rPr>
+              <w:t>一</w:t>
+            </w:r>
+            <w:proofErr w:type="gramEnd"/>
+            <w:r>
+              <w:rPr>
+                <w:rFonts w:ascii="宋体" w:eastAsia="宋体" w:hAnsi="宋体" w:hint="eastAsia"/>
+              </w:rPr>
+              <w:t>，0</w:t>
             </w:r>
             <w:r>
               <w:rPr>
@@ -6002,7 +7458,6 @@
           <w:b/>
           <w:highlight w:val="yellow"/>
         </w:rPr>
-        <w:lastRenderedPageBreak/>
         <w:t>1</w:t>
       </w:r>
       <w:r>
@@ -6027,11 +7482,61 @@
           <w:rFonts w:ascii="Times New Roman" w:hAnsi="Times New Roman" w:cs="Times New Roman"/>
         </w:rPr>
       </w:pPr>
-      <w:r>
-        <w:rPr>
-          <w:rFonts w:ascii="Times New Roman" w:hAnsi="Times New Roman" w:cs="Times New Roman"/>
-        </w:rPr>
-        <w:t>DllExport void g_carrFrePointCheck(int ipIndex,U8 carrierIndicat)</w:t>
+      <w:proofErr w:type="spellStart"/>
+      <w:r>
+        <w:rPr>
+          <w:rFonts w:ascii="Times New Roman" w:hAnsi="Times New Roman" w:cs="Times New Roman"/>
+        </w:rPr>
+        <w:t>DllExport</w:t>
+      </w:r>
+      <w:proofErr w:type="spellEnd"/>
+      <w:r>
+        <w:rPr>
+          <w:rFonts w:ascii="Times New Roman" w:hAnsi="Times New Roman" w:cs="Times New Roman"/>
+        </w:rPr>
+        <w:t xml:space="preserve"> void </w:t>
+      </w:r>
+      <w:proofErr w:type="spellStart"/>
+      <w:r>
+        <w:rPr>
+          <w:rFonts w:ascii="Times New Roman" w:hAnsi="Times New Roman" w:cs="Times New Roman"/>
+        </w:rPr>
+        <w:t>g_carrFrePointCheck</w:t>
+      </w:r>
+      <w:proofErr w:type="spellEnd"/>
+      <w:r>
+        <w:rPr>
+          <w:rFonts w:ascii="Times New Roman" w:hAnsi="Times New Roman" w:cs="Times New Roman"/>
+        </w:rPr>
+        <w:t>(</w:t>
+      </w:r>
+      <w:proofErr w:type="spellStart"/>
+      <w:r>
+        <w:rPr>
+          <w:rFonts w:ascii="Times New Roman" w:hAnsi="Times New Roman" w:cs="Times New Roman"/>
+        </w:rPr>
+        <w:t>int</w:t>
+      </w:r>
+      <w:proofErr w:type="spellEnd"/>
+      <w:r>
+        <w:rPr>
+          <w:rFonts w:ascii="Times New Roman" w:hAnsi="Times New Roman" w:cs="Times New Roman"/>
+        </w:rPr>
+        <w:t xml:space="preserve"> ipIndex,U8 </w:t>
+      </w:r>
+      <w:proofErr w:type="spellStart"/>
+      <w:r>
+        <w:rPr>
+          <w:rFonts w:ascii="Times New Roman" w:hAnsi="Times New Roman" w:cs="Times New Roman"/>
+        </w:rPr>
+        <w:t>carrierIndicat</w:t>
+      </w:r>
+      <w:proofErr w:type="spellEnd"/>
+      <w:r>
+        <w:rPr>
+          <w:rFonts w:ascii="Times New Roman" w:hAnsi="Times New Roman" w:cs="Times New Roman"/>
+        </w:rPr>
+        <w:t>)</w:t>
       </w:r>
       <w:r>
         <w:rPr>
@@ -6137,6 +7642,7 @@
                 <w:rFonts w:ascii="Times New Roman" w:hAnsi="Times New Roman" w:cs="Times New Roman"/>
               </w:rPr>
             </w:pPr>
+            <w:proofErr w:type="spellStart"/>
             <w:r>
               <w:rPr>
                 <w:rFonts w:ascii="Times New Roman" w:hAnsi="Times New Roman" w:cs="Times New Roman"/>
@@ -6149,6 +7655,7 @@
               </w:rPr>
               <w:t>nt</w:t>
             </w:r>
+            <w:proofErr w:type="spellEnd"/>
           </w:p>
         </w:tc>
         <w:tc>
@@ -6161,12 +7668,14 @@
                 <w:rFonts w:ascii="Times New Roman" w:hAnsi="Times New Roman" w:cs="Times New Roman"/>
               </w:rPr>
             </w:pPr>
+            <w:proofErr w:type="spellStart"/>
             <w:r>
               <w:rPr>
                 <w:rFonts w:ascii="Times New Roman" w:hAnsi="Times New Roman" w:cs="Times New Roman"/>
               </w:rPr>
               <w:t>ipIndex</w:t>
             </w:r>
+            <w:proofErr w:type="spellEnd"/>
           </w:p>
         </w:tc>
         <w:tc>
@@ -6179,12 +7688,14 @@
                 <w:rFonts w:ascii="宋体" w:eastAsia="宋体" w:hAnsi="宋体"/>
               </w:rPr>
             </w:pPr>
+            <w:proofErr w:type="spellStart"/>
             <w:r>
               <w:rPr>
                 <w:rFonts w:ascii="宋体" w:eastAsia="宋体" w:hAnsi="宋体"/>
               </w:rPr>
               <w:t>ip</w:t>
             </w:r>
+            <w:proofErr w:type="spellEnd"/>
             <w:r>
               <w:rPr>
                 <w:rFonts w:ascii="宋体" w:eastAsia="宋体" w:hAnsi="宋体" w:hint="eastAsia"/>
@@ -6241,12 +7752,14 @@
                 <w:rFonts w:ascii="Times New Roman" w:hAnsi="Times New Roman" w:cs="Times New Roman"/>
               </w:rPr>
             </w:pPr>
+            <w:proofErr w:type="spellStart"/>
             <w:r>
               <w:rPr>
                 <w:rFonts w:ascii="Times New Roman" w:hAnsi="Times New Roman" w:cs="Times New Roman"/>
               </w:rPr>
               <w:t>carrierIndicat</w:t>
             </w:r>
+            <w:proofErr w:type="spellEnd"/>
           </w:p>
         </w:tc>
         <w:tc>
@@ -6293,7 +7806,21 @@
               <w:rPr>
                 <w:rFonts w:ascii="宋体" w:eastAsia="宋体" w:hAnsi="宋体" w:hint="eastAsia"/>
               </w:rPr>
-              <w:t>：载波一，0</w:t>
+              <w:t>：载波</w:t>
+            </w:r>
+            <w:proofErr w:type="gramStart"/>
+            <w:r>
+              <w:rPr>
+                <w:rFonts w:ascii="宋体" w:eastAsia="宋体" w:hAnsi="宋体" w:hint="eastAsia"/>
+              </w:rPr>
+              <w:t>一</w:t>
+            </w:r>
+            <w:proofErr w:type="gramEnd"/>
+            <w:r>
+              <w:rPr>
+                <w:rFonts w:ascii="宋体" w:eastAsia="宋体" w:hAnsi="宋体" w:hint="eastAsia"/>
+              </w:rPr>
+              <w:t>，0</w:t>
             </w:r>
             <w:r>
               <w:rPr>
@@ -6355,20 +7882,140 @@
           <w:rFonts w:ascii="Times New Roman" w:hAnsi="Times New Roman" w:cs="Times New Roman"/>
         </w:rPr>
       </w:pPr>
-      <w:r>
-        <w:rPr>
-          <w:rFonts w:ascii="Times New Roman" w:hAnsi="Times New Roman" w:cs="Times New Roman"/>
-        </w:rPr>
-        <w:t>DllExport int g_getHeartBeatCallBack(int (*pFun)</w:t>
-      </w:r>
-      <w:r>
+      <w:proofErr w:type="spellStart"/>
+      <w:r>
+        <w:rPr>
+          <w:rFonts w:ascii="Times New Roman" w:hAnsi="Times New Roman" w:cs="Times New Roman"/>
+        </w:rPr>
+        <w:t>DllExport</w:t>
+      </w:r>
+      <w:proofErr w:type="spellEnd"/>
+      <w:r>
+        <w:rPr>
+          <w:rFonts w:ascii="Times New Roman" w:hAnsi="Times New Roman" w:cs="Times New Roman"/>
+        </w:rPr>
         <w:t xml:space="preserve"> </w:t>
       </w:r>
-      <w:r>
-        <w:rPr>
-          <w:rFonts w:ascii="Times New Roman" w:hAnsi="Times New Roman" w:cs="Times New Roman"/>
-        </w:rPr>
-        <w:t>(int ipIndex, int carrIndex,int state)</w:t>
+      <w:proofErr w:type="spellStart"/>
+      <w:r>
+        <w:rPr>
+          <w:rFonts w:ascii="Times New Roman" w:hAnsi="Times New Roman" w:cs="Times New Roman"/>
+        </w:rPr>
+        <w:t>int</w:t>
+      </w:r>
+      <w:proofErr w:type="spellEnd"/>
+      <w:r>
+        <w:rPr>
+          <w:rFonts w:ascii="Times New Roman" w:hAnsi="Times New Roman" w:cs="Times New Roman"/>
+        </w:rPr>
+        <w:t xml:space="preserve"> </w:t>
+      </w:r>
+      <w:proofErr w:type="spellStart"/>
+      <w:r>
+        <w:rPr>
+          <w:rFonts w:ascii="Times New Roman" w:hAnsi="Times New Roman" w:cs="Times New Roman"/>
+        </w:rPr>
+        <w:t>g_getHeartBeatCallBack</w:t>
+      </w:r>
+      <w:proofErr w:type="spellEnd"/>
+      <w:r>
+        <w:rPr>
+          <w:rFonts w:ascii="Times New Roman" w:hAnsi="Times New Roman" w:cs="Times New Roman"/>
+        </w:rPr>
+        <w:t>(</w:t>
+      </w:r>
+      <w:proofErr w:type="spellStart"/>
+      <w:r>
+        <w:rPr>
+          <w:rFonts w:ascii="Times New Roman" w:hAnsi="Times New Roman" w:cs="Times New Roman"/>
+        </w:rPr>
+        <w:t>int</w:t>
+      </w:r>
+      <w:proofErr w:type="spellEnd"/>
+      <w:r>
+        <w:rPr>
+          <w:rFonts w:ascii="Times New Roman" w:hAnsi="Times New Roman" w:cs="Times New Roman"/>
+        </w:rPr>
+        <w:t xml:space="preserve"> (*</w:t>
+      </w:r>
+      <w:proofErr w:type="spellStart"/>
+      <w:r>
+        <w:rPr>
+          <w:rFonts w:ascii="Times New Roman" w:hAnsi="Times New Roman" w:cs="Times New Roman"/>
+        </w:rPr>
+        <w:t>pFun</w:t>
+      </w:r>
+      <w:proofErr w:type="spellEnd"/>
+      <w:r>
+        <w:rPr>
+          <w:rFonts w:ascii="Times New Roman" w:hAnsi="Times New Roman" w:cs="Times New Roman"/>
+        </w:rPr>
+        <w:t>)</w:t>
+      </w:r>
+      <w:r>
+        <w:t xml:space="preserve"> </w:t>
+      </w:r>
+      <w:r>
+        <w:rPr>
+          <w:rFonts w:ascii="Times New Roman" w:hAnsi="Times New Roman" w:cs="Times New Roman"/>
+        </w:rPr>
+        <w:t>(</w:t>
+      </w:r>
+      <w:proofErr w:type="spellStart"/>
+      <w:r>
+        <w:rPr>
+          <w:rFonts w:ascii="Times New Roman" w:hAnsi="Times New Roman" w:cs="Times New Roman"/>
+        </w:rPr>
+        <w:t>int</w:t>
+      </w:r>
+      <w:proofErr w:type="spellEnd"/>
+      <w:r>
+        <w:rPr>
+          <w:rFonts w:ascii="Times New Roman" w:hAnsi="Times New Roman" w:cs="Times New Roman"/>
+        </w:rPr>
+        <w:t xml:space="preserve"> </w:t>
+      </w:r>
+      <w:proofErr w:type="spellStart"/>
+      <w:r>
+        <w:rPr>
+          <w:rFonts w:ascii="Times New Roman" w:hAnsi="Times New Roman" w:cs="Times New Roman"/>
+        </w:rPr>
+        <w:t>ipIndex</w:t>
+      </w:r>
+      <w:proofErr w:type="spellEnd"/>
+      <w:r>
+        <w:rPr>
+          <w:rFonts w:ascii="Times New Roman" w:hAnsi="Times New Roman" w:cs="Times New Roman"/>
+        </w:rPr>
+        <w:t xml:space="preserve">, </w:t>
+      </w:r>
+      <w:proofErr w:type="spellStart"/>
+      <w:r>
+        <w:rPr>
+          <w:rFonts w:ascii="Times New Roman" w:hAnsi="Times New Roman" w:cs="Times New Roman"/>
+        </w:rPr>
+        <w:t>int</w:t>
+      </w:r>
+      <w:proofErr w:type="spellEnd"/>
+      <w:r>
+        <w:rPr>
+          <w:rFonts w:ascii="Times New Roman" w:hAnsi="Times New Roman" w:cs="Times New Roman"/>
+        </w:rPr>
+        <w:t xml:space="preserve"> </w:t>
+      </w:r>
+      <w:proofErr w:type="spellStart"/>
+      <w:r>
+        <w:rPr>
+          <w:rFonts w:ascii="Times New Roman" w:hAnsi="Times New Roman" w:cs="Times New Roman"/>
+        </w:rPr>
+        <w:t>carrIndex,int</w:t>
+      </w:r>
+      <w:proofErr w:type="spellEnd"/>
+      <w:r>
+        <w:rPr>
+          <w:rFonts w:ascii="Times New Roman" w:hAnsi="Times New Roman" w:cs="Times New Roman"/>
+        </w:rPr>
+        <w:t xml:space="preserve"> state)</w:t>
       </w:r>
       <w:r>
         <w:rPr>
@@ -6481,6 +8128,7 @@
                 <w:rFonts w:ascii="Times New Roman" w:hAnsi="Times New Roman" w:cs="Times New Roman"/>
               </w:rPr>
             </w:pPr>
+            <w:proofErr w:type="spellStart"/>
             <w:r>
               <w:rPr>
                 <w:rFonts w:ascii="Times New Roman" w:hAnsi="Times New Roman" w:cs="Times New Roman"/>
@@ -6493,6 +8141,7 @@
               </w:rPr>
               <w:t>nt</w:t>
             </w:r>
+            <w:proofErr w:type="spellEnd"/>
           </w:p>
         </w:tc>
         <w:tc>
@@ -6505,12 +8154,14 @@
                 <w:rFonts w:ascii="Times New Roman" w:hAnsi="Times New Roman" w:cs="Times New Roman"/>
               </w:rPr>
             </w:pPr>
+            <w:proofErr w:type="spellStart"/>
             <w:r>
               <w:rPr>
                 <w:rFonts w:ascii="Times New Roman" w:hAnsi="Times New Roman" w:cs="Times New Roman"/>
               </w:rPr>
               <w:t>ipIndex</w:t>
             </w:r>
+            <w:proofErr w:type="spellEnd"/>
           </w:p>
         </w:tc>
         <w:tc>
@@ -6523,12 +8174,14 @@
                 <w:rFonts w:ascii="宋体" w:eastAsia="宋体" w:hAnsi="宋体"/>
               </w:rPr>
             </w:pPr>
+            <w:proofErr w:type="spellStart"/>
             <w:r>
               <w:rPr>
                 <w:rFonts w:ascii="宋体" w:eastAsia="宋体" w:hAnsi="宋体"/>
               </w:rPr>
               <w:t>ip</w:t>
             </w:r>
+            <w:proofErr w:type="spellEnd"/>
             <w:r>
               <w:rPr>
                 <w:rFonts w:ascii="宋体" w:eastAsia="宋体" w:hAnsi="宋体" w:hint="eastAsia"/>
@@ -6591,6 +8244,7 @@
                 <w:rFonts w:ascii="Times New Roman" w:hAnsi="Times New Roman" w:cs="Times New Roman"/>
               </w:rPr>
             </w:pPr>
+            <w:proofErr w:type="spellStart"/>
             <w:r>
               <w:rPr>
                 <w:rFonts w:ascii="Times New Roman" w:hAnsi="Times New Roman" w:cs="Times New Roman" w:hint="eastAsia"/>
@@ -6603,6 +8257,7 @@
               </w:rPr>
               <w:t>arrIndex</w:t>
             </w:r>
+            <w:proofErr w:type="spellEnd"/>
           </w:p>
         </w:tc>
         <w:tc>
@@ -6649,7 +8304,21 @@
               <w:rPr>
                 <w:rFonts w:ascii="宋体" w:eastAsia="宋体" w:hAnsi="宋体" w:hint="eastAsia"/>
               </w:rPr>
-              <w:t>：载波一，0</w:t>
+              <w:t>：载波</w:t>
+            </w:r>
+            <w:proofErr w:type="gramStart"/>
+            <w:r>
+              <w:rPr>
+                <w:rFonts w:ascii="宋体" w:eastAsia="宋体" w:hAnsi="宋体" w:hint="eastAsia"/>
+              </w:rPr>
+              <w:t>一</w:t>
+            </w:r>
+            <w:proofErr w:type="gramEnd"/>
+            <w:r>
+              <w:rPr>
+                <w:rFonts w:ascii="宋体" w:eastAsia="宋体" w:hAnsi="宋体" w:hint="eastAsia"/>
+              </w:rPr>
+              <w:t>，0</w:t>
             </w:r>
             <w:r>
               <w:rPr>
@@ -6677,6 +8346,7 @@
                 <w:rFonts w:ascii="Times New Roman" w:hAnsi="Times New Roman" w:cs="Times New Roman"/>
               </w:rPr>
             </w:pPr>
+            <w:proofErr w:type="spellStart"/>
             <w:r>
               <w:rPr>
                 <w:rFonts w:ascii="Times New Roman" w:hAnsi="Times New Roman" w:cs="Times New Roman"/>
@@ -6689,6 +8359,7 @@
               </w:rPr>
               <w:t>nt</w:t>
             </w:r>
+            <w:proofErr w:type="spellEnd"/>
           </w:p>
         </w:tc>
         <w:tc>
@@ -6807,11 +8478,111 @@
           <w:rFonts w:ascii="Times New Roman" w:hAnsi="Times New Roman" w:cs="Times New Roman"/>
         </w:rPr>
       </w:pPr>
-      <w:r>
-        <w:rPr>
-          <w:rFonts w:ascii="Times New Roman" w:hAnsi="Times New Roman" w:cs="Times New Roman"/>
-        </w:rPr>
-        <w:t>DllExport int g_getMsgReportCallBack(int (*pFun)(MsgInfo* p_msgInfo));</w:t>
+      <w:proofErr w:type="spellStart"/>
+      <w:r>
+        <w:rPr>
+          <w:rFonts w:ascii="Times New Roman" w:hAnsi="Times New Roman" w:cs="Times New Roman"/>
+        </w:rPr>
+        <w:t>DllExport</w:t>
+      </w:r>
+      <w:proofErr w:type="spellEnd"/>
+      <w:r>
+        <w:rPr>
+          <w:rFonts w:ascii="Times New Roman" w:hAnsi="Times New Roman" w:cs="Times New Roman"/>
+        </w:rPr>
+        <w:t xml:space="preserve"> </w:t>
+      </w:r>
+      <w:proofErr w:type="spellStart"/>
+      <w:r>
+        <w:rPr>
+          <w:rFonts w:ascii="Times New Roman" w:hAnsi="Times New Roman" w:cs="Times New Roman"/>
+        </w:rPr>
+        <w:t>int</w:t>
+      </w:r>
+      <w:proofErr w:type="spellEnd"/>
+      <w:r>
+        <w:rPr>
+          <w:rFonts w:ascii="Times New Roman" w:hAnsi="Times New Roman" w:cs="Times New Roman"/>
+        </w:rPr>
+        <w:t xml:space="preserve"> </w:t>
+      </w:r>
+      <w:proofErr w:type="spellStart"/>
+      <w:r>
+        <w:rPr>
+          <w:rFonts w:ascii="Times New Roman" w:hAnsi="Times New Roman" w:cs="Times New Roman"/>
+        </w:rPr>
+        <w:t>g_</w:t>
+      </w:r>
+      <w:proofErr w:type="gramStart"/>
+      <w:r>
+        <w:rPr>
+          <w:rFonts w:ascii="Times New Roman" w:hAnsi="Times New Roman" w:cs="Times New Roman"/>
+        </w:rPr>
+        <w:t>getMsgReportCallBack</w:t>
+      </w:r>
+      <w:proofErr w:type="spellEnd"/>
+      <w:r>
+        <w:rPr>
+          <w:rFonts w:ascii="Times New Roman" w:hAnsi="Times New Roman" w:cs="Times New Roman"/>
+        </w:rPr>
+        <w:t>(</w:t>
+      </w:r>
+      <w:proofErr w:type="spellStart"/>
+      <w:proofErr w:type="gramEnd"/>
+      <w:r>
+        <w:rPr>
+          <w:rFonts w:ascii="Times New Roman" w:hAnsi="Times New Roman" w:cs="Times New Roman"/>
+        </w:rPr>
+        <w:t>int</w:t>
+      </w:r>
+      <w:proofErr w:type="spellEnd"/>
+      <w:r>
+        <w:rPr>
+          <w:rFonts w:ascii="Times New Roman" w:hAnsi="Times New Roman" w:cs="Times New Roman"/>
+        </w:rPr>
+        <w:t xml:space="preserve"> (*</w:t>
+      </w:r>
+      <w:proofErr w:type="spellStart"/>
+      <w:r>
+        <w:rPr>
+          <w:rFonts w:ascii="Times New Roman" w:hAnsi="Times New Roman" w:cs="Times New Roman"/>
+        </w:rPr>
+        <w:t>pFun</w:t>
+      </w:r>
+      <w:proofErr w:type="spellEnd"/>
+      <w:r>
+        <w:rPr>
+          <w:rFonts w:ascii="Times New Roman" w:hAnsi="Times New Roman" w:cs="Times New Roman"/>
+        </w:rPr>
+        <w:t>)(</w:t>
+      </w:r>
+      <w:proofErr w:type="spellStart"/>
+      <w:r>
+        <w:rPr>
+          <w:rFonts w:ascii="Times New Roman" w:hAnsi="Times New Roman" w:cs="Times New Roman"/>
+        </w:rPr>
+        <w:t>MsgInfo</w:t>
+      </w:r>
+      <w:proofErr w:type="spellEnd"/>
+      <w:r>
+        <w:rPr>
+          <w:rFonts w:ascii="Times New Roman" w:hAnsi="Times New Roman" w:cs="Times New Roman"/>
+        </w:rPr>
+        <w:t xml:space="preserve">* </w:t>
+      </w:r>
+      <w:proofErr w:type="spellStart"/>
+      <w:r>
+        <w:rPr>
+          <w:rFonts w:ascii="Times New Roman" w:hAnsi="Times New Roman" w:cs="Times New Roman"/>
+        </w:rPr>
+        <w:t>p_msgInfo</w:t>
+      </w:r>
+      <w:proofErr w:type="spellEnd"/>
+      <w:r>
+        <w:rPr>
+          <w:rFonts w:ascii="Times New Roman" w:hAnsi="Times New Roman" w:cs="Times New Roman"/>
+        </w:rPr>
+        <w:t>));</w:t>
       </w:r>
     </w:p>
     <w:p/>
@@ -6821,12 +8592,42 @@
           <w:rFonts w:ascii="Times New Roman" w:hAnsi="Times New Roman" w:cs="Times New Roman"/>
         </w:rPr>
       </w:pPr>
-      <w:r>
-        <w:rPr>
-          <w:rFonts w:ascii="Times New Roman" w:hAnsi="Times New Roman" w:cs="Times New Roman"/>
-        </w:rPr>
-        <w:t>typedef struct msgInfo</w:t>
-      </w:r>
+      <w:proofErr w:type="spellStart"/>
+      <w:r>
+        <w:rPr>
+          <w:rFonts w:ascii="Times New Roman" w:hAnsi="Times New Roman" w:cs="Times New Roman"/>
+        </w:rPr>
+        <w:t>typedef</w:t>
+      </w:r>
+      <w:proofErr w:type="spellEnd"/>
+      <w:r>
+        <w:rPr>
+          <w:rFonts w:ascii="Times New Roman" w:hAnsi="Times New Roman" w:cs="Times New Roman"/>
+        </w:rPr>
+        <w:t xml:space="preserve"> </w:t>
+      </w:r>
+      <w:proofErr w:type="spellStart"/>
+      <w:r>
+        <w:rPr>
+          <w:rFonts w:ascii="Times New Roman" w:hAnsi="Times New Roman" w:cs="Times New Roman"/>
+        </w:rPr>
+        <w:t>struct</w:t>
+      </w:r>
+      <w:proofErr w:type="spellEnd"/>
+      <w:r>
+        <w:rPr>
+          <w:rFonts w:ascii="Times New Roman" w:hAnsi="Times New Roman" w:cs="Times New Roman"/>
+        </w:rPr>
+        <w:t xml:space="preserve"> </w:t>
+      </w:r>
+      <w:proofErr w:type="spellStart"/>
+      <w:r>
+        <w:rPr>
+          <w:rFonts w:ascii="Times New Roman" w:hAnsi="Times New Roman" w:cs="Times New Roman"/>
+        </w:rPr>
+        <w:t>msgInfo</w:t>
+      </w:r>
+      <w:proofErr w:type="spellEnd"/>
     </w:p>
     <w:p>
       <w:pPr>
@@ -6852,7 +8653,34 @@
           <w:rFonts w:ascii="Times New Roman" w:hAnsi="Times New Roman" w:cs="Times New Roman"/>
         </w:rPr>
         <w:tab/>
-        <w:t xml:space="preserve">int ipIndex; </w:t>
+      </w:r>
+      <w:proofErr w:type="spellStart"/>
+      <w:r>
+        <w:rPr>
+          <w:rFonts w:ascii="Times New Roman" w:hAnsi="Times New Roman" w:cs="Times New Roman"/>
+        </w:rPr>
+        <w:t>int</w:t>
+      </w:r>
+      <w:proofErr w:type="spellEnd"/>
+      <w:r>
+        <w:rPr>
+          <w:rFonts w:ascii="Times New Roman" w:hAnsi="Times New Roman" w:cs="Times New Roman"/>
+        </w:rPr>
+        <w:t xml:space="preserve"> </w:t>
+      </w:r>
+      <w:proofErr w:type="spellStart"/>
+      <w:r>
+        <w:rPr>
+          <w:rFonts w:ascii="Times New Roman" w:hAnsi="Times New Roman" w:cs="Times New Roman"/>
+        </w:rPr>
+        <w:t>ipIndex</w:t>
+      </w:r>
+      <w:proofErr w:type="spellEnd"/>
+      <w:r>
+        <w:rPr>
+          <w:rFonts w:ascii="Times New Roman" w:hAnsi="Times New Roman" w:cs="Times New Roman"/>
+        </w:rPr>
+        <w:t xml:space="preserve">; </w:t>
       </w:r>
       <w:r>
         <w:rPr>
@@ -6870,7 +8698,21 @@
         <w:rPr>
           <w:rFonts w:ascii="宋体" w:eastAsia="宋体" w:hAnsi="宋体"/>
         </w:rPr>
-        <w:t>//ip标号</w:t>
+        <w:t>//</w:t>
+      </w:r>
+      <w:proofErr w:type="spellStart"/>
+      <w:r>
+        <w:rPr>
+          <w:rFonts w:ascii="宋体" w:eastAsia="宋体" w:hAnsi="宋体"/>
+        </w:rPr>
+        <w:t>ip</w:t>
+      </w:r>
+      <w:proofErr w:type="spellEnd"/>
+      <w:r>
+        <w:rPr>
+          <w:rFonts w:ascii="宋体" w:eastAsia="宋体" w:hAnsi="宋体"/>
+        </w:rPr>
+        <w:t>标号</w:t>
       </w:r>
     </w:p>
     <w:p>
@@ -6895,7 +8737,21 @@
         <w:rPr>
           <w:rFonts w:ascii="Times New Roman" w:hAnsi="Times New Roman" w:cs="Times New Roman"/>
         </w:rPr>
-        <w:t xml:space="preserve"> carrierIndex;</w:t>
+        <w:t xml:space="preserve"> </w:t>
+      </w:r>
+      <w:proofErr w:type="spellStart"/>
+      <w:r>
+        <w:rPr>
+          <w:rFonts w:ascii="Times New Roman" w:hAnsi="Times New Roman" w:cs="Times New Roman"/>
+        </w:rPr>
+        <w:t>carrierIndex</w:t>
+      </w:r>
+      <w:proofErr w:type="spellEnd"/>
+      <w:r>
+        <w:rPr>
+          <w:rFonts w:ascii="Times New Roman" w:hAnsi="Times New Roman" w:cs="Times New Roman"/>
+        </w:rPr>
+        <w:t>;</w:t>
       </w:r>
       <w:r>
         <w:rPr>
@@ -6907,7 +8763,21 @@
         <w:rPr>
           <w:rFonts w:ascii="宋体" w:eastAsia="宋体" w:hAnsi="宋体"/>
         </w:rPr>
-        <w:t>//0:载波一;1:载波二</w:t>
+        <w:t>//0:载波</w:t>
+      </w:r>
+      <w:proofErr w:type="gramStart"/>
+      <w:r>
+        <w:rPr>
+          <w:rFonts w:ascii="宋体" w:eastAsia="宋体" w:hAnsi="宋体"/>
+        </w:rPr>
+        <w:t>一</w:t>
+      </w:r>
+      <w:proofErr w:type="gramEnd"/>
+      <w:r>
+        <w:rPr>
+          <w:rFonts w:ascii="宋体" w:eastAsia="宋体" w:hAnsi="宋体"/>
+        </w:rPr>
+        <w:t>;1:载波二</w:t>
       </w:r>
     </w:p>
     <w:p>
@@ -6921,7 +8791,21 @@
           <w:rFonts w:ascii="Times New Roman" w:hAnsi="Times New Roman" w:cs="Times New Roman"/>
         </w:rPr>
         <w:tab/>
-        <w:t>char msgType;</w:t>
+        <w:t xml:space="preserve">char </w:t>
+      </w:r>
+      <w:proofErr w:type="spellStart"/>
+      <w:r>
+        <w:rPr>
+          <w:rFonts w:ascii="Times New Roman" w:hAnsi="Times New Roman" w:cs="Times New Roman"/>
+        </w:rPr>
+        <w:t>msgType</w:t>
+      </w:r>
+      <w:proofErr w:type="spellEnd"/>
+      <w:r>
+        <w:rPr>
+          <w:rFonts w:ascii="Times New Roman" w:hAnsi="Times New Roman" w:cs="Times New Roman"/>
+        </w:rPr>
+        <w:t>;</w:t>
       </w:r>
       <w:r>
         <w:rPr>
@@ -6952,7 +8836,21 @@
         <w:rPr>
           <w:rFonts w:ascii="Times New Roman" w:hAnsi="Times New Roman" w:cs="Times New Roman"/>
         </w:rPr>
-        <w:t>} MsgInfo;</w:t>
+        <w:t xml:space="preserve">} </w:t>
+      </w:r>
+      <w:proofErr w:type="spellStart"/>
+      <w:r>
+        <w:rPr>
+          <w:rFonts w:ascii="Times New Roman" w:hAnsi="Times New Roman" w:cs="Times New Roman"/>
+        </w:rPr>
+        <w:t>MsgInfo</w:t>
+      </w:r>
+      <w:proofErr w:type="spellEnd"/>
+      <w:r>
+        <w:rPr>
+          <w:rFonts w:ascii="Times New Roman" w:hAnsi="Times New Roman" w:cs="Times New Roman"/>
+        </w:rPr>
+        <w:t>;</w:t>
       </w:r>
     </w:p>
     <w:p/>
@@ -7053,6 +8951,7 @@
                 <w:rFonts w:ascii="Times New Roman" w:hAnsi="Times New Roman" w:cs="Times New Roman"/>
               </w:rPr>
             </w:pPr>
+            <w:proofErr w:type="spellStart"/>
             <w:r>
               <w:rPr>
                 <w:rFonts w:ascii="Times New Roman" w:hAnsi="Times New Roman" w:cs="Times New Roman"/>
@@ -7065,6 +8964,7 @@
               </w:rPr>
               <w:t>nt</w:t>
             </w:r>
+            <w:proofErr w:type="spellEnd"/>
           </w:p>
         </w:tc>
         <w:tc>
@@ -7077,12 +8977,14 @@
                 <w:rFonts w:ascii="Times New Roman" w:hAnsi="Times New Roman" w:cs="Times New Roman"/>
               </w:rPr>
             </w:pPr>
+            <w:proofErr w:type="spellStart"/>
             <w:r>
               <w:rPr>
                 <w:rFonts w:ascii="Times New Roman" w:hAnsi="Times New Roman" w:cs="Times New Roman"/>
               </w:rPr>
               <w:t>ipIndex</w:t>
             </w:r>
+            <w:proofErr w:type="spellEnd"/>
           </w:p>
         </w:tc>
         <w:tc>
@@ -7095,12 +8997,14 @@
                 <w:rFonts w:ascii="宋体" w:eastAsia="宋体" w:hAnsi="宋体"/>
               </w:rPr>
             </w:pPr>
+            <w:proofErr w:type="spellStart"/>
             <w:r>
               <w:rPr>
                 <w:rFonts w:ascii="宋体" w:eastAsia="宋体" w:hAnsi="宋体"/>
               </w:rPr>
               <w:t>ip</w:t>
             </w:r>
+            <w:proofErr w:type="spellEnd"/>
             <w:r>
               <w:rPr>
                 <w:rFonts w:ascii="宋体" w:eastAsia="宋体" w:hAnsi="宋体" w:hint="eastAsia"/>
@@ -7163,12 +9067,14 @@
                 <w:rFonts w:ascii="Times New Roman" w:hAnsi="Times New Roman" w:cs="Times New Roman"/>
               </w:rPr>
             </w:pPr>
+            <w:proofErr w:type="spellStart"/>
             <w:r>
               <w:rPr>
                 <w:rFonts w:ascii="Times New Roman" w:hAnsi="Times New Roman" w:cs="Times New Roman"/>
               </w:rPr>
               <w:t>carrierIndicat</w:t>
             </w:r>
+            <w:proofErr w:type="spellEnd"/>
           </w:p>
         </w:tc>
         <w:tc>
@@ -7215,7 +9121,21 @@
               <w:rPr>
                 <w:rFonts w:ascii="宋体" w:eastAsia="宋体" w:hAnsi="宋体" w:hint="eastAsia"/>
               </w:rPr>
-              <w:t>：载波一，0</w:t>
+              <w:t>：载波</w:t>
+            </w:r>
+            <w:proofErr w:type="gramStart"/>
+            <w:r>
+              <w:rPr>
+                <w:rFonts w:ascii="宋体" w:eastAsia="宋体" w:hAnsi="宋体" w:hint="eastAsia"/>
+              </w:rPr>
+              <w:t>一</w:t>
+            </w:r>
+            <w:proofErr w:type="gramEnd"/>
+            <w:r>
+              <w:rPr>
+                <w:rFonts w:ascii="宋体" w:eastAsia="宋体" w:hAnsi="宋体" w:hint="eastAsia"/>
+              </w:rPr>
+              <w:t>，0</w:t>
             </w:r>
             <w:r>
               <w:rPr>
@@ -7267,12 +9187,14 @@
                 <w:rFonts w:ascii="Times New Roman" w:hAnsi="Times New Roman" w:cs="Times New Roman"/>
               </w:rPr>
             </w:pPr>
+            <w:proofErr w:type="spellStart"/>
             <w:r>
               <w:rPr>
                 <w:rFonts w:ascii="Times New Roman" w:hAnsi="Times New Roman" w:cs="Times New Roman"/>
               </w:rPr>
               <w:t>msgType</w:t>
             </w:r>
+            <w:proofErr w:type="spellEnd"/>
           </w:p>
         </w:tc>
         <w:tc>
@@ -7331,13 +9253,16 @@
                 <w:b/>
               </w:rPr>
             </w:pPr>
+            <w:proofErr w:type="spellStart"/>
             <w:r>
               <w:rPr>
                 <w:rFonts w:ascii="Times New Roman" w:hAnsi="Times New Roman" w:cs="Times New Roman" w:hint="eastAsia"/>
                 <w:b/>
               </w:rPr>
+              <w:lastRenderedPageBreak/>
               <w:t>msgType</w:t>
             </w:r>
+            <w:proofErr w:type="spellEnd"/>
           </w:p>
         </w:tc>
       </w:tr>
@@ -7623,7 +9548,6 @@
               <w:rPr>
                 <w:rFonts w:ascii="Times New Roman" w:hAnsi="Times New Roman" w:cs="Times New Roman"/>
               </w:rPr>
-              <w:lastRenderedPageBreak/>
               <w:t>0x50</w:t>
             </w:r>
           </w:p>
@@ -7874,6 +9798,7 @@
         </w:rPr>
         <w:t>回调函数：</w:t>
       </w:r>
+      <w:proofErr w:type="spellStart"/>
       <w:r>
         <w:rPr>
           <w:rFonts w:hint="eastAsia"/>
@@ -7881,6 +9806,7 @@
         </w:rPr>
         <w:t>imsi</w:t>
       </w:r>
+      <w:proofErr w:type="spellEnd"/>
       <w:r>
         <w:rPr>
           <w:rFonts w:hint="eastAsia"/>
@@ -7895,11 +9821,111 @@
           <w:rFonts w:ascii="Times New Roman" w:hAnsi="Times New Roman" w:cs="Times New Roman"/>
         </w:rPr>
       </w:pPr>
-      <w:r>
-        <w:rPr>
-          <w:rFonts w:ascii="Times New Roman" w:hAnsi="Times New Roman" w:cs="Times New Roman"/>
-        </w:rPr>
-        <w:t>DllExport int g_getImsiCheckCallBack(int (*pFun)(ImsiCheckInfo* p_imsiCheckInfo));</w:t>
+      <w:proofErr w:type="spellStart"/>
+      <w:r>
+        <w:rPr>
+          <w:rFonts w:ascii="Times New Roman" w:hAnsi="Times New Roman" w:cs="Times New Roman"/>
+        </w:rPr>
+        <w:t>DllExport</w:t>
+      </w:r>
+      <w:proofErr w:type="spellEnd"/>
+      <w:r>
+        <w:rPr>
+          <w:rFonts w:ascii="Times New Roman" w:hAnsi="Times New Roman" w:cs="Times New Roman"/>
+        </w:rPr>
+        <w:t xml:space="preserve"> </w:t>
+      </w:r>
+      <w:proofErr w:type="spellStart"/>
+      <w:r>
+        <w:rPr>
+          <w:rFonts w:ascii="Times New Roman" w:hAnsi="Times New Roman" w:cs="Times New Roman"/>
+        </w:rPr>
+        <w:t>int</w:t>
+      </w:r>
+      <w:proofErr w:type="spellEnd"/>
+      <w:r>
+        <w:rPr>
+          <w:rFonts w:ascii="Times New Roman" w:hAnsi="Times New Roman" w:cs="Times New Roman"/>
+        </w:rPr>
+        <w:t xml:space="preserve"> </w:t>
+      </w:r>
+      <w:proofErr w:type="spellStart"/>
+      <w:r>
+        <w:rPr>
+          <w:rFonts w:ascii="Times New Roman" w:hAnsi="Times New Roman" w:cs="Times New Roman"/>
+        </w:rPr>
+        <w:t>g_</w:t>
+      </w:r>
+      <w:proofErr w:type="gramStart"/>
+      <w:r>
+        <w:rPr>
+          <w:rFonts w:ascii="Times New Roman" w:hAnsi="Times New Roman" w:cs="Times New Roman"/>
+        </w:rPr>
+        <w:t>getImsiCheckCallBack</w:t>
+      </w:r>
+      <w:proofErr w:type="spellEnd"/>
+      <w:r>
+        <w:rPr>
+          <w:rFonts w:ascii="Times New Roman" w:hAnsi="Times New Roman" w:cs="Times New Roman"/>
+        </w:rPr>
+        <w:t>(</w:t>
+      </w:r>
+      <w:proofErr w:type="spellStart"/>
+      <w:proofErr w:type="gramEnd"/>
+      <w:r>
+        <w:rPr>
+          <w:rFonts w:ascii="Times New Roman" w:hAnsi="Times New Roman" w:cs="Times New Roman"/>
+        </w:rPr>
+        <w:t>int</w:t>
+      </w:r>
+      <w:proofErr w:type="spellEnd"/>
+      <w:r>
+        <w:rPr>
+          <w:rFonts w:ascii="Times New Roman" w:hAnsi="Times New Roman" w:cs="Times New Roman"/>
+        </w:rPr>
+        <w:t xml:space="preserve"> (*</w:t>
+      </w:r>
+      <w:proofErr w:type="spellStart"/>
+      <w:r>
+        <w:rPr>
+          <w:rFonts w:ascii="Times New Roman" w:hAnsi="Times New Roman" w:cs="Times New Roman"/>
+        </w:rPr>
+        <w:t>pFun</w:t>
+      </w:r>
+      <w:proofErr w:type="spellEnd"/>
+      <w:r>
+        <w:rPr>
+          <w:rFonts w:ascii="Times New Roman" w:hAnsi="Times New Roman" w:cs="Times New Roman"/>
+        </w:rPr>
+        <w:t>)(</w:t>
+      </w:r>
+      <w:proofErr w:type="spellStart"/>
+      <w:r>
+        <w:rPr>
+          <w:rFonts w:ascii="Times New Roman" w:hAnsi="Times New Roman" w:cs="Times New Roman"/>
+        </w:rPr>
+        <w:t>ImsiCheckInfo</w:t>
+      </w:r>
+      <w:proofErr w:type="spellEnd"/>
+      <w:r>
+        <w:rPr>
+          <w:rFonts w:ascii="Times New Roman" w:hAnsi="Times New Roman" w:cs="Times New Roman"/>
+        </w:rPr>
+        <w:t xml:space="preserve">* </w:t>
+      </w:r>
+      <w:proofErr w:type="spellStart"/>
+      <w:r>
+        <w:rPr>
+          <w:rFonts w:ascii="Times New Roman" w:hAnsi="Times New Roman" w:cs="Times New Roman"/>
+        </w:rPr>
+        <w:t>p_imsiCheckInfo</w:t>
+      </w:r>
+      <w:proofErr w:type="spellEnd"/>
+      <w:r>
+        <w:rPr>
+          <w:rFonts w:ascii="Times New Roman" w:hAnsi="Times New Roman" w:cs="Times New Roman"/>
+        </w:rPr>
+        <w:t>));</w:t>
       </w:r>
     </w:p>
     <w:p>
@@ -7908,12 +9934,42 @@
           <w:rFonts w:ascii="Times New Roman" w:hAnsi="Times New Roman" w:cs="Times New Roman"/>
         </w:rPr>
       </w:pPr>
-      <w:r>
-        <w:rPr>
-          <w:rFonts w:ascii="Times New Roman" w:hAnsi="Times New Roman" w:cs="Times New Roman"/>
-        </w:rPr>
-        <w:t>typedef struct imsiCheckInfo</w:t>
-      </w:r>
+      <w:proofErr w:type="spellStart"/>
+      <w:r>
+        <w:rPr>
+          <w:rFonts w:ascii="Times New Roman" w:hAnsi="Times New Roman" w:cs="Times New Roman"/>
+        </w:rPr>
+        <w:t>typedef</w:t>
+      </w:r>
+      <w:proofErr w:type="spellEnd"/>
+      <w:r>
+        <w:rPr>
+          <w:rFonts w:ascii="Times New Roman" w:hAnsi="Times New Roman" w:cs="Times New Roman"/>
+        </w:rPr>
+        <w:t xml:space="preserve"> </w:t>
+      </w:r>
+      <w:proofErr w:type="spellStart"/>
+      <w:r>
+        <w:rPr>
+          <w:rFonts w:ascii="Times New Roman" w:hAnsi="Times New Roman" w:cs="Times New Roman"/>
+        </w:rPr>
+        <w:t>struct</w:t>
+      </w:r>
+      <w:proofErr w:type="spellEnd"/>
+      <w:r>
+        <w:rPr>
+          <w:rFonts w:ascii="Times New Roman" w:hAnsi="Times New Roman" w:cs="Times New Roman"/>
+        </w:rPr>
+        <w:t xml:space="preserve"> </w:t>
+      </w:r>
+      <w:proofErr w:type="spellStart"/>
+      <w:r>
+        <w:rPr>
+          <w:rFonts w:ascii="Times New Roman" w:hAnsi="Times New Roman" w:cs="Times New Roman"/>
+        </w:rPr>
+        <w:t>imsiCheckInfo</w:t>
+      </w:r>
+      <w:proofErr w:type="spellEnd"/>
     </w:p>
     <w:p>
       <w:pPr>
@@ -7939,7 +9995,34 @@
           <w:rFonts w:ascii="Times New Roman" w:hAnsi="Times New Roman" w:cs="Times New Roman"/>
         </w:rPr>
         <w:tab/>
-        <w:t xml:space="preserve">int ipIndex; </w:t>
+      </w:r>
+      <w:proofErr w:type="spellStart"/>
+      <w:r>
+        <w:rPr>
+          <w:rFonts w:ascii="Times New Roman" w:hAnsi="Times New Roman" w:cs="Times New Roman"/>
+        </w:rPr>
+        <w:t>int</w:t>
+      </w:r>
+      <w:proofErr w:type="spellEnd"/>
+      <w:r>
+        <w:rPr>
+          <w:rFonts w:ascii="Times New Roman" w:hAnsi="Times New Roman" w:cs="Times New Roman"/>
+        </w:rPr>
+        <w:t xml:space="preserve"> </w:t>
+      </w:r>
+      <w:proofErr w:type="spellStart"/>
+      <w:r>
+        <w:rPr>
+          <w:rFonts w:ascii="Times New Roman" w:hAnsi="Times New Roman" w:cs="Times New Roman"/>
+        </w:rPr>
+        <w:t>ipIndex</w:t>
+      </w:r>
+      <w:proofErr w:type="spellEnd"/>
+      <w:r>
+        <w:rPr>
+          <w:rFonts w:ascii="Times New Roman" w:hAnsi="Times New Roman" w:cs="Times New Roman"/>
+        </w:rPr>
+        <w:t xml:space="preserve">; </w:t>
       </w:r>
       <w:r>
         <w:rPr>
@@ -7952,8 +10035,16 @@
           <w:rFonts w:ascii="Times New Roman" w:hAnsi="Times New Roman" w:cs="Times New Roman"/>
         </w:rPr>
         <w:tab/>
-        <w:t>//ip</w:t>
-      </w:r>
+        <w:t>//</w:t>
+      </w:r>
+      <w:proofErr w:type="spellStart"/>
+      <w:r>
+        <w:rPr>
+          <w:rFonts w:ascii="Times New Roman" w:hAnsi="Times New Roman" w:cs="Times New Roman"/>
+        </w:rPr>
+        <w:t>ip</w:t>
+      </w:r>
+      <w:proofErr w:type="spellEnd"/>
       <w:r>
         <w:rPr>
           <w:rFonts w:ascii="Times New Roman" w:hAnsi="Times New Roman" w:cs="Times New Roman"/>
@@ -7983,7 +10074,21 @@
         <w:rPr>
           <w:rFonts w:ascii="Times New Roman" w:hAnsi="Times New Roman" w:cs="Times New Roman"/>
         </w:rPr>
-        <w:t xml:space="preserve"> carrierIndex;</w:t>
+        <w:t xml:space="preserve"> </w:t>
+      </w:r>
+      <w:proofErr w:type="spellStart"/>
+      <w:r>
+        <w:rPr>
+          <w:rFonts w:ascii="Times New Roman" w:hAnsi="Times New Roman" w:cs="Times New Roman"/>
+        </w:rPr>
+        <w:t>carrierIndex</w:t>
+      </w:r>
+      <w:proofErr w:type="spellEnd"/>
+      <w:r>
+        <w:rPr>
+          <w:rFonts w:ascii="Times New Roman" w:hAnsi="Times New Roman" w:cs="Times New Roman"/>
+        </w:rPr>
+        <w:t>;</w:t>
       </w:r>
       <w:r>
         <w:rPr>
@@ -7996,8 +10101,16 @@
         <w:rPr>
           <w:rFonts w:ascii="Times New Roman" w:hAnsi="Times New Roman" w:cs="Times New Roman"/>
         </w:rPr>
-        <w:t>载波一</w:t>
-      </w:r>
+        <w:t>载波</w:t>
+      </w:r>
+      <w:proofErr w:type="gramStart"/>
+      <w:r>
+        <w:rPr>
+          <w:rFonts w:ascii="Times New Roman" w:hAnsi="Times New Roman" w:cs="Times New Roman"/>
+        </w:rPr>
+        <w:t>一</w:t>
+      </w:r>
+      <w:proofErr w:type="gramEnd"/>
       <w:r>
         <w:rPr>
           <w:rFonts w:ascii="Times New Roman" w:hAnsi="Times New Roman" w:cs="Times New Roman"/>
@@ -8022,7 +10135,21 @@
           <w:rFonts w:ascii="Times New Roman" w:hAnsi="Times New Roman" w:cs="Times New Roman"/>
         </w:rPr>
         <w:tab/>
-        <w:t>char msgType;</w:t>
+        <w:t xml:space="preserve">char </w:t>
+      </w:r>
+      <w:proofErr w:type="spellStart"/>
+      <w:r>
+        <w:rPr>
+          <w:rFonts w:ascii="Times New Roman" w:hAnsi="Times New Roman" w:cs="Times New Roman"/>
+        </w:rPr>
+        <w:t>msgType</w:t>
+      </w:r>
+      <w:proofErr w:type="spellEnd"/>
+      <w:r>
+        <w:rPr>
+          <w:rFonts w:ascii="Times New Roman" w:hAnsi="Times New Roman" w:cs="Times New Roman"/>
+        </w:rPr>
+        <w:t>;</w:t>
       </w:r>
     </w:p>
     <w:p>
@@ -8036,7 +10163,29 @@
           <w:rFonts w:ascii="Times New Roman" w:hAnsi="Times New Roman" w:cs="Times New Roman"/>
         </w:rPr>
         <w:tab/>
-        <w:t>char imsi[1</w:t>
+        <w:t xml:space="preserve">char </w:t>
+      </w:r>
+      <w:proofErr w:type="spellStart"/>
+      <w:proofErr w:type="gramStart"/>
+      <w:r>
+        <w:rPr>
+          <w:rFonts w:ascii="Times New Roman" w:hAnsi="Times New Roman" w:cs="Times New Roman"/>
+        </w:rPr>
+        <w:t>imsi</w:t>
+      </w:r>
+      <w:proofErr w:type="spellEnd"/>
+      <w:r>
+        <w:rPr>
+          <w:rFonts w:ascii="Times New Roman" w:hAnsi="Times New Roman" w:cs="Times New Roman"/>
+        </w:rPr>
+        <w:t>[</w:t>
+      </w:r>
+      <w:proofErr w:type="gramEnd"/>
+      <w:r>
+        <w:rPr>
+          <w:rFonts w:ascii="Times New Roman" w:hAnsi="Times New Roman" w:cs="Times New Roman"/>
+        </w:rPr>
+        <w:t>1</w:t>
       </w:r>
       <w:r>
         <w:rPr>
@@ -8061,7 +10210,21 @@
         <w:rPr>
           <w:rFonts w:ascii="Times New Roman" w:hAnsi="Times New Roman" w:cs="Times New Roman"/>
         </w:rPr>
-        <w:t>} ImsiCheckInfo;</w:t>
+        <w:t xml:space="preserve">} </w:t>
+      </w:r>
+      <w:proofErr w:type="spellStart"/>
+      <w:r>
+        <w:rPr>
+          <w:rFonts w:ascii="Times New Roman" w:hAnsi="Times New Roman" w:cs="Times New Roman"/>
+        </w:rPr>
+        <w:t>ImsiCheckInfo</w:t>
+      </w:r>
+      <w:proofErr w:type="spellEnd"/>
+      <w:r>
+        <w:rPr>
+          <w:rFonts w:ascii="Times New Roman" w:hAnsi="Times New Roman" w:cs="Times New Roman"/>
+        </w:rPr>
+        <w:t>;</w:t>
       </w:r>
     </w:p>
     <w:p/>
@@ -8162,6 +10325,7 @@
                 <w:rFonts w:ascii="Times New Roman" w:hAnsi="Times New Roman" w:cs="Times New Roman"/>
               </w:rPr>
             </w:pPr>
+            <w:proofErr w:type="spellStart"/>
             <w:r>
               <w:rPr>
                 <w:rFonts w:ascii="Times New Roman" w:hAnsi="Times New Roman" w:cs="Times New Roman"/>
@@ -8174,6 +10338,7 @@
               </w:rPr>
               <w:t>nt</w:t>
             </w:r>
+            <w:proofErr w:type="spellEnd"/>
           </w:p>
         </w:tc>
         <w:tc>
@@ -8186,12 +10351,14 @@
                 <w:rFonts w:ascii="Times New Roman" w:hAnsi="Times New Roman" w:cs="Times New Roman"/>
               </w:rPr>
             </w:pPr>
+            <w:proofErr w:type="spellStart"/>
             <w:r>
               <w:rPr>
                 <w:rFonts w:ascii="Times New Roman" w:hAnsi="Times New Roman" w:cs="Times New Roman"/>
               </w:rPr>
               <w:t>ipIndex</w:t>
             </w:r>
+            <w:proofErr w:type="spellEnd"/>
           </w:p>
         </w:tc>
         <w:tc>
@@ -8204,12 +10371,14 @@
                 <w:rFonts w:ascii="宋体" w:eastAsia="宋体" w:hAnsi="宋体"/>
               </w:rPr>
             </w:pPr>
+            <w:proofErr w:type="spellStart"/>
             <w:r>
               <w:rPr>
                 <w:rFonts w:ascii="宋体" w:eastAsia="宋体" w:hAnsi="宋体"/>
               </w:rPr>
               <w:t>ip</w:t>
             </w:r>
+            <w:proofErr w:type="spellEnd"/>
             <w:r>
               <w:rPr>
                 <w:rFonts w:ascii="宋体" w:eastAsia="宋体" w:hAnsi="宋体" w:hint="eastAsia"/>
@@ -8266,12 +10435,14 @@
                 <w:rFonts w:ascii="Times New Roman" w:hAnsi="Times New Roman" w:cs="Times New Roman"/>
               </w:rPr>
             </w:pPr>
+            <w:proofErr w:type="spellStart"/>
             <w:r>
               <w:rPr>
                 <w:rFonts w:ascii="Times New Roman" w:hAnsi="Times New Roman" w:cs="Times New Roman"/>
               </w:rPr>
               <w:t>carrierIndicat</w:t>
             </w:r>
+            <w:proofErr w:type="spellEnd"/>
           </w:p>
         </w:tc>
         <w:tc>
@@ -8306,7 +10477,21 @@
               <w:rPr>
                 <w:rFonts w:ascii="宋体" w:eastAsia="宋体" w:hAnsi="宋体" w:hint="eastAsia"/>
               </w:rPr>
-              <w:t>0：载波一，1：载波二</w:t>
+              <w:t>0：载波</w:t>
+            </w:r>
+            <w:proofErr w:type="gramStart"/>
+            <w:r>
+              <w:rPr>
+                <w:rFonts w:ascii="宋体" w:eastAsia="宋体" w:hAnsi="宋体" w:hint="eastAsia"/>
+              </w:rPr>
+              <w:t>一</w:t>
+            </w:r>
+            <w:proofErr w:type="gramEnd"/>
+            <w:r>
+              <w:rPr>
+                <w:rFonts w:ascii="宋体" w:eastAsia="宋体" w:hAnsi="宋体" w:hint="eastAsia"/>
+              </w:rPr>
+              <w:t>，1：载波二</w:t>
             </w:r>
           </w:p>
         </w:tc>
@@ -8346,12 +10531,14 @@
                 <w:rFonts w:ascii="Times New Roman" w:hAnsi="Times New Roman" w:cs="Times New Roman"/>
               </w:rPr>
             </w:pPr>
+            <w:proofErr w:type="spellStart"/>
             <w:r>
               <w:rPr>
                 <w:rFonts w:ascii="Times New Roman" w:hAnsi="Times New Roman" w:cs="Times New Roman"/>
               </w:rPr>
               <w:t>msgType</w:t>
             </w:r>
+            <w:proofErr w:type="spellEnd"/>
           </w:p>
         </w:tc>
         <w:tc>
@@ -8427,12 +10614,14 @@
                 <w:rFonts w:ascii="Times New Roman" w:hAnsi="Times New Roman" w:cs="Times New Roman"/>
               </w:rPr>
             </w:pPr>
+            <w:proofErr w:type="spellStart"/>
             <w:r>
               <w:rPr>
                 <w:rFonts w:ascii="Times New Roman" w:hAnsi="Times New Roman" w:cs="Times New Roman"/>
               </w:rPr>
               <w:t>imsi</w:t>
             </w:r>
+            <w:proofErr w:type="spellEnd"/>
           </w:p>
         </w:tc>
         <w:tc>
@@ -8445,6 +10634,7 @@
                 <w:rFonts w:ascii="宋体" w:eastAsia="宋体" w:hAnsi="宋体"/>
               </w:rPr>
             </w:pPr>
+            <w:proofErr w:type="spellStart"/>
             <w:r>
               <w:rPr>
                 <w:rFonts w:ascii="宋体" w:eastAsia="宋体" w:hAnsi="宋体" w:hint="eastAsia"/>
@@ -8457,6 +10647,7 @@
               </w:rPr>
               <w:t>msi</w:t>
             </w:r>
+            <w:proofErr w:type="spellEnd"/>
           </w:p>
         </w:tc>
         <w:tc>
@@ -8492,6 +10683,7 @@
                 <w:b/>
               </w:rPr>
             </w:pPr>
+            <w:proofErr w:type="spellStart"/>
             <w:r>
               <w:rPr>
                 <w:rFonts w:ascii="Times New Roman" w:hAnsi="Times New Roman" w:cs="Times New Roman"/>
@@ -8499,6 +10691,7 @@
               </w:rPr>
               <w:t>msgType</w:t>
             </w:r>
+            <w:proofErr w:type="spellEnd"/>
           </w:p>
         </w:tc>
       </w:tr>
@@ -8671,6 +10864,7 @@
         </w:rPr>
         <w:t>回调函数：</w:t>
       </w:r>
+      <w:proofErr w:type="spellStart"/>
       <w:r>
         <w:rPr>
           <w:rFonts w:hint="eastAsia"/>
@@ -8678,11 +10872,26 @@
         </w:rPr>
         <w:t>imsi</w:t>
       </w:r>
+      <w:proofErr w:type="spellEnd"/>
       <w:r>
         <w:rPr>
           <w:b/>
         </w:rPr>
-        <w:t xml:space="preserve">/imei </w:t>
+        <w:t>/</w:t>
+      </w:r>
+      <w:proofErr w:type="spellStart"/>
+      <w:r>
+        <w:rPr>
+          <w:b/>
+        </w:rPr>
+        <w:t>imei</w:t>
+      </w:r>
+      <w:proofErr w:type="spellEnd"/>
+      <w:r>
+        <w:rPr>
+          <w:b/>
+        </w:rPr>
+        <w:t xml:space="preserve"> </w:t>
       </w:r>
       <w:r>
         <w:rPr>
@@ -8704,30 +10913,97 @@
           <w:rFonts w:ascii="Times New Roman" w:hAnsi="Times New Roman" w:cs="Times New Roman"/>
         </w:rPr>
       </w:pPr>
-      <w:r>
-        <w:rPr>
-          <w:rFonts w:ascii="Times New Roman" w:hAnsi="Times New Roman" w:cs="Times New Roman"/>
-        </w:rPr>
-        <w:t>DllExport int g_</w:t>
-      </w:r>
-      <w:r>
-        <w:rPr>
-          <w:rFonts w:ascii="Times New Roman" w:hAnsi="Times New Roman" w:cs="Times New Roman"/>
-        </w:rPr>
-        <w:t xml:space="preserve">getImsiReportCallBack </w:t>
-      </w:r>
-      <w:r>
-        <w:rPr>
-          <w:rFonts w:ascii="Times New Roman" w:hAnsi="Times New Roman" w:cs="Times New Roman"/>
-        </w:rPr>
-        <w:t>(int (*pFun)(</w:t>
-      </w:r>
+      <w:proofErr w:type="spellStart"/>
+      <w:r>
+        <w:rPr>
+          <w:rFonts w:ascii="Times New Roman" w:hAnsi="Times New Roman" w:cs="Times New Roman"/>
+        </w:rPr>
+        <w:t>DllExport</w:t>
+      </w:r>
+      <w:proofErr w:type="spellEnd"/>
       <w:r>
         <w:rPr>
           <w:rFonts w:ascii="Times New Roman" w:hAnsi="Times New Roman" w:cs="Times New Roman"/>
         </w:rPr>
         <w:t xml:space="preserve"> </w:t>
       </w:r>
+      <w:proofErr w:type="spellStart"/>
+      <w:r>
+        <w:rPr>
+          <w:rFonts w:ascii="Times New Roman" w:hAnsi="Times New Roman" w:cs="Times New Roman"/>
+        </w:rPr>
+        <w:t>int</w:t>
+      </w:r>
+      <w:proofErr w:type="spellEnd"/>
+      <w:r>
+        <w:rPr>
+          <w:rFonts w:ascii="Times New Roman" w:hAnsi="Times New Roman" w:cs="Times New Roman"/>
+        </w:rPr>
+        <w:t xml:space="preserve"> </w:t>
+      </w:r>
+      <w:proofErr w:type="spellStart"/>
+      <w:r>
+        <w:rPr>
+          <w:rFonts w:ascii="Times New Roman" w:hAnsi="Times New Roman" w:cs="Times New Roman"/>
+        </w:rPr>
+        <w:t>g_</w:t>
+      </w:r>
+      <w:r>
+        <w:rPr>
+          <w:rFonts w:ascii="Times New Roman" w:hAnsi="Times New Roman" w:cs="Times New Roman"/>
+        </w:rPr>
+        <w:t>getImsiReportCallBack</w:t>
+      </w:r>
+      <w:proofErr w:type="spellEnd"/>
+      <w:r>
+        <w:rPr>
+          <w:rFonts w:ascii="Times New Roman" w:hAnsi="Times New Roman" w:cs="Times New Roman"/>
+        </w:rPr>
+        <w:t xml:space="preserve"> </w:t>
+      </w:r>
+      <w:r>
+        <w:rPr>
+          <w:rFonts w:ascii="Times New Roman" w:hAnsi="Times New Roman" w:cs="Times New Roman"/>
+        </w:rPr>
+        <w:t>(</w:t>
+      </w:r>
+      <w:proofErr w:type="spellStart"/>
+      <w:r>
+        <w:rPr>
+          <w:rFonts w:ascii="Times New Roman" w:hAnsi="Times New Roman" w:cs="Times New Roman"/>
+        </w:rPr>
+        <w:t>int</w:t>
+      </w:r>
+      <w:proofErr w:type="spellEnd"/>
+      <w:r>
+        <w:rPr>
+          <w:rFonts w:ascii="Times New Roman" w:hAnsi="Times New Roman" w:cs="Times New Roman"/>
+        </w:rPr>
+        <w:t xml:space="preserve"> (*</w:t>
+      </w:r>
+      <w:proofErr w:type="spellStart"/>
+      <w:proofErr w:type="gramStart"/>
+      <w:r>
+        <w:rPr>
+          <w:rFonts w:ascii="Times New Roman" w:hAnsi="Times New Roman" w:cs="Times New Roman"/>
+        </w:rPr>
+        <w:t>pFun</w:t>
+      </w:r>
+      <w:proofErr w:type="spellEnd"/>
+      <w:r>
+        <w:rPr>
+          <w:rFonts w:ascii="Times New Roman" w:hAnsi="Times New Roman" w:cs="Times New Roman"/>
+        </w:rPr>
+        <w:t>)(</w:t>
+      </w:r>
+      <w:proofErr w:type="gramEnd"/>
+      <w:r>
+        <w:rPr>
+          <w:rFonts w:ascii="Times New Roman" w:hAnsi="Times New Roman" w:cs="Times New Roman"/>
+        </w:rPr>
+        <w:t xml:space="preserve"> </w:t>
+      </w:r>
+      <w:proofErr w:type="spellStart"/>
       <w:r>
         <w:rPr>
           <w:rFonts w:ascii="Times New Roman" w:hAnsi="Times New Roman" w:cs="Times New Roman"/>
@@ -8764,6 +11040,7 @@
         </w:rPr>
         <w:t>Info</w:t>
       </w:r>
+      <w:proofErr w:type="spellEnd"/>
       <w:r>
         <w:rPr>
           <w:rFonts w:ascii="Times New Roman" w:hAnsi="Times New Roman" w:cs="Times New Roman"/>
@@ -8776,6 +11053,7 @@
         </w:rPr>
         <w:t xml:space="preserve"> </w:t>
       </w:r>
+      <w:proofErr w:type="spellStart"/>
       <w:r>
         <w:rPr>
           <w:rFonts w:ascii="Times New Roman" w:hAnsi="Times New Roman" w:cs="Times New Roman"/>
@@ -8804,7 +11082,14 @@
         <w:rPr>
           <w:rFonts w:ascii="Times New Roman" w:hAnsi="Times New Roman" w:cs="Times New Roman"/>
         </w:rPr>
-        <w:t>Info));</w:t>
+        <w:t>Info</w:t>
+      </w:r>
+      <w:proofErr w:type="spellEnd"/>
+      <w:r>
+        <w:rPr>
+          <w:rFonts w:ascii="Times New Roman" w:hAnsi="Times New Roman" w:cs="Times New Roman"/>
+        </w:rPr>
+        <w:t>));</w:t>
       </w:r>
     </w:p>
     <w:p>
@@ -8813,11 +11098,40 @@
           <w:rFonts w:ascii="Times New Roman" w:hAnsi="Times New Roman" w:cs="Times New Roman"/>
         </w:rPr>
       </w:pPr>
-      <w:r>
-        <w:rPr>
-          <w:rFonts w:ascii="Times New Roman" w:hAnsi="Times New Roman" w:cs="Times New Roman"/>
-        </w:rPr>
-        <w:t>typedef struct imsi</w:t>
+      <w:proofErr w:type="spellStart"/>
+      <w:r>
+        <w:rPr>
+          <w:rFonts w:ascii="Times New Roman" w:hAnsi="Times New Roman" w:cs="Times New Roman"/>
+        </w:rPr>
+        <w:t>typedef</w:t>
+      </w:r>
+      <w:proofErr w:type="spellEnd"/>
+      <w:r>
+        <w:rPr>
+          <w:rFonts w:ascii="Times New Roman" w:hAnsi="Times New Roman" w:cs="Times New Roman"/>
+        </w:rPr>
+        <w:t xml:space="preserve"> </w:t>
+      </w:r>
+      <w:proofErr w:type="spellStart"/>
+      <w:r>
+        <w:rPr>
+          <w:rFonts w:ascii="Times New Roman" w:hAnsi="Times New Roman" w:cs="Times New Roman"/>
+        </w:rPr>
+        <w:t>struct</w:t>
+      </w:r>
+      <w:proofErr w:type="spellEnd"/>
+      <w:r>
+        <w:rPr>
+          <w:rFonts w:ascii="Times New Roman" w:hAnsi="Times New Roman" w:cs="Times New Roman"/>
+        </w:rPr>
+        <w:t xml:space="preserve"> </w:t>
+      </w:r>
+      <w:proofErr w:type="spellStart"/>
+      <w:r>
+        <w:rPr>
+          <w:rFonts w:ascii="Times New Roman" w:hAnsi="Times New Roman" w:cs="Times New Roman"/>
+        </w:rPr>
+        <w:t>imsi</w:t>
       </w:r>
       <w:r>
         <w:rPr>
@@ -8843,6 +11157,7 @@
         </w:rPr>
         <w:t>Info</w:t>
       </w:r>
+      <w:proofErr w:type="spellEnd"/>
     </w:p>
     <w:p>
       <w:pPr>
@@ -8867,8 +11182,36 @@
         <w:rPr>
           <w:rFonts w:ascii="Times New Roman" w:hAnsi="Times New Roman" w:cs="Times New Roman"/>
         </w:rPr>
+        <w:lastRenderedPageBreak/>
         <w:tab/>
-        <w:t xml:space="preserve">int ipIndex; </w:t>
+      </w:r>
+      <w:proofErr w:type="spellStart"/>
+      <w:r>
+        <w:rPr>
+          <w:rFonts w:ascii="Times New Roman" w:hAnsi="Times New Roman" w:cs="Times New Roman"/>
+        </w:rPr>
+        <w:t>int</w:t>
+      </w:r>
+      <w:proofErr w:type="spellEnd"/>
+      <w:r>
+        <w:rPr>
+          <w:rFonts w:ascii="Times New Roman" w:hAnsi="Times New Roman" w:cs="Times New Roman"/>
+        </w:rPr>
+        <w:t xml:space="preserve"> </w:t>
+      </w:r>
+      <w:proofErr w:type="spellStart"/>
+      <w:r>
+        <w:rPr>
+          <w:rFonts w:ascii="Times New Roman" w:hAnsi="Times New Roman" w:cs="Times New Roman"/>
+        </w:rPr>
+        <w:t>ipIndex</w:t>
+      </w:r>
+      <w:proofErr w:type="spellEnd"/>
+      <w:r>
+        <w:rPr>
+          <w:rFonts w:ascii="Times New Roman" w:hAnsi="Times New Roman" w:cs="Times New Roman"/>
+        </w:rPr>
+        <w:t xml:space="preserve">; </w:t>
       </w:r>
       <w:r>
         <w:rPr>
@@ -8881,8 +11224,16 @@
           <w:rFonts w:ascii="Times New Roman" w:hAnsi="Times New Roman" w:cs="Times New Roman"/>
         </w:rPr>
         <w:tab/>
-        <w:t>//ip</w:t>
-      </w:r>
+        <w:t>//</w:t>
+      </w:r>
+      <w:proofErr w:type="spellStart"/>
+      <w:r>
+        <w:rPr>
+          <w:rFonts w:ascii="Times New Roman" w:hAnsi="Times New Roman" w:cs="Times New Roman"/>
+        </w:rPr>
+        <w:t>ip</w:t>
+      </w:r>
+      <w:proofErr w:type="spellEnd"/>
       <w:r>
         <w:rPr>
           <w:rFonts w:ascii="Times New Roman" w:hAnsi="Times New Roman" w:cs="Times New Roman"/>
@@ -8912,7 +11263,21 @@
         <w:rPr>
           <w:rFonts w:ascii="Times New Roman" w:hAnsi="Times New Roman" w:cs="Times New Roman"/>
         </w:rPr>
-        <w:t xml:space="preserve"> carrierIndex;</w:t>
+        <w:t xml:space="preserve"> </w:t>
+      </w:r>
+      <w:proofErr w:type="spellStart"/>
+      <w:r>
+        <w:rPr>
+          <w:rFonts w:ascii="Times New Roman" w:hAnsi="Times New Roman" w:cs="Times New Roman"/>
+        </w:rPr>
+        <w:t>carrierIndex</w:t>
+      </w:r>
+      <w:proofErr w:type="spellEnd"/>
+      <w:r>
+        <w:rPr>
+          <w:rFonts w:ascii="Times New Roman" w:hAnsi="Times New Roman" w:cs="Times New Roman"/>
+        </w:rPr>
+        <w:t>;</w:t>
       </w:r>
       <w:r>
         <w:rPr>
@@ -8925,8 +11290,16 @@
         <w:rPr>
           <w:rFonts w:ascii="Times New Roman" w:hAnsi="Times New Roman" w:cs="Times New Roman"/>
         </w:rPr>
-        <w:t>载波一</w:t>
-      </w:r>
+        <w:t>载波</w:t>
+      </w:r>
+      <w:proofErr w:type="gramStart"/>
+      <w:r>
+        <w:rPr>
+          <w:rFonts w:ascii="Times New Roman" w:hAnsi="Times New Roman" w:cs="Times New Roman"/>
+        </w:rPr>
+        <w:t>一</w:t>
+      </w:r>
+      <w:proofErr w:type="gramEnd"/>
       <w:r>
         <w:rPr>
           <w:rFonts w:ascii="Times New Roman" w:hAnsi="Times New Roman" w:cs="Times New Roman"/>
@@ -8953,11 +11326,27 @@
         <w:tab/>
         <w:t xml:space="preserve">char </w:t>
       </w:r>
-      <w:r>
-        <w:rPr>
-          <w:rFonts w:ascii="Times New Roman" w:hAnsi="Times New Roman" w:cs="Times New Roman"/>
-        </w:rPr>
-        <w:t>imsi[1</w:t>
+      <w:proofErr w:type="spellStart"/>
+      <w:proofErr w:type="gramStart"/>
+      <w:r>
+        <w:rPr>
+          <w:rFonts w:ascii="Times New Roman" w:hAnsi="Times New Roman" w:cs="Times New Roman"/>
+        </w:rPr>
+        <w:t>imsi</w:t>
+      </w:r>
+      <w:proofErr w:type="spellEnd"/>
+      <w:r>
+        <w:rPr>
+          <w:rFonts w:ascii="Times New Roman" w:hAnsi="Times New Roman" w:cs="Times New Roman"/>
+        </w:rPr>
+        <w:t>[</w:t>
+      </w:r>
+      <w:proofErr w:type="gramEnd"/>
+      <w:r>
+        <w:rPr>
+          <w:rFonts w:ascii="Times New Roman" w:hAnsi="Times New Roman" w:cs="Times New Roman"/>
+        </w:rPr>
+        <w:t>1</w:t>
       </w:r>
       <w:r>
         <w:rPr>
@@ -8989,13 +11378,29 @@
           <w:rFonts w:ascii="Times New Roman" w:hAnsi="Times New Roman" w:cs="Times New Roman"/>
         </w:rPr>
         <w:tab/>
-        <w:t>char imei</w:t>
-      </w:r>
-      <w:r>
-        <w:rPr>
-          <w:rFonts w:ascii="Times New Roman" w:hAnsi="Times New Roman" w:cs="Times New Roman"/>
-        </w:rPr>
-        <w:t>[16</w:t>
+        <w:t xml:space="preserve">char </w:t>
+      </w:r>
+      <w:proofErr w:type="spellStart"/>
+      <w:proofErr w:type="gramStart"/>
+      <w:r>
+        <w:rPr>
+          <w:rFonts w:ascii="Times New Roman" w:hAnsi="Times New Roman" w:cs="Times New Roman"/>
+        </w:rPr>
+        <w:t>imei</w:t>
+      </w:r>
+      <w:proofErr w:type="spellEnd"/>
+      <w:r>
+        <w:rPr>
+          <w:rFonts w:ascii="Times New Roman" w:hAnsi="Times New Roman" w:cs="Times New Roman"/>
+        </w:rPr>
+        <w:t>[</w:t>
+      </w:r>
+      <w:proofErr w:type="gramEnd"/>
+      <w:r>
+        <w:rPr>
+          <w:rFonts w:ascii="Times New Roman" w:hAnsi="Times New Roman" w:cs="Times New Roman"/>
+        </w:rPr>
+        <w:t>16</w:t>
       </w:r>
       <w:r>
         <w:rPr>
@@ -9010,12 +11415,14 @@
           <w:rFonts w:ascii="Times New Roman" w:hAnsi="Times New Roman" w:cs="Times New Roman"/>
         </w:rPr>
       </w:pPr>
+      <w:proofErr w:type="gramStart"/>
       <w:r>
         <w:rPr>
           <w:rFonts w:ascii="Times New Roman" w:hAnsi="Times New Roman" w:cs="Times New Roman"/>
         </w:rPr>
         <w:t>}</w:t>
       </w:r>
+      <w:proofErr w:type="spellStart"/>
       <w:r>
         <w:rPr>
           <w:rFonts w:ascii="Times New Roman" w:hAnsi="Times New Roman" w:cs="Times New Roman"/>
@@ -9050,7 +11457,15 @@
         <w:rPr>
           <w:rFonts w:ascii="Times New Roman" w:hAnsi="Times New Roman" w:cs="Times New Roman"/>
         </w:rPr>
-        <w:t>Info;</w:t>
+        <w:t>Info</w:t>
+      </w:r>
+      <w:proofErr w:type="spellEnd"/>
+      <w:proofErr w:type="gramEnd"/>
+      <w:r>
+        <w:rPr>
+          <w:rFonts w:ascii="Times New Roman" w:hAnsi="Times New Roman" w:cs="Times New Roman"/>
+        </w:rPr>
+        <w:t>;</w:t>
       </w:r>
     </w:p>
     <w:p/>
@@ -9151,6 +11566,7 @@
                 <w:rFonts w:ascii="Times New Roman" w:hAnsi="Times New Roman" w:cs="Times New Roman"/>
               </w:rPr>
             </w:pPr>
+            <w:proofErr w:type="spellStart"/>
             <w:r>
               <w:rPr>
                 <w:rFonts w:ascii="Times New Roman" w:hAnsi="Times New Roman" w:cs="Times New Roman"/>
@@ -9163,6 +11579,7 @@
               </w:rPr>
               <w:t>nt</w:t>
             </w:r>
+            <w:proofErr w:type="spellEnd"/>
           </w:p>
         </w:tc>
         <w:tc>
@@ -9175,12 +11592,14 @@
                 <w:rFonts w:ascii="Times New Roman" w:hAnsi="Times New Roman" w:cs="Times New Roman"/>
               </w:rPr>
             </w:pPr>
+            <w:proofErr w:type="spellStart"/>
             <w:r>
               <w:rPr>
                 <w:rFonts w:ascii="Times New Roman" w:hAnsi="Times New Roman" w:cs="Times New Roman"/>
               </w:rPr>
               <w:t>ipIndex</w:t>
             </w:r>
+            <w:proofErr w:type="spellEnd"/>
           </w:p>
         </w:tc>
         <w:tc>
@@ -9193,12 +11612,14 @@
                 <w:rFonts w:ascii="宋体" w:eastAsia="宋体" w:hAnsi="宋体"/>
               </w:rPr>
             </w:pPr>
+            <w:proofErr w:type="spellStart"/>
             <w:r>
               <w:rPr>
                 <w:rFonts w:ascii="宋体" w:eastAsia="宋体" w:hAnsi="宋体"/>
               </w:rPr>
               <w:t>ip</w:t>
             </w:r>
+            <w:proofErr w:type="spellEnd"/>
             <w:r>
               <w:rPr>
                 <w:rFonts w:ascii="宋体" w:eastAsia="宋体" w:hAnsi="宋体" w:hint="eastAsia"/>
@@ -9241,7 +11662,6 @@
               <w:rPr>
                 <w:rFonts w:ascii="Times New Roman" w:hAnsi="Times New Roman" w:cs="Times New Roman"/>
               </w:rPr>
-              <w:lastRenderedPageBreak/>
               <w:t>U8</w:t>
             </w:r>
           </w:p>
@@ -9256,12 +11676,14 @@
                 <w:rFonts w:ascii="Times New Roman" w:hAnsi="Times New Roman" w:cs="Times New Roman"/>
               </w:rPr>
             </w:pPr>
+            <w:proofErr w:type="spellStart"/>
             <w:r>
               <w:rPr>
                 <w:rFonts w:ascii="Times New Roman" w:hAnsi="Times New Roman" w:cs="Times New Roman"/>
               </w:rPr>
               <w:t>carrierIndicat</w:t>
             </w:r>
+            <w:proofErr w:type="spellEnd"/>
           </w:p>
         </w:tc>
         <w:tc>
@@ -9296,7 +11718,21 @@
               <w:rPr>
                 <w:rFonts w:ascii="宋体" w:eastAsia="宋体" w:hAnsi="宋体" w:hint="eastAsia"/>
               </w:rPr>
-              <w:t>0：载波一，1：载波二</w:t>
+              <w:t>0：载波</w:t>
+            </w:r>
+            <w:proofErr w:type="gramStart"/>
+            <w:r>
+              <w:rPr>
+                <w:rFonts w:ascii="宋体" w:eastAsia="宋体" w:hAnsi="宋体" w:hint="eastAsia"/>
+              </w:rPr>
+              <w:t>一</w:t>
+            </w:r>
+            <w:proofErr w:type="gramEnd"/>
+            <w:r>
+              <w:rPr>
+                <w:rFonts w:ascii="宋体" w:eastAsia="宋体" w:hAnsi="宋体" w:hint="eastAsia"/>
+              </w:rPr>
+              <w:t>，1：载波二</w:t>
             </w:r>
           </w:p>
         </w:tc>
@@ -9354,6 +11790,7 @@
                 <w:rFonts w:ascii="Times New Roman" w:hAnsi="Times New Roman" w:cs="Times New Roman"/>
               </w:rPr>
             </w:pPr>
+            <w:proofErr w:type="spellStart"/>
             <w:r>
               <w:rPr>
                 <w:rFonts w:ascii="Times New Roman" w:hAnsi="Times New Roman" w:cs="Times New Roman"/>
@@ -9361,6 +11798,7 @@
               </w:rPr>
               <w:t>imsi</w:t>
             </w:r>
+            <w:proofErr w:type="spellEnd"/>
           </w:p>
         </w:tc>
         <w:tc>
@@ -9373,12 +11811,14 @@
                 <w:rFonts w:ascii="宋体" w:eastAsia="宋体" w:hAnsi="宋体"/>
               </w:rPr>
             </w:pPr>
+            <w:proofErr w:type="spellStart"/>
             <w:r>
               <w:rPr>
                 <w:rFonts w:ascii="Times New Roman" w:hAnsi="Times New Roman" w:cs="Times New Roman"/>
               </w:rPr>
               <w:t>imsi</w:t>
             </w:r>
+            <w:proofErr w:type="spellEnd"/>
           </w:p>
         </w:tc>
         <w:tc>
@@ -9436,6 +11876,7 @@
                 <w:rFonts w:ascii="Times New Roman" w:hAnsi="Times New Roman" w:cs="Times New Roman"/>
               </w:rPr>
             </w:pPr>
+            <w:proofErr w:type="spellStart"/>
             <w:r>
               <w:rPr>
                 <w:rFonts w:ascii="Times New Roman" w:hAnsi="Times New Roman" w:cs="Times New Roman"/>
@@ -9448,6 +11889,7 @@
               </w:rPr>
               <w:t>i</w:t>
             </w:r>
+            <w:proofErr w:type="spellEnd"/>
           </w:p>
         </w:tc>
         <w:tc>
@@ -9460,6 +11902,7 @@
                 <w:rFonts w:ascii="宋体" w:eastAsia="宋体" w:hAnsi="宋体"/>
               </w:rPr>
             </w:pPr>
+            <w:proofErr w:type="spellStart"/>
             <w:r>
               <w:rPr>
                 <w:rFonts w:ascii="Times New Roman" w:hAnsi="Times New Roman" w:cs="Times New Roman"/>
@@ -9472,6 +11915,7 @@
               </w:rPr>
               <w:t>i</w:t>
             </w:r>
+            <w:proofErr w:type="spellEnd"/>
           </w:p>
         </w:tc>
         <w:tc>
@@ -9545,11 +11989,103 @@
           <w:rFonts w:ascii="Times New Roman" w:hAnsi="Times New Roman" w:cs="Times New Roman"/>
         </w:rPr>
       </w:pPr>
-      <w:r>
-        <w:rPr>
-          <w:rFonts w:ascii="Times New Roman" w:hAnsi="Times New Roman" w:cs="Times New Roman"/>
-        </w:rPr>
-        <w:t>DllExport int g_carrFrePointCheckCallBack(int (*pFun)(CarrFrePointCheckInfo* p_carrCheckInfo))</w:t>
+      <w:proofErr w:type="spellStart"/>
+      <w:r>
+        <w:rPr>
+          <w:rFonts w:ascii="Times New Roman" w:hAnsi="Times New Roman" w:cs="Times New Roman"/>
+        </w:rPr>
+        <w:t>DllExport</w:t>
+      </w:r>
+      <w:proofErr w:type="spellEnd"/>
+      <w:r>
+        <w:rPr>
+          <w:rFonts w:ascii="Times New Roman" w:hAnsi="Times New Roman" w:cs="Times New Roman"/>
+        </w:rPr>
+        <w:t xml:space="preserve"> </w:t>
+      </w:r>
+      <w:proofErr w:type="spellStart"/>
+      <w:r>
+        <w:rPr>
+          <w:rFonts w:ascii="Times New Roman" w:hAnsi="Times New Roman" w:cs="Times New Roman"/>
+        </w:rPr>
+        <w:t>int</w:t>
+      </w:r>
+      <w:proofErr w:type="spellEnd"/>
+      <w:r>
+        <w:rPr>
+          <w:rFonts w:ascii="Times New Roman" w:hAnsi="Times New Roman" w:cs="Times New Roman"/>
+        </w:rPr>
+        <w:t xml:space="preserve"> </w:t>
+      </w:r>
+      <w:proofErr w:type="spellStart"/>
+      <w:r>
+        <w:rPr>
+          <w:rFonts w:ascii="Times New Roman" w:hAnsi="Times New Roman" w:cs="Times New Roman"/>
+        </w:rPr>
+        <w:t>g_carrFrePointCheckCallBack</w:t>
+      </w:r>
+      <w:proofErr w:type="spellEnd"/>
+      <w:r>
+        <w:rPr>
+          <w:rFonts w:ascii="Times New Roman" w:hAnsi="Times New Roman" w:cs="Times New Roman"/>
+        </w:rPr>
+        <w:t>(</w:t>
+      </w:r>
+      <w:proofErr w:type="spellStart"/>
+      <w:r>
+        <w:rPr>
+          <w:rFonts w:ascii="Times New Roman" w:hAnsi="Times New Roman" w:cs="Times New Roman"/>
+        </w:rPr>
+        <w:t>int</w:t>
+      </w:r>
+      <w:proofErr w:type="spellEnd"/>
+      <w:r>
+        <w:rPr>
+          <w:rFonts w:ascii="Times New Roman" w:hAnsi="Times New Roman" w:cs="Times New Roman"/>
+        </w:rPr>
+        <w:t xml:space="preserve"> (*</w:t>
+      </w:r>
+      <w:proofErr w:type="spellStart"/>
+      <w:r>
+        <w:rPr>
+          <w:rFonts w:ascii="Times New Roman" w:hAnsi="Times New Roman" w:cs="Times New Roman"/>
+        </w:rPr>
+        <w:t>pFun</w:t>
+      </w:r>
+      <w:proofErr w:type="spellEnd"/>
+      <w:r>
+        <w:rPr>
+          <w:rFonts w:ascii="Times New Roman" w:hAnsi="Times New Roman" w:cs="Times New Roman"/>
+        </w:rPr>
+        <w:t>)(</w:t>
+      </w:r>
+      <w:proofErr w:type="spellStart"/>
+      <w:r>
+        <w:rPr>
+          <w:rFonts w:ascii="Times New Roman" w:hAnsi="Times New Roman" w:cs="Times New Roman"/>
+        </w:rPr>
+        <w:t>CarrFrePointCheckInfo</w:t>
+      </w:r>
+      <w:proofErr w:type="spellEnd"/>
+      <w:r>
+        <w:rPr>
+          <w:rFonts w:ascii="Times New Roman" w:hAnsi="Times New Roman" w:cs="Times New Roman"/>
+        </w:rPr>
+        <w:t xml:space="preserve">* </w:t>
+      </w:r>
+      <w:proofErr w:type="spellStart"/>
+      <w:r>
+        <w:rPr>
+          <w:rFonts w:ascii="Times New Roman" w:hAnsi="Times New Roman" w:cs="Times New Roman"/>
+        </w:rPr>
+        <w:t>p_carrCheckInfo</w:t>
+      </w:r>
+      <w:proofErr w:type="spellEnd"/>
+      <w:r>
+        <w:rPr>
+          <w:rFonts w:ascii="Times New Roman" w:hAnsi="Times New Roman" w:cs="Times New Roman"/>
+        </w:rPr>
+        <w:t>))</w:t>
       </w:r>
       <w:r>
         <w:rPr>
@@ -9571,12 +12107,50 @@
           <w:rFonts w:ascii="Times New Roman" w:hAnsi="Times New Roman" w:cs="Times New Roman"/>
         </w:rPr>
       </w:pPr>
-      <w:r>
-        <w:rPr>
-          <w:rFonts w:ascii="Times New Roman" w:hAnsi="Times New Roman" w:cs="Times New Roman"/>
-        </w:rPr>
-        <w:t>typedef struct carrFrePointCheckInfo{</w:t>
-      </w:r>
+      <w:proofErr w:type="spellStart"/>
+      <w:r>
+        <w:rPr>
+          <w:rFonts w:ascii="Times New Roman" w:hAnsi="Times New Roman" w:cs="Times New Roman"/>
+        </w:rPr>
+        <w:t>typedef</w:t>
+      </w:r>
+      <w:proofErr w:type="spellEnd"/>
+      <w:r>
+        <w:rPr>
+          <w:rFonts w:ascii="Times New Roman" w:hAnsi="Times New Roman" w:cs="Times New Roman"/>
+        </w:rPr>
+        <w:t xml:space="preserve"> </w:t>
+      </w:r>
+      <w:proofErr w:type="spellStart"/>
+      <w:r>
+        <w:rPr>
+          <w:rFonts w:ascii="Times New Roman" w:hAnsi="Times New Roman" w:cs="Times New Roman"/>
+        </w:rPr>
+        <w:t>struct</w:t>
+      </w:r>
+      <w:proofErr w:type="spellEnd"/>
+      <w:r>
+        <w:rPr>
+          <w:rFonts w:ascii="Times New Roman" w:hAnsi="Times New Roman" w:cs="Times New Roman"/>
+        </w:rPr>
+        <w:t xml:space="preserve"> </w:t>
+      </w:r>
+      <w:proofErr w:type="spellStart"/>
+      <w:proofErr w:type="gramStart"/>
+      <w:r>
+        <w:rPr>
+          <w:rFonts w:ascii="Times New Roman" w:hAnsi="Times New Roman" w:cs="Times New Roman"/>
+        </w:rPr>
+        <w:t>carrFrePointCheckInfo</w:t>
+      </w:r>
+      <w:proofErr w:type="spellEnd"/>
+      <w:r>
+        <w:rPr>
+          <w:rFonts w:ascii="Times New Roman" w:hAnsi="Times New Roman" w:cs="Times New Roman"/>
+        </w:rPr>
+        <w:t>{</w:t>
+      </w:r>
+      <w:proofErr w:type="gramEnd"/>
     </w:p>
     <w:p>
       <w:pPr>
@@ -9589,7 +12163,34 @@
           <w:rFonts w:ascii="Times New Roman" w:hAnsi="Times New Roman" w:cs="Times New Roman"/>
         </w:rPr>
         <w:tab/>
-        <w:t xml:space="preserve">int ipIndex; </w:t>
+      </w:r>
+      <w:proofErr w:type="spellStart"/>
+      <w:r>
+        <w:rPr>
+          <w:rFonts w:ascii="Times New Roman" w:hAnsi="Times New Roman" w:cs="Times New Roman"/>
+        </w:rPr>
+        <w:t>int</w:t>
+      </w:r>
+      <w:proofErr w:type="spellEnd"/>
+      <w:r>
+        <w:rPr>
+          <w:rFonts w:ascii="Times New Roman" w:hAnsi="Times New Roman" w:cs="Times New Roman"/>
+        </w:rPr>
+        <w:t xml:space="preserve"> </w:t>
+      </w:r>
+      <w:proofErr w:type="spellStart"/>
+      <w:r>
+        <w:rPr>
+          <w:rFonts w:ascii="Times New Roman" w:hAnsi="Times New Roman" w:cs="Times New Roman"/>
+        </w:rPr>
+        <w:t>ipIndex</w:t>
+      </w:r>
+      <w:proofErr w:type="spellEnd"/>
+      <w:r>
+        <w:rPr>
+          <w:rFonts w:ascii="Times New Roman" w:hAnsi="Times New Roman" w:cs="Times New Roman"/>
+        </w:rPr>
+        <w:t xml:space="preserve">; </w:t>
       </w:r>
     </w:p>
     <w:p>
@@ -9603,7 +12204,21 @@
           <w:rFonts w:ascii="Times New Roman" w:hAnsi="Times New Roman" w:cs="Times New Roman"/>
         </w:rPr>
         <w:tab/>
-        <w:t>U8 carrierIndex;</w:t>
+        <w:t xml:space="preserve">U8 </w:t>
+      </w:r>
+      <w:proofErr w:type="spellStart"/>
+      <w:r>
+        <w:rPr>
+          <w:rFonts w:ascii="Times New Roman" w:hAnsi="Times New Roman" w:cs="Times New Roman"/>
+        </w:rPr>
+        <w:t>carrierIndex</w:t>
+      </w:r>
+      <w:proofErr w:type="spellEnd"/>
+      <w:r>
+        <w:rPr>
+          <w:rFonts w:ascii="Times New Roman" w:hAnsi="Times New Roman" w:cs="Times New Roman"/>
+        </w:rPr>
+        <w:t>;</w:t>
       </w:r>
     </w:p>
     <w:p>
@@ -9617,7 +12232,34 @@
           <w:rFonts w:ascii="Times New Roman" w:hAnsi="Times New Roman" w:cs="Times New Roman"/>
         </w:rPr>
         <w:tab/>
-        <w:t>int carrFrePoint;</w:t>
+      </w:r>
+      <w:proofErr w:type="spellStart"/>
+      <w:r>
+        <w:rPr>
+          <w:rFonts w:ascii="Times New Roman" w:hAnsi="Times New Roman" w:cs="Times New Roman"/>
+        </w:rPr>
+        <w:t>int</w:t>
+      </w:r>
+      <w:proofErr w:type="spellEnd"/>
+      <w:r>
+        <w:rPr>
+          <w:rFonts w:ascii="Times New Roman" w:hAnsi="Times New Roman" w:cs="Times New Roman"/>
+        </w:rPr>
+        <w:t xml:space="preserve"> </w:t>
+      </w:r>
+      <w:proofErr w:type="spellStart"/>
+      <w:r>
+        <w:rPr>
+          <w:rFonts w:ascii="Times New Roman" w:hAnsi="Times New Roman" w:cs="Times New Roman"/>
+        </w:rPr>
+        <w:t>carrFrePoint</w:t>
+      </w:r>
+      <w:proofErr w:type="spellEnd"/>
+      <w:r>
+        <w:rPr>
+          <w:rFonts w:ascii="Times New Roman" w:hAnsi="Times New Roman" w:cs="Times New Roman"/>
+        </w:rPr>
+        <w:t>;</w:t>
       </w:r>
     </w:p>
     <w:p>
@@ -9626,11 +12268,27 @@
           <w:rFonts w:ascii="Times New Roman" w:hAnsi="Times New Roman" w:cs="Times New Roman"/>
         </w:rPr>
       </w:pPr>
-      <w:r>
-        <w:rPr>
-          <w:rFonts w:ascii="Times New Roman" w:hAnsi="Times New Roman" w:cs="Times New Roman"/>
-        </w:rPr>
-        <w:t>}CarrFrePointCheckInfo;</w:t>
+      <w:proofErr w:type="gramStart"/>
+      <w:r>
+        <w:rPr>
+          <w:rFonts w:ascii="Times New Roman" w:hAnsi="Times New Roman" w:cs="Times New Roman"/>
+        </w:rPr>
+        <w:t>}</w:t>
+      </w:r>
+      <w:proofErr w:type="spellStart"/>
+      <w:r>
+        <w:rPr>
+          <w:rFonts w:ascii="Times New Roman" w:hAnsi="Times New Roman" w:cs="Times New Roman"/>
+        </w:rPr>
+        <w:t>CarrFrePointCheckInfo</w:t>
+      </w:r>
+      <w:proofErr w:type="spellEnd"/>
+      <w:proofErr w:type="gramEnd"/>
+      <w:r>
+        <w:rPr>
+          <w:rFonts w:ascii="Times New Roman" w:hAnsi="Times New Roman" w:cs="Times New Roman"/>
+        </w:rPr>
+        <w:t>;</w:t>
       </w:r>
     </w:p>
     <w:p>
@@ -9665,30 +12323,98 @@
           <w:rFonts w:ascii="Times New Roman" w:hAnsi="Times New Roman" w:cs="Times New Roman"/>
         </w:rPr>
       </w:pPr>
-      <w:r>
-        <w:rPr>
-          <w:rFonts w:ascii="Times New Roman" w:hAnsi="Times New Roman" w:cs="Times New Roman"/>
-        </w:rPr>
-        <w:t>DllExport int g_carrFrePointCheckCallBack(int (*pFun)(</w:t>
-      </w:r>
+      <w:proofErr w:type="spellStart"/>
+      <w:r>
+        <w:rPr>
+          <w:rFonts w:ascii="Times New Roman" w:hAnsi="Times New Roman" w:cs="Times New Roman"/>
+        </w:rPr>
+        <w:t>DllExport</w:t>
+      </w:r>
+      <w:proofErr w:type="spellEnd"/>
+      <w:r>
+        <w:rPr>
+          <w:rFonts w:ascii="Times New Roman" w:hAnsi="Times New Roman" w:cs="Times New Roman"/>
+        </w:rPr>
+        <w:t xml:space="preserve"> </w:t>
+      </w:r>
+      <w:proofErr w:type="spellStart"/>
+      <w:r>
+        <w:rPr>
+          <w:rFonts w:ascii="Times New Roman" w:hAnsi="Times New Roman" w:cs="Times New Roman"/>
+        </w:rPr>
+        <w:t>int</w:t>
+      </w:r>
+      <w:proofErr w:type="spellEnd"/>
+      <w:r>
+        <w:rPr>
+          <w:rFonts w:ascii="Times New Roman" w:hAnsi="Times New Roman" w:cs="Times New Roman"/>
+        </w:rPr>
+        <w:t xml:space="preserve"> </w:t>
+      </w:r>
+      <w:proofErr w:type="spellStart"/>
+      <w:r>
+        <w:rPr>
+          <w:rFonts w:ascii="Times New Roman" w:hAnsi="Times New Roman" w:cs="Times New Roman"/>
+        </w:rPr>
+        <w:t>g_carrFrePointCheckCallBack</w:t>
+      </w:r>
+      <w:proofErr w:type="spellEnd"/>
+      <w:r>
+        <w:rPr>
+          <w:rFonts w:ascii="Times New Roman" w:hAnsi="Times New Roman" w:cs="Times New Roman"/>
+        </w:rPr>
+        <w:t>(</w:t>
+      </w:r>
+      <w:proofErr w:type="spellStart"/>
+      <w:r>
+        <w:rPr>
+          <w:rFonts w:ascii="Times New Roman" w:hAnsi="Times New Roman" w:cs="Times New Roman"/>
+        </w:rPr>
+        <w:t>int</w:t>
+      </w:r>
+      <w:proofErr w:type="spellEnd"/>
+      <w:r>
+        <w:rPr>
+          <w:rFonts w:ascii="Times New Roman" w:hAnsi="Times New Roman" w:cs="Times New Roman"/>
+        </w:rPr>
+        <w:t xml:space="preserve"> (*</w:t>
+      </w:r>
+      <w:proofErr w:type="spellStart"/>
+      <w:r>
+        <w:rPr>
+          <w:rFonts w:ascii="Times New Roman" w:hAnsi="Times New Roman" w:cs="Times New Roman"/>
+        </w:rPr>
+        <w:t>pFun</w:t>
+      </w:r>
+      <w:proofErr w:type="spellEnd"/>
+      <w:r>
+        <w:rPr>
+          <w:rFonts w:ascii="Times New Roman" w:hAnsi="Times New Roman" w:cs="Times New Roman"/>
+        </w:rPr>
+        <w:t>)(</w:t>
+      </w:r>
+      <w:proofErr w:type="spellStart"/>
       <w:r>
         <w:rPr>
           <w:rFonts w:ascii="Times New Roman" w:hAnsi="Times New Roman" w:cs="Times New Roman" w:hint="eastAsia"/>
         </w:rPr>
         <w:t>int</w:t>
       </w:r>
+      <w:proofErr w:type="spellEnd"/>
       <w:r>
         <w:rPr>
           <w:rFonts w:ascii="Times New Roman" w:hAnsi="Times New Roman" w:cs="Times New Roman"/>
         </w:rPr>
         <w:t xml:space="preserve"> </w:t>
       </w:r>
+      <w:proofErr w:type="spellStart"/>
       <w:r>
         <w:rPr>
           <w:rFonts w:ascii="Times New Roman" w:hAnsi="Times New Roman" w:cs="Times New Roman" w:hint="eastAsia"/>
         </w:rPr>
         <w:t>IPIndex</w:t>
       </w:r>
+      <w:proofErr w:type="spellEnd"/>
       <w:r>
         <w:rPr>
           <w:rFonts w:ascii="Times New Roman" w:hAnsi="Times New Roman" w:cs="Times New Roman" w:hint="eastAsia"/>
@@ -9707,30 +12433,42 @@
         </w:rPr>
         <w:t xml:space="preserve"> </w:t>
       </w:r>
+      <w:proofErr w:type="spellStart"/>
       <w:r>
         <w:rPr>
           <w:rFonts w:ascii="Times New Roman" w:hAnsi="Times New Roman" w:cs="Times New Roman" w:hint="eastAsia"/>
         </w:rPr>
         <w:t>carrierIndicate</w:t>
       </w:r>
+      <w:proofErr w:type="spellEnd"/>
       <w:r>
         <w:rPr>
           <w:rFonts w:ascii="Times New Roman" w:hAnsi="Times New Roman" w:cs="Times New Roman" w:hint="eastAsia"/>
         </w:rPr>
         <w:t>，</w:t>
       </w:r>
+      <w:proofErr w:type="spellStart"/>
       <w:r>
         <w:rPr>
           <w:rFonts w:ascii="Times New Roman" w:hAnsi="Times New Roman" w:cs="Times New Roman" w:hint="eastAsia"/>
         </w:rPr>
         <w:t>int</w:t>
       </w:r>
-      <w:r>
-        <w:rPr>
-          <w:rFonts w:ascii="Times New Roman" w:hAnsi="Times New Roman" w:cs="Times New Roman"/>
-        </w:rPr>
-        <w:t xml:space="preserve"> carrFrePoint</w:t>
-      </w:r>
+      <w:proofErr w:type="spellEnd"/>
+      <w:r>
+        <w:rPr>
+          <w:rFonts w:ascii="Times New Roman" w:hAnsi="Times New Roman" w:cs="Times New Roman"/>
+        </w:rPr>
+        <w:t xml:space="preserve"> </w:t>
+      </w:r>
+      <w:proofErr w:type="spellStart"/>
+      <w:r>
+        <w:rPr>
+          <w:rFonts w:ascii="Times New Roman" w:hAnsi="Times New Roman" w:cs="Times New Roman"/>
+        </w:rPr>
+        <w:t>carrFrePoint</w:t>
+      </w:r>
+      <w:proofErr w:type="spellEnd"/>
       <w:r>
         <w:rPr>
           <w:rFonts w:ascii="Times New Roman" w:hAnsi="Times New Roman" w:cs="Times New Roman"/>
@@ -9849,6 +12587,7 @@
                 <w:rFonts w:ascii="Times New Roman" w:hAnsi="Times New Roman" w:cs="Times New Roman"/>
               </w:rPr>
             </w:pPr>
+            <w:proofErr w:type="spellStart"/>
             <w:r>
               <w:rPr>
                 <w:rFonts w:ascii="Times New Roman" w:hAnsi="Times New Roman" w:cs="Times New Roman"/>
@@ -9861,6 +12600,7 @@
               </w:rPr>
               <w:t>nt</w:t>
             </w:r>
+            <w:proofErr w:type="spellEnd"/>
           </w:p>
         </w:tc>
         <w:tc>
@@ -9873,12 +12613,14 @@
                 <w:rFonts w:ascii="Times New Roman" w:hAnsi="Times New Roman" w:cs="Times New Roman"/>
               </w:rPr>
             </w:pPr>
+            <w:proofErr w:type="spellStart"/>
             <w:r>
               <w:rPr>
                 <w:rFonts w:ascii="Times New Roman" w:hAnsi="Times New Roman" w:cs="Times New Roman"/>
               </w:rPr>
               <w:t>ipIndex</w:t>
             </w:r>
+            <w:proofErr w:type="spellEnd"/>
           </w:p>
         </w:tc>
         <w:tc>
@@ -9891,12 +12633,14 @@
                 <w:rFonts w:ascii="宋体" w:eastAsia="宋体" w:hAnsi="宋体"/>
               </w:rPr>
             </w:pPr>
+            <w:proofErr w:type="spellStart"/>
             <w:r>
               <w:rPr>
                 <w:rFonts w:ascii="宋体" w:eastAsia="宋体" w:hAnsi="宋体"/>
               </w:rPr>
               <w:t>ip</w:t>
             </w:r>
+            <w:proofErr w:type="spellEnd"/>
             <w:r>
               <w:rPr>
                 <w:rFonts w:ascii="宋体" w:eastAsia="宋体" w:hAnsi="宋体" w:hint="eastAsia"/>
@@ -9953,12 +12697,14 @@
                 <w:rFonts w:ascii="Times New Roman" w:hAnsi="Times New Roman" w:cs="Times New Roman"/>
               </w:rPr>
             </w:pPr>
+            <w:proofErr w:type="spellStart"/>
             <w:r>
               <w:rPr>
                 <w:rFonts w:ascii="Times New Roman" w:hAnsi="Times New Roman" w:cs="Times New Roman"/>
               </w:rPr>
               <w:t>carrierIndicat</w:t>
             </w:r>
+            <w:proofErr w:type="spellEnd"/>
           </w:p>
         </w:tc>
         <w:tc>
@@ -9993,7 +12739,21 @@
               <w:rPr>
                 <w:rFonts w:ascii="宋体" w:eastAsia="宋体" w:hAnsi="宋体" w:hint="eastAsia"/>
               </w:rPr>
-              <w:t>0：载波一，1：载波二</w:t>
+              <w:t>0：载波</w:t>
+            </w:r>
+            <w:proofErr w:type="gramStart"/>
+            <w:r>
+              <w:rPr>
+                <w:rFonts w:ascii="宋体" w:eastAsia="宋体" w:hAnsi="宋体" w:hint="eastAsia"/>
+              </w:rPr>
+              <w:t>一</w:t>
+            </w:r>
+            <w:proofErr w:type="gramEnd"/>
+            <w:r>
+              <w:rPr>
+                <w:rFonts w:ascii="宋体" w:eastAsia="宋体" w:hAnsi="宋体" w:hint="eastAsia"/>
+              </w:rPr>
+              <w:t>，1：载波二</w:t>
             </w:r>
           </w:p>
         </w:tc>
@@ -10009,6 +12769,7 @@
                 <w:rFonts w:ascii="Times New Roman" w:hAnsi="Times New Roman" w:cs="Times New Roman"/>
               </w:rPr>
             </w:pPr>
+            <w:proofErr w:type="spellStart"/>
             <w:r>
               <w:rPr>
                 <w:rFonts w:ascii="Times New Roman" w:hAnsi="Times New Roman" w:cs="Times New Roman"/>
@@ -10021,6 +12782,7 @@
               </w:rPr>
               <w:t>nt</w:t>
             </w:r>
+            <w:proofErr w:type="spellEnd"/>
           </w:p>
         </w:tc>
         <w:tc>
@@ -10033,12 +12795,14 @@
                 <w:rFonts w:ascii="Times New Roman" w:hAnsi="Times New Roman" w:cs="Times New Roman"/>
               </w:rPr>
             </w:pPr>
+            <w:proofErr w:type="spellStart"/>
             <w:r>
               <w:rPr>
                 <w:rFonts w:ascii="Times New Roman" w:hAnsi="Times New Roman" w:cs="Times New Roman"/>
               </w:rPr>
               <w:t>carrFrePoint</w:t>
             </w:r>
+            <w:proofErr w:type="spellEnd"/>
           </w:p>
         </w:tc>
         <w:tc>

--- a/接口说明/2G_GK/2g接口.docx
+++ b/接口说明/2G_GK/2g接口.docx
@@ -1420,71 +1420,6 @@
         </w:tc>
       </w:tr>
     </w:tbl>
-    <w:p/>
-    <w:p>
-      <w:pPr>
-        <w:pStyle w:val="2"/>
-        <w:rPr>
-          <w:b/>
-        </w:rPr>
-      </w:pPr>
-    </w:p>
-    <w:p>
-      <w:r>
-        <w:rPr>
-          <w:rFonts w:hint="eastAsia"/>
-        </w:rPr>
-        <w:t>设置查询</w:t>
-      </w:r>
-    </w:p>
-    <w:p/>
-    <w:p>
-      <w:r>
-        <w:rPr>
-          <w:rFonts w:hint="eastAsia"/>
-        </w:rPr>
-        <w:t>载波，国家吗，地区吗，位置区号，小区号，周期，载波频点，下行衰减</w:t>
-      </w:r>
-    </w:p>
-    <w:p>
-      <w:pPr>
-        <w:rPr>
-          <w:rFonts w:hint="eastAsia"/>
-        </w:rPr>
-      </w:pPr>
-    </w:p>
-    <w:p>
-      <w:r>
-        <w:rPr>
-          <w:rFonts w:hint="eastAsia"/>
-        </w:rPr>
-        <w:t>管控模式</w:t>
-      </w:r>
-      <w:bookmarkStart w:id="0" w:name="_GoBack"/>
-      <w:bookmarkEnd w:id="0"/>
-    </w:p>
-    <w:p>
-      <w:r>
-        <w:rPr>
-          <w:rFonts w:hint="eastAsia"/>
-        </w:rPr>
-        <w:t>工作模式</w:t>
-      </w:r>
-    </w:p>
-    <w:p>
-      <w:pPr>
-        <w:rPr>
-          <w:rFonts w:hint="eastAsia"/>
-        </w:rPr>
-      </w:pPr>
-      <w:r>
-        <w:rPr>
-          <w:rFonts w:hint="eastAsia"/>
-        </w:rPr>
-        <w:t>短信发送模式</w:t>
-      </w:r>
-    </w:p>
-    <w:p/>
     <w:p>
       <w:pPr>
         <w:rPr>
@@ -2002,7 +1937,25 @@
               <w:rPr>
                 <w:rFonts w:ascii="宋体" w:eastAsia="宋体" w:hAnsi="宋体" w:hint="eastAsia"/>
               </w:rPr>
-              <w:t>整数。1，管</w:t>
+              <w:t>整数。</w:t>
+            </w:r>
+            <w:r>
+              <w:rPr>
+                <w:rFonts w:ascii="宋体" w:eastAsia="宋体" w:hAnsi="宋体" w:hint="eastAsia"/>
+              </w:rPr>
+              <w:t>0x</w:t>
+            </w:r>
+            <w:r>
+              <w:rPr>
+                <w:rFonts w:ascii="宋体" w:eastAsia="宋体" w:hAnsi="宋体"/>
+              </w:rPr>
+              <w:t>0</w:t>
+            </w:r>
+            <w:r>
+              <w:rPr>
+                <w:rFonts w:ascii="宋体" w:eastAsia="宋体" w:hAnsi="宋体" w:hint="eastAsia"/>
+              </w:rPr>
+              <w:t>1，管</w:t>
             </w:r>
             <w:proofErr w:type="gramStart"/>
             <w:r>
@@ -2134,7 +2087,25 @@
               <w:rPr>
                 <w:rFonts w:ascii="宋体" w:eastAsia="宋体" w:hAnsi="宋体" w:hint="eastAsia"/>
               </w:rPr>
-              <w:t>整数。1为</w:t>
+              <w:t>整数。</w:t>
+            </w:r>
+            <w:r>
+              <w:rPr>
+                <w:rFonts w:ascii="宋体" w:eastAsia="宋体" w:hAnsi="宋体" w:hint="eastAsia"/>
+              </w:rPr>
+              <w:t>0</w:t>
+            </w:r>
+            <w:r>
+              <w:rPr>
+                <w:rFonts w:ascii="宋体" w:eastAsia="宋体" w:hAnsi="宋体"/>
+              </w:rPr>
+              <w:t>x0</w:t>
+            </w:r>
+            <w:r>
+              <w:rPr>
+                <w:rFonts w:ascii="宋体" w:eastAsia="宋体" w:hAnsi="宋体" w:hint="eastAsia"/>
+              </w:rPr>
+              <w:t>1为</w:t>
             </w:r>
             <w:proofErr w:type="gramStart"/>
             <w:r>
@@ -2224,7 +2195,19 @@
               <w:rPr>
                 <w:rFonts w:ascii="宋体" w:eastAsia="宋体" w:hAnsi="宋体" w:hint="eastAsia"/>
               </w:rPr>
-              <w:t>整数 1 为短信关闭，2黑名单发送3白名单发送4全部发送</w:t>
+              <w:t xml:space="preserve">整数 </w:t>
+            </w:r>
+            <w:r>
+              <w:rPr>
+                <w:rFonts w:ascii="宋体" w:eastAsia="宋体" w:hAnsi="宋体"/>
+              </w:rPr>
+              <w:t>0x0</w:t>
+            </w:r>
+            <w:r>
+              <w:rPr>
+                <w:rFonts w:ascii="宋体" w:eastAsia="宋体" w:hAnsi="宋体" w:hint="eastAsia"/>
+              </w:rPr>
+              <w:t>1 为短信关闭，2黑名单发送3白名单发送4全部发送</w:t>
             </w:r>
           </w:p>
         </w:tc>
@@ -2903,7 +2886,6 @@
               <w:rPr>
                 <w:rFonts w:ascii="Times New Roman" w:hAnsi="Times New Roman" w:cs="Times New Roman"/>
               </w:rPr>
-              <w:lastRenderedPageBreak/>
               <w:t>B</w:t>
             </w:r>
             <w:r>
@@ -3413,6 +3395,7 @@
         <w:rPr>
           <w:rFonts w:hint="eastAsia"/>
         </w:rPr>
+        <w:lastRenderedPageBreak/>
         <w:t>设备</w:t>
       </w:r>
       <w:proofErr w:type="gramStart"/>
@@ -4874,7 +4857,6 @@
           <w:rFonts w:hint="eastAsia"/>
           <w:b/>
         </w:rPr>
-        <w:lastRenderedPageBreak/>
         <w:t>1</w:t>
       </w:r>
       <w:r>
@@ -5392,6 +5374,7 @@
               <w:rPr>
                 <w:rFonts w:ascii="宋体" w:eastAsia="宋体" w:hAnsi="宋体" w:hint="eastAsia"/>
               </w:rPr>
+              <w:lastRenderedPageBreak/>
               <w:t>类型</w:t>
             </w:r>
           </w:p>
@@ -7058,7 +7041,6 @@
           <w:rFonts w:hint="eastAsia"/>
           <w:b/>
         </w:rPr>
-        <w:lastRenderedPageBreak/>
         <w:t>1</w:t>
       </w:r>
       <w:r>
@@ -7572,6 +7554,7 @@
               <w:rPr>
                 <w:rFonts w:ascii="宋体" w:eastAsia="宋体" w:hAnsi="宋体" w:hint="eastAsia"/>
               </w:rPr>
+              <w:lastRenderedPageBreak/>
               <w:t>类型</w:t>
             </w:r>
           </w:p>
@@ -9259,7 +9242,6 @@
                 <w:rFonts w:ascii="Times New Roman" w:hAnsi="Times New Roman" w:cs="Times New Roman" w:hint="eastAsia"/>
                 <w:b/>
               </w:rPr>
-              <w:lastRenderedPageBreak/>
               <w:t>msgType</w:t>
             </w:r>
             <w:proofErr w:type="spellEnd"/>
@@ -9624,6 +9606,7 @@
               <w:rPr>
                 <w:rFonts w:ascii="Times New Roman" w:hAnsi="Times New Roman" w:cs="Times New Roman"/>
               </w:rPr>
+              <w:lastRenderedPageBreak/>
               <w:t>0x52</w:t>
             </w:r>
           </w:p>
@@ -11182,7 +11165,6 @@
         <w:rPr>
           <w:rFonts w:ascii="Times New Roman" w:hAnsi="Times New Roman" w:cs="Times New Roman"/>
         </w:rPr>
-        <w:lastRenderedPageBreak/>
         <w:tab/>
       </w:r>
       <w:proofErr w:type="spellStart"/>
@@ -11849,6 +11831,7 @@
               <w:rPr>
                 <w:rFonts w:ascii="Times New Roman" w:hAnsi="Times New Roman" w:cs="Times New Roman"/>
               </w:rPr>
+              <w:lastRenderedPageBreak/>
               <w:t>char[1</w:t>
             </w:r>
             <w:r>
@@ -12489,7 +12472,6 @@
         </w:rPr>
       </w:pPr>
     </w:p>
-    <w:p/>
     <w:tbl>
       <w:tblPr>
         <w:tblStyle w:val="a3"/>
@@ -12843,10 +12825,2628 @@
         </w:tc>
       </w:tr>
     </w:tbl>
+    <w:p/>
     <w:p>
       <w:pPr>
         <w:rPr>
           <w:rFonts w:ascii="Times New Roman" w:hAnsi="Times New Roman" w:cs="Times New Roman"/>
+        </w:rPr>
+      </w:pPr>
+    </w:p>
+    <w:p>
+      <w:pPr>
+        <w:pStyle w:val="2"/>
+        <w:rPr>
+          <w:b/>
+        </w:rPr>
+      </w:pPr>
+      <w:r>
+        <w:rPr>
+          <w:rFonts w:hint="eastAsia"/>
+          <w:b/>
+        </w:rPr>
+        <w:t>2</w:t>
+      </w:r>
+      <w:r>
+        <w:rPr>
+          <w:b/>
+        </w:rPr>
+        <w:t>2.</w:t>
+      </w:r>
+      <w:r>
+        <w:rPr>
+          <w:rFonts w:hint="eastAsia"/>
+          <w:b/>
+        </w:rPr>
+        <w:t>信息查询</w:t>
+      </w:r>
+    </w:p>
+    <w:p>
+      <w:pPr>
+        <w:rPr>
+          <w:rFonts w:ascii="Times New Roman" w:hAnsi="Times New Roman" w:cs="Times New Roman"/>
+        </w:rPr>
+      </w:pPr>
+    </w:p>
+    <w:p>
+      <w:pPr>
+        <w:rPr>
+          <w:rFonts w:ascii="Times New Roman" w:hAnsi="Times New Roman" w:cs="Times New Roman"/>
+        </w:rPr>
+      </w:pPr>
+      <w:proofErr w:type="spellStart"/>
+      <w:r>
+        <w:rPr>
+          <w:rFonts w:ascii="Times New Roman" w:hAnsi="Times New Roman" w:cs="Times New Roman"/>
+        </w:rPr>
+        <w:t>DllExport</w:t>
+      </w:r>
+      <w:proofErr w:type="spellEnd"/>
+      <w:r>
+        <w:rPr>
+          <w:rFonts w:ascii="Times New Roman" w:hAnsi="Times New Roman" w:cs="Times New Roman"/>
+        </w:rPr>
+        <w:t xml:space="preserve"> void </w:t>
+      </w:r>
+      <w:proofErr w:type="spellStart"/>
+      <w:r>
+        <w:rPr>
+          <w:rFonts w:ascii="Times New Roman" w:hAnsi="Times New Roman" w:cs="Times New Roman"/>
+        </w:rPr>
+        <w:t>g_checkMsg</w:t>
+      </w:r>
+      <w:proofErr w:type="spellEnd"/>
+      <w:r>
+        <w:rPr>
+          <w:rFonts w:ascii="Times New Roman" w:hAnsi="Times New Roman" w:cs="Times New Roman"/>
+        </w:rPr>
+        <w:t>(</w:t>
+      </w:r>
+      <w:proofErr w:type="spellStart"/>
+      <w:r>
+        <w:rPr>
+          <w:rFonts w:ascii="Times New Roman" w:hAnsi="Times New Roman" w:cs="Times New Roman"/>
+        </w:rPr>
+        <w:t>int</w:t>
+      </w:r>
+      <w:proofErr w:type="spellEnd"/>
+      <w:r>
+        <w:rPr>
+          <w:rFonts w:ascii="Times New Roman" w:hAnsi="Times New Roman" w:cs="Times New Roman"/>
+        </w:rPr>
+        <w:t xml:space="preserve"> ipIndex,U8 </w:t>
+      </w:r>
+      <w:proofErr w:type="spellStart"/>
+      <w:r>
+        <w:rPr>
+          <w:rFonts w:ascii="Times New Roman" w:hAnsi="Times New Roman" w:cs="Times New Roman"/>
+        </w:rPr>
+        <w:t>carrierIndicat</w:t>
+      </w:r>
+      <w:proofErr w:type="spellEnd"/>
+      <w:r>
+        <w:rPr>
+          <w:rFonts w:ascii="Times New Roman" w:hAnsi="Times New Roman" w:cs="Times New Roman"/>
+        </w:rPr>
+        <w:t>)</w:t>
+      </w:r>
+      <w:r>
+        <w:rPr>
+          <w:rFonts w:ascii="Times New Roman" w:hAnsi="Times New Roman" w:cs="Times New Roman" w:hint="eastAsia"/>
+        </w:rPr>
+        <w:t>；</w:t>
+      </w:r>
+    </w:p>
+    <w:tbl>
+      <w:tblPr>
+        <w:tblStyle w:val="a3"/>
+        <w:tblW w:w="0" w:type="auto"/>
+        <w:tblLook w:val="04A0" w:firstRow="1" w:lastRow="0" w:firstColumn="1" w:lastColumn="0" w:noHBand="0" w:noVBand="1"/>
+      </w:tblPr>
+      <w:tblGrid>
+        <w:gridCol w:w="928"/>
+        <w:gridCol w:w="1692"/>
+        <w:gridCol w:w="2337"/>
+        <w:gridCol w:w="3339"/>
+      </w:tblGrid>
+      <w:tr>
+        <w:tc>
+          <w:tcPr>
+            <w:tcW w:w="928" w:type="dxa"/>
+          </w:tcPr>
+          <w:p>
+            <w:pPr>
+              <w:rPr>
+                <w:rFonts w:ascii="宋体" w:eastAsia="宋体" w:hAnsi="宋体"/>
+              </w:rPr>
+            </w:pPr>
+            <w:r>
+              <w:rPr>
+                <w:rFonts w:ascii="宋体" w:eastAsia="宋体" w:hAnsi="宋体" w:hint="eastAsia"/>
+              </w:rPr>
+              <w:t>类型</w:t>
+            </w:r>
+          </w:p>
+        </w:tc>
+        <w:tc>
+          <w:tcPr>
+            <w:tcW w:w="1692" w:type="dxa"/>
+          </w:tcPr>
+          <w:p>
+            <w:pPr>
+              <w:rPr>
+                <w:rFonts w:ascii="宋体" w:eastAsia="宋体" w:hAnsi="宋体"/>
+              </w:rPr>
+            </w:pPr>
+            <w:r>
+              <w:rPr>
+                <w:rFonts w:ascii="宋体" w:eastAsia="宋体" w:hAnsi="宋体" w:hint="eastAsia"/>
+              </w:rPr>
+              <w:t>参数</w:t>
+            </w:r>
+          </w:p>
+        </w:tc>
+        <w:tc>
+          <w:tcPr>
+            <w:tcW w:w="2337" w:type="dxa"/>
+          </w:tcPr>
+          <w:p>
+            <w:pPr>
+              <w:rPr>
+                <w:rFonts w:ascii="宋体" w:eastAsia="宋体" w:hAnsi="宋体"/>
+              </w:rPr>
+            </w:pPr>
+            <w:r>
+              <w:rPr>
+                <w:rFonts w:ascii="宋体" w:eastAsia="宋体" w:hAnsi="宋体" w:hint="eastAsia"/>
+              </w:rPr>
+              <w:t>名称</w:t>
+            </w:r>
+          </w:p>
+        </w:tc>
+        <w:tc>
+          <w:tcPr>
+            <w:tcW w:w="3339" w:type="dxa"/>
+          </w:tcPr>
+          <w:p>
+            <w:pPr>
+              <w:rPr>
+                <w:rFonts w:ascii="宋体" w:eastAsia="宋体" w:hAnsi="宋体"/>
+              </w:rPr>
+            </w:pPr>
+            <w:r>
+              <w:rPr>
+                <w:rFonts w:ascii="宋体" w:eastAsia="宋体" w:hAnsi="宋体" w:hint="eastAsia"/>
+              </w:rPr>
+              <w:t>说明</w:t>
+            </w:r>
+          </w:p>
+        </w:tc>
+      </w:tr>
+      <w:tr>
+        <w:tc>
+          <w:tcPr>
+            <w:tcW w:w="928" w:type="dxa"/>
+          </w:tcPr>
+          <w:p>
+            <w:pPr>
+              <w:rPr>
+                <w:rFonts w:ascii="Times New Roman" w:hAnsi="Times New Roman" w:cs="Times New Roman"/>
+              </w:rPr>
+            </w:pPr>
+            <w:proofErr w:type="spellStart"/>
+            <w:r>
+              <w:rPr>
+                <w:rFonts w:ascii="Times New Roman" w:hAnsi="Times New Roman" w:cs="Times New Roman"/>
+              </w:rPr>
+              <w:t>I</w:t>
+            </w:r>
+            <w:r>
+              <w:rPr>
+                <w:rFonts w:ascii="Times New Roman" w:hAnsi="Times New Roman" w:cs="Times New Roman" w:hint="eastAsia"/>
+              </w:rPr>
+              <w:t>nt</w:t>
+            </w:r>
+            <w:proofErr w:type="spellEnd"/>
+          </w:p>
+        </w:tc>
+        <w:tc>
+          <w:tcPr>
+            <w:tcW w:w="1692" w:type="dxa"/>
+          </w:tcPr>
+          <w:p>
+            <w:pPr>
+              <w:rPr>
+                <w:rFonts w:ascii="Times New Roman" w:hAnsi="Times New Roman" w:cs="Times New Roman"/>
+              </w:rPr>
+            </w:pPr>
+            <w:proofErr w:type="spellStart"/>
+            <w:r>
+              <w:rPr>
+                <w:rFonts w:ascii="Times New Roman" w:hAnsi="Times New Roman" w:cs="Times New Roman"/>
+              </w:rPr>
+              <w:t>ipIndex</w:t>
+            </w:r>
+            <w:proofErr w:type="spellEnd"/>
+          </w:p>
+        </w:tc>
+        <w:tc>
+          <w:tcPr>
+            <w:tcW w:w="2337" w:type="dxa"/>
+          </w:tcPr>
+          <w:p>
+            <w:pPr>
+              <w:rPr>
+                <w:rFonts w:ascii="宋体" w:eastAsia="宋体" w:hAnsi="宋体"/>
+              </w:rPr>
+            </w:pPr>
+            <w:proofErr w:type="spellStart"/>
+            <w:r>
+              <w:rPr>
+                <w:rFonts w:ascii="宋体" w:eastAsia="宋体" w:hAnsi="宋体"/>
+              </w:rPr>
+              <w:t>ip</w:t>
+            </w:r>
+            <w:proofErr w:type="spellEnd"/>
+            <w:r>
+              <w:rPr>
+                <w:rFonts w:ascii="宋体" w:eastAsia="宋体" w:hAnsi="宋体" w:hint="eastAsia"/>
+              </w:rPr>
+              <w:t>编号</w:t>
+            </w:r>
+          </w:p>
+        </w:tc>
+        <w:tc>
+          <w:tcPr>
+            <w:tcW w:w="3339" w:type="dxa"/>
+          </w:tcPr>
+          <w:p>
+            <w:pPr>
+              <w:rPr>
+                <w:rFonts w:ascii="宋体" w:eastAsia="宋体" w:hAnsi="宋体"/>
+              </w:rPr>
+            </w:pPr>
+            <w:r>
+              <w:rPr>
+                <w:rFonts w:ascii="宋体" w:eastAsia="宋体" w:hAnsi="宋体" w:hint="eastAsia"/>
+              </w:rPr>
+              <w:t>从1开始</w:t>
+            </w:r>
+          </w:p>
+        </w:tc>
+      </w:tr>
+      <w:tr>
+        <w:tc>
+          <w:tcPr>
+            <w:tcW w:w="928" w:type="dxa"/>
+          </w:tcPr>
+          <w:p>
+            <w:pPr>
+              <w:rPr>
+                <w:rFonts w:ascii="Times New Roman" w:hAnsi="Times New Roman" w:cs="Times New Roman"/>
+              </w:rPr>
+            </w:pPr>
+            <w:r>
+              <w:rPr>
+                <w:rFonts w:ascii="Times New Roman" w:hAnsi="Times New Roman" w:cs="Times New Roman"/>
+              </w:rPr>
+              <w:t>U8</w:t>
+            </w:r>
+          </w:p>
+        </w:tc>
+        <w:tc>
+          <w:tcPr>
+            <w:tcW w:w="1692" w:type="dxa"/>
+          </w:tcPr>
+          <w:p>
+            <w:pPr>
+              <w:rPr>
+                <w:rFonts w:ascii="Times New Roman" w:hAnsi="Times New Roman" w:cs="Times New Roman"/>
+              </w:rPr>
+            </w:pPr>
+            <w:proofErr w:type="spellStart"/>
+            <w:r>
+              <w:rPr>
+                <w:rFonts w:ascii="Times New Roman" w:hAnsi="Times New Roman" w:cs="Times New Roman"/>
+              </w:rPr>
+              <w:t>carrierIndicat</w:t>
+            </w:r>
+            <w:proofErr w:type="spellEnd"/>
+          </w:p>
+        </w:tc>
+        <w:tc>
+          <w:tcPr>
+            <w:tcW w:w="2337" w:type="dxa"/>
+          </w:tcPr>
+          <w:p>
+            <w:pPr>
+              <w:rPr>
+                <w:rFonts w:ascii="宋体" w:eastAsia="宋体" w:hAnsi="宋体"/>
+              </w:rPr>
+            </w:pPr>
+            <w:r>
+              <w:rPr>
+                <w:rFonts w:ascii="宋体" w:eastAsia="宋体" w:hAnsi="宋体" w:hint="eastAsia"/>
+              </w:rPr>
+              <w:t>载波</w:t>
+            </w:r>
+          </w:p>
+        </w:tc>
+        <w:tc>
+          <w:tcPr>
+            <w:tcW w:w="3339" w:type="dxa"/>
+          </w:tcPr>
+          <w:p>
+            <w:pPr>
+              <w:rPr>
+                <w:rFonts w:ascii="宋体" w:eastAsia="宋体" w:hAnsi="宋体"/>
+              </w:rPr>
+            </w:pPr>
+            <w:r>
+              <w:rPr>
+                <w:rFonts w:ascii="宋体" w:eastAsia="宋体" w:hAnsi="宋体"/>
+              </w:rPr>
+              <w:t>0x0</w:t>
+            </w:r>
+            <w:r>
+              <w:rPr>
+                <w:rFonts w:ascii="宋体" w:eastAsia="宋体" w:hAnsi="宋体" w:hint="eastAsia"/>
+              </w:rPr>
+              <w:t>0：载波</w:t>
+            </w:r>
+            <w:proofErr w:type="gramStart"/>
+            <w:r>
+              <w:rPr>
+                <w:rFonts w:ascii="宋体" w:eastAsia="宋体" w:hAnsi="宋体" w:hint="eastAsia"/>
+              </w:rPr>
+              <w:t>一</w:t>
+            </w:r>
+            <w:proofErr w:type="gramEnd"/>
+            <w:r>
+              <w:rPr>
+                <w:rFonts w:ascii="宋体" w:eastAsia="宋体" w:hAnsi="宋体" w:hint="eastAsia"/>
+              </w:rPr>
+              <w:t>，</w:t>
+            </w:r>
+            <w:r>
+              <w:rPr>
+                <w:rFonts w:ascii="宋体" w:eastAsia="宋体" w:hAnsi="宋体" w:hint="eastAsia"/>
+              </w:rPr>
+              <w:t>0</w:t>
+            </w:r>
+            <w:r>
+              <w:rPr>
+                <w:rFonts w:ascii="宋体" w:eastAsia="宋体" w:hAnsi="宋体"/>
+              </w:rPr>
+              <w:t>x0</w:t>
+            </w:r>
+            <w:r>
+              <w:rPr>
+                <w:rFonts w:ascii="宋体" w:eastAsia="宋体" w:hAnsi="宋体" w:hint="eastAsia"/>
+              </w:rPr>
+              <w:t>1：载波二</w:t>
+            </w:r>
+          </w:p>
+        </w:tc>
+      </w:tr>
+    </w:tbl>
+    <w:p>
+      <w:pPr>
+        <w:rPr>
+          <w:rFonts w:ascii="Times New Roman" w:hAnsi="Times New Roman" w:cs="Times New Roman"/>
+        </w:rPr>
+      </w:pPr>
+    </w:p>
+    <w:p>
+      <w:pPr>
+        <w:rPr>
+          <w:rFonts w:ascii="Times New Roman" w:hAnsi="Times New Roman" w:cs="Times New Roman"/>
+        </w:rPr>
+      </w:pPr>
+    </w:p>
+    <w:p>
+      <w:pPr>
+        <w:pStyle w:val="2"/>
+        <w:rPr>
+          <w:b/>
+        </w:rPr>
+      </w:pPr>
+      <w:r>
+        <w:rPr>
+          <w:rFonts w:hint="eastAsia"/>
+          <w:b/>
+        </w:rPr>
+        <w:t>2</w:t>
+      </w:r>
+      <w:r>
+        <w:rPr>
+          <w:b/>
+        </w:rPr>
+        <w:t>3.</w:t>
+      </w:r>
+      <w:r>
+        <w:rPr>
+          <w:rFonts w:hint="eastAsia"/>
+          <w:b/>
+        </w:rPr>
+        <w:t>信息查询回调</w:t>
+      </w:r>
+    </w:p>
+    <w:p>
+      <w:pPr>
+        <w:rPr>
+          <w:rFonts w:ascii="Times New Roman" w:hAnsi="Times New Roman" w:cs="Times New Roman" w:hint="eastAsia"/>
+        </w:rPr>
+      </w:pPr>
+    </w:p>
+    <w:p>
+      <w:pPr>
+        <w:rPr>
+          <w:rFonts w:ascii="Times New Roman" w:hAnsi="Times New Roman" w:cs="Times New Roman"/>
+        </w:rPr>
+      </w:pPr>
+      <w:proofErr w:type="spellStart"/>
+      <w:r>
+        <w:rPr>
+          <w:rFonts w:ascii="Times New Roman" w:hAnsi="Times New Roman" w:cs="Times New Roman"/>
+        </w:rPr>
+        <w:t>DllExport</w:t>
+      </w:r>
+      <w:proofErr w:type="spellEnd"/>
+      <w:r>
+        <w:rPr>
+          <w:rFonts w:ascii="Times New Roman" w:hAnsi="Times New Roman" w:cs="Times New Roman"/>
+        </w:rPr>
+        <w:t xml:space="preserve"> </w:t>
+      </w:r>
+      <w:proofErr w:type="spellStart"/>
+      <w:r>
+        <w:rPr>
+          <w:rFonts w:ascii="Times New Roman" w:hAnsi="Times New Roman" w:cs="Times New Roman"/>
+        </w:rPr>
+        <w:t>int</w:t>
+      </w:r>
+      <w:proofErr w:type="spellEnd"/>
+      <w:r>
+        <w:rPr>
+          <w:rFonts w:ascii="Times New Roman" w:hAnsi="Times New Roman" w:cs="Times New Roman"/>
+        </w:rPr>
+        <w:t xml:space="preserve">  </w:t>
+      </w:r>
+      <w:proofErr w:type="spellStart"/>
+      <w:r>
+        <w:rPr>
+          <w:rFonts w:ascii="Times New Roman" w:hAnsi="Times New Roman" w:cs="Times New Roman"/>
+        </w:rPr>
+        <w:t>g_checkMsgInfoCallBack</w:t>
+      </w:r>
+      <w:bookmarkStart w:id="0" w:name="_GoBack"/>
+      <w:bookmarkEnd w:id="0"/>
+      <w:proofErr w:type="spellEnd"/>
+      <w:r>
+        <w:rPr>
+          <w:rFonts w:ascii="Times New Roman" w:hAnsi="Times New Roman" w:cs="Times New Roman"/>
+        </w:rPr>
+        <w:t>(</w:t>
+      </w:r>
+      <w:proofErr w:type="spellStart"/>
+      <w:r>
+        <w:rPr>
+          <w:rFonts w:ascii="Times New Roman" w:hAnsi="Times New Roman" w:cs="Times New Roman"/>
+        </w:rPr>
+        <w:t>int</w:t>
+      </w:r>
+      <w:proofErr w:type="spellEnd"/>
+      <w:r>
+        <w:rPr>
+          <w:rFonts w:ascii="Times New Roman" w:hAnsi="Times New Roman" w:cs="Times New Roman"/>
+        </w:rPr>
+        <w:t xml:space="preserve"> (*</w:t>
+      </w:r>
+      <w:proofErr w:type="spellStart"/>
+      <w:r>
+        <w:rPr>
+          <w:rFonts w:ascii="Times New Roman" w:hAnsi="Times New Roman" w:cs="Times New Roman"/>
+        </w:rPr>
+        <w:t>pFun</w:t>
+      </w:r>
+      <w:proofErr w:type="spellEnd"/>
+      <w:r>
+        <w:rPr>
+          <w:rFonts w:ascii="Times New Roman" w:hAnsi="Times New Roman" w:cs="Times New Roman"/>
+        </w:rPr>
+        <w:t>)(</w:t>
+      </w:r>
+      <w:proofErr w:type="spellStart"/>
+      <w:r>
+        <w:rPr>
+          <w:rFonts w:ascii="Times New Roman" w:hAnsi="Times New Roman" w:cs="Times New Roman"/>
+        </w:rPr>
+        <w:t>CheckMsgInfo</w:t>
+      </w:r>
+      <w:proofErr w:type="spellEnd"/>
+      <w:r>
+        <w:rPr>
+          <w:rFonts w:ascii="Times New Roman" w:hAnsi="Times New Roman" w:cs="Times New Roman"/>
+        </w:rPr>
+        <w:t xml:space="preserve">* </w:t>
+      </w:r>
+      <w:proofErr w:type="spellStart"/>
+      <w:r>
+        <w:rPr>
+          <w:rFonts w:ascii="Times New Roman" w:hAnsi="Times New Roman" w:cs="Times New Roman"/>
+        </w:rPr>
+        <w:t>msgInfo</w:t>
+      </w:r>
+      <w:proofErr w:type="spellEnd"/>
+      <w:r>
+        <w:rPr>
+          <w:rFonts w:ascii="Times New Roman" w:hAnsi="Times New Roman" w:cs="Times New Roman"/>
+        </w:rPr>
+        <w:t>))</w:t>
+      </w:r>
+      <w:r>
+        <w:rPr>
+          <w:rFonts w:ascii="Times New Roman" w:hAnsi="Times New Roman" w:cs="Times New Roman" w:hint="eastAsia"/>
+        </w:rPr>
+        <w:t>；</w:t>
+      </w:r>
+    </w:p>
+    <w:p>
+      <w:pPr>
+        <w:rPr>
+          <w:rFonts w:ascii="Times New Roman" w:hAnsi="Times New Roman" w:cs="Times New Roman"/>
+        </w:rPr>
+      </w:pPr>
+    </w:p>
+    <w:p>
+      <w:pPr>
+        <w:rPr>
+          <w:rFonts w:ascii="Times New Roman" w:hAnsi="Times New Roman" w:cs="Times New Roman"/>
+        </w:rPr>
+      </w:pPr>
+      <w:proofErr w:type="spellStart"/>
+      <w:r>
+        <w:rPr>
+          <w:rFonts w:ascii="Times New Roman" w:hAnsi="Times New Roman" w:cs="Times New Roman"/>
+        </w:rPr>
+        <w:t>typedef</w:t>
+      </w:r>
+      <w:proofErr w:type="spellEnd"/>
+      <w:r>
+        <w:rPr>
+          <w:rFonts w:ascii="Times New Roman" w:hAnsi="Times New Roman" w:cs="Times New Roman"/>
+        </w:rPr>
+        <w:t xml:space="preserve"> </w:t>
+      </w:r>
+      <w:proofErr w:type="spellStart"/>
+      <w:r>
+        <w:rPr>
+          <w:rFonts w:ascii="Times New Roman" w:hAnsi="Times New Roman" w:cs="Times New Roman"/>
+        </w:rPr>
+        <w:t>struct</w:t>
+      </w:r>
+      <w:proofErr w:type="spellEnd"/>
+      <w:r>
+        <w:rPr>
+          <w:rFonts w:ascii="Times New Roman" w:hAnsi="Times New Roman" w:cs="Times New Roman"/>
+        </w:rPr>
+        <w:t xml:space="preserve"> </w:t>
+      </w:r>
+      <w:proofErr w:type="spellStart"/>
+      <w:proofErr w:type="gramStart"/>
+      <w:r>
+        <w:rPr>
+          <w:rFonts w:ascii="Times New Roman" w:hAnsi="Times New Roman" w:cs="Times New Roman"/>
+        </w:rPr>
+        <w:t>checkMsgInfo</w:t>
+      </w:r>
+      <w:proofErr w:type="spellEnd"/>
+      <w:r>
+        <w:rPr>
+          <w:rFonts w:ascii="Times New Roman" w:hAnsi="Times New Roman" w:cs="Times New Roman"/>
+        </w:rPr>
+        <w:t>{</w:t>
+      </w:r>
+      <w:proofErr w:type="gramEnd"/>
+    </w:p>
+    <w:p>
+      <w:pPr>
+        <w:rPr>
+          <w:rFonts w:ascii="Times New Roman" w:hAnsi="Times New Roman" w:cs="Times New Roman"/>
+        </w:rPr>
+      </w:pPr>
+      <w:r>
+        <w:rPr>
+          <w:rFonts w:ascii="Times New Roman" w:hAnsi="Times New Roman" w:cs="Times New Roman"/>
+        </w:rPr>
+        <w:tab/>
+      </w:r>
+      <w:proofErr w:type="spellStart"/>
+      <w:r>
+        <w:rPr>
+          <w:rFonts w:ascii="Times New Roman" w:hAnsi="Times New Roman" w:cs="Times New Roman"/>
+        </w:rPr>
+        <w:t>int</w:t>
+      </w:r>
+      <w:proofErr w:type="spellEnd"/>
+      <w:r>
+        <w:rPr>
+          <w:rFonts w:ascii="Times New Roman" w:hAnsi="Times New Roman" w:cs="Times New Roman"/>
+        </w:rPr>
+        <w:t xml:space="preserve"> </w:t>
+      </w:r>
+      <w:proofErr w:type="spellStart"/>
+      <w:r>
+        <w:rPr>
+          <w:rFonts w:ascii="Times New Roman" w:hAnsi="Times New Roman" w:cs="Times New Roman"/>
+        </w:rPr>
+        <w:t>ipIndex</w:t>
+      </w:r>
+      <w:proofErr w:type="spellEnd"/>
+      <w:r>
+        <w:rPr>
+          <w:rFonts w:ascii="Times New Roman" w:hAnsi="Times New Roman" w:cs="Times New Roman"/>
+        </w:rPr>
+        <w:t xml:space="preserve">; </w:t>
+      </w:r>
+      <w:r>
+        <w:rPr>
+          <w:rFonts w:ascii="Times New Roman" w:hAnsi="Times New Roman" w:cs="Times New Roman"/>
+        </w:rPr>
+        <w:tab/>
+      </w:r>
+      <w:r>
+        <w:rPr>
+          <w:rFonts w:ascii="Times New Roman" w:hAnsi="Times New Roman" w:cs="Times New Roman"/>
+        </w:rPr>
+        <w:tab/>
+      </w:r>
+    </w:p>
+    <w:p>
+      <w:pPr>
+        <w:rPr>
+          <w:rFonts w:ascii="Times New Roman" w:hAnsi="Times New Roman" w:cs="Times New Roman"/>
+        </w:rPr>
+      </w:pPr>
+      <w:r>
+        <w:rPr>
+          <w:rFonts w:ascii="Times New Roman" w:hAnsi="Times New Roman" w:cs="Times New Roman"/>
+        </w:rPr>
+        <w:tab/>
+        <w:t xml:space="preserve">U8 </w:t>
+      </w:r>
+      <w:proofErr w:type="spellStart"/>
+      <w:r>
+        <w:rPr>
+          <w:rFonts w:ascii="Times New Roman" w:hAnsi="Times New Roman" w:cs="Times New Roman"/>
+        </w:rPr>
+        <w:t>carrierIndex</w:t>
+      </w:r>
+      <w:proofErr w:type="spellEnd"/>
+      <w:r>
+        <w:rPr>
+          <w:rFonts w:ascii="Times New Roman" w:hAnsi="Times New Roman" w:cs="Times New Roman"/>
+        </w:rPr>
+        <w:t>;</w:t>
+      </w:r>
+    </w:p>
+    <w:p>
+      <w:pPr>
+        <w:rPr>
+          <w:rFonts w:ascii="Times New Roman" w:hAnsi="Times New Roman" w:cs="Times New Roman"/>
+        </w:rPr>
+      </w:pPr>
+      <w:r>
+        <w:rPr>
+          <w:rFonts w:ascii="Times New Roman" w:hAnsi="Times New Roman" w:cs="Times New Roman"/>
+        </w:rPr>
+        <w:tab/>
+      </w:r>
+    </w:p>
+    <w:p>
+      <w:pPr>
+        <w:rPr>
+          <w:rFonts w:ascii="Times New Roman" w:hAnsi="Times New Roman" w:cs="Times New Roman"/>
+        </w:rPr>
+      </w:pPr>
+      <w:r>
+        <w:rPr>
+          <w:rFonts w:ascii="Times New Roman" w:hAnsi="Times New Roman" w:cs="Times New Roman"/>
+        </w:rPr>
+        <w:tab/>
+      </w:r>
+      <w:proofErr w:type="gramStart"/>
+      <w:r>
+        <w:rPr>
+          <w:rFonts w:ascii="Times New Roman" w:hAnsi="Times New Roman" w:cs="Times New Roman"/>
+        </w:rPr>
+        <w:t>char  mcc</w:t>
+      </w:r>
+      <w:proofErr w:type="gramEnd"/>
+      <w:r>
+        <w:rPr>
+          <w:rFonts w:ascii="Times New Roman" w:hAnsi="Times New Roman" w:cs="Times New Roman"/>
+        </w:rPr>
+        <w:t>[8];</w:t>
+      </w:r>
+      <w:r>
+        <w:rPr>
+          <w:rFonts w:ascii="Times New Roman" w:hAnsi="Times New Roman" w:cs="Times New Roman"/>
+        </w:rPr>
+        <w:tab/>
+      </w:r>
+      <w:r>
+        <w:rPr>
+          <w:rFonts w:ascii="Times New Roman" w:hAnsi="Times New Roman" w:cs="Times New Roman"/>
+        </w:rPr>
+        <w:tab/>
+      </w:r>
+      <w:r>
+        <w:rPr>
+          <w:rFonts w:ascii="Times New Roman" w:hAnsi="Times New Roman" w:cs="Times New Roman"/>
+        </w:rPr>
+        <w:tab/>
+      </w:r>
+      <w:r>
+        <w:rPr>
+          <w:rFonts w:ascii="Times New Roman" w:hAnsi="Times New Roman" w:cs="Times New Roman"/>
+        </w:rPr>
+        <w:tab/>
+        <w:t>//</w:t>
+      </w:r>
+    </w:p>
+    <w:p>
+      <w:pPr>
+        <w:rPr>
+          <w:rFonts w:ascii="Times New Roman" w:hAnsi="Times New Roman" w:cs="Times New Roman"/>
+        </w:rPr>
+      </w:pPr>
+      <w:r>
+        <w:rPr>
+          <w:rFonts w:ascii="Times New Roman" w:hAnsi="Times New Roman" w:cs="Times New Roman"/>
+        </w:rPr>
+        <w:tab/>
+      </w:r>
+      <w:proofErr w:type="gramStart"/>
+      <w:r>
+        <w:rPr>
+          <w:rFonts w:ascii="Times New Roman" w:hAnsi="Times New Roman" w:cs="Times New Roman"/>
+        </w:rPr>
+        <w:t xml:space="preserve">char  </w:t>
+      </w:r>
+      <w:proofErr w:type="spellStart"/>
+      <w:r>
+        <w:rPr>
+          <w:rFonts w:ascii="Times New Roman" w:hAnsi="Times New Roman" w:cs="Times New Roman"/>
+        </w:rPr>
+        <w:t>mnc</w:t>
+      </w:r>
+      <w:proofErr w:type="spellEnd"/>
+      <w:proofErr w:type="gramEnd"/>
+      <w:r>
+        <w:rPr>
+          <w:rFonts w:ascii="Times New Roman" w:hAnsi="Times New Roman" w:cs="Times New Roman"/>
+        </w:rPr>
+        <w:t>[8];</w:t>
+      </w:r>
+    </w:p>
+    <w:p>
+      <w:pPr>
+        <w:rPr>
+          <w:rFonts w:ascii="Times New Roman" w:hAnsi="Times New Roman" w:cs="Times New Roman"/>
+        </w:rPr>
+      </w:pPr>
+      <w:r>
+        <w:rPr>
+          <w:rFonts w:ascii="Times New Roman" w:hAnsi="Times New Roman" w:cs="Times New Roman"/>
+        </w:rPr>
+        <w:lastRenderedPageBreak/>
+        <w:tab/>
+      </w:r>
+      <w:proofErr w:type="gramStart"/>
+      <w:r>
+        <w:rPr>
+          <w:rFonts w:ascii="Times New Roman" w:hAnsi="Times New Roman" w:cs="Times New Roman"/>
+        </w:rPr>
+        <w:t>char  lac</w:t>
+      </w:r>
+      <w:proofErr w:type="gramEnd"/>
+      <w:r>
+        <w:rPr>
+          <w:rFonts w:ascii="Times New Roman" w:hAnsi="Times New Roman" w:cs="Times New Roman"/>
+        </w:rPr>
+        <w:t>[8];</w:t>
+      </w:r>
+    </w:p>
+    <w:p>
+      <w:pPr>
+        <w:rPr>
+          <w:rFonts w:ascii="Times New Roman" w:hAnsi="Times New Roman" w:cs="Times New Roman"/>
+        </w:rPr>
+      </w:pPr>
+      <w:r>
+        <w:rPr>
+          <w:rFonts w:ascii="Times New Roman" w:hAnsi="Times New Roman" w:cs="Times New Roman"/>
+        </w:rPr>
+        <w:tab/>
+      </w:r>
+      <w:proofErr w:type="gramStart"/>
+      <w:r>
+        <w:rPr>
+          <w:rFonts w:ascii="Times New Roman" w:hAnsi="Times New Roman" w:cs="Times New Roman"/>
+        </w:rPr>
+        <w:t>char  ci</w:t>
+      </w:r>
+      <w:proofErr w:type="gramEnd"/>
+      <w:r>
+        <w:rPr>
+          <w:rFonts w:ascii="Times New Roman" w:hAnsi="Times New Roman" w:cs="Times New Roman"/>
+        </w:rPr>
+        <w:t>[8];</w:t>
+      </w:r>
+    </w:p>
+    <w:p>
+      <w:pPr>
+        <w:rPr>
+          <w:rFonts w:ascii="Times New Roman" w:hAnsi="Times New Roman" w:cs="Times New Roman"/>
+        </w:rPr>
+      </w:pPr>
+      <w:r>
+        <w:rPr>
+          <w:rFonts w:ascii="Times New Roman" w:hAnsi="Times New Roman" w:cs="Times New Roman"/>
+        </w:rPr>
+        <w:tab/>
+      </w:r>
+      <w:proofErr w:type="gramStart"/>
+      <w:r>
+        <w:rPr>
+          <w:rFonts w:ascii="Times New Roman" w:hAnsi="Times New Roman" w:cs="Times New Roman"/>
+        </w:rPr>
+        <w:t xml:space="preserve">char  </w:t>
+      </w:r>
+      <w:proofErr w:type="spellStart"/>
+      <w:r>
+        <w:rPr>
+          <w:rFonts w:ascii="Times New Roman" w:hAnsi="Times New Roman" w:cs="Times New Roman"/>
+        </w:rPr>
+        <w:t>carrierFrePoint</w:t>
+      </w:r>
+      <w:proofErr w:type="spellEnd"/>
+      <w:proofErr w:type="gramEnd"/>
+      <w:r>
+        <w:rPr>
+          <w:rFonts w:ascii="Times New Roman" w:hAnsi="Times New Roman" w:cs="Times New Roman"/>
+        </w:rPr>
+        <w:t>[8];</w:t>
+      </w:r>
+    </w:p>
+    <w:p>
+      <w:pPr>
+        <w:rPr>
+          <w:rFonts w:ascii="Times New Roman" w:hAnsi="Times New Roman" w:cs="Times New Roman"/>
+        </w:rPr>
+      </w:pPr>
+      <w:r>
+        <w:rPr>
+          <w:rFonts w:ascii="Times New Roman" w:hAnsi="Times New Roman" w:cs="Times New Roman"/>
+        </w:rPr>
+        <w:tab/>
+      </w:r>
+      <w:proofErr w:type="gramStart"/>
+      <w:r>
+        <w:rPr>
+          <w:rFonts w:ascii="Times New Roman" w:hAnsi="Times New Roman" w:cs="Times New Roman"/>
+        </w:rPr>
+        <w:t xml:space="preserve">char  </w:t>
+      </w:r>
+      <w:proofErr w:type="spellStart"/>
+      <w:r>
+        <w:rPr>
+          <w:rFonts w:ascii="Times New Roman" w:hAnsi="Times New Roman" w:cs="Times New Roman"/>
+        </w:rPr>
+        <w:t>downAttenuation</w:t>
+      </w:r>
+      <w:proofErr w:type="spellEnd"/>
+      <w:proofErr w:type="gramEnd"/>
+      <w:r>
+        <w:rPr>
+          <w:rFonts w:ascii="Times New Roman" w:hAnsi="Times New Roman" w:cs="Times New Roman"/>
+        </w:rPr>
+        <w:t>[8];</w:t>
+      </w:r>
+    </w:p>
+    <w:p>
+      <w:pPr>
+        <w:rPr>
+          <w:rFonts w:ascii="Times New Roman" w:hAnsi="Times New Roman" w:cs="Times New Roman"/>
+        </w:rPr>
+      </w:pPr>
+      <w:r>
+        <w:rPr>
+          <w:rFonts w:ascii="Times New Roman" w:hAnsi="Times New Roman" w:cs="Times New Roman"/>
+        </w:rPr>
+        <w:tab/>
+      </w:r>
+    </w:p>
+    <w:p>
+      <w:pPr>
+        <w:rPr>
+          <w:rFonts w:ascii="Times New Roman" w:hAnsi="Times New Roman" w:cs="Times New Roman"/>
+        </w:rPr>
+      </w:pPr>
+      <w:r>
+        <w:rPr>
+          <w:rFonts w:ascii="Times New Roman" w:hAnsi="Times New Roman" w:cs="Times New Roman"/>
+        </w:rPr>
+        <w:tab/>
+        <w:t xml:space="preserve">char </w:t>
+      </w:r>
+      <w:proofErr w:type="spellStart"/>
+      <w:r>
+        <w:rPr>
+          <w:rFonts w:ascii="Times New Roman" w:hAnsi="Times New Roman" w:cs="Times New Roman"/>
+        </w:rPr>
+        <w:t>controlMode</w:t>
+      </w:r>
+      <w:proofErr w:type="spellEnd"/>
+      <w:r>
+        <w:rPr>
+          <w:rFonts w:ascii="Times New Roman" w:hAnsi="Times New Roman" w:cs="Times New Roman"/>
+        </w:rPr>
+        <w:t>;</w:t>
+      </w:r>
+    </w:p>
+    <w:p>
+      <w:pPr>
+        <w:rPr>
+          <w:rFonts w:ascii="Times New Roman" w:hAnsi="Times New Roman" w:cs="Times New Roman"/>
+        </w:rPr>
+      </w:pPr>
+      <w:r>
+        <w:rPr>
+          <w:rFonts w:ascii="Times New Roman" w:hAnsi="Times New Roman" w:cs="Times New Roman"/>
+        </w:rPr>
+        <w:tab/>
+        <w:t xml:space="preserve">char </w:t>
+      </w:r>
+      <w:proofErr w:type="spellStart"/>
+      <w:r>
+        <w:rPr>
+          <w:rFonts w:ascii="Times New Roman" w:hAnsi="Times New Roman" w:cs="Times New Roman"/>
+        </w:rPr>
+        <w:t>workMode</w:t>
+      </w:r>
+      <w:proofErr w:type="spellEnd"/>
+      <w:r>
+        <w:rPr>
+          <w:rFonts w:ascii="Times New Roman" w:hAnsi="Times New Roman" w:cs="Times New Roman"/>
+        </w:rPr>
+        <w:t>;</w:t>
+      </w:r>
+    </w:p>
+    <w:p>
+      <w:pPr>
+        <w:rPr>
+          <w:rFonts w:ascii="Times New Roman" w:hAnsi="Times New Roman" w:cs="Times New Roman"/>
+        </w:rPr>
+      </w:pPr>
+      <w:r>
+        <w:rPr>
+          <w:rFonts w:ascii="Times New Roman" w:hAnsi="Times New Roman" w:cs="Times New Roman"/>
+        </w:rPr>
+        <w:tab/>
+        <w:t xml:space="preserve">char </w:t>
+      </w:r>
+      <w:proofErr w:type="spellStart"/>
+      <w:r>
+        <w:rPr>
+          <w:rFonts w:ascii="Times New Roman" w:hAnsi="Times New Roman" w:cs="Times New Roman"/>
+        </w:rPr>
+        <w:t>msgSendMode</w:t>
+      </w:r>
+      <w:proofErr w:type="spellEnd"/>
+      <w:r>
+        <w:rPr>
+          <w:rFonts w:ascii="Times New Roman" w:hAnsi="Times New Roman" w:cs="Times New Roman"/>
+        </w:rPr>
+        <w:t>;</w:t>
+      </w:r>
+    </w:p>
+    <w:p>
+      <w:pPr>
+        <w:rPr>
+          <w:rFonts w:ascii="Times New Roman" w:hAnsi="Times New Roman" w:cs="Times New Roman"/>
+        </w:rPr>
+      </w:pPr>
+      <w:r>
+        <w:rPr>
+          <w:rFonts w:ascii="Times New Roman" w:hAnsi="Times New Roman" w:cs="Times New Roman"/>
+        </w:rPr>
+        <w:tab/>
+      </w:r>
+    </w:p>
+    <w:p>
+      <w:pPr>
+        <w:rPr>
+          <w:rFonts w:ascii="Times New Roman" w:hAnsi="Times New Roman" w:cs="Times New Roman"/>
+        </w:rPr>
+      </w:pPr>
+      <w:r>
+        <w:rPr>
+          <w:rFonts w:ascii="Times New Roman" w:hAnsi="Times New Roman" w:cs="Times New Roman"/>
+        </w:rPr>
+        <w:tab/>
+        <w:t xml:space="preserve">char </w:t>
+      </w:r>
+      <w:proofErr w:type="spellStart"/>
+      <w:r>
+        <w:rPr>
+          <w:rFonts w:ascii="Times New Roman" w:hAnsi="Times New Roman" w:cs="Times New Roman"/>
+        </w:rPr>
+        <w:t>radioFreq</w:t>
+      </w:r>
+      <w:proofErr w:type="spellEnd"/>
+      <w:r>
+        <w:rPr>
+          <w:rFonts w:ascii="Times New Roman" w:hAnsi="Times New Roman" w:cs="Times New Roman"/>
+        </w:rPr>
+        <w:t>;</w:t>
+      </w:r>
+      <w:r>
+        <w:rPr>
+          <w:rFonts w:ascii="Times New Roman" w:hAnsi="Times New Roman" w:cs="Times New Roman"/>
+        </w:rPr>
+        <w:tab/>
+      </w:r>
+    </w:p>
+    <w:p>
+      <w:pPr>
+        <w:rPr>
+          <w:rFonts w:ascii="Times New Roman" w:hAnsi="Times New Roman" w:cs="Times New Roman"/>
+        </w:rPr>
+      </w:pPr>
+      <w:proofErr w:type="gramStart"/>
+      <w:r>
+        <w:rPr>
+          <w:rFonts w:ascii="Times New Roman" w:hAnsi="Times New Roman" w:cs="Times New Roman"/>
+        </w:rPr>
+        <w:t>}</w:t>
+      </w:r>
+      <w:proofErr w:type="spellStart"/>
+      <w:r>
+        <w:rPr>
+          <w:rFonts w:ascii="Times New Roman" w:hAnsi="Times New Roman" w:cs="Times New Roman"/>
+        </w:rPr>
+        <w:t>CheckMsgInfo</w:t>
+      </w:r>
+      <w:proofErr w:type="spellEnd"/>
+      <w:proofErr w:type="gramEnd"/>
+      <w:r>
+        <w:rPr>
+          <w:rFonts w:ascii="Times New Roman" w:hAnsi="Times New Roman" w:cs="Times New Roman"/>
+        </w:rPr>
+        <w:t>;</w:t>
+      </w:r>
+    </w:p>
+    <w:p>
+      <w:pPr>
+        <w:rPr>
+          <w:rFonts w:ascii="Times New Roman" w:hAnsi="Times New Roman" w:cs="Times New Roman"/>
+        </w:rPr>
+      </w:pPr>
+    </w:p>
+    <w:p>
+      <w:pPr>
+        <w:rPr>
+          <w:rFonts w:ascii="Times New Roman" w:hAnsi="Times New Roman" w:cs="Times New Roman"/>
+        </w:rPr>
+      </w:pPr>
+    </w:p>
+    <w:tbl>
+      <w:tblPr>
+        <w:tblStyle w:val="a3"/>
+        <w:tblW w:w="0" w:type="auto"/>
+        <w:tblLook w:val="04A0" w:firstRow="1" w:lastRow="0" w:firstColumn="1" w:lastColumn="0" w:noHBand="0" w:noVBand="1"/>
+      </w:tblPr>
+      <w:tblGrid>
+        <w:gridCol w:w="928"/>
+        <w:gridCol w:w="1692"/>
+        <w:gridCol w:w="2337"/>
+        <w:gridCol w:w="3339"/>
+      </w:tblGrid>
+      <w:tr>
+        <w:tc>
+          <w:tcPr>
+            <w:tcW w:w="928" w:type="dxa"/>
+          </w:tcPr>
+          <w:p>
+            <w:pPr>
+              <w:rPr>
+                <w:rFonts w:ascii="宋体" w:eastAsia="宋体" w:hAnsi="宋体"/>
+              </w:rPr>
+            </w:pPr>
+            <w:r>
+              <w:rPr>
+                <w:rFonts w:ascii="宋体" w:eastAsia="宋体" w:hAnsi="宋体" w:hint="eastAsia"/>
+              </w:rPr>
+              <w:t>类型</w:t>
+            </w:r>
+          </w:p>
+        </w:tc>
+        <w:tc>
+          <w:tcPr>
+            <w:tcW w:w="1692" w:type="dxa"/>
+          </w:tcPr>
+          <w:p>
+            <w:pPr>
+              <w:rPr>
+                <w:rFonts w:ascii="宋体" w:eastAsia="宋体" w:hAnsi="宋体"/>
+              </w:rPr>
+            </w:pPr>
+            <w:r>
+              <w:rPr>
+                <w:rFonts w:ascii="宋体" w:eastAsia="宋体" w:hAnsi="宋体" w:hint="eastAsia"/>
+              </w:rPr>
+              <w:t>参数</w:t>
+            </w:r>
+          </w:p>
+        </w:tc>
+        <w:tc>
+          <w:tcPr>
+            <w:tcW w:w="2337" w:type="dxa"/>
+          </w:tcPr>
+          <w:p>
+            <w:pPr>
+              <w:rPr>
+                <w:rFonts w:ascii="宋体" w:eastAsia="宋体" w:hAnsi="宋体"/>
+              </w:rPr>
+            </w:pPr>
+            <w:r>
+              <w:rPr>
+                <w:rFonts w:ascii="宋体" w:eastAsia="宋体" w:hAnsi="宋体" w:hint="eastAsia"/>
+              </w:rPr>
+              <w:t>名称</w:t>
+            </w:r>
+          </w:p>
+        </w:tc>
+        <w:tc>
+          <w:tcPr>
+            <w:tcW w:w="3339" w:type="dxa"/>
+          </w:tcPr>
+          <w:p>
+            <w:pPr>
+              <w:rPr>
+                <w:rFonts w:ascii="宋体" w:eastAsia="宋体" w:hAnsi="宋体"/>
+              </w:rPr>
+            </w:pPr>
+            <w:r>
+              <w:rPr>
+                <w:rFonts w:ascii="宋体" w:eastAsia="宋体" w:hAnsi="宋体" w:hint="eastAsia"/>
+              </w:rPr>
+              <w:t>说明</w:t>
+            </w:r>
+          </w:p>
+        </w:tc>
+      </w:tr>
+      <w:tr>
+        <w:tc>
+          <w:tcPr>
+            <w:tcW w:w="928" w:type="dxa"/>
+          </w:tcPr>
+          <w:p>
+            <w:pPr>
+              <w:rPr>
+                <w:rFonts w:ascii="Times New Roman" w:hAnsi="Times New Roman" w:cs="Times New Roman"/>
+              </w:rPr>
+            </w:pPr>
+            <w:proofErr w:type="spellStart"/>
+            <w:r>
+              <w:rPr>
+                <w:rFonts w:ascii="Times New Roman" w:hAnsi="Times New Roman" w:cs="Times New Roman"/>
+              </w:rPr>
+              <w:t>I</w:t>
+            </w:r>
+            <w:r>
+              <w:rPr>
+                <w:rFonts w:ascii="Times New Roman" w:hAnsi="Times New Roman" w:cs="Times New Roman" w:hint="eastAsia"/>
+              </w:rPr>
+              <w:t>nt</w:t>
+            </w:r>
+            <w:proofErr w:type="spellEnd"/>
+          </w:p>
+        </w:tc>
+        <w:tc>
+          <w:tcPr>
+            <w:tcW w:w="1692" w:type="dxa"/>
+          </w:tcPr>
+          <w:p>
+            <w:pPr>
+              <w:rPr>
+                <w:rFonts w:ascii="Times New Roman" w:hAnsi="Times New Roman" w:cs="Times New Roman"/>
+              </w:rPr>
+            </w:pPr>
+            <w:proofErr w:type="spellStart"/>
+            <w:r>
+              <w:rPr>
+                <w:rFonts w:ascii="Times New Roman" w:hAnsi="Times New Roman" w:cs="Times New Roman"/>
+              </w:rPr>
+              <w:t>ipIndex</w:t>
+            </w:r>
+            <w:proofErr w:type="spellEnd"/>
+          </w:p>
+        </w:tc>
+        <w:tc>
+          <w:tcPr>
+            <w:tcW w:w="2337" w:type="dxa"/>
+          </w:tcPr>
+          <w:p>
+            <w:pPr>
+              <w:rPr>
+                <w:rFonts w:ascii="宋体" w:eastAsia="宋体" w:hAnsi="宋体"/>
+              </w:rPr>
+            </w:pPr>
+            <w:proofErr w:type="spellStart"/>
+            <w:r>
+              <w:rPr>
+                <w:rFonts w:ascii="宋体" w:eastAsia="宋体" w:hAnsi="宋体"/>
+              </w:rPr>
+              <w:t>ip</w:t>
+            </w:r>
+            <w:proofErr w:type="spellEnd"/>
+            <w:r>
+              <w:rPr>
+                <w:rFonts w:ascii="宋体" w:eastAsia="宋体" w:hAnsi="宋体" w:hint="eastAsia"/>
+              </w:rPr>
+              <w:t>编号</w:t>
+            </w:r>
+          </w:p>
+        </w:tc>
+        <w:tc>
+          <w:tcPr>
+            <w:tcW w:w="3339" w:type="dxa"/>
+          </w:tcPr>
+          <w:p>
+            <w:pPr>
+              <w:rPr>
+                <w:rFonts w:ascii="宋体" w:eastAsia="宋体" w:hAnsi="宋体"/>
+              </w:rPr>
+            </w:pPr>
+            <w:r>
+              <w:rPr>
+                <w:rFonts w:ascii="宋体" w:eastAsia="宋体" w:hAnsi="宋体" w:hint="eastAsia"/>
+              </w:rPr>
+              <w:t>从1开始</w:t>
+            </w:r>
+          </w:p>
+        </w:tc>
+      </w:tr>
+      <w:tr>
+        <w:tc>
+          <w:tcPr>
+            <w:tcW w:w="928" w:type="dxa"/>
+          </w:tcPr>
+          <w:p>
+            <w:pPr>
+              <w:rPr>
+                <w:rFonts w:ascii="Times New Roman" w:hAnsi="Times New Roman" w:cs="Times New Roman"/>
+              </w:rPr>
+            </w:pPr>
+            <w:r>
+              <w:rPr>
+                <w:rFonts w:ascii="Times New Roman" w:hAnsi="Times New Roman" w:cs="Times New Roman"/>
+              </w:rPr>
+              <w:t>U8</w:t>
+            </w:r>
+          </w:p>
+        </w:tc>
+        <w:tc>
+          <w:tcPr>
+            <w:tcW w:w="1692" w:type="dxa"/>
+          </w:tcPr>
+          <w:p>
+            <w:pPr>
+              <w:rPr>
+                <w:rFonts w:ascii="Times New Roman" w:hAnsi="Times New Roman" w:cs="Times New Roman"/>
+              </w:rPr>
+            </w:pPr>
+            <w:proofErr w:type="spellStart"/>
+            <w:r>
+              <w:rPr>
+                <w:rFonts w:ascii="Times New Roman" w:hAnsi="Times New Roman" w:cs="Times New Roman"/>
+              </w:rPr>
+              <w:t>carrierIndicat</w:t>
+            </w:r>
+            <w:proofErr w:type="spellEnd"/>
+          </w:p>
+        </w:tc>
+        <w:tc>
+          <w:tcPr>
+            <w:tcW w:w="2337" w:type="dxa"/>
+          </w:tcPr>
+          <w:p>
+            <w:pPr>
+              <w:rPr>
+                <w:rFonts w:ascii="宋体" w:eastAsia="宋体" w:hAnsi="宋体"/>
+              </w:rPr>
+            </w:pPr>
+            <w:r>
+              <w:rPr>
+                <w:rFonts w:ascii="宋体" w:eastAsia="宋体" w:hAnsi="宋体" w:hint="eastAsia"/>
+              </w:rPr>
+              <w:t>载波</w:t>
+            </w:r>
+          </w:p>
+        </w:tc>
+        <w:tc>
+          <w:tcPr>
+            <w:tcW w:w="3339" w:type="dxa"/>
+          </w:tcPr>
+          <w:p>
+            <w:pPr>
+              <w:rPr>
+                <w:rFonts w:ascii="宋体" w:eastAsia="宋体" w:hAnsi="宋体"/>
+              </w:rPr>
+            </w:pPr>
+            <w:r>
+              <w:rPr>
+                <w:rFonts w:ascii="宋体" w:eastAsia="宋体" w:hAnsi="宋体"/>
+              </w:rPr>
+              <w:t>0x0</w:t>
+            </w:r>
+            <w:r>
+              <w:rPr>
+                <w:rFonts w:ascii="宋体" w:eastAsia="宋体" w:hAnsi="宋体" w:hint="eastAsia"/>
+              </w:rPr>
+              <w:t>0：载波</w:t>
+            </w:r>
+            <w:proofErr w:type="gramStart"/>
+            <w:r>
+              <w:rPr>
+                <w:rFonts w:ascii="宋体" w:eastAsia="宋体" w:hAnsi="宋体" w:hint="eastAsia"/>
+              </w:rPr>
+              <w:t>一</w:t>
+            </w:r>
+            <w:proofErr w:type="gramEnd"/>
+            <w:r>
+              <w:rPr>
+                <w:rFonts w:ascii="宋体" w:eastAsia="宋体" w:hAnsi="宋体" w:hint="eastAsia"/>
+              </w:rPr>
+              <w:t>，</w:t>
+            </w:r>
+            <w:r>
+              <w:rPr>
+                <w:rFonts w:ascii="宋体" w:eastAsia="宋体" w:hAnsi="宋体" w:hint="eastAsia"/>
+              </w:rPr>
+              <w:t>0</w:t>
+            </w:r>
+            <w:r>
+              <w:rPr>
+                <w:rFonts w:ascii="宋体" w:eastAsia="宋体" w:hAnsi="宋体"/>
+              </w:rPr>
+              <w:t>x0</w:t>
+            </w:r>
+            <w:r>
+              <w:rPr>
+                <w:rFonts w:ascii="宋体" w:eastAsia="宋体" w:hAnsi="宋体" w:hint="eastAsia"/>
+              </w:rPr>
+              <w:t>1：载波二</w:t>
+            </w:r>
+          </w:p>
+        </w:tc>
+      </w:tr>
+      <w:tr>
+        <w:tc>
+          <w:tcPr>
+            <w:tcW w:w="928" w:type="dxa"/>
+          </w:tcPr>
+          <w:p>
+            <w:pPr>
+              <w:rPr>
+                <w:rFonts w:ascii="Times New Roman" w:hAnsi="Times New Roman" w:cs="Times New Roman"/>
+              </w:rPr>
+            </w:pPr>
+            <w:r>
+              <w:rPr>
+                <w:rFonts w:ascii="Times New Roman" w:hAnsi="Times New Roman" w:cs="Times New Roman"/>
+              </w:rPr>
+              <w:t>C</w:t>
+            </w:r>
+            <w:r>
+              <w:rPr>
+                <w:rFonts w:ascii="Times New Roman" w:hAnsi="Times New Roman" w:cs="Times New Roman" w:hint="eastAsia"/>
+              </w:rPr>
+              <w:t>har</w:t>
+            </w:r>
+            <w:r>
+              <w:rPr>
+                <w:rFonts w:ascii="Times New Roman" w:hAnsi="Times New Roman" w:cs="Times New Roman"/>
+              </w:rPr>
+              <w:t>[8]</w:t>
+            </w:r>
+          </w:p>
+        </w:tc>
+        <w:tc>
+          <w:tcPr>
+            <w:tcW w:w="1692" w:type="dxa"/>
+          </w:tcPr>
+          <w:p>
+            <w:pPr>
+              <w:rPr>
+                <w:rFonts w:ascii="Times New Roman" w:hAnsi="Times New Roman" w:cs="Times New Roman"/>
+              </w:rPr>
+            </w:pPr>
+            <w:r>
+              <w:rPr>
+                <w:rFonts w:ascii="Times New Roman" w:hAnsi="Times New Roman" w:cs="Times New Roman"/>
+              </w:rPr>
+              <w:t>mcc</w:t>
+            </w:r>
+          </w:p>
+        </w:tc>
+        <w:tc>
+          <w:tcPr>
+            <w:tcW w:w="2337" w:type="dxa"/>
+          </w:tcPr>
+          <w:p>
+            <w:pPr>
+              <w:rPr>
+                <w:rFonts w:ascii="宋体" w:eastAsia="宋体" w:hAnsi="宋体" w:hint="eastAsia"/>
+              </w:rPr>
+            </w:pPr>
+            <w:r>
+              <w:rPr>
+                <w:rFonts w:ascii="宋体" w:eastAsia="宋体" w:hAnsi="宋体" w:hint="eastAsia"/>
+              </w:rPr>
+              <w:t>国家码</w:t>
+            </w:r>
+          </w:p>
+        </w:tc>
+        <w:tc>
+          <w:tcPr>
+            <w:tcW w:w="3339" w:type="dxa"/>
+          </w:tcPr>
+          <w:p>
+            <w:pPr>
+              <w:rPr>
+                <w:rFonts w:ascii="宋体" w:eastAsia="宋体" w:hAnsi="宋体"/>
+              </w:rPr>
+            </w:pPr>
+          </w:p>
+        </w:tc>
+      </w:tr>
+      <w:tr>
+        <w:tc>
+          <w:tcPr>
+            <w:tcW w:w="928" w:type="dxa"/>
+          </w:tcPr>
+          <w:p>
+            <w:pPr>
+              <w:rPr>
+                <w:rFonts w:ascii="Times New Roman" w:hAnsi="Times New Roman" w:cs="Times New Roman"/>
+              </w:rPr>
+            </w:pPr>
+            <w:r>
+              <w:rPr>
+                <w:rFonts w:ascii="Times New Roman" w:hAnsi="Times New Roman" w:cs="Times New Roman"/>
+              </w:rPr>
+              <w:t>C</w:t>
+            </w:r>
+            <w:r>
+              <w:rPr>
+                <w:rFonts w:ascii="Times New Roman" w:hAnsi="Times New Roman" w:cs="Times New Roman" w:hint="eastAsia"/>
+              </w:rPr>
+              <w:t>har</w:t>
+            </w:r>
+            <w:r>
+              <w:rPr>
+                <w:rFonts w:ascii="Times New Roman" w:hAnsi="Times New Roman" w:cs="Times New Roman"/>
+              </w:rPr>
+              <w:t>[8]</w:t>
+            </w:r>
+          </w:p>
+        </w:tc>
+        <w:tc>
+          <w:tcPr>
+            <w:tcW w:w="1692" w:type="dxa"/>
+          </w:tcPr>
+          <w:p>
+            <w:pPr>
+              <w:rPr>
+                <w:rFonts w:ascii="Times New Roman" w:hAnsi="Times New Roman" w:cs="Times New Roman"/>
+              </w:rPr>
+            </w:pPr>
+            <w:proofErr w:type="spellStart"/>
+            <w:r>
+              <w:rPr>
+                <w:rFonts w:ascii="Times New Roman" w:hAnsi="Times New Roman" w:cs="Times New Roman"/>
+              </w:rPr>
+              <w:t>mnc</w:t>
+            </w:r>
+            <w:proofErr w:type="spellEnd"/>
+          </w:p>
+        </w:tc>
+        <w:tc>
+          <w:tcPr>
+            <w:tcW w:w="2337" w:type="dxa"/>
+          </w:tcPr>
+          <w:p>
+            <w:pPr>
+              <w:rPr>
+                <w:rFonts w:ascii="宋体" w:eastAsia="宋体" w:hAnsi="宋体" w:hint="eastAsia"/>
+              </w:rPr>
+            </w:pPr>
+            <w:r>
+              <w:rPr>
+                <w:rFonts w:ascii="宋体" w:eastAsia="宋体" w:hAnsi="宋体" w:hint="eastAsia"/>
+              </w:rPr>
+              <w:t>网络码</w:t>
+            </w:r>
+          </w:p>
+        </w:tc>
+        <w:tc>
+          <w:tcPr>
+            <w:tcW w:w="3339" w:type="dxa"/>
+          </w:tcPr>
+          <w:p>
+            <w:pPr>
+              <w:rPr>
+                <w:rFonts w:ascii="宋体" w:eastAsia="宋体" w:hAnsi="宋体"/>
+              </w:rPr>
+            </w:pPr>
+          </w:p>
+        </w:tc>
+      </w:tr>
+      <w:tr>
+        <w:tc>
+          <w:tcPr>
+            <w:tcW w:w="928" w:type="dxa"/>
+          </w:tcPr>
+          <w:p>
+            <w:pPr>
+              <w:rPr>
+                <w:rFonts w:ascii="Times New Roman" w:hAnsi="Times New Roman" w:cs="Times New Roman"/>
+              </w:rPr>
+            </w:pPr>
+            <w:r>
+              <w:rPr>
+                <w:rFonts w:ascii="Times New Roman" w:hAnsi="Times New Roman" w:cs="Times New Roman"/>
+              </w:rPr>
+              <w:t>C</w:t>
+            </w:r>
+            <w:r>
+              <w:rPr>
+                <w:rFonts w:ascii="Times New Roman" w:hAnsi="Times New Roman" w:cs="Times New Roman" w:hint="eastAsia"/>
+              </w:rPr>
+              <w:t>har</w:t>
+            </w:r>
+            <w:r>
+              <w:rPr>
+                <w:rFonts w:ascii="Times New Roman" w:hAnsi="Times New Roman" w:cs="Times New Roman"/>
+              </w:rPr>
+              <w:t>[8]</w:t>
+            </w:r>
+          </w:p>
+        </w:tc>
+        <w:tc>
+          <w:tcPr>
+            <w:tcW w:w="1692" w:type="dxa"/>
+          </w:tcPr>
+          <w:p>
+            <w:pPr>
+              <w:rPr>
+                <w:rFonts w:ascii="Times New Roman" w:hAnsi="Times New Roman" w:cs="Times New Roman"/>
+              </w:rPr>
+            </w:pPr>
+            <w:r>
+              <w:rPr>
+                <w:rFonts w:ascii="Times New Roman" w:hAnsi="Times New Roman" w:cs="Times New Roman"/>
+              </w:rPr>
+              <w:t>lac</w:t>
+            </w:r>
+          </w:p>
+        </w:tc>
+        <w:tc>
+          <w:tcPr>
+            <w:tcW w:w="2337" w:type="dxa"/>
+          </w:tcPr>
+          <w:p>
+            <w:pPr>
+              <w:rPr>
+                <w:rFonts w:ascii="宋体" w:eastAsia="宋体" w:hAnsi="宋体" w:hint="eastAsia"/>
+              </w:rPr>
+            </w:pPr>
+            <w:r>
+              <w:rPr>
+                <w:rFonts w:ascii="宋体" w:eastAsia="宋体" w:hAnsi="宋体" w:hint="eastAsia"/>
+              </w:rPr>
+              <w:t>位置区号</w:t>
+            </w:r>
+          </w:p>
+        </w:tc>
+        <w:tc>
+          <w:tcPr>
+            <w:tcW w:w="3339" w:type="dxa"/>
+          </w:tcPr>
+          <w:p>
+            <w:pPr>
+              <w:rPr>
+                <w:rFonts w:ascii="宋体" w:eastAsia="宋体" w:hAnsi="宋体"/>
+              </w:rPr>
+            </w:pPr>
+          </w:p>
+        </w:tc>
+      </w:tr>
+      <w:tr>
+        <w:tc>
+          <w:tcPr>
+            <w:tcW w:w="928" w:type="dxa"/>
+          </w:tcPr>
+          <w:p>
+            <w:pPr>
+              <w:rPr>
+                <w:rFonts w:ascii="Times New Roman" w:hAnsi="Times New Roman" w:cs="Times New Roman"/>
+              </w:rPr>
+            </w:pPr>
+            <w:r>
+              <w:rPr>
+                <w:rFonts w:ascii="Times New Roman" w:hAnsi="Times New Roman" w:cs="Times New Roman"/>
+              </w:rPr>
+              <w:t>C</w:t>
+            </w:r>
+            <w:r>
+              <w:rPr>
+                <w:rFonts w:ascii="Times New Roman" w:hAnsi="Times New Roman" w:cs="Times New Roman" w:hint="eastAsia"/>
+              </w:rPr>
+              <w:t>har</w:t>
+            </w:r>
+            <w:r>
+              <w:rPr>
+                <w:rFonts w:ascii="Times New Roman" w:hAnsi="Times New Roman" w:cs="Times New Roman"/>
+              </w:rPr>
+              <w:t>[8]</w:t>
+            </w:r>
+          </w:p>
+        </w:tc>
+        <w:tc>
+          <w:tcPr>
+            <w:tcW w:w="1692" w:type="dxa"/>
+          </w:tcPr>
+          <w:p>
+            <w:pPr>
+              <w:rPr>
+                <w:rFonts w:ascii="Times New Roman" w:hAnsi="Times New Roman" w:cs="Times New Roman"/>
+              </w:rPr>
+            </w:pPr>
+            <w:r>
+              <w:rPr>
+                <w:rFonts w:ascii="Times New Roman" w:hAnsi="Times New Roman" w:cs="Times New Roman"/>
+              </w:rPr>
+              <w:t>ci</w:t>
+            </w:r>
+          </w:p>
+        </w:tc>
+        <w:tc>
+          <w:tcPr>
+            <w:tcW w:w="2337" w:type="dxa"/>
+          </w:tcPr>
+          <w:p>
+            <w:pPr>
+              <w:rPr>
+                <w:rFonts w:ascii="宋体" w:eastAsia="宋体" w:hAnsi="宋体" w:hint="eastAsia"/>
+              </w:rPr>
+            </w:pPr>
+            <w:r>
+              <w:rPr>
+                <w:rFonts w:ascii="宋体" w:eastAsia="宋体" w:hAnsi="宋体" w:hint="eastAsia"/>
+              </w:rPr>
+              <w:t>小区号</w:t>
+            </w:r>
+          </w:p>
+        </w:tc>
+        <w:tc>
+          <w:tcPr>
+            <w:tcW w:w="3339" w:type="dxa"/>
+          </w:tcPr>
+          <w:p>
+            <w:pPr>
+              <w:rPr>
+                <w:rFonts w:ascii="宋体" w:eastAsia="宋体" w:hAnsi="宋体"/>
+              </w:rPr>
+            </w:pPr>
+          </w:p>
+        </w:tc>
+      </w:tr>
+      <w:tr>
+        <w:tc>
+          <w:tcPr>
+            <w:tcW w:w="928" w:type="dxa"/>
+          </w:tcPr>
+          <w:p>
+            <w:pPr>
+              <w:rPr>
+                <w:rFonts w:ascii="Times New Roman" w:hAnsi="Times New Roman" w:cs="Times New Roman"/>
+              </w:rPr>
+            </w:pPr>
+            <w:r>
+              <w:rPr>
+                <w:rFonts w:ascii="Times New Roman" w:hAnsi="Times New Roman" w:cs="Times New Roman"/>
+              </w:rPr>
+              <w:t>C</w:t>
+            </w:r>
+            <w:r>
+              <w:rPr>
+                <w:rFonts w:ascii="Times New Roman" w:hAnsi="Times New Roman" w:cs="Times New Roman" w:hint="eastAsia"/>
+              </w:rPr>
+              <w:t>har</w:t>
+            </w:r>
+            <w:r>
+              <w:rPr>
+                <w:rFonts w:ascii="Times New Roman" w:hAnsi="Times New Roman" w:cs="Times New Roman"/>
+              </w:rPr>
+              <w:t>[8]</w:t>
+            </w:r>
+          </w:p>
+        </w:tc>
+        <w:tc>
+          <w:tcPr>
+            <w:tcW w:w="1692" w:type="dxa"/>
+          </w:tcPr>
+          <w:p>
+            <w:pPr>
+              <w:rPr>
+                <w:rFonts w:ascii="Times New Roman" w:hAnsi="Times New Roman" w:cs="Times New Roman"/>
+              </w:rPr>
+            </w:pPr>
+            <w:proofErr w:type="spellStart"/>
+            <w:r>
+              <w:rPr>
+                <w:rFonts w:ascii="Times New Roman" w:hAnsi="Times New Roman" w:cs="Times New Roman"/>
+              </w:rPr>
+              <w:t>carrierFrePoint</w:t>
+            </w:r>
+            <w:proofErr w:type="spellEnd"/>
+          </w:p>
+        </w:tc>
+        <w:tc>
+          <w:tcPr>
+            <w:tcW w:w="2337" w:type="dxa"/>
+          </w:tcPr>
+          <w:p>
+            <w:pPr>
+              <w:rPr>
+                <w:rFonts w:ascii="宋体" w:eastAsia="宋体" w:hAnsi="宋体" w:hint="eastAsia"/>
+              </w:rPr>
+            </w:pPr>
+            <w:r>
+              <w:rPr>
+                <w:rFonts w:ascii="宋体" w:eastAsia="宋体" w:hAnsi="宋体" w:hint="eastAsia"/>
+              </w:rPr>
+              <w:t>载波频点</w:t>
+            </w:r>
+          </w:p>
+        </w:tc>
+        <w:tc>
+          <w:tcPr>
+            <w:tcW w:w="3339" w:type="dxa"/>
+          </w:tcPr>
+          <w:p>
+            <w:pPr>
+              <w:rPr>
+                <w:rFonts w:ascii="宋体" w:eastAsia="宋体" w:hAnsi="宋体"/>
+              </w:rPr>
+            </w:pPr>
+          </w:p>
+        </w:tc>
+      </w:tr>
+      <w:tr>
+        <w:tc>
+          <w:tcPr>
+            <w:tcW w:w="928" w:type="dxa"/>
+          </w:tcPr>
+          <w:p>
+            <w:pPr>
+              <w:rPr>
+                <w:rFonts w:ascii="Times New Roman" w:hAnsi="Times New Roman" w:cs="Times New Roman"/>
+              </w:rPr>
+            </w:pPr>
+            <w:r>
+              <w:rPr>
+                <w:rFonts w:ascii="Times New Roman" w:hAnsi="Times New Roman" w:cs="Times New Roman"/>
+              </w:rPr>
+              <w:t>C</w:t>
+            </w:r>
+            <w:r>
+              <w:rPr>
+                <w:rFonts w:ascii="Times New Roman" w:hAnsi="Times New Roman" w:cs="Times New Roman" w:hint="eastAsia"/>
+              </w:rPr>
+              <w:t>har</w:t>
+            </w:r>
+            <w:r>
+              <w:rPr>
+                <w:rFonts w:ascii="Times New Roman" w:hAnsi="Times New Roman" w:cs="Times New Roman"/>
+              </w:rPr>
+              <w:t>[8]</w:t>
+            </w:r>
+          </w:p>
+        </w:tc>
+        <w:tc>
+          <w:tcPr>
+            <w:tcW w:w="1692" w:type="dxa"/>
+          </w:tcPr>
+          <w:p>
+            <w:pPr>
+              <w:jc w:val="center"/>
+              <w:rPr>
+                <w:rFonts w:ascii="Times New Roman" w:hAnsi="Times New Roman" w:cs="Times New Roman"/>
+              </w:rPr>
+            </w:pPr>
+            <w:proofErr w:type="spellStart"/>
+            <w:r>
+              <w:rPr>
+                <w:rFonts w:ascii="Times New Roman" w:hAnsi="Times New Roman" w:cs="Times New Roman"/>
+              </w:rPr>
+              <w:t>downAttenuation</w:t>
+            </w:r>
+            <w:proofErr w:type="spellEnd"/>
+          </w:p>
+        </w:tc>
+        <w:tc>
+          <w:tcPr>
+            <w:tcW w:w="2337" w:type="dxa"/>
+          </w:tcPr>
+          <w:p>
+            <w:pPr>
+              <w:rPr>
+                <w:rFonts w:ascii="宋体" w:eastAsia="宋体" w:hAnsi="宋体" w:hint="eastAsia"/>
+              </w:rPr>
+            </w:pPr>
+            <w:r>
+              <w:rPr>
+                <w:rFonts w:ascii="宋体" w:eastAsia="宋体" w:hAnsi="宋体" w:hint="eastAsia"/>
+              </w:rPr>
+              <w:t>下行衰减</w:t>
+            </w:r>
+          </w:p>
+        </w:tc>
+        <w:tc>
+          <w:tcPr>
+            <w:tcW w:w="3339" w:type="dxa"/>
+          </w:tcPr>
+          <w:p>
+            <w:pPr>
+              <w:rPr>
+                <w:rFonts w:ascii="宋体" w:eastAsia="宋体" w:hAnsi="宋体"/>
+              </w:rPr>
+            </w:pPr>
+          </w:p>
+        </w:tc>
+      </w:tr>
+      <w:tr>
+        <w:tc>
+          <w:tcPr>
+            <w:tcW w:w="928" w:type="dxa"/>
+          </w:tcPr>
+          <w:p>
+            <w:pPr>
+              <w:rPr>
+                <w:rFonts w:ascii="Times New Roman" w:hAnsi="Times New Roman" w:cs="Times New Roman"/>
+              </w:rPr>
+            </w:pPr>
+            <w:r>
+              <w:rPr>
+                <w:rFonts w:ascii="Times New Roman" w:hAnsi="Times New Roman" w:cs="Times New Roman"/>
+              </w:rPr>
+              <w:t>C</w:t>
+            </w:r>
+            <w:r>
+              <w:rPr>
+                <w:rFonts w:ascii="Times New Roman" w:hAnsi="Times New Roman" w:cs="Times New Roman" w:hint="eastAsia"/>
+              </w:rPr>
+              <w:t>har</w:t>
+            </w:r>
+          </w:p>
+        </w:tc>
+        <w:tc>
+          <w:tcPr>
+            <w:tcW w:w="1692" w:type="dxa"/>
+          </w:tcPr>
+          <w:p>
+            <w:pPr>
+              <w:rPr>
+                <w:rFonts w:ascii="Times New Roman" w:hAnsi="Times New Roman" w:cs="Times New Roman"/>
+              </w:rPr>
+            </w:pPr>
+            <w:proofErr w:type="spellStart"/>
+            <w:r>
+              <w:rPr>
+                <w:rFonts w:ascii="Times New Roman" w:hAnsi="Times New Roman" w:cs="Times New Roman"/>
+              </w:rPr>
+              <w:t>controlMode</w:t>
+            </w:r>
+            <w:proofErr w:type="spellEnd"/>
+          </w:p>
+        </w:tc>
+        <w:tc>
+          <w:tcPr>
+            <w:tcW w:w="2337" w:type="dxa"/>
+          </w:tcPr>
+          <w:p>
+            <w:pPr>
+              <w:rPr>
+                <w:rFonts w:ascii="宋体" w:eastAsia="宋体" w:hAnsi="宋体"/>
+              </w:rPr>
+            </w:pPr>
+            <w:r>
+              <w:rPr>
+                <w:rFonts w:ascii="宋体" w:eastAsia="宋体" w:hAnsi="宋体" w:hint="eastAsia"/>
+              </w:rPr>
+              <w:t>管</w:t>
+            </w:r>
+            <w:proofErr w:type="gramStart"/>
+            <w:r>
+              <w:rPr>
+                <w:rFonts w:ascii="宋体" w:eastAsia="宋体" w:hAnsi="宋体" w:hint="eastAsia"/>
+              </w:rPr>
+              <w:t>控模式</w:t>
+            </w:r>
+            <w:proofErr w:type="gramEnd"/>
+          </w:p>
+        </w:tc>
+        <w:tc>
+          <w:tcPr>
+            <w:tcW w:w="3339" w:type="dxa"/>
+          </w:tcPr>
+          <w:p>
+            <w:pPr>
+              <w:rPr>
+                <w:rFonts w:ascii="宋体" w:eastAsia="宋体" w:hAnsi="宋体"/>
+              </w:rPr>
+            </w:pPr>
+            <w:r>
+              <w:rPr>
+                <w:rFonts w:ascii="宋体" w:eastAsia="宋体" w:hAnsi="宋体" w:hint="eastAsia"/>
+              </w:rPr>
+              <w:t>整数。</w:t>
+            </w:r>
+            <w:r>
+              <w:rPr>
+                <w:rFonts w:ascii="宋体" w:eastAsia="宋体" w:hAnsi="宋体" w:hint="eastAsia"/>
+              </w:rPr>
+              <w:t>0x</w:t>
+            </w:r>
+            <w:r>
+              <w:rPr>
+                <w:rFonts w:ascii="宋体" w:eastAsia="宋体" w:hAnsi="宋体"/>
+              </w:rPr>
+              <w:t>0</w:t>
+            </w:r>
+            <w:r>
+              <w:rPr>
+                <w:rFonts w:ascii="宋体" w:eastAsia="宋体" w:hAnsi="宋体" w:hint="eastAsia"/>
+              </w:rPr>
+              <w:t>1，管</w:t>
+            </w:r>
+            <w:proofErr w:type="gramStart"/>
+            <w:r>
+              <w:rPr>
+                <w:rFonts w:ascii="宋体" w:eastAsia="宋体" w:hAnsi="宋体" w:hint="eastAsia"/>
+              </w:rPr>
+              <w:t>控模式</w:t>
+            </w:r>
+            <w:proofErr w:type="gramEnd"/>
+            <w:r>
+              <w:rPr>
+                <w:rFonts w:ascii="宋体" w:eastAsia="宋体" w:hAnsi="宋体" w:hint="eastAsia"/>
+              </w:rPr>
+              <w:t>黑名单</w:t>
+            </w:r>
+            <w:r>
+              <w:rPr>
+                <w:rFonts w:ascii="宋体" w:eastAsia="宋体" w:hAnsi="宋体" w:hint="eastAsia"/>
+              </w:rPr>
+              <w:t>；</w:t>
+            </w:r>
+            <w:r>
+              <w:rPr>
+                <w:rFonts w:ascii="宋体" w:eastAsia="宋体" w:hAnsi="宋体" w:hint="eastAsia"/>
+              </w:rPr>
+              <w:t xml:space="preserve"> </w:t>
+            </w:r>
+            <w:r>
+              <w:rPr>
+                <w:rFonts w:ascii="宋体" w:eastAsia="宋体" w:hAnsi="宋体"/>
+              </w:rPr>
+              <w:t>0</w:t>
+            </w:r>
+            <w:r>
+              <w:rPr>
+                <w:rFonts w:ascii="宋体" w:eastAsia="宋体" w:hAnsi="宋体" w:hint="eastAsia"/>
+              </w:rPr>
+              <w:t>x</w:t>
+            </w:r>
+            <w:r>
+              <w:rPr>
+                <w:rFonts w:ascii="宋体" w:eastAsia="宋体" w:hAnsi="宋体"/>
+              </w:rPr>
+              <w:t>0</w:t>
+            </w:r>
+            <w:r>
+              <w:rPr>
+                <w:rFonts w:ascii="宋体" w:eastAsia="宋体" w:hAnsi="宋体" w:hint="eastAsia"/>
+              </w:rPr>
+              <w:t>2管</w:t>
+            </w:r>
+            <w:proofErr w:type="gramStart"/>
+            <w:r>
+              <w:rPr>
+                <w:rFonts w:ascii="宋体" w:eastAsia="宋体" w:hAnsi="宋体" w:hint="eastAsia"/>
+              </w:rPr>
+              <w:t>控模式白</w:t>
+            </w:r>
+            <w:proofErr w:type="gramEnd"/>
+            <w:r>
+              <w:rPr>
+                <w:rFonts w:ascii="宋体" w:eastAsia="宋体" w:hAnsi="宋体" w:hint="eastAsia"/>
+              </w:rPr>
+              <w:t>名单</w:t>
+            </w:r>
+            <w:r>
+              <w:rPr>
+                <w:rFonts w:ascii="宋体" w:eastAsia="宋体" w:hAnsi="宋体" w:hint="eastAsia"/>
+              </w:rPr>
+              <w:t>；0</w:t>
+            </w:r>
+            <w:r>
+              <w:rPr>
+                <w:rFonts w:ascii="宋体" w:eastAsia="宋体" w:hAnsi="宋体"/>
+              </w:rPr>
+              <w:t>x0</w:t>
+            </w:r>
+            <w:r>
+              <w:rPr>
+                <w:rFonts w:ascii="宋体" w:eastAsia="宋体" w:hAnsi="宋体" w:hint="eastAsia"/>
+              </w:rPr>
+              <w:t>3管</w:t>
+            </w:r>
+            <w:proofErr w:type="gramStart"/>
+            <w:r>
+              <w:rPr>
+                <w:rFonts w:ascii="宋体" w:eastAsia="宋体" w:hAnsi="宋体" w:hint="eastAsia"/>
+              </w:rPr>
+              <w:t>控模式</w:t>
+            </w:r>
+            <w:proofErr w:type="gramEnd"/>
+            <w:r>
+              <w:rPr>
+                <w:rFonts w:ascii="宋体" w:eastAsia="宋体" w:hAnsi="宋体" w:hint="eastAsia"/>
+              </w:rPr>
+              <w:t>全部释</w:t>
+            </w:r>
+            <w:r>
+              <w:rPr>
+                <w:rFonts w:ascii="宋体" w:eastAsia="宋体" w:hAnsi="宋体" w:hint="eastAsia"/>
+              </w:rPr>
+              <w:t>；</w:t>
+            </w:r>
+            <w:r>
+              <w:rPr>
+                <w:rFonts w:ascii="宋体" w:eastAsia="宋体" w:hAnsi="宋体" w:hint="eastAsia"/>
+              </w:rPr>
+              <w:t>放4管</w:t>
+            </w:r>
+            <w:proofErr w:type="gramStart"/>
+            <w:r>
+              <w:rPr>
+                <w:rFonts w:ascii="宋体" w:eastAsia="宋体" w:hAnsi="宋体" w:hint="eastAsia"/>
+              </w:rPr>
+              <w:t>控模式</w:t>
+            </w:r>
+            <w:proofErr w:type="gramEnd"/>
+            <w:r>
+              <w:rPr>
+                <w:rFonts w:ascii="宋体" w:eastAsia="宋体" w:hAnsi="宋体" w:hint="eastAsia"/>
+              </w:rPr>
+              <w:t>全管控</w:t>
+            </w:r>
+          </w:p>
+        </w:tc>
+      </w:tr>
+      <w:tr>
+        <w:tc>
+          <w:tcPr>
+            <w:tcW w:w="928" w:type="dxa"/>
+          </w:tcPr>
+          <w:p>
+            <w:pPr>
+              <w:rPr>
+                <w:rFonts w:ascii="Times New Roman" w:hAnsi="Times New Roman" w:cs="Times New Roman"/>
+              </w:rPr>
+            </w:pPr>
+            <w:r>
+              <w:rPr>
+                <w:rFonts w:ascii="Times New Roman" w:hAnsi="Times New Roman" w:cs="Times New Roman"/>
+              </w:rPr>
+              <w:t>C</w:t>
+            </w:r>
+            <w:r>
+              <w:rPr>
+                <w:rFonts w:ascii="Times New Roman" w:hAnsi="Times New Roman" w:cs="Times New Roman" w:hint="eastAsia"/>
+              </w:rPr>
+              <w:t>har</w:t>
+            </w:r>
+          </w:p>
+        </w:tc>
+        <w:tc>
+          <w:tcPr>
+            <w:tcW w:w="1692" w:type="dxa"/>
+          </w:tcPr>
+          <w:p>
+            <w:pPr>
+              <w:rPr>
+                <w:rFonts w:ascii="Times New Roman" w:hAnsi="Times New Roman" w:cs="Times New Roman"/>
+              </w:rPr>
+            </w:pPr>
+            <w:proofErr w:type="spellStart"/>
+            <w:r>
+              <w:rPr>
+                <w:rFonts w:ascii="Times New Roman" w:hAnsi="Times New Roman" w:cs="Times New Roman"/>
+              </w:rPr>
+              <w:t>workMode</w:t>
+            </w:r>
+            <w:proofErr w:type="spellEnd"/>
+          </w:p>
+        </w:tc>
+        <w:tc>
+          <w:tcPr>
+            <w:tcW w:w="2337" w:type="dxa"/>
+          </w:tcPr>
+          <w:p>
+            <w:pPr>
+              <w:rPr>
+                <w:rFonts w:ascii="宋体" w:eastAsia="宋体" w:hAnsi="宋体"/>
+              </w:rPr>
+            </w:pPr>
+            <w:r>
+              <w:rPr>
+                <w:rFonts w:ascii="宋体" w:eastAsia="宋体" w:hAnsi="宋体" w:hint="eastAsia"/>
+              </w:rPr>
+              <w:t>工作模式</w:t>
+            </w:r>
+          </w:p>
+        </w:tc>
+        <w:tc>
+          <w:tcPr>
+            <w:tcW w:w="3339" w:type="dxa"/>
+          </w:tcPr>
+          <w:p>
+            <w:pPr>
+              <w:rPr>
+                <w:rFonts w:ascii="宋体" w:eastAsia="宋体" w:hAnsi="宋体"/>
+              </w:rPr>
+            </w:pPr>
+            <w:r>
+              <w:rPr>
+                <w:rFonts w:ascii="宋体" w:eastAsia="宋体" w:hAnsi="宋体" w:hint="eastAsia"/>
+              </w:rPr>
+              <w:t>整数。</w:t>
+            </w:r>
+            <w:r>
+              <w:rPr>
+                <w:rFonts w:ascii="宋体" w:eastAsia="宋体" w:hAnsi="宋体" w:hint="eastAsia"/>
+              </w:rPr>
+              <w:t>0</w:t>
+            </w:r>
+            <w:r>
+              <w:rPr>
+                <w:rFonts w:ascii="宋体" w:eastAsia="宋体" w:hAnsi="宋体"/>
+              </w:rPr>
+              <w:t>x0</w:t>
+            </w:r>
+            <w:r>
+              <w:rPr>
+                <w:rFonts w:ascii="宋体" w:eastAsia="宋体" w:hAnsi="宋体" w:hint="eastAsia"/>
+              </w:rPr>
+              <w:t>1为</w:t>
+            </w:r>
+            <w:proofErr w:type="gramStart"/>
+            <w:r>
+              <w:rPr>
+                <w:rFonts w:ascii="宋体" w:eastAsia="宋体" w:hAnsi="宋体" w:hint="eastAsia"/>
+              </w:rPr>
+              <w:t>侦</w:t>
+            </w:r>
+            <w:proofErr w:type="gramEnd"/>
+            <w:r>
+              <w:rPr>
+                <w:rFonts w:ascii="宋体" w:eastAsia="宋体" w:hAnsi="宋体" w:hint="eastAsia"/>
+              </w:rPr>
+              <w:t>码模式</w:t>
+            </w:r>
+            <w:r>
+              <w:rPr>
+                <w:rFonts w:ascii="宋体" w:eastAsia="宋体" w:hAnsi="宋体" w:hint="eastAsia"/>
+              </w:rPr>
+              <w:t>；</w:t>
+            </w:r>
+            <w:r>
+              <w:rPr>
+                <w:rFonts w:ascii="宋体" w:eastAsia="宋体" w:hAnsi="宋体" w:hint="eastAsia"/>
+              </w:rPr>
+              <w:t>0</w:t>
+            </w:r>
+            <w:r>
+              <w:rPr>
+                <w:rFonts w:ascii="宋体" w:eastAsia="宋体" w:hAnsi="宋体"/>
+              </w:rPr>
+              <w:t>x0</w:t>
+            </w:r>
+            <w:r>
+              <w:rPr>
+                <w:rFonts w:ascii="宋体" w:eastAsia="宋体" w:hAnsi="宋体" w:hint="eastAsia"/>
+              </w:rPr>
+              <w:t>2为管控模式</w:t>
+            </w:r>
+            <w:r>
+              <w:rPr>
+                <w:rFonts w:ascii="宋体" w:eastAsia="宋体" w:hAnsi="宋体" w:hint="eastAsia"/>
+              </w:rPr>
+              <w:t>；</w:t>
+            </w:r>
+            <w:r>
+              <w:rPr>
+                <w:rFonts w:ascii="宋体" w:eastAsia="宋体" w:hAnsi="宋体" w:hint="eastAsia"/>
+              </w:rPr>
+              <w:t>0</w:t>
+            </w:r>
+            <w:r>
+              <w:rPr>
+                <w:rFonts w:ascii="宋体" w:eastAsia="宋体" w:hAnsi="宋体"/>
+              </w:rPr>
+              <w:t>x0</w:t>
+            </w:r>
+            <w:r>
+              <w:rPr>
+                <w:rFonts w:ascii="宋体" w:eastAsia="宋体" w:hAnsi="宋体" w:hint="eastAsia"/>
+              </w:rPr>
+              <w:t>3定位模式</w:t>
+            </w:r>
+            <w:r>
+              <w:rPr>
+                <w:rFonts w:ascii="宋体" w:eastAsia="宋体" w:hAnsi="宋体" w:hint="eastAsia"/>
+              </w:rPr>
+              <w:t>；</w:t>
+            </w:r>
+            <w:r>
+              <w:rPr>
+                <w:rFonts w:ascii="宋体" w:eastAsia="宋体" w:hAnsi="宋体" w:hint="eastAsia"/>
+              </w:rPr>
+              <w:t>0</w:t>
+            </w:r>
+            <w:r>
+              <w:rPr>
+                <w:rFonts w:ascii="宋体" w:eastAsia="宋体" w:hAnsi="宋体"/>
+              </w:rPr>
+              <w:t>x0</w:t>
+            </w:r>
+            <w:r>
+              <w:rPr>
+                <w:rFonts w:ascii="宋体" w:eastAsia="宋体" w:hAnsi="宋体" w:hint="eastAsia"/>
+              </w:rPr>
+              <w:t>4救援模式</w:t>
+            </w:r>
+            <w:r>
+              <w:rPr>
+                <w:rFonts w:ascii="宋体" w:eastAsia="宋体" w:hAnsi="宋体" w:hint="eastAsia"/>
+              </w:rPr>
+              <w:t>；</w:t>
+            </w:r>
+            <w:r>
+              <w:rPr>
+                <w:rFonts w:ascii="宋体" w:eastAsia="宋体" w:hAnsi="宋体" w:hint="eastAsia"/>
+              </w:rPr>
+              <w:t>0</w:t>
+            </w:r>
+            <w:r>
+              <w:rPr>
+                <w:rFonts w:ascii="宋体" w:eastAsia="宋体" w:hAnsi="宋体"/>
+              </w:rPr>
+              <w:t>x0</w:t>
+            </w:r>
+            <w:r>
+              <w:rPr>
+                <w:rFonts w:ascii="宋体" w:eastAsia="宋体" w:hAnsi="宋体" w:hint="eastAsia"/>
+              </w:rPr>
+              <w:t>5频点轮询模式</w:t>
+            </w:r>
+          </w:p>
+        </w:tc>
+      </w:tr>
+      <w:tr>
+        <w:tc>
+          <w:tcPr>
+            <w:tcW w:w="928" w:type="dxa"/>
+          </w:tcPr>
+          <w:p>
+            <w:pPr>
+              <w:rPr>
+                <w:rFonts w:ascii="Times New Roman" w:hAnsi="Times New Roman" w:cs="Times New Roman"/>
+              </w:rPr>
+            </w:pPr>
+            <w:r>
+              <w:rPr>
+                <w:rFonts w:ascii="Times New Roman" w:hAnsi="Times New Roman" w:cs="Times New Roman"/>
+              </w:rPr>
+              <w:t>C</w:t>
+            </w:r>
+            <w:r>
+              <w:rPr>
+                <w:rFonts w:ascii="Times New Roman" w:hAnsi="Times New Roman" w:cs="Times New Roman" w:hint="eastAsia"/>
+              </w:rPr>
+              <w:t>har</w:t>
+            </w:r>
+          </w:p>
+        </w:tc>
+        <w:tc>
+          <w:tcPr>
+            <w:tcW w:w="1692" w:type="dxa"/>
+          </w:tcPr>
+          <w:p>
+            <w:pPr>
+              <w:rPr>
+                <w:rFonts w:ascii="Times New Roman" w:hAnsi="Times New Roman" w:cs="Times New Roman"/>
+              </w:rPr>
+            </w:pPr>
+            <w:proofErr w:type="spellStart"/>
+            <w:r>
+              <w:rPr>
+                <w:rFonts w:ascii="Times New Roman" w:hAnsi="Times New Roman" w:cs="Times New Roman"/>
+              </w:rPr>
+              <w:t>msgSendMode</w:t>
+            </w:r>
+            <w:proofErr w:type="spellEnd"/>
+          </w:p>
+        </w:tc>
+        <w:tc>
+          <w:tcPr>
+            <w:tcW w:w="2337" w:type="dxa"/>
+          </w:tcPr>
+          <w:p>
+            <w:pPr>
+              <w:rPr>
+                <w:rFonts w:ascii="宋体" w:eastAsia="宋体" w:hAnsi="宋体"/>
+              </w:rPr>
+            </w:pPr>
+            <w:r>
+              <w:rPr>
+                <w:rFonts w:ascii="宋体" w:eastAsia="宋体" w:hAnsi="宋体" w:hint="eastAsia"/>
+              </w:rPr>
+              <w:t>短信发送模式</w:t>
+            </w:r>
+          </w:p>
+        </w:tc>
+        <w:tc>
+          <w:tcPr>
+            <w:tcW w:w="3339" w:type="dxa"/>
+          </w:tcPr>
+          <w:p>
+            <w:pPr>
+              <w:rPr>
+                <w:rFonts w:ascii="宋体" w:eastAsia="宋体" w:hAnsi="宋体"/>
+              </w:rPr>
+            </w:pPr>
+            <w:r>
+              <w:rPr>
+                <w:rFonts w:ascii="宋体" w:eastAsia="宋体" w:hAnsi="宋体" w:hint="eastAsia"/>
+              </w:rPr>
+              <w:t xml:space="preserve">整数 </w:t>
+            </w:r>
+            <w:r>
+              <w:rPr>
+                <w:rFonts w:ascii="宋体" w:eastAsia="宋体" w:hAnsi="宋体"/>
+              </w:rPr>
+              <w:t>0x0</w:t>
+            </w:r>
+            <w:r>
+              <w:rPr>
+                <w:rFonts w:ascii="宋体" w:eastAsia="宋体" w:hAnsi="宋体" w:hint="eastAsia"/>
+              </w:rPr>
+              <w:t>1 为短信关闭</w:t>
+            </w:r>
+            <w:r>
+              <w:rPr>
+                <w:rFonts w:ascii="宋体" w:eastAsia="宋体" w:hAnsi="宋体" w:hint="eastAsia"/>
+              </w:rPr>
+              <w:t>；</w:t>
+            </w:r>
+            <w:r>
+              <w:rPr>
+                <w:rFonts w:ascii="宋体" w:eastAsia="宋体" w:hAnsi="宋体" w:hint="eastAsia"/>
+              </w:rPr>
+              <w:t>0</w:t>
+            </w:r>
+            <w:r>
+              <w:rPr>
+                <w:rFonts w:ascii="宋体" w:eastAsia="宋体" w:hAnsi="宋体"/>
+              </w:rPr>
+              <w:t>x0</w:t>
+            </w:r>
+            <w:r>
+              <w:rPr>
+                <w:rFonts w:ascii="宋体" w:eastAsia="宋体" w:hAnsi="宋体" w:hint="eastAsia"/>
+              </w:rPr>
+              <w:t>2黑名单发送</w:t>
+            </w:r>
+            <w:r>
+              <w:rPr>
+                <w:rFonts w:ascii="宋体" w:eastAsia="宋体" w:hAnsi="宋体" w:hint="eastAsia"/>
+              </w:rPr>
+              <w:t>；</w:t>
+            </w:r>
+            <w:r>
+              <w:rPr>
+                <w:rFonts w:ascii="宋体" w:eastAsia="宋体" w:hAnsi="宋体" w:hint="eastAsia"/>
+              </w:rPr>
+              <w:t>0</w:t>
+            </w:r>
+            <w:r>
+              <w:rPr>
+                <w:rFonts w:ascii="宋体" w:eastAsia="宋体" w:hAnsi="宋体"/>
+              </w:rPr>
+              <w:t>x0</w:t>
+            </w:r>
+            <w:r>
+              <w:rPr>
+                <w:rFonts w:ascii="宋体" w:eastAsia="宋体" w:hAnsi="宋体" w:hint="eastAsia"/>
+              </w:rPr>
+              <w:t>3白名单发送</w:t>
+            </w:r>
+            <w:r>
+              <w:rPr>
+                <w:rFonts w:ascii="宋体" w:eastAsia="宋体" w:hAnsi="宋体" w:hint="eastAsia"/>
+              </w:rPr>
+              <w:t>；</w:t>
+            </w:r>
+            <w:r>
+              <w:rPr>
+                <w:rFonts w:ascii="宋体" w:eastAsia="宋体" w:hAnsi="宋体" w:hint="eastAsia"/>
+              </w:rPr>
+              <w:t>0</w:t>
+            </w:r>
+            <w:r>
+              <w:rPr>
+                <w:rFonts w:ascii="宋体" w:eastAsia="宋体" w:hAnsi="宋体"/>
+              </w:rPr>
+              <w:t>x0</w:t>
+            </w:r>
+            <w:r>
+              <w:rPr>
+                <w:rFonts w:ascii="宋体" w:eastAsia="宋体" w:hAnsi="宋体" w:hint="eastAsia"/>
+              </w:rPr>
+              <w:t>4全部发送</w:t>
+            </w:r>
+          </w:p>
+        </w:tc>
+      </w:tr>
+      <w:tr>
+        <w:tc>
+          <w:tcPr>
+            <w:tcW w:w="928" w:type="dxa"/>
+          </w:tcPr>
+          <w:p>
+            <w:pPr>
+              <w:rPr>
+                <w:rFonts w:ascii="Times New Roman" w:hAnsi="Times New Roman" w:cs="Times New Roman"/>
+              </w:rPr>
+            </w:pPr>
+            <w:r>
+              <w:rPr>
+                <w:rFonts w:ascii="Times New Roman" w:hAnsi="Times New Roman" w:cs="Times New Roman"/>
+              </w:rPr>
+              <w:t>C</w:t>
+            </w:r>
+            <w:r>
+              <w:rPr>
+                <w:rFonts w:ascii="Times New Roman" w:hAnsi="Times New Roman" w:cs="Times New Roman" w:hint="eastAsia"/>
+              </w:rPr>
+              <w:t>har</w:t>
+            </w:r>
+          </w:p>
+        </w:tc>
+        <w:tc>
+          <w:tcPr>
+            <w:tcW w:w="1692" w:type="dxa"/>
+          </w:tcPr>
+          <w:p>
+            <w:pPr>
+              <w:rPr>
+                <w:rFonts w:ascii="Times New Roman" w:hAnsi="Times New Roman" w:cs="Times New Roman"/>
+              </w:rPr>
+            </w:pPr>
+            <w:proofErr w:type="spellStart"/>
+            <w:r>
+              <w:rPr>
+                <w:rFonts w:ascii="Times New Roman" w:hAnsi="Times New Roman" w:cs="Times New Roman"/>
+              </w:rPr>
+              <w:t>radioFreq</w:t>
+            </w:r>
+            <w:proofErr w:type="spellEnd"/>
+          </w:p>
+        </w:tc>
+        <w:tc>
+          <w:tcPr>
+            <w:tcW w:w="2337" w:type="dxa"/>
+          </w:tcPr>
+          <w:p>
+            <w:pPr>
+              <w:rPr>
+                <w:rFonts w:ascii="宋体" w:eastAsia="宋体" w:hAnsi="宋体" w:hint="eastAsia"/>
+              </w:rPr>
+            </w:pPr>
+            <w:r>
+              <w:rPr>
+                <w:rFonts w:ascii="宋体" w:eastAsia="宋体" w:hAnsi="宋体" w:hint="eastAsia"/>
+              </w:rPr>
+              <w:t>射频状态</w:t>
+            </w:r>
+          </w:p>
+        </w:tc>
+        <w:tc>
+          <w:tcPr>
+            <w:tcW w:w="3339" w:type="dxa"/>
+          </w:tcPr>
+          <w:p>
+            <w:pPr>
+              <w:rPr>
+                <w:rFonts w:ascii="宋体" w:eastAsia="宋体" w:hAnsi="宋体" w:hint="eastAsia"/>
+              </w:rPr>
+            </w:pPr>
+            <w:r>
+              <w:rPr>
+                <w:rFonts w:ascii="宋体" w:eastAsia="宋体" w:hAnsi="宋体" w:hint="eastAsia"/>
+              </w:rPr>
+              <w:t>0x</w:t>
+            </w:r>
+            <w:r>
+              <w:rPr>
+                <w:rFonts w:ascii="宋体" w:eastAsia="宋体" w:hAnsi="宋体"/>
+              </w:rPr>
+              <w:t xml:space="preserve">00: </w:t>
+            </w:r>
+            <w:r>
+              <w:rPr>
+                <w:rFonts w:ascii="宋体" w:eastAsia="宋体" w:hAnsi="宋体" w:hint="eastAsia"/>
+              </w:rPr>
+              <w:t>关闭；0x</w:t>
+            </w:r>
+            <w:r>
+              <w:rPr>
+                <w:rFonts w:ascii="宋体" w:eastAsia="宋体" w:hAnsi="宋体"/>
+              </w:rPr>
+              <w:t>01,</w:t>
+            </w:r>
+          </w:p>
+        </w:tc>
+      </w:tr>
+    </w:tbl>
+    <w:p>
+      <w:pPr>
+        <w:rPr>
+          <w:rFonts w:ascii="Times New Roman" w:hAnsi="Times New Roman" w:cs="Times New Roman"/>
+        </w:rPr>
+      </w:pPr>
+    </w:p>
+    <w:p>
+      <w:pPr>
+        <w:rPr>
+          <w:rFonts w:ascii="Times New Roman" w:hAnsi="Times New Roman" w:cs="Times New Roman"/>
+        </w:rPr>
+      </w:pPr>
+    </w:p>
+    <w:p>
+      <w:pPr>
+        <w:rPr>
+          <w:rFonts w:ascii="Times New Roman" w:hAnsi="Times New Roman" w:cs="Times New Roman" w:hint="eastAsia"/>
         </w:rPr>
       </w:pPr>
     </w:p>

--- a/接口说明/2G_GK/2g接口.docx
+++ b/接口说明/2G_GK/2g接口.docx
@@ -41,21 +41,7 @@
         <w:rPr>
           <w:rFonts w:ascii="Times New Roman" w:hAnsi="Times New Roman" w:cs="Times New Roman"/>
         </w:rPr>
-        <w:t>[</w:t>
-      </w:r>
-      <w:proofErr w:type="spellStart"/>
-      <w:r>
-        <w:rPr>
-          <w:rFonts w:ascii="Times New Roman" w:hAnsi="Times New Roman" w:cs="Times New Roman"/>
-        </w:rPr>
-        <w:t>g_connect</w:t>
-      </w:r>
-      <w:proofErr w:type="spellEnd"/>
-      <w:r>
-        <w:rPr>
-          <w:rFonts w:ascii="Times New Roman" w:hAnsi="Times New Roman" w:cs="Times New Roman"/>
-        </w:rPr>
-        <w:t>]</w:t>
+        <w:t>[g_connect]</w:t>
       </w:r>
     </w:p>
     <w:p>
@@ -68,21 +54,7 @@
         <w:rPr>
           <w:rFonts w:ascii="Times New Roman" w:hAnsi="Times New Roman" w:cs="Times New Roman"/>
         </w:rPr>
-        <w:t>[</w:t>
-      </w:r>
-      <w:proofErr w:type="spellStart"/>
-      <w:r>
-        <w:rPr>
-          <w:rFonts w:ascii="Times New Roman" w:hAnsi="Times New Roman" w:cs="Times New Roman"/>
-        </w:rPr>
-        <w:t>g_connect</w:t>
-      </w:r>
-      <w:proofErr w:type="spellEnd"/>
-      <w:r>
-        <w:rPr>
-          <w:rFonts w:ascii="Times New Roman" w:hAnsi="Times New Roman" w:cs="Times New Roman"/>
-        </w:rPr>
-        <w:t>]</w:t>
+        <w:t>[g_connect]</w:t>
       </w:r>
     </w:p>
     <w:p>
@@ -91,19 +63,11 @@
           <w:rFonts w:ascii="Times New Roman" w:hAnsi="Times New Roman" w:cs="Times New Roman"/>
         </w:rPr>
       </w:pPr>
-      <w:proofErr w:type="spellStart"/>
-      <w:r>
-        <w:rPr>
-          <w:rFonts w:ascii="Times New Roman" w:hAnsi="Times New Roman" w:cs="Times New Roman"/>
-        </w:rPr>
-        <w:t>send_ip</w:t>
-      </w:r>
-      <w:proofErr w:type="spellEnd"/>
-      <w:r>
-        <w:rPr>
-          <w:rFonts w:ascii="Times New Roman" w:hAnsi="Times New Roman" w:cs="Times New Roman"/>
-        </w:rPr>
-        <w:t>=172.17.18.11</w:t>
+      <w:r>
+        <w:rPr>
+          <w:rFonts w:ascii="Times New Roman" w:hAnsi="Times New Roman" w:cs="Times New Roman"/>
+        </w:rPr>
+        <w:t>send_ip=172.17.18.11</w:t>
       </w:r>
     </w:p>
     <w:p>
@@ -112,19 +76,11 @@
           <w:rFonts w:ascii="Times New Roman" w:hAnsi="Times New Roman" w:cs="Times New Roman"/>
         </w:rPr>
       </w:pPr>
-      <w:proofErr w:type="spellStart"/>
-      <w:r>
-        <w:rPr>
-          <w:rFonts w:ascii="Times New Roman" w:hAnsi="Times New Roman" w:cs="Times New Roman"/>
-        </w:rPr>
-        <w:t>send_Port</w:t>
-      </w:r>
-      <w:proofErr w:type="spellEnd"/>
-      <w:r>
-        <w:rPr>
-          <w:rFonts w:ascii="Times New Roman" w:hAnsi="Times New Roman" w:cs="Times New Roman"/>
-        </w:rPr>
-        <w:t>=5557</w:t>
+      <w:r>
+        <w:rPr>
+          <w:rFonts w:ascii="Times New Roman" w:hAnsi="Times New Roman" w:cs="Times New Roman"/>
+        </w:rPr>
+        <w:t>send_Port=5557</w:t>
       </w:r>
     </w:p>
     <w:p>
@@ -133,19 +89,11 @@
           <w:rFonts w:ascii="Times New Roman" w:hAnsi="Times New Roman" w:cs="Times New Roman"/>
         </w:rPr>
       </w:pPr>
-      <w:proofErr w:type="spellStart"/>
-      <w:r>
-        <w:rPr>
-          <w:rFonts w:ascii="Times New Roman" w:hAnsi="Times New Roman" w:cs="Times New Roman"/>
-        </w:rPr>
-        <w:t>ip_recvNum</w:t>
-      </w:r>
-      <w:proofErr w:type="spellEnd"/>
-      <w:r>
-        <w:rPr>
-          <w:rFonts w:ascii="Times New Roman" w:hAnsi="Times New Roman" w:cs="Times New Roman"/>
-        </w:rPr>
-        <w:t>=1</w:t>
+      <w:r>
+        <w:rPr>
+          <w:rFonts w:ascii="Times New Roman" w:hAnsi="Times New Roman" w:cs="Times New Roman"/>
+        </w:rPr>
+        <w:t>ip_recvNum=1</w:t>
       </w:r>
     </w:p>
     <w:p>
@@ -176,14 +124,12 @@
     </w:p>
     <w:p/>
     <w:p>
-      <w:proofErr w:type="spellStart"/>
       <w:r>
         <w:rPr>
           <w:rFonts w:ascii="Times New Roman" w:hAnsi="Times New Roman" w:cs="Times New Roman"/>
         </w:rPr>
         <w:t>send_ip</w:t>
       </w:r>
-      <w:proofErr w:type="spellEnd"/>
       <w:r>
         <w:rPr>
           <w:rFonts w:ascii="Times New Roman" w:hAnsi="Times New Roman" w:cs="Times New Roman"/>
@@ -194,26 +140,16 @@
         <w:rPr>
           <w:rFonts w:ascii="宋体" w:eastAsia="宋体" w:hAnsi="宋体"/>
         </w:rPr>
-        <w:t>本地</w:t>
-      </w:r>
-      <w:proofErr w:type="spellStart"/>
-      <w:r>
-        <w:rPr>
-          <w:rFonts w:ascii="宋体" w:eastAsia="宋体" w:hAnsi="宋体"/>
-        </w:rPr>
-        <w:t>ip</w:t>
-      </w:r>
-      <w:proofErr w:type="spellEnd"/>
+        <w:t>本地ip</w:t>
+      </w:r>
     </w:p>
     <w:p>
-      <w:proofErr w:type="spellStart"/>
       <w:r>
         <w:rPr>
           <w:rFonts w:ascii="Times New Roman" w:hAnsi="Times New Roman" w:cs="Times New Roman"/>
         </w:rPr>
         <w:t>send_Port</w:t>
       </w:r>
-      <w:proofErr w:type="spellEnd"/>
       <w:r>
         <w:rPr>
           <w:rFonts w:ascii="Times New Roman" w:hAnsi="Times New Roman" w:cs="Times New Roman"/>
@@ -228,13 +164,8 @@
       </w:r>
     </w:p>
     <w:p>
-      <w:proofErr w:type="spellStart"/>
-      <w:r>
-        <w:t>ip_recvNum</w:t>
-      </w:r>
-      <w:proofErr w:type="spellEnd"/>
-      <w:r>
-        <w:t>：</w:t>
+      <w:r>
+        <w:t>ip_recvNum：</w:t>
       </w:r>
       <w:r>
         <w:rPr>
@@ -244,19 +175,11 @@
       </w:r>
     </w:p>
     <w:p>
-      <w:proofErr w:type="spellStart"/>
-      <w:r>
-        <w:rPr>
-          <w:rFonts w:ascii="Times New Roman" w:hAnsi="Times New Roman" w:cs="Times New Roman"/>
-        </w:rPr>
-        <w:t>ip_addr</w:t>
-      </w:r>
-      <w:proofErr w:type="spellEnd"/>
-      <w:r>
-        <w:rPr>
-          <w:rFonts w:ascii="Times New Roman" w:hAnsi="Times New Roman" w:cs="Times New Roman"/>
-        </w:rPr>
-        <w:t>*</w:t>
+      <w:r>
+        <w:rPr>
+          <w:rFonts w:ascii="Times New Roman" w:hAnsi="Times New Roman" w:cs="Times New Roman"/>
+        </w:rPr>
+        <w:t>ip_addr*</w:t>
       </w:r>
       <w:r>
         <w:rPr>
@@ -268,16 +191,8 @@
         <w:rPr>
           <w:rFonts w:ascii="宋体" w:eastAsia="宋体" w:hAnsi="宋体"/>
         </w:rPr>
-        <w:t>板卡</w:t>
-      </w:r>
-      <w:proofErr w:type="spellStart"/>
-      <w:r>
-        <w:rPr>
-          <w:rFonts w:ascii="宋体" w:eastAsia="宋体" w:hAnsi="宋体"/>
-        </w:rPr>
-        <w:t>ip</w:t>
-      </w:r>
-      <w:proofErr w:type="spellEnd"/>
+        <w:t>板卡ip</w:t>
+      </w:r>
     </w:p>
     <w:p>
       <w:pPr>
@@ -285,19 +200,11 @@
           <w:rFonts w:ascii="宋体" w:eastAsia="宋体" w:hAnsi="宋体"/>
         </w:rPr>
       </w:pPr>
-      <w:proofErr w:type="spellStart"/>
-      <w:r>
-        <w:rPr>
-          <w:rFonts w:ascii="Times New Roman" w:hAnsi="Times New Roman" w:cs="Times New Roman"/>
-        </w:rPr>
-        <w:t>recv_Port</w:t>
-      </w:r>
-      <w:proofErr w:type="spellEnd"/>
-      <w:r>
-        <w:rPr>
-          <w:rFonts w:ascii="Times New Roman" w:hAnsi="Times New Roman" w:cs="Times New Roman"/>
-        </w:rPr>
-        <w:t>*</w:t>
+      <w:r>
+        <w:rPr>
+          <w:rFonts w:ascii="Times New Roman" w:hAnsi="Times New Roman" w:cs="Times New Roman"/>
+        </w:rPr>
+        <w:t>recv_Port*</w:t>
       </w:r>
       <w:r>
         <w:rPr>
@@ -401,33 +308,11 @@
           <w:rFonts w:ascii="Times New Roman" w:hAnsi="Times New Roman" w:cs="Times New Roman"/>
         </w:rPr>
       </w:pPr>
-      <w:proofErr w:type="spellStart"/>
-      <w:r>
-        <w:rPr>
-          <w:rFonts w:ascii="Times New Roman" w:hAnsi="Times New Roman" w:cs="Times New Roman"/>
-        </w:rPr>
-        <w:t>DllExport</w:t>
-      </w:r>
-      <w:proofErr w:type="spellEnd"/>
-      <w:r>
-        <w:rPr>
-          <w:rFonts w:ascii="Times New Roman" w:hAnsi="Times New Roman" w:cs="Times New Roman"/>
-        </w:rPr>
-        <w:t xml:space="preserve"> void </w:t>
-      </w:r>
-      <w:proofErr w:type="spellStart"/>
-      <w:r>
-        <w:rPr>
-          <w:rFonts w:ascii="Times New Roman" w:hAnsi="Times New Roman" w:cs="Times New Roman"/>
-        </w:rPr>
-        <w:t>g_initRun</w:t>
-      </w:r>
-      <w:proofErr w:type="spellEnd"/>
-      <w:r>
-        <w:rPr>
-          <w:rFonts w:ascii="Times New Roman" w:hAnsi="Times New Roman" w:cs="Times New Roman"/>
-        </w:rPr>
-        <w:t>()</w:t>
+      <w:r>
+        <w:rPr>
+          <w:rFonts w:ascii="Times New Roman" w:hAnsi="Times New Roman" w:cs="Times New Roman"/>
+        </w:rPr>
+        <w:t>DllExport void g_initRun()</w:t>
       </w:r>
       <w:r>
         <w:rPr>
@@ -471,117 +356,17 @@
           <w:rFonts w:ascii="Times New Roman" w:hAnsi="Times New Roman" w:cs="Times New Roman"/>
         </w:rPr>
       </w:pPr>
-      <w:proofErr w:type="spellStart"/>
-      <w:r>
-        <w:rPr>
-          <w:rFonts w:ascii="Times New Roman" w:hAnsi="Times New Roman" w:cs="Times New Roman"/>
-        </w:rPr>
-        <w:t>DllExport</w:t>
-      </w:r>
-      <w:proofErr w:type="spellEnd"/>
-      <w:r>
-        <w:rPr>
-          <w:rFonts w:ascii="Times New Roman" w:hAnsi="Times New Roman" w:cs="Times New Roman"/>
-        </w:rPr>
-        <w:t xml:space="preserve"> void </w:t>
-      </w:r>
-      <w:proofErr w:type="spellStart"/>
-      <w:r>
-        <w:rPr>
-          <w:rFonts w:ascii="Times New Roman" w:hAnsi="Times New Roman" w:cs="Times New Roman"/>
-        </w:rPr>
-        <w:t>g_</w:t>
-      </w:r>
-      <w:proofErr w:type="gramStart"/>
-      <w:r>
-        <w:rPr>
-          <w:rFonts w:ascii="Times New Roman" w:hAnsi="Times New Roman" w:cs="Times New Roman"/>
-        </w:rPr>
-        <w:t>setCellConfig</w:t>
-      </w:r>
-      <w:proofErr w:type="spellEnd"/>
-      <w:r>
-        <w:rPr>
-          <w:rFonts w:ascii="Times New Roman" w:hAnsi="Times New Roman" w:cs="Times New Roman"/>
-        </w:rPr>
-        <w:t>(</w:t>
-      </w:r>
-      <w:proofErr w:type="spellStart"/>
-      <w:proofErr w:type="gramEnd"/>
-      <w:r>
-        <w:rPr>
-          <w:rFonts w:ascii="Times New Roman" w:hAnsi="Times New Roman" w:cs="Times New Roman"/>
-        </w:rPr>
-        <w:t>int</w:t>
-      </w:r>
-      <w:proofErr w:type="spellEnd"/>
-      <w:r>
-        <w:rPr>
-          <w:rFonts w:ascii="Times New Roman" w:hAnsi="Times New Roman" w:cs="Times New Roman"/>
-        </w:rPr>
-        <w:t xml:space="preserve"> ipIndex,U8 </w:t>
-      </w:r>
-      <w:proofErr w:type="spellStart"/>
-      <w:r>
-        <w:rPr>
-          <w:rFonts w:ascii="Times New Roman" w:hAnsi="Times New Roman" w:cs="Times New Roman"/>
-        </w:rPr>
-        <w:t>carrierIndicat</w:t>
-      </w:r>
-      <w:proofErr w:type="spellEnd"/>
-      <w:r>
-        <w:rPr>
-          <w:rFonts w:ascii="Times New Roman" w:hAnsi="Times New Roman" w:cs="Times New Roman"/>
-        </w:rPr>
-        <w:t xml:space="preserve">, U8* mcc,U8* </w:t>
-      </w:r>
-      <w:proofErr w:type="spellStart"/>
-      <w:r>
-        <w:rPr>
-          <w:rFonts w:ascii="Times New Roman" w:hAnsi="Times New Roman" w:cs="Times New Roman"/>
-        </w:rPr>
-        <w:t>mnc</w:t>
-      </w:r>
-      <w:proofErr w:type="spellEnd"/>
-      <w:r>
-        <w:rPr>
-          <w:rFonts w:ascii="Times New Roman" w:hAnsi="Times New Roman" w:cs="Times New Roman"/>
-        </w:rPr>
-        <w:t xml:space="preserve">, U8* lac,U8* ci, U8* tac,U8* </w:t>
-      </w:r>
-      <w:proofErr w:type="spellStart"/>
-      <w:r>
-        <w:rPr>
-          <w:rFonts w:ascii="Times New Roman" w:hAnsi="Times New Roman" w:cs="Times New Roman"/>
-        </w:rPr>
-        <w:t>carrie</w:t>
-      </w:r>
-      <w:r>
-        <w:rPr>
-          <w:rFonts w:ascii="Times New Roman" w:hAnsi="Times New Roman" w:cs="Times New Roman"/>
-        </w:rPr>
-        <w:t>rFrePoint</w:t>
-      </w:r>
-      <w:proofErr w:type="spellEnd"/>
-      <w:r>
-        <w:rPr>
-          <w:rFonts w:ascii="Times New Roman" w:hAnsi="Times New Roman" w:cs="Times New Roman"/>
-        </w:rPr>
-        <w:t xml:space="preserve">, U8* </w:t>
-      </w:r>
-      <w:proofErr w:type="spellStart"/>
-      <w:r>
-        <w:rPr>
-          <w:rFonts w:ascii="Times New Roman" w:hAnsi="Times New Roman" w:cs="Times New Roman"/>
-        </w:rPr>
-        <w:t>downAttenuation</w:t>
-      </w:r>
-      <w:proofErr w:type="spellEnd"/>
-      <w:r>
-        <w:rPr>
-          <w:rFonts w:ascii="Times New Roman" w:hAnsi="Times New Roman" w:cs="Times New Roman"/>
-        </w:rPr>
-        <w:t>);</w:t>
+      <w:r>
+        <w:rPr>
+          <w:rFonts w:ascii="Times New Roman" w:hAnsi="Times New Roman" w:cs="Times New Roman"/>
+        </w:rPr>
+        <w:t>DllExport void g_setCellConfig(int ipIndex,U8 carrierIndicat, U8* mcc,U8* mnc, U8* lac,U8* ci, U8* tac,U8* carrie</w:t>
+      </w:r>
+      <w:r>
+        <w:rPr>
+          <w:rFonts w:ascii="Times New Roman" w:hAnsi="Times New Roman" w:cs="Times New Roman"/>
+        </w:rPr>
+        <w:t>rFrePoint, U8* downAttenuation);</w:t>
       </w:r>
     </w:p>
     <w:p>
@@ -694,7 +479,6 @@
                 <w:rFonts w:ascii="Times New Roman" w:hAnsi="Times New Roman" w:cs="Times New Roman"/>
               </w:rPr>
             </w:pPr>
-            <w:proofErr w:type="spellStart"/>
             <w:r>
               <w:rPr>
                 <w:rFonts w:ascii="Times New Roman" w:hAnsi="Times New Roman" w:cs="Times New Roman"/>
@@ -707,7 +491,6 @@
               </w:rPr>
               <w:t>nt</w:t>
             </w:r>
-            <w:proofErr w:type="spellEnd"/>
           </w:p>
         </w:tc>
         <w:tc>
@@ -720,14 +503,12 @@
                 <w:rFonts w:ascii="Times New Roman" w:hAnsi="Times New Roman" w:cs="Times New Roman"/>
               </w:rPr>
             </w:pPr>
-            <w:proofErr w:type="spellStart"/>
             <w:r>
               <w:rPr>
                 <w:rFonts w:ascii="Times New Roman" w:hAnsi="Times New Roman" w:cs="Times New Roman"/>
               </w:rPr>
               <w:t>ipIndex</w:t>
             </w:r>
-            <w:proofErr w:type="spellEnd"/>
           </w:p>
         </w:tc>
         <w:tc>
@@ -740,14 +521,12 @@
                 <w:rFonts w:ascii="宋体" w:eastAsia="宋体" w:hAnsi="宋体"/>
               </w:rPr>
             </w:pPr>
-            <w:proofErr w:type="spellStart"/>
             <w:r>
               <w:rPr>
                 <w:rFonts w:ascii="宋体" w:eastAsia="宋体" w:hAnsi="宋体"/>
               </w:rPr>
               <w:t>ip</w:t>
             </w:r>
-            <w:proofErr w:type="spellEnd"/>
             <w:r>
               <w:rPr>
                 <w:rFonts w:ascii="宋体" w:eastAsia="宋体" w:hAnsi="宋体" w:hint="eastAsia"/>
@@ -804,14 +583,12 @@
                 <w:rFonts w:ascii="Times New Roman" w:hAnsi="Times New Roman" w:cs="Times New Roman"/>
               </w:rPr>
             </w:pPr>
-            <w:proofErr w:type="spellStart"/>
             <w:r>
               <w:rPr>
                 <w:rFonts w:ascii="Times New Roman" w:hAnsi="Times New Roman" w:cs="Times New Roman"/>
               </w:rPr>
               <w:t>carrierIndicat</w:t>
             </w:r>
-            <w:proofErr w:type="spellEnd"/>
           </w:p>
         </w:tc>
         <w:tc>
@@ -858,21 +635,7 @@
               <w:rPr>
                 <w:rFonts w:ascii="宋体" w:eastAsia="宋体" w:hAnsi="宋体" w:hint="eastAsia"/>
               </w:rPr>
-              <w:t>：载波</w:t>
-            </w:r>
-            <w:proofErr w:type="gramStart"/>
-            <w:r>
-              <w:rPr>
-                <w:rFonts w:ascii="宋体" w:eastAsia="宋体" w:hAnsi="宋体" w:hint="eastAsia"/>
-              </w:rPr>
-              <w:t>一</w:t>
-            </w:r>
-            <w:proofErr w:type="gramEnd"/>
-            <w:r>
-              <w:rPr>
-                <w:rFonts w:ascii="宋体" w:eastAsia="宋体" w:hAnsi="宋体" w:hint="eastAsia"/>
-              </w:rPr>
-              <w:t>，</w:t>
+              <w:t>：载波一，</w:t>
             </w:r>
             <w:r>
               <w:rPr>
@@ -1004,14 +767,12 @@
                 <w:rFonts w:ascii="Times New Roman" w:hAnsi="Times New Roman" w:cs="Times New Roman"/>
               </w:rPr>
             </w:pPr>
-            <w:proofErr w:type="spellStart"/>
             <w:r>
               <w:rPr>
                 <w:rFonts w:ascii="Times New Roman" w:hAnsi="Times New Roman" w:cs="Times New Roman"/>
               </w:rPr>
               <w:t>mnc</w:t>
             </w:r>
-            <w:proofErr w:type="spellEnd"/>
           </w:p>
         </w:tc>
         <w:tc>
@@ -1302,14 +1063,12 @@
                 <w:rFonts w:ascii="Times New Roman" w:hAnsi="Times New Roman" w:cs="Times New Roman"/>
               </w:rPr>
             </w:pPr>
-            <w:proofErr w:type="spellStart"/>
             <w:r>
               <w:rPr>
                 <w:rFonts w:ascii="Times New Roman" w:hAnsi="Times New Roman" w:cs="Times New Roman"/>
               </w:rPr>
               <w:t>carrierFrePoint</w:t>
             </w:r>
-            <w:proofErr w:type="spellEnd"/>
           </w:p>
         </w:tc>
         <w:tc>
@@ -1378,14 +1137,12 @@
                 <w:rFonts w:ascii="Times New Roman" w:hAnsi="Times New Roman" w:cs="Times New Roman"/>
               </w:rPr>
             </w:pPr>
-            <w:proofErr w:type="spellStart"/>
             <w:r>
               <w:rPr>
                 <w:rFonts w:ascii="Times New Roman" w:hAnsi="Times New Roman" w:cs="Times New Roman"/>
               </w:rPr>
               <w:t>downAttenuation</w:t>
             </w:r>
-            <w:proofErr w:type="spellEnd"/>
           </w:p>
         </w:tc>
         <w:tc>
@@ -1420,144 +1177,47 @@
         </w:tc>
       </w:tr>
     </w:tbl>
+    <w:p/>
+    <w:p/>
     <w:p>
       <w:pPr>
+        <w:pStyle w:val="2"/>
+        <w:rPr>
+          <w:b/>
+        </w:rPr>
+      </w:pPr>
+      <w:r>
+        <w:rPr>
+          <w:b/>
+        </w:rPr>
+        <w:t>3</w:t>
+      </w:r>
+      <w:r>
         <w:rPr>
           <w:rFonts w:hint="eastAsia"/>
-        </w:rPr>
-      </w:pPr>
+          <w:b/>
+        </w:rPr>
+        <w:t>．</w:t>
+      </w:r>
+      <w:r>
+        <w:rPr>
+          <w:rFonts w:hint="eastAsia"/>
+          <w:b/>
+        </w:rPr>
+        <w:t>运行模式</w:t>
+      </w:r>
     </w:p>
     <w:p>
       <w:pPr>
-        <w:pStyle w:val="2"/>
-        <w:rPr>
-          <w:b/>
+        <w:rPr>
+          <w:rFonts w:ascii="Times New Roman" w:hAnsi="Times New Roman" w:cs="Times New Roman"/>
         </w:rPr>
       </w:pPr>
       <w:r>
         <w:rPr>
-          <w:b/>
-        </w:rPr>
-        <w:t>3</w:t>
-      </w:r>
-      <w:r>
-        <w:rPr>
-          <w:rFonts w:hint="eastAsia"/>
-          <w:b/>
-        </w:rPr>
-        <w:t>．</w:t>
-      </w:r>
-      <w:r>
-        <w:rPr>
-          <w:rFonts w:hint="eastAsia"/>
-          <w:b/>
-        </w:rPr>
-        <w:t>运行模式</w:t>
-      </w:r>
-    </w:p>
-    <w:p>
-      <w:pPr>
-        <w:rPr>
-          <w:rFonts w:ascii="Times New Roman" w:hAnsi="Times New Roman" w:cs="Times New Roman"/>
-        </w:rPr>
-      </w:pPr>
-      <w:proofErr w:type="spellStart"/>
-      <w:r>
-        <w:rPr>
-          <w:rFonts w:ascii="Times New Roman" w:hAnsi="Times New Roman" w:cs="Times New Roman"/>
-        </w:rPr>
-        <w:t>DllExport</w:t>
-      </w:r>
-      <w:proofErr w:type="spellEnd"/>
-      <w:r>
-        <w:rPr>
-          <w:rFonts w:ascii="Times New Roman" w:hAnsi="Times New Roman" w:cs="Times New Roman"/>
-        </w:rPr>
-        <w:t xml:space="preserve"> void </w:t>
-      </w:r>
-      <w:proofErr w:type="spellStart"/>
-      <w:r>
-        <w:rPr>
-          <w:rFonts w:ascii="Times New Roman" w:hAnsi="Times New Roman" w:cs="Times New Roman"/>
-        </w:rPr>
-        <w:t>g_setRunningMode</w:t>
-      </w:r>
-      <w:proofErr w:type="spellEnd"/>
-      <w:r>
-        <w:rPr>
-          <w:rFonts w:ascii="Times New Roman" w:hAnsi="Times New Roman" w:cs="Times New Roman"/>
-        </w:rPr>
-        <w:t>(</w:t>
-      </w:r>
-      <w:proofErr w:type="spellStart"/>
-      <w:r>
-        <w:rPr>
-          <w:rFonts w:ascii="Times New Roman" w:hAnsi="Times New Roman" w:cs="Times New Roman"/>
-        </w:rPr>
-        <w:t>int</w:t>
-      </w:r>
-      <w:proofErr w:type="spellEnd"/>
-      <w:r>
-        <w:rPr>
-          <w:rFonts w:ascii="Times New Roman" w:hAnsi="Times New Roman" w:cs="Times New Roman"/>
-        </w:rPr>
-        <w:t xml:space="preserve"> ipIndex,U8 </w:t>
-      </w:r>
-      <w:proofErr w:type="spellStart"/>
-      <w:r>
-        <w:rPr>
-          <w:rFonts w:ascii="Times New Roman" w:hAnsi="Times New Roman" w:cs="Times New Roman"/>
-        </w:rPr>
-        <w:t>carrierIndicat</w:t>
-      </w:r>
-      <w:proofErr w:type="spellEnd"/>
-      <w:r>
-        <w:rPr>
-          <w:rFonts w:ascii="Times New Roman" w:hAnsi="Times New Roman" w:cs="Times New Roman"/>
-        </w:rPr>
-        <w:t xml:space="preserve">, U8 </w:t>
-      </w:r>
-      <w:proofErr w:type="spellStart"/>
-      <w:r>
-        <w:rPr>
-          <w:rFonts w:ascii="Times New Roman" w:hAnsi="Times New Roman" w:cs="Times New Roman"/>
-        </w:rPr>
-        <w:t>controlMode</w:t>
-      </w:r>
-      <w:proofErr w:type="spellEnd"/>
-      <w:r>
-        <w:rPr>
-          <w:rFonts w:ascii="Times New Roman" w:hAnsi="Times New Roman" w:cs="Times New Roman"/>
-        </w:rPr>
-        <w:t xml:space="preserve">, U8 </w:t>
-      </w:r>
-      <w:proofErr w:type="spellStart"/>
-      <w:r>
-        <w:rPr>
-          <w:rFonts w:ascii="Times New Roman" w:hAnsi="Times New Roman" w:cs="Times New Roman"/>
-        </w:rPr>
-        <w:t>workMode</w:t>
-      </w:r>
-      <w:proofErr w:type="spellEnd"/>
-      <w:r>
-        <w:rPr>
-          <w:rFonts w:ascii="Times New Roman" w:hAnsi="Times New Roman" w:cs="Times New Roman"/>
-        </w:rPr>
-        <w:t xml:space="preserve">, U8 </w:t>
-      </w:r>
-      <w:proofErr w:type="spellStart"/>
-      <w:r>
-        <w:rPr>
-          <w:rFonts w:ascii="Times New Roman" w:hAnsi="Times New Roman" w:cs="Times New Roman"/>
-        </w:rPr>
-        <w:t>msgSendMode</w:t>
-      </w:r>
-      <w:proofErr w:type="spellEnd"/>
-      <w:r>
-        <w:rPr>
-          <w:rFonts w:ascii="Times New Roman" w:hAnsi="Times New Roman" w:cs="Times New Roman"/>
-        </w:rPr>
-        <w:t xml:space="preserve"> )</w:t>
+          <w:rFonts w:ascii="Times New Roman" w:hAnsi="Times New Roman" w:cs="Times New Roman"/>
+        </w:rPr>
+        <w:t>DllExport void g_setRunningMode(int ipIndex,U8 carrierIndicat, U8 controlMode, U8 workMode, U8 msgSendMode )</w:t>
       </w:r>
       <w:r>
         <w:rPr>
@@ -1663,7 +1323,6 @@
                 <w:rFonts w:ascii="Times New Roman" w:hAnsi="Times New Roman" w:cs="Times New Roman"/>
               </w:rPr>
             </w:pPr>
-            <w:proofErr w:type="spellStart"/>
             <w:r>
               <w:rPr>
                 <w:rFonts w:ascii="Times New Roman" w:hAnsi="Times New Roman" w:cs="Times New Roman"/>
@@ -1676,7 +1335,6 @@
               </w:rPr>
               <w:t>nt</w:t>
             </w:r>
-            <w:proofErr w:type="spellEnd"/>
           </w:p>
         </w:tc>
         <w:tc>
@@ -1689,14 +1347,12 @@
                 <w:rFonts w:ascii="Times New Roman" w:hAnsi="Times New Roman" w:cs="Times New Roman"/>
               </w:rPr>
             </w:pPr>
-            <w:proofErr w:type="spellStart"/>
             <w:r>
               <w:rPr>
                 <w:rFonts w:ascii="Times New Roman" w:hAnsi="Times New Roman" w:cs="Times New Roman"/>
               </w:rPr>
               <w:t>ipIndex</w:t>
             </w:r>
-            <w:proofErr w:type="spellEnd"/>
           </w:p>
         </w:tc>
         <w:tc>
@@ -1709,14 +1365,12 @@
                 <w:rFonts w:ascii="宋体" w:eastAsia="宋体" w:hAnsi="宋体"/>
               </w:rPr>
             </w:pPr>
-            <w:proofErr w:type="spellStart"/>
             <w:r>
               <w:rPr>
                 <w:rFonts w:ascii="宋体" w:eastAsia="宋体" w:hAnsi="宋体"/>
               </w:rPr>
               <w:t>ip</w:t>
             </w:r>
-            <w:proofErr w:type="spellEnd"/>
             <w:r>
               <w:rPr>
                 <w:rFonts w:ascii="宋体" w:eastAsia="宋体" w:hAnsi="宋体" w:hint="eastAsia"/>
@@ -1773,14 +1427,12 @@
                 <w:rFonts w:ascii="Times New Roman" w:hAnsi="Times New Roman" w:cs="Times New Roman"/>
               </w:rPr>
             </w:pPr>
-            <w:proofErr w:type="spellStart"/>
             <w:r>
               <w:rPr>
                 <w:rFonts w:ascii="Times New Roman" w:hAnsi="Times New Roman" w:cs="Times New Roman"/>
               </w:rPr>
               <w:t>carrierIndicat</w:t>
             </w:r>
-            <w:proofErr w:type="spellEnd"/>
           </w:p>
         </w:tc>
         <w:tc>
@@ -1827,21 +1479,7 @@
               <w:rPr>
                 <w:rFonts w:ascii="宋体" w:eastAsia="宋体" w:hAnsi="宋体" w:hint="eastAsia"/>
               </w:rPr>
-              <w:t>：载波</w:t>
-            </w:r>
-            <w:proofErr w:type="gramStart"/>
-            <w:r>
-              <w:rPr>
-                <w:rFonts w:ascii="宋体" w:eastAsia="宋体" w:hAnsi="宋体" w:hint="eastAsia"/>
-              </w:rPr>
-              <w:t>一</w:t>
-            </w:r>
-            <w:proofErr w:type="gramEnd"/>
-            <w:r>
-              <w:rPr>
-                <w:rFonts w:ascii="宋体" w:eastAsia="宋体" w:hAnsi="宋体" w:hint="eastAsia"/>
-              </w:rPr>
-              <w:t>，0</w:t>
+              <w:t>：载波一，0</w:t>
             </w:r>
             <w:r>
               <w:rPr>
@@ -1887,14 +1525,12 @@
                 <w:rFonts w:ascii="Times New Roman" w:hAnsi="Times New Roman" w:cs="Times New Roman"/>
               </w:rPr>
             </w:pPr>
-            <w:proofErr w:type="spellStart"/>
             <w:r>
               <w:rPr>
                 <w:rFonts w:ascii="Times New Roman" w:hAnsi="Times New Roman" w:cs="Times New Roman"/>
               </w:rPr>
               <w:t>controlMode</w:t>
             </w:r>
-            <w:proofErr w:type="spellEnd"/>
           </w:p>
         </w:tc>
         <w:tc>
@@ -1911,16 +1547,8 @@
               <w:rPr>
                 <w:rFonts w:ascii="宋体" w:eastAsia="宋体" w:hAnsi="宋体" w:hint="eastAsia"/>
               </w:rPr>
-              <w:t>管</w:t>
-            </w:r>
-            <w:proofErr w:type="gramStart"/>
-            <w:r>
-              <w:rPr>
-                <w:rFonts w:ascii="宋体" w:eastAsia="宋体" w:hAnsi="宋体" w:hint="eastAsia"/>
-              </w:rPr>
-              <w:t>控模式</w:t>
-            </w:r>
-            <w:proofErr w:type="gramEnd"/>
+              <w:t>管控模式</w:t>
+            </w:r>
           </w:p>
         </w:tc>
         <w:tc>
@@ -1937,81 +1565,7 @@
               <w:rPr>
                 <w:rFonts w:ascii="宋体" w:eastAsia="宋体" w:hAnsi="宋体" w:hint="eastAsia"/>
               </w:rPr>
-              <w:t>整数。</w:t>
-            </w:r>
-            <w:r>
-              <w:rPr>
-                <w:rFonts w:ascii="宋体" w:eastAsia="宋体" w:hAnsi="宋体" w:hint="eastAsia"/>
-              </w:rPr>
-              <w:t>0x</w:t>
-            </w:r>
-            <w:r>
-              <w:rPr>
-                <w:rFonts w:ascii="宋体" w:eastAsia="宋体" w:hAnsi="宋体"/>
-              </w:rPr>
-              <w:t>0</w:t>
-            </w:r>
-            <w:r>
-              <w:rPr>
-                <w:rFonts w:ascii="宋体" w:eastAsia="宋体" w:hAnsi="宋体" w:hint="eastAsia"/>
-              </w:rPr>
-              <w:t>1，管</w:t>
-            </w:r>
-            <w:proofErr w:type="gramStart"/>
-            <w:r>
-              <w:rPr>
-                <w:rFonts w:ascii="宋体" w:eastAsia="宋体" w:hAnsi="宋体" w:hint="eastAsia"/>
-              </w:rPr>
-              <w:t>控模式</w:t>
-            </w:r>
-            <w:proofErr w:type="gramEnd"/>
-            <w:r>
-              <w:rPr>
-                <w:rFonts w:ascii="宋体" w:eastAsia="宋体" w:hAnsi="宋体" w:hint="eastAsia"/>
-              </w:rPr>
-              <w:t>黑名单 2管</w:t>
-            </w:r>
-            <w:proofErr w:type="gramStart"/>
-            <w:r>
-              <w:rPr>
-                <w:rFonts w:ascii="宋体" w:eastAsia="宋体" w:hAnsi="宋体" w:hint="eastAsia"/>
-              </w:rPr>
-              <w:t>控模式白</w:t>
-            </w:r>
-            <w:proofErr w:type="gramEnd"/>
-            <w:r>
-              <w:rPr>
-                <w:rFonts w:ascii="宋体" w:eastAsia="宋体" w:hAnsi="宋体" w:hint="eastAsia"/>
-              </w:rPr>
-              <w:t>名单3管</w:t>
-            </w:r>
-            <w:proofErr w:type="gramStart"/>
-            <w:r>
-              <w:rPr>
-                <w:rFonts w:ascii="宋体" w:eastAsia="宋体" w:hAnsi="宋体" w:hint="eastAsia"/>
-              </w:rPr>
-              <w:t>控模式</w:t>
-            </w:r>
-            <w:proofErr w:type="gramEnd"/>
-            <w:r>
-              <w:rPr>
-                <w:rFonts w:ascii="宋体" w:eastAsia="宋体" w:hAnsi="宋体" w:hint="eastAsia"/>
-              </w:rPr>
-              <w:t>全部释放4管</w:t>
-            </w:r>
-            <w:proofErr w:type="gramStart"/>
-            <w:r>
-              <w:rPr>
-                <w:rFonts w:ascii="宋体" w:eastAsia="宋体" w:hAnsi="宋体" w:hint="eastAsia"/>
-              </w:rPr>
-              <w:t>控模式</w:t>
-            </w:r>
-            <w:proofErr w:type="gramEnd"/>
-            <w:r>
-              <w:rPr>
-                <w:rFonts w:ascii="宋体" w:eastAsia="宋体" w:hAnsi="宋体" w:hint="eastAsia"/>
-              </w:rPr>
-              <w:t>全管控</w:t>
+              <w:t>整数。1，管控模式黑名单 2管控模式白名单3管控模式全部释放4管控模式全管控</w:t>
             </w:r>
           </w:p>
         </w:tc>
@@ -2045,14 +1599,12 @@
                 <w:rFonts w:ascii="Times New Roman" w:hAnsi="Times New Roman" w:cs="Times New Roman"/>
               </w:rPr>
             </w:pPr>
-            <w:proofErr w:type="spellStart"/>
             <w:r>
               <w:rPr>
                 <w:rFonts w:ascii="Times New Roman" w:hAnsi="Times New Roman" w:cs="Times New Roman"/>
               </w:rPr>
               <w:t>workMode</w:t>
             </w:r>
-            <w:proofErr w:type="spellEnd"/>
           </w:p>
         </w:tc>
         <w:tc>
@@ -2087,39 +1639,7 @@
               <w:rPr>
                 <w:rFonts w:ascii="宋体" w:eastAsia="宋体" w:hAnsi="宋体" w:hint="eastAsia"/>
               </w:rPr>
-              <w:t>整数。</w:t>
-            </w:r>
-            <w:r>
-              <w:rPr>
-                <w:rFonts w:ascii="宋体" w:eastAsia="宋体" w:hAnsi="宋体" w:hint="eastAsia"/>
-              </w:rPr>
-              <w:t>0</w:t>
-            </w:r>
-            <w:r>
-              <w:rPr>
-                <w:rFonts w:ascii="宋体" w:eastAsia="宋体" w:hAnsi="宋体"/>
-              </w:rPr>
-              <w:t>x0</w:t>
-            </w:r>
-            <w:r>
-              <w:rPr>
-                <w:rFonts w:ascii="宋体" w:eastAsia="宋体" w:hAnsi="宋体" w:hint="eastAsia"/>
-              </w:rPr>
-              <w:t>1为</w:t>
-            </w:r>
-            <w:proofErr w:type="gramStart"/>
-            <w:r>
-              <w:rPr>
-                <w:rFonts w:ascii="宋体" w:eastAsia="宋体" w:hAnsi="宋体" w:hint="eastAsia"/>
-              </w:rPr>
-              <w:t>侦</w:t>
-            </w:r>
-            <w:proofErr w:type="gramEnd"/>
-            <w:r>
-              <w:rPr>
-                <w:rFonts w:ascii="宋体" w:eastAsia="宋体" w:hAnsi="宋体" w:hint="eastAsia"/>
-              </w:rPr>
-              <w:t>码模式，2为管控模式，3定位模式，4救援模式5频点轮询模式</w:t>
+              <w:t>整数。1为侦码模式，2为管控模式，3定位模式，4救援模式5频点轮询模式</w:t>
             </w:r>
           </w:p>
         </w:tc>
@@ -2153,14 +1673,12 @@
                 <w:rFonts w:ascii="Times New Roman" w:hAnsi="Times New Roman" w:cs="Times New Roman"/>
               </w:rPr>
             </w:pPr>
-            <w:proofErr w:type="spellStart"/>
             <w:r>
               <w:rPr>
                 <w:rFonts w:ascii="Times New Roman" w:hAnsi="Times New Roman" w:cs="Times New Roman"/>
               </w:rPr>
               <w:t>msgSendMode</w:t>
             </w:r>
-            <w:proofErr w:type="spellEnd"/>
           </w:p>
         </w:tc>
         <w:tc>
@@ -2195,19 +1713,7 @@
               <w:rPr>
                 <w:rFonts w:ascii="宋体" w:eastAsia="宋体" w:hAnsi="宋体" w:hint="eastAsia"/>
               </w:rPr>
-              <w:t xml:space="preserve">整数 </w:t>
-            </w:r>
-            <w:r>
-              <w:rPr>
-                <w:rFonts w:ascii="宋体" w:eastAsia="宋体" w:hAnsi="宋体"/>
-              </w:rPr>
-              <w:t>0x0</w:t>
-            </w:r>
-            <w:r>
-              <w:rPr>
-                <w:rFonts w:ascii="宋体" w:eastAsia="宋体" w:hAnsi="宋体" w:hint="eastAsia"/>
-              </w:rPr>
-              <w:t>1 为短信关闭，2黑名单发送3白名单发送4全部发送</w:t>
+              <w:t>整数 1 为短信关闭，2黑名单发送3白名单发送4全部发送</w:t>
             </w:r>
           </w:p>
         </w:tc>
@@ -2250,61 +1756,11 @@
           <w:rFonts w:ascii="Times New Roman" w:hAnsi="Times New Roman" w:cs="Times New Roman"/>
         </w:rPr>
       </w:pPr>
-      <w:proofErr w:type="spellStart"/>
-      <w:r>
-        <w:rPr>
-          <w:rFonts w:ascii="Times New Roman" w:hAnsi="Times New Roman" w:cs="Times New Roman"/>
-        </w:rPr>
-        <w:t>DllExport</w:t>
-      </w:r>
-      <w:proofErr w:type="spellEnd"/>
-      <w:r>
-        <w:rPr>
-          <w:rFonts w:ascii="Times New Roman" w:hAnsi="Times New Roman" w:cs="Times New Roman"/>
-        </w:rPr>
-        <w:t xml:space="preserve"> void </w:t>
-      </w:r>
-      <w:proofErr w:type="spellStart"/>
-      <w:r>
-        <w:rPr>
-          <w:rFonts w:ascii="Times New Roman" w:hAnsi="Times New Roman" w:cs="Times New Roman"/>
-        </w:rPr>
-        <w:t>g_turnOnRF</w:t>
-      </w:r>
-      <w:proofErr w:type="spellEnd"/>
-      <w:r>
-        <w:rPr>
-          <w:rFonts w:ascii="Times New Roman" w:hAnsi="Times New Roman" w:cs="Times New Roman"/>
-        </w:rPr>
-        <w:t>(</w:t>
-      </w:r>
-      <w:proofErr w:type="spellStart"/>
-      <w:r>
-        <w:rPr>
-          <w:rFonts w:ascii="Times New Roman" w:hAnsi="Times New Roman" w:cs="Times New Roman"/>
-        </w:rPr>
-        <w:t>int</w:t>
-      </w:r>
-      <w:proofErr w:type="spellEnd"/>
-      <w:r>
-        <w:rPr>
-          <w:rFonts w:ascii="Times New Roman" w:hAnsi="Times New Roman" w:cs="Times New Roman"/>
-        </w:rPr>
-        <w:t xml:space="preserve"> ipIndex,U8 </w:t>
-      </w:r>
-      <w:proofErr w:type="spellStart"/>
-      <w:r>
-        <w:rPr>
-          <w:rFonts w:ascii="Times New Roman" w:hAnsi="Times New Roman" w:cs="Times New Roman"/>
-        </w:rPr>
-        <w:t>carrierIndicat</w:t>
-      </w:r>
-      <w:proofErr w:type="spellEnd"/>
-      <w:r>
-        <w:rPr>
-          <w:rFonts w:ascii="Times New Roman" w:hAnsi="Times New Roman" w:cs="Times New Roman"/>
-        </w:rPr>
-        <w:t>)</w:t>
+      <w:r>
+        <w:rPr>
+          <w:rFonts w:ascii="Times New Roman" w:hAnsi="Times New Roman" w:cs="Times New Roman"/>
+        </w:rPr>
+        <w:t>DllExport void g_turnOnRF(int ipIndex,U8 carrierIndicat)</w:t>
       </w:r>
       <w:r>
         <w:rPr>
@@ -2410,7 +1866,6 @@
                 <w:rFonts w:ascii="Times New Roman" w:hAnsi="Times New Roman" w:cs="Times New Roman"/>
               </w:rPr>
             </w:pPr>
-            <w:proofErr w:type="spellStart"/>
             <w:r>
               <w:rPr>
                 <w:rFonts w:ascii="Times New Roman" w:hAnsi="Times New Roman" w:cs="Times New Roman"/>
@@ -2423,7 +1878,6 @@
               </w:rPr>
               <w:t>nt</w:t>
             </w:r>
-            <w:proofErr w:type="spellEnd"/>
           </w:p>
         </w:tc>
         <w:tc>
@@ -2436,14 +1890,12 @@
                 <w:rFonts w:ascii="Times New Roman" w:hAnsi="Times New Roman" w:cs="Times New Roman"/>
               </w:rPr>
             </w:pPr>
-            <w:proofErr w:type="spellStart"/>
             <w:r>
               <w:rPr>
                 <w:rFonts w:ascii="Times New Roman" w:hAnsi="Times New Roman" w:cs="Times New Roman"/>
               </w:rPr>
               <w:t>ipIndex</w:t>
             </w:r>
-            <w:proofErr w:type="spellEnd"/>
           </w:p>
         </w:tc>
         <w:tc>
@@ -2456,14 +1908,12 @@
                 <w:rFonts w:ascii="宋体" w:eastAsia="宋体" w:hAnsi="宋体"/>
               </w:rPr>
             </w:pPr>
-            <w:proofErr w:type="spellStart"/>
             <w:r>
               <w:rPr>
                 <w:rFonts w:ascii="宋体" w:eastAsia="宋体" w:hAnsi="宋体"/>
               </w:rPr>
               <w:t>ip</w:t>
             </w:r>
-            <w:proofErr w:type="spellEnd"/>
             <w:r>
               <w:rPr>
                 <w:rFonts w:ascii="宋体" w:eastAsia="宋体" w:hAnsi="宋体" w:hint="eastAsia"/>
@@ -2520,14 +1970,12 @@
                 <w:rFonts w:ascii="Times New Roman" w:hAnsi="Times New Roman" w:cs="Times New Roman"/>
               </w:rPr>
             </w:pPr>
-            <w:proofErr w:type="spellStart"/>
             <w:r>
               <w:rPr>
                 <w:rFonts w:ascii="Times New Roman" w:hAnsi="Times New Roman" w:cs="Times New Roman"/>
               </w:rPr>
               <w:t>carrierIndicat</w:t>
             </w:r>
-            <w:proofErr w:type="spellEnd"/>
           </w:p>
         </w:tc>
         <w:tc>
@@ -2574,21 +2022,7 @@
               <w:rPr>
                 <w:rFonts w:ascii="宋体" w:eastAsia="宋体" w:hAnsi="宋体" w:hint="eastAsia"/>
               </w:rPr>
-              <w:t>：载波</w:t>
-            </w:r>
-            <w:proofErr w:type="gramStart"/>
-            <w:r>
-              <w:rPr>
-                <w:rFonts w:ascii="宋体" w:eastAsia="宋体" w:hAnsi="宋体" w:hint="eastAsia"/>
-              </w:rPr>
-              <w:t>一</w:t>
-            </w:r>
-            <w:proofErr w:type="gramEnd"/>
-            <w:r>
-              <w:rPr>
-                <w:rFonts w:ascii="宋体" w:eastAsia="宋体" w:hAnsi="宋体" w:hint="eastAsia"/>
-              </w:rPr>
-              <w:t>，0</w:t>
+              <w:t>：载波一，0</w:t>
             </w:r>
             <w:r>
               <w:rPr>
@@ -2636,61 +2070,11 @@
           <w:rFonts w:ascii="Times New Roman" w:hAnsi="Times New Roman" w:cs="Times New Roman"/>
         </w:rPr>
       </w:pPr>
-      <w:proofErr w:type="spellStart"/>
-      <w:r>
-        <w:rPr>
-          <w:rFonts w:ascii="Times New Roman" w:hAnsi="Times New Roman" w:cs="Times New Roman"/>
-        </w:rPr>
-        <w:t>DllExport</w:t>
-      </w:r>
-      <w:proofErr w:type="spellEnd"/>
-      <w:r>
-        <w:rPr>
-          <w:rFonts w:ascii="Times New Roman" w:hAnsi="Times New Roman" w:cs="Times New Roman"/>
-        </w:rPr>
-        <w:t xml:space="preserve"> void </w:t>
-      </w:r>
-      <w:proofErr w:type="spellStart"/>
-      <w:r>
-        <w:rPr>
-          <w:rFonts w:ascii="Times New Roman" w:hAnsi="Times New Roman" w:cs="Times New Roman"/>
-        </w:rPr>
-        <w:t>g_turnOffRF</w:t>
-      </w:r>
-      <w:proofErr w:type="spellEnd"/>
-      <w:r>
-        <w:rPr>
-          <w:rFonts w:ascii="Times New Roman" w:hAnsi="Times New Roman" w:cs="Times New Roman"/>
-        </w:rPr>
-        <w:t>(</w:t>
-      </w:r>
-      <w:proofErr w:type="spellStart"/>
-      <w:r>
-        <w:rPr>
-          <w:rFonts w:ascii="Times New Roman" w:hAnsi="Times New Roman" w:cs="Times New Roman"/>
-        </w:rPr>
-        <w:t>int</w:t>
-      </w:r>
-      <w:proofErr w:type="spellEnd"/>
-      <w:r>
-        <w:rPr>
-          <w:rFonts w:ascii="Times New Roman" w:hAnsi="Times New Roman" w:cs="Times New Roman"/>
-        </w:rPr>
-        <w:t xml:space="preserve"> ipIndex,U8 </w:t>
-      </w:r>
-      <w:proofErr w:type="spellStart"/>
-      <w:r>
-        <w:rPr>
-          <w:rFonts w:ascii="Times New Roman" w:hAnsi="Times New Roman" w:cs="Times New Roman"/>
-        </w:rPr>
-        <w:t>carrierIndicat</w:t>
-      </w:r>
-      <w:proofErr w:type="spellEnd"/>
-      <w:r>
-        <w:rPr>
-          <w:rFonts w:ascii="Times New Roman" w:hAnsi="Times New Roman" w:cs="Times New Roman"/>
-        </w:rPr>
-        <w:t>)</w:t>
+      <w:r>
+        <w:rPr>
+          <w:rFonts w:ascii="Times New Roman" w:hAnsi="Times New Roman" w:cs="Times New Roman"/>
+        </w:rPr>
+        <w:t>DllExport void g_turnOffRF(int ipIndex,U8 carrierIndicat)</w:t>
       </w:r>
       <w:r>
         <w:rPr>
@@ -2796,7 +2180,6 @@
                 <w:rFonts w:ascii="Times New Roman" w:hAnsi="Times New Roman" w:cs="Times New Roman"/>
               </w:rPr>
             </w:pPr>
-            <w:proofErr w:type="spellStart"/>
             <w:r>
               <w:rPr>
                 <w:rFonts w:ascii="Times New Roman" w:hAnsi="Times New Roman" w:cs="Times New Roman"/>
@@ -2809,7 +2192,6 @@
               </w:rPr>
               <w:t>nt</w:t>
             </w:r>
-            <w:proofErr w:type="spellEnd"/>
           </w:p>
         </w:tc>
         <w:tc>
@@ -2822,14 +2204,12 @@
                 <w:rFonts w:ascii="Times New Roman" w:hAnsi="Times New Roman" w:cs="Times New Roman"/>
               </w:rPr>
             </w:pPr>
-            <w:proofErr w:type="spellStart"/>
             <w:r>
               <w:rPr>
                 <w:rFonts w:ascii="Times New Roman" w:hAnsi="Times New Roman" w:cs="Times New Roman"/>
               </w:rPr>
               <w:t>ipIndex</w:t>
             </w:r>
-            <w:proofErr w:type="spellEnd"/>
           </w:p>
         </w:tc>
         <w:tc>
@@ -2842,14 +2222,12 @@
                 <w:rFonts w:ascii="宋体" w:eastAsia="宋体" w:hAnsi="宋体"/>
               </w:rPr>
             </w:pPr>
-            <w:proofErr w:type="spellStart"/>
             <w:r>
               <w:rPr>
                 <w:rFonts w:ascii="宋体" w:eastAsia="宋体" w:hAnsi="宋体"/>
               </w:rPr>
               <w:t>ip</w:t>
             </w:r>
-            <w:proofErr w:type="spellEnd"/>
             <w:r>
               <w:rPr>
                 <w:rFonts w:ascii="宋体" w:eastAsia="宋体" w:hAnsi="宋体" w:hint="eastAsia"/>
@@ -2906,14 +2284,12 @@
                 <w:rFonts w:ascii="Times New Roman" w:hAnsi="Times New Roman" w:cs="Times New Roman"/>
               </w:rPr>
             </w:pPr>
-            <w:proofErr w:type="spellStart"/>
             <w:r>
               <w:rPr>
                 <w:rFonts w:ascii="Times New Roman" w:hAnsi="Times New Roman" w:cs="Times New Roman"/>
               </w:rPr>
               <w:t>carrierIndicat</w:t>
             </w:r>
-            <w:proofErr w:type="spellEnd"/>
           </w:p>
         </w:tc>
         <w:tc>
@@ -2960,21 +2336,7 @@
               <w:rPr>
                 <w:rFonts w:ascii="宋体" w:eastAsia="宋体" w:hAnsi="宋体" w:hint="eastAsia"/>
               </w:rPr>
-              <w:t>：载波</w:t>
-            </w:r>
-            <w:proofErr w:type="gramStart"/>
-            <w:r>
-              <w:rPr>
-                <w:rFonts w:ascii="宋体" w:eastAsia="宋体" w:hAnsi="宋体" w:hint="eastAsia"/>
-              </w:rPr>
-              <w:t>一</w:t>
-            </w:r>
-            <w:proofErr w:type="gramEnd"/>
-            <w:r>
-              <w:rPr>
-                <w:rFonts w:ascii="宋体" w:eastAsia="宋体" w:hAnsi="宋体" w:hint="eastAsia"/>
-              </w:rPr>
-              <w:t>，0</w:t>
+              <w:t>：载波一，0</w:t>
             </w:r>
             <w:r>
               <w:rPr>
@@ -3028,61 +2390,11 @@
           <w:rFonts w:ascii="Times New Roman" w:hAnsi="Times New Roman" w:cs="Times New Roman"/>
         </w:rPr>
       </w:pPr>
-      <w:proofErr w:type="spellStart"/>
-      <w:r>
-        <w:rPr>
-          <w:rFonts w:ascii="Times New Roman" w:hAnsi="Times New Roman" w:cs="Times New Roman"/>
-        </w:rPr>
-        <w:t>DllExport</w:t>
-      </w:r>
-      <w:proofErr w:type="spellEnd"/>
-      <w:r>
-        <w:rPr>
-          <w:rFonts w:ascii="Times New Roman" w:hAnsi="Times New Roman" w:cs="Times New Roman"/>
-        </w:rPr>
-        <w:t xml:space="preserve"> void </w:t>
-      </w:r>
-      <w:proofErr w:type="spellStart"/>
-      <w:r>
-        <w:rPr>
-          <w:rFonts w:ascii="Times New Roman" w:hAnsi="Times New Roman" w:cs="Times New Roman"/>
-        </w:rPr>
-        <w:t>g_restartSystem</w:t>
-      </w:r>
-      <w:proofErr w:type="spellEnd"/>
-      <w:r>
-        <w:rPr>
-          <w:rFonts w:ascii="Times New Roman" w:hAnsi="Times New Roman" w:cs="Times New Roman"/>
-        </w:rPr>
-        <w:t>(</w:t>
-      </w:r>
-      <w:proofErr w:type="spellStart"/>
-      <w:r>
-        <w:rPr>
-          <w:rFonts w:ascii="Times New Roman" w:hAnsi="Times New Roman" w:cs="Times New Roman"/>
-        </w:rPr>
-        <w:t>int</w:t>
-      </w:r>
-      <w:proofErr w:type="spellEnd"/>
-      <w:r>
-        <w:rPr>
-          <w:rFonts w:ascii="Times New Roman" w:hAnsi="Times New Roman" w:cs="Times New Roman"/>
-        </w:rPr>
-        <w:t xml:space="preserve"> ipIndex,U8 </w:t>
-      </w:r>
-      <w:proofErr w:type="spellStart"/>
-      <w:r>
-        <w:rPr>
-          <w:rFonts w:ascii="Times New Roman" w:hAnsi="Times New Roman" w:cs="Times New Roman"/>
-        </w:rPr>
-        <w:t>carrierIndicat</w:t>
-      </w:r>
-      <w:proofErr w:type="spellEnd"/>
-      <w:r>
-        <w:rPr>
-          <w:rFonts w:ascii="Times New Roman" w:hAnsi="Times New Roman" w:cs="Times New Roman"/>
-        </w:rPr>
-        <w:t>)</w:t>
+      <w:r>
+        <w:rPr>
+          <w:rFonts w:ascii="Times New Roman" w:hAnsi="Times New Roman" w:cs="Times New Roman"/>
+        </w:rPr>
+        <w:t>DllExport void g_restartSystem(int ipIndex,U8 carrierIndicat)</w:t>
       </w:r>
       <w:r>
         <w:rPr>
@@ -3188,7 +2500,6 @@
                 <w:rFonts w:ascii="Times New Roman" w:hAnsi="Times New Roman" w:cs="Times New Roman"/>
               </w:rPr>
             </w:pPr>
-            <w:proofErr w:type="spellStart"/>
             <w:r>
               <w:rPr>
                 <w:rFonts w:ascii="Times New Roman" w:hAnsi="Times New Roman" w:cs="Times New Roman"/>
@@ -3201,7 +2512,6 @@
               </w:rPr>
               <w:t>nt</w:t>
             </w:r>
-            <w:proofErr w:type="spellEnd"/>
           </w:p>
         </w:tc>
         <w:tc>
@@ -3214,14 +2524,12 @@
                 <w:rFonts w:ascii="Times New Roman" w:hAnsi="Times New Roman" w:cs="Times New Roman"/>
               </w:rPr>
             </w:pPr>
-            <w:proofErr w:type="spellStart"/>
             <w:r>
               <w:rPr>
                 <w:rFonts w:ascii="Times New Roman" w:hAnsi="Times New Roman" w:cs="Times New Roman"/>
               </w:rPr>
               <w:t>ipIndex</w:t>
             </w:r>
-            <w:proofErr w:type="spellEnd"/>
           </w:p>
         </w:tc>
         <w:tc>
@@ -3234,14 +2542,12 @@
                 <w:rFonts w:ascii="宋体" w:eastAsia="宋体" w:hAnsi="宋体"/>
               </w:rPr>
             </w:pPr>
-            <w:proofErr w:type="spellStart"/>
             <w:r>
               <w:rPr>
                 <w:rFonts w:ascii="宋体" w:eastAsia="宋体" w:hAnsi="宋体"/>
               </w:rPr>
               <w:t>ip</w:t>
             </w:r>
-            <w:proofErr w:type="spellEnd"/>
             <w:r>
               <w:rPr>
                 <w:rFonts w:ascii="宋体" w:eastAsia="宋体" w:hAnsi="宋体" w:hint="eastAsia"/>
@@ -3298,14 +2604,12 @@
                 <w:rFonts w:ascii="Times New Roman" w:hAnsi="Times New Roman" w:cs="Times New Roman"/>
               </w:rPr>
             </w:pPr>
-            <w:proofErr w:type="spellStart"/>
             <w:r>
               <w:rPr>
                 <w:rFonts w:ascii="Times New Roman" w:hAnsi="Times New Roman" w:cs="Times New Roman"/>
               </w:rPr>
               <w:t>carrierIndicat</w:t>
             </w:r>
-            <w:proofErr w:type="spellEnd"/>
           </w:p>
         </w:tc>
         <w:tc>
@@ -3352,21 +2656,7 @@
               <w:rPr>
                 <w:rFonts w:ascii="宋体" w:eastAsia="宋体" w:hAnsi="宋体" w:hint="eastAsia"/>
               </w:rPr>
-              <w:t>：载波</w:t>
-            </w:r>
-            <w:proofErr w:type="gramStart"/>
-            <w:r>
-              <w:rPr>
-                <w:rFonts w:ascii="宋体" w:eastAsia="宋体" w:hAnsi="宋体" w:hint="eastAsia"/>
-              </w:rPr>
-              <w:t>一</w:t>
-            </w:r>
-            <w:proofErr w:type="gramEnd"/>
-            <w:r>
-              <w:rPr>
-                <w:rFonts w:ascii="宋体" w:eastAsia="宋体" w:hAnsi="宋体" w:hint="eastAsia"/>
-              </w:rPr>
-              <w:t>，0</w:t>
+              <w:t>：载波一，0</w:t>
             </w:r>
             <w:r>
               <w:rPr>
@@ -3395,22 +2685,7 @@
         <w:rPr>
           <w:rFonts w:hint="eastAsia"/>
         </w:rPr>
-        <w:lastRenderedPageBreak/>
-        <w:t>设备</w:t>
-      </w:r>
-      <w:proofErr w:type="gramStart"/>
-      <w:r>
-        <w:rPr>
-          <w:rFonts w:hint="eastAsia"/>
-        </w:rPr>
-        <w:t>回复重</w:t>
-      </w:r>
-      <w:proofErr w:type="gramEnd"/>
-      <w:r>
-        <w:rPr>
-          <w:rFonts w:hint="eastAsia"/>
-        </w:rPr>
-        <w:t>启系统应答消息。重启系统消息用于更新小区的广播参数、自动修改LAC和清空小区用户缓存。对于GSM两小区板卡，根据载波指示字段进行区分。</w:t>
+        <w:t>设备回复重启系统应答消息。重启系统消息用于更新小区的广播参数、自动修改LAC和清空小区用户缓存。对于GSM两小区板卡，根据载波指示字段进行区分。</w:t>
       </w:r>
     </w:p>
     <w:p/>
@@ -3450,61 +2725,11 @@
           <w:rFonts w:ascii="Times New Roman" w:hAnsi="Times New Roman" w:cs="Times New Roman"/>
         </w:rPr>
       </w:pPr>
-      <w:proofErr w:type="spellStart"/>
-      <w:r>
-        <w:rPr>
-          <w:rFonts w:ascii="Times New Roman" w:hAnsi="Times New Roman" w:cs="Times New Roman"/>
-        </w:rPr>
-        <w:t>DllExport</w:t>
-      </w:r>
-      <w:proofErr w:type="spellEnd"/>
-      <w:r>
-        <w:rPr>
-          <w:rFonts w:ascii="Times New Roman" w:hAnsi="Times New Roman" w:cs="Times New Roman"/>
-        </w:rPr>
-        <w:t xml:space="preserve"> void </w:t>
-      </w:r>
-      <w:proofErr w:type="spellStart"/>
-      <w:r>
-        <w:rPr>
-          <w:rFonts w:ascii="Times New Roman" w:hAnsi="Times New Roman" w:cs="Times New Roman"/>
-        </w:rPr>
-        <w:t>g_restartCard</w:t>
-      </w:r>
-      <w:proofErr w:type="spellEnd"/>
-      <w:r>
-        <w:rPr>
-          <w:rFonts w:ascii="Times New Roman" w:hAnsi="Times New Roman" w:cs="Times New Roman"/>
-        </w:rPr>
-        <w:t>(</w:t>
-      </w:r>
-      <w:proofErr w:type="spellStart"/>
-      <w:r>
-        <w:rPr>
-          <w:rFonts w:ascii="Times New Roman" w:hAnsi="Times New Roman" w:cs="Times New Roman"/>
-        </w:rPr>
-        <w:t>int</w:t>
-      </w:r>
-      <w:proofErr w:type="spellEnd"/>
-      <w:r>
-        <w:rPr>
-          <w:rFonts w:ascii="Times New Roman" w:hAnsi="Times New Roman" w:cs="Times New Roman"/>
-        </w:rPr>
-        <w:t xml:space="preserve"> ipIndex,U8 </w:t>
-      </w:r>
-      <w:proofErr w:type="spellStart"/>
-      <w:r>
-        <w:rPr>
-          <w:rFonts w:ascii="Times New Roman" w:hAnsi="Times New Roman" w:cs="Times New Roman"/>
-        </w:rPr>
-        <w:t>carrierIndicat</w:t>
-      </w:r>
-      <w:proofErr w:type="spellEnd"/>
-      <w:r>
-        <w:rPr>
-          <w:rFonts w:ascii="Times New Roman" w:hAnsi="Times New Roman" w:cs="Times New Roman"/>
-        </w:rPr>
-        <w:t>)</w:t>
+      <w:r>
+        <w:rPr>
+          <w:rFonts w:ascii="Times New Roman" w:hAnsi="Times New Roman" w:cs="Times New Roman"/>
+        </w:rPr>
+        <w:t>DllExport void g_restartCard(int ipIndex,U8 carrierIndicat)</w:t>
       </w:r>
       <w:r>
         <w:rPr>
@@ -3610,7 +2835,6 @@
                 <w:rFonts w:ascii="Times New Roman" w:hAnsi="Times New Roman" w:cs="Times New Roman"/>
               </w:rPr>
             </w:pPr>
-            <w:proofErr w:type="spellStart"/>
             <w:r>
               <w:rPr>
                 <w:rFonts w:ascii="Times New Roman" w:hAnsi="Times New Roman" w:cs="Times New Roman"/>
@@ -3623,7 +2847,6 @@
               </w:rPr>
               <w:t>nt</w:t>
             </w:r>
-            <w:proofErr w:type="spellEnd"/>
           </w:p>
         </w:tc>
         <w:tc>
@@ -3636,14 +2859,12 @@
                 <w:rFonts w:ascii="Times New Roman" w:hAnsi="Times New Roman" w:cs="Times New Roman"/>
               </w:rPr>
             </w:pPr>
-            <w:proofErr w:type="spellStart"/>
             <w:r>
               <w:rPr>
                 <w:rFonts w:ascii="Times New Roman" w:hAnsi="Times New Roman" w:cs="Times New Roman"/>
               </w:rPr>
               <w:t>ipIndex</w:t>
             </w:r>
-            <w:proofErr w:type="spellEnd"/>
           </w:p>
         </w:tc>
         <w:tc>
@@ -3656,14 +2877,12 @@
                 <w:rFonts w:ascii="宋体" w:eastAsia="宋体" w:hAnsi="宋体"/>
               </w:rPr>
             </w:pPr>
-            <w:proofErr w:type="spellStart"/>
             <w:r>
               <w:rPr>
                 <w:rFonts w:ascii="宋体" w:eastAsia="宋体" w:hAnsi="宋体"/>
               </w:rPr>
               <w:t>ip</w:t>
             </w:r>
-            <w:proofErr w:type="spellEnd"/>
             <w:r>
               <w:rPr>
                 <w:rFonts w:ascii="宋体" w:eastAsia="宋体" w:hAnsi="宋体" w:hint="eastAsia"/>
@@ -3720,14 +2939,12 @@
                 <w:rFonts w:ascii="Times New Roman" w:hAnsi="Times New Roman" w:cs="Times New Roman"/>
               </w:rPr>
             </w:pPr>
-            <w:proofErr w:type="spellStart"/>
             <w:r>
               <w:rPr>
                 <w:rFonts w:ascii="Times New Roman" w:hAnsi="Times New Roman" w:cs="Times New Roman"/>
               </w:rPr>
               <w:t>carrierIndicat</w:t>
             </w:r>
-            <w:proofErr w:type="spellEnd"/>
           </w:p>
         </w:tc>
         <w:tc>
@@ -3774,21 +2991,7 @@
               <w:rPr>
                 <w:rFonts w:ascii="宋体" w:eastAsia="宋体" w:hAnsi="宋体" w:hint="eastAsia"/>
               </w:rPr>
-              <w:t>：载波</w:t>
-            </w:r>
-            <w:proofErr w:type="gramStart"/>
-            <w:r>
-              <w:rPr>
-                <w:rFonts w:ascii="宋体" w:eastAsia="宋体" w:hAnsi="宋体" w:hint="eastAsia"/>
-              </w:rPr>
-              <w:t>一</w:t>
-            </w:r>
-            <w:proofErr w:type="gramEnd"/>
-            <w:r>
-              <w:rPr>
-                <w:rFonts w:ascii="宋体" w:eastAsia="宋体" w:hAnsi="宋体" w:hint="eastAsia"/>
-              </w:rPr>
-              <w:t>，0</w:t>
+              <w:t>：载波一，0</w:t>
             </w:r>
             <w:r>
               <w:rPr>
@@ -3812,21 +3015,7 @@
         <w:rPr>
           <w:rFonts w:hint="eastAsia"/>
         </w:rPr>
-        <w:t>设备</w:t>
-      </w:r>
-      <w:proofErr w:type="gramStart"/>
-      <w:r>
-        <w:rPr>
-          <w:rFonts w:hint="eastAsia"/>
-        </w:rPr>
-        <w:t>回复重</w:t>
-      </w:r>
-      <w:proofErr w:type="gramEnd"/>
-      <w:r>
-        <w:rPr>
-          <w:rFonts w:hint="eastAsia"/>
-        </w:rPr>
-        <w:t>启板卡应答消息，并且在3秒后重启板卡。</w:t>
+        <w:t>设备回复重启板卡应答消息，并且在3秒后重启板卡。</w:t>
       </w:r>
     </w:p>
     <w:p/>
@@ -3873,75 +3062,11 @@
           <w:rFonts w:ascii="Times New Roman" w:hAnsi="Times New Roman" w:cs="Times New Roman"/>
         </w:rPr>
       </w:pPr>
-      <w:proofErr w:type="spellStart"/>
-      <w:r>
-        <w:rPr>
-          <w:rFonts w:ascii="Times New Roman" w:hAnsi="Times New Roman" w:cs="Times New Roman"/>
-        </w:rPr>
-        <w:t>DllExport</w:t>
-      </w:r>
-      <w:proofErr w:type="spellEnd"/>
-      <w:r>
-        <w:rPr>
-          <w:rFonts w:ascii="Times New Roman" w:hAnsi="Times New Roman" w:cs="Times New Roman"/>
-        </w:rPr>
-        <w:t xml:space="preserve"> void </w:t>
-      </w:r>
-      <w:proofErr w:type="spellStart"/>
-      <w:r>
-        <w:rPr>
-          <w:rFonts w:ascii="Times New Roman" w:hAnsi="Times New Roman" w:cs="Times New Roman"/>
-        </w:rPr>
-        <w:t>g_addBlackImsi</w:t>
-      </w:r>
-      <w:proofErr w:type="spellEnd"/>
-      <w:r>
-        <w:rPr>
-          <w:rFonts w:ascii="Times New Roman" w:hAnsi="Times New Roman" w:cs="Times New Roman"/>
-        </w:rPr>
-        <w:t>(</w:t>
-      </w:r>
-      <w:proofErr w:type="spellStart"/>
-      <w:r>
-        <w:rPr>
-          <w:rFonts w:ascii="Times New Roman" w:hAnsi="Times New Roman" w:cs="Times New Roman"/>
-        </w:rPr>
-        <w:t>int</w:t>
-      </w:r>
-      <w:proofErr w:type="spellEnd"/>
-      <w:r>
-        <w:rPr>
-          <w:rFonts w:ascii="Times New Roman" w:hAnsi="Times New Roman" w:cs="Times New Roman"/>
-        </w:rPr>
-        <w:t xml:space="preserve"> ipIndex,U8 </w:t>
-      </w:r>
-      <w:proofErr w:type="spellStart"/>
-      <w:r>
-        <w:rPr>
-          <w:rFonts w:ascii="Times New Roman" w:hAnsi="Times New Roman" w:cs="Times New Roman"/>
-        </w:rPr>
-        <w:t>carrierIndicat,char</w:t>
-      </w:r>
-      <w:proofErr w:type="spellEnd"/>
-      <w:r>
-        <w:rPr>
-          <w:rFonts w:ascii="Times New Roman" w:hAnsi="Times New Roman" w:cs="Times New Roman"/>
-        </w:rPr>
-        <w:t xml:space="preserve">* </w:t>
-      </w:r>
-      <w:proofErr w:type="spellStart"/>
-      <w:r>
-        <w:rPr>
-          <w:rFonts w:ascii="Times New Roman" w:hAnsi="Times New Roman" w:cs="Times New Roman"/>
-        </w:rPr>
-        <w:t>imsi</w:t>
-      </w:r>
-      <w:proofErr w:type="spellEnd"/>
-      <w:r>
-        <w:rPr>
-          <w:rFonts w:ascii="Times New Roman" w:hAnsi="Times New Roman" w:cs="Times New Roman"/>
-        </w:rPr>
-        <w:t>)</w:t>
+      <w:r>
+        <w:rPr>
+          <w:rFonts w:ascii="Times New Roman" w:hAnsi="Times New Roman" w:cs="Times New Roman"/>
+        </w:rPr>
+        <w:t>DllExport void g_addBlackImsi(int ipIndex,U8 carrierIndicat,char* imsi)</w:t>
       </w:r>
       <w:r>
         <w:rPr>
@@ -4047,7 +3172,6 @@
                 <w:rFonts w:ascii="Times New Roman" w:hAnsi="Times New Roman" w:cs="Times New Roman"/>
               </w:rPr>
             </w:pPr>
-            <w:proofErr w:type="spellStart"/>
             <w:r>
               <w:rPr>
                 <w:rFonts w:ascii="Times New Roman" w:hAnsi="Times New Roman" w:cs="Times New Roman"/>
@@ -4060,7 +3184,6 @@
               </w:rPr>
               <w:t>nt</w:t>
             </w:r>
-            <w:proofErr w:type="spellEnd"/>
           </w:p>
         </w:tc>
         <w:tc>
@@ -4073,14 +3196,12 @@
                 <w:rFonts w:ascii="Times New Roman" w:hAnsi="Times New Roman" w:cs="Times New Roman"/>
               </w:rPr>
             </w:pPr>
-            <w:proofErr w:type="spellStart"/>
             <w:r>
               <w:rPr>
                 <w:rFonts w:ascii="Times New Roman" w:hAnsi="Times New Roman" w:cs="Times New Roman"/>
               </w:rPr>
               <w:t>ipIndex</w:t>
             </w:r>
-            <w:proofErr w:type="spellEnd"/>
           </w:p>
         </w:tc>
         <w:tc>
@@ -4093,14 +3214,12 @@
                 <w:rFonts w:ascii="宋体" w:eastAsia="宋体" w:hAnsi="宋体"/>
               </w:rPr>
             </w:pPr>
-            <w:proofErr w:type="spellStart"/>
             <w:r>
               <w:rPr>
                 <w:rFonts w:ascii="宋体" w:eastAsia="宋体" w:hAnsi="宋体"/>
               </w:rPr>
               <w:t>ip</w:t>
             </w:r>
-            <w:proofErr w:type="spellEnd"/>
             <w:r>
               <w:rPr>
                 <w:rFonts w:ascii="宋体" w:eastAsia="宋体" w:hAnsi="宋体" w:hint="eastAsia"/>
@@ -4163,14 +3282,12 @@
                 <w:rFonts w:ascii="Times New Roman" w:hAnsi="Times New Roman" w:cs="Times New Roman"/>
               </w:rPr>
             </w:pPr>
-            <w:proofErr w:type="spellStart"/>
             <w:r>
               <w:rPr>
                 <w:rFonts w:ascii="Times New Roman" w:hAnsi="Times New Roman" w:cs="Times New Roman"/>
               </w:rPr>
               <w:t>carrierIndicat</w:t>
             </w:r>
-            <w:proofErr w:type="spellEnd"/>
           </w:p>
         </w:tc>
         <w:tc>
@@ -4217,21 +3334,7 @@
               <w:rPr>
                 <w:rFonts w:ascii="宋体" w:eastAsia="宋体" w:hAnsi="宋体" w:hint="eastAsia"/>
               </w:rPr>
-              <w:t>：载波</w:t>
-            </w:r>
-            <w:proofErr w:type="gramStart"/>
-            <w:r>
-              <w:rPr>
-                <w:rFonts w:ascii="宋体" w:eastAsia="宋体" w:hAnsi="宋体" w:hint="eastAsia"/>
-              </w:rPr>
-              <w:t>一</w:t>
-            </w:r>
-            <w:proofErr w:type="gramEnd"/>
-            <w:r>
-              <w:rPr>
-                <w:rFonts w:ascii="宋体" w:eastAsia="宋体" w:hAnsi="宋体" w:hint="eastAsia"/>
-              </w:rPr>
-              <w:t>，0</w:t>
+              <w:t>：载波一，0</w:t>
             </w:r>
             <w:r>
               <w:rPr>
@@ -4284,14 +3387,12 @@
                 <w:rFonts w:ascii="Times New Roman" w:hAnsi="Times New Roman" w:cs="Times New Roman"/>
               </w:rPr>
             </w:pPr>
-            <w:proofErr w:type="spellStart"/>
             <w:r>
               <w:rPr>
                 <w:rFonts w:ascii="Times New Roman" w:hAnsi="Times New Roman" w:cs="Times New Roman"/>
               </w:rPr>
               <w:t>imsi</w:t>
             </w:r>
-            <w:proofErr w:type="spellEnd"/>
           </w:p>
         </w:tc>
         <w:tc>
@@ -4304,7 +3405,6 @@
                 <w:rFonts w:ascii="宋体" w:eastAsia="宋体" w:hAnsi="宋体"/>
               </w:rPr>
             </w:pPr>
-            <w:proofErr w:type="spellStart"/>
             <w:r>
               <w:rPr>
                 <w:rFonts w:ascii="宋体" w:eastAsia="宋体" w:hAnsi="宋体"/>
@@ -4317,7 +3417,6 @@
               </w:rPr>
               <w:t>msi</w:t>
             </w:r>
-            <w:proofErr w:type="spellEnd"/>
           </w:p>
         </w:tc>
         <w:tc>
@@ -4377,75 +3476,11 @@
           <w:rFonts w:ascii="Times New Roman" w:hAnsi="Times New Roman" w:cs="Times New Roman"/>
         </w:rPr>
       </w:pPr>
-      <w:proofErr w:type="spellStart"/>
-      <w:r>
-        <w:rPr>
-          <w:rFonts w:ascii="Times New Roman" w:hAnsi="Times New Roman" w:cs="Times New Roman"/>
-        </w:rPr>
-        <w:t>DllExport</w:t>
-      </w:r>
-      <w:proofErr w:type="spellEnd"/>
-      <w:r>
-        <w:rPr>
-          <w:rFonts w:ascii="Times New Roman" w:hAnsi="Times New Roman" w:cs="Times New Roman"/>
-        </w:rPr>
-        <w:t xml:space="preserve"> void </w:t>
-      </w:r>
-      <w:proofErr w:type="spellStart"/>
-      <w:r>
-        <w:rPr>
-          <w:rFonts w:ascii="Times New Roman" w:hAnsi="Times New Roman" w:cs="Times New Roman"/>
-        </w:rPr>
-        <w:t>g_addWhiteImsi</w:t>
-      </w:r>
-      <w:proofErr w:type="spellEnd"/>
-      <w:r>
-        <w:rPr>
-          <w:rFonts w:ascii="Times New Roman" w:hAnsi="Times New Roman" w:cs="Times New Roman"/>
-        </w:rPr>
-        <w:t>(</w:t>
-      </w:r>
-      <w:proofErr w:type="spellStart"/>
-      <w:r>
-        <w:rPr>
-          <w:rFonts w:ascii="Times New Roman" w:hAnsi="Times New Roman" w:cs="Times New Roman"/>
-        </w:rPr>
-        <w:t>int</w:t>
-      </w:r>
-      <w:proofErr w:type="spellEnd"/>
-      <w:r>
-        <w:rPr>
-          <w:rFonts w:ascii="Times New Roman" w:hAnsi="Times New Roman" w:cs="Times New Roman"/>
-        </w:rPr>
-        <w:t xml:space="preserve"> ipIndex,U8 </w:t>
-      </w:r>
-      <w:proofErr w:type="spellStart"/>
-      <w:r>
-        <w:rPr>
-          <w:rFonts w:ascii="Times New Roman" w:hAnsi="Times New Roman" w:cs="Times New Roman"/>
-        </w:rPr>
-        <w:t>carrierIndicat,char</w:t>
-      </w:r>
-      <w:proofErr w:type="spellEnd"/>
-      <w:r>
-        <w:rPr>
-          <w:rFonts w:ascii="Times New Roman" w:hAnsi="Times New Roman" w:cs="Times New Roman"/>
-        </w:rPr>
-        <w:t xml:space="preserve">* </w:t>
-      </w:r>
-      <w:proofErr w:type="spellStart"/>
-      <w:r>
-        <w:rPr>
-          <w:rFonts w:ascii="Times New Roman" w:hAnsi="Times New Roman" w:cs="Times New Roman"/>
-        </w:rPr>
-        <w:t>imsi</w:t>
-      </w:r>
-      <w:proofErr w:type="spellEnd"/>
-      <w:r>
-        <w:rPr>
-          <w:rFonts w:ascii="Times New Roman" w:hAnsi="Times New Roman" w:cs="Times New Roman"/>
-        </w:rPr>
-        <w:t>)</w:t>
+      <w:r>
+        <w:rPr>
+          <w:rFonts w:ascii="Times New Roman" w:hAnsi="Times New Roman" w:cs="Times New Roman"/>
+        </w:rPr>
+        <w:t>DllExport void g_addWhiteImsi(int ipIndex,U8 carrierIndicat,char* imsi)</w:t>
       </w:r>
       <w:r>
         <w:rPr>
@@ -4551,7 +3586,6 @@
                 <w:rFonts w:ascii="Times New Roman" w:hAnsi="Times New Roman" w:cs="Times New Roman"/>
               </w:rPr>
             </w:pPr>
-            <w:proofErr w:type="spellStart"/>
             <w:r>
               <w:rPr>
                 <w:rFonts w:ascii="Times New Roman" w:hAnsi="Times New Roman" w:cs="Times New Roman"/>
@@ -4564,7 +3598,6 @@
               </w:rPr>
               <w:t>nt</w:t>
             </w:r>
-            <w:proofErr w:type="spellEnd"/>
           </w:p>
         </w:tc>
         <w:tc>
@@ -4577,14 +3610,12 @@
                 <w:rFonts w:ascii="Times New Roman" w:hAnsi="Times New Roman" w:cs="Times New Roman"/>
               </w:rPr>
             </w:pPr>
-            <w:proofErr w:type="spellStart"/>
             <w:r>
               <w:rPr>
                 <w:rFonts w:ascii="Times New Roman" w:hAnsi="Times New Roman" w:cs="Times New Roman"/>
               </w:rPr>
               <w:t>ipIndex</w:t>
             </w:r>
-            <w:proofErr w:type="spellEnd"/>
           </w:p>
         </w:tc>
         <w:tc>
@@ -4597,14 +3628,12 @@
                 <w:rFonts w:ascii="宋体" w:eastAsia="宋体" w:hAnsi="宋体"/>
               </w:rPr>
             </w:pPr>
-            <w:proofErr w:type="spellStart"/>
             <w:r>
               <w:rPr>
                 <w:rFonts w:ascii="宋体" w:eastAsia="宋体" w:hAnsi="宋体"/>
               </w:rPr>
               <w:t>ip</w:t>
             </w:r>
-            <w:proofErr w:type="spellEnd"/>
             <w:r>
               <w:rPr>
                 <w:rFonts w:ascii="宋体" w:eastAsia="宋体" w:hAnsi="宋体" w:hint="eastAsia"/>
@@ -4667,14 +3696,12 @@
                 <w:rFonts w:ascii="Times New Roman" w:hAnsi="Times New Roman" w:cs="Times New Roman"/>
               </w:rPr>
             </w:pPr>
-            <w:proofErr w:type="spellStart"/>
             <w:r>
               <w:rPr>
                 <w:rFonts w:ascii="Times New Roman" w:hAnsi="Times New Roman" w:cs="Times New Roman"/>
               </w:rPr>
               <w:t>carrierIndicat</w:t>
             </w:r>
-            <w:proofErr w:type="spellEnd"/>
           </w:p>
         </w:tc>
         <w:tc>
@@ -4721,21 +3748,7 @@
               <w:rPr>
                 <w:rFonts w:ascii="宋体" w:eastAsia="宋体" w:hAnsi="宋体" w:hint="eastAsia"/>
               </w:rPr>
-              <w:t>：载波</w:t>
-            </w:r>
-            <w:proofErr w:type="gramStart"/>
-            <w:r>
-              <w:rPr>
-                <w:rFonts w:ascii="宋体" w:eastAsia="宋体" w:hAnsi="宋体" w:hint="eastAsia"/>
-              </w:rPr>
-              <w:t>一</w:t>
-            </w:r>
-            <w:proofErr w:type="gramEnd"/>
-            <w:r>
-              <w:rPr>
-                <w:rFonts w:ascii="宋体" w:eastAsia="宋体" w:hAnsi="宋体" w:hint="eastAsia"/>
-              </w:rPr>
-              <w:t>，0</w:t>
+              <w:t>：载波一，0</w:t>
             </w:r>
             <w:r>
               <w:rPr>
@@ -4793,14 +3806,12 @@
                 <w:rFonts w:ascii="Times New Roman" w:hAnsi="Times New Roman" w:cs="Times New Roman"/>
               </w:rPr>
             </w:pPr>
-            <w:proofErr w:type="spellStart"/>
             <w:r>
               <w:rPr>
                 <w:rFonts w:ascii="Times New Roman" w:hAnsi="Times New Roman" w:cs="Times New Roman"/>
               </w:rPr>
               <w:t>imsi</w:t>
             </w:r>
-            <w:proofErr w:type="spellEnd"/>
           </w:p>
         </w:tc>
         <w:tc>
@@ -4813,7 +3824,6 @@
                 <w:rFonts w:ascii="Times New Roman" w:hAnsi="Times New Roman" w:cs="Times New Roman"/>
               </w:rPr>
             </w:pPr>
-            <w:proofErr w:type="spellStart"/>
             <w:r>
               <w:rPr>
                 <w:rFonts w:ascii="Times New Roman" w:hAnsi="Times New Roman" w:cs="Times New Roman"/>
@@ -4826,7 +3836,6 @@
               </w:rPr>
               <w:t>msi</w:t>
             </w:r>
-            <w:proofErr w:type="spellEnd"/>
           </w:p>
         </w:tc>
         <w:tc>
@@ -4886,61 +3895,11 @@
           <w:rFonts w:ascii="Times New Roman" w:hAnsi="Times New Roman" w:cs="Times New Roman"/>
         </w:rPr>
       </w:pPr>
-      <w:proofErr w:type="spellStart"/>
-      <w:r>
-        <w:rPr>
-          <w:rFonts w:ascii="Times New Roman" w:hAnsi="Times New Roman" w:cs="Times New Roman"/>
-        </w:rPr>
-        <w:t>DllExport</w:t>
-      </w:r>
-      <w:proofErr w:type="spellEnd"/>
-      <w:r>
-        <w:rPr>
-          <w:rFonts w:ascii="Times New Roman" w:hAnsi="Times New Roman" w:cs="Times New Roman"/>
-        </w:rPr>
-        <w:t xml:space="preserve"> void </w:t>
-      </w:r>
-      <w:proofErr w:type="spellStart"/>
-      <w:r>
-        <w:rPr>
-          <w:rFonts w:ascii="Times New Roman" w:hAnsi="Times New Roman" w:cs="Times New Roman"/>
-        </w:rPr>
-        <w:t>g_checkBlackImsi</w:t>
-      </w:r>
-      <w:proofErr w:type="spellEnd"/>
-      <w:r>
-        <w:rPr>
-          <w:rFonts w:ascii="Times New Roman" w:hAnsi="Times New Roman" w:cs="Times New Roman"/>
-        </w:rPr>
-        <w:t>(</w:t>
-      </w:r>
-      <w:proofErr w:type="spellStart"/>
-      <w:r>
-        <w:rPr>
-          <w:rFonts w:ascii="Times New Roman" w:hAnsi="Times New Roman" w:cs="Times New Roman"/>
-        </w:rPr>
-        <w:t>int</w:t>
-      </w:r>
-      <w:proofErr w:type="spellEnd"/>
-      <w:r>
-        <w:rPr>
-          <w:rFonts w:ascii="Times New Roman" w:hAnsi="Times New Roman" w:cs="Times New Roman"/>
-        </w:rPr>
-        <w:t xml:space="preserve"> ipIndex,U8 </w:t>
-      </w:r>
-      <w:proofErr w:type="spellStart"/>
-      <w:r>
-        <w:rPr>
-          <w:rFonts w:ascii="Times New Roman" w:hAnsi="Times New Roman" w:cs="Times New Roman"/>
-        </w:rPr>
-        <w:t>carrierIndicat</w:t>
-      </w:r>
-      <w:proofErr w:type="spellEnd"/>
-      <w:r>
-        <w:rPr>
-          <w:rFonts w:ascii="Times New Roman" w:hAnsi="Times New Roman" w:cs="Times New Roman"/>
-        </w:rPr>
-        <w:t>)</w:t>
+      <w:r>
+        <w:rPr>
+          <w:rFonts w:ascii="Times New Roman" w:hAnsi="Times New Roman" w:cs="Times New Roman"/>
+        </w:rPr>
+        <w:t>DllExport void g_checkBlackImsi(int ipIndex,U8 carrierIndicat)</w:t>
       </w:r>
       <w:r>
         <w:rPr>
@@ -5046,7 +4005,6 @@
                 <w:rFonts w:ascii="Times New Roman" w:hAnsi="Times New Roman" w:cs="Times New Roman"/>
               </w:rPr>
             </w:pPr>
-            <w:proofErr w:type="spellStart"/>
             <w:r>
               <w:rPr>
                 <w:rFonts w:ascii="Times New Roman" w:hAnsi="Times New Roman" w:cs="Times New Roman"/>
@@ -5059,7 +4017,6 @@
               </w:rPr>
               <w:t>nt</w:t>
             </w:r>
-            <w:proofErr w:type="spellEnd"/>
           </w:p>
         </w:tc>
         <w:tc>
@@ -5072,14 +4029,12 @@
                 <w:rFonts w:ascii="Times New Roman" w:hAnsi="Times New Roman" w:cs="Times New Roman"/>
               </w:rPr>
             </w:pPr>
-            <w:proofErr w:type="spellStart"/>
             <w:r>
               <w:rPr>
                 <w:rFonts w:ascii="Times New Roman" w:hAnsi="Times New Roman" w:cs="Times New Roman"/>
               </w:rPr>
               <w:t>ipIndex</w:t>
             </w:r>
-            <w:proofErr w:type="spellEnd"/>
           </w:p>
         </w:tc>
         <w:tc>
@@ -5092,14 +4047,12 @@
                 <w:rFonts w:ascii="宋体" w:eastAsia="宋体" w:hAnsi="宋体"/>
               </w:rPr>
             </w:pPr>
-            <w:proofErr w:type="spellStart"/>
             <w:r>
               <w:rPr>
                 <w:rFonts w:ascii="宋体" w:eastAsia="宋体" w:hAnsi="宋体"/>
               </w:rPr>
               <w:t>ip</w:t>
             </w:r>
-            <w:proofErr w:type="spellEnd"/>
             <w:r>
               <w:rPr>
                 <w:rFonts w:ascii="宋体" w:eastAsia="宋体" w:hAnsi="宋体" w:hint="eastAsia"/>
@@ -5156,14 +4109,12 @@
                 <w:rFonts w:ascii="Times New Roman" w:hAnsi="Times New Roman" w:cs="Times New Roman"/>
               </w:rPr>
             </w:pPr>
-            <w:proofErr w:type="spellStart"/>
             <w:r>
               <w:rPr>
                 <w:rFonts w:ascii="Times New Roman" w:hAnsi="Times New Roman" w:cs="Times New Roman"/>
               </w:rPr>
               <w:t>carrierIndicat</w:t>
             </w:r>
-            <w:proofErr w:type="spellEnd"/>
           </w:p>
         </w:tc>
         <w:tc>
@@ -5210,21 +4161,7 @@
               <w:rPr>
                 <w:rFonts w:ascii="宋体" w:eastAsia="宋体" w:hAnsi="宋体" w:hint="eastAsia"/>
               </w:rPr>
-              <w:t>：载波</w:t>
-            </w:r>
-            <w:proofErr w:type="gramStart"/>
-            <w:r>
-              <w:rPr>
-                <w:rFonts w:ascii="宋体" w:eastAsia="宋体" w:hAnsi="宋体" w:hint="eastAsia"/>
-              </w:rPr>
-              <w:t>一</w:t>
-            </w:r>
-            <w:proofErr w:type="gramEnd"/>
-            <w:r>
-              <w:rPr>
-                <w:rFonts w:ascii="宋体" w:eastAsia="宋体" w:hAnsi="宋体" w:hint="eastAsia"/>
-              </w:rPr>
-              <w:t>，0</w:t>
+              <w:t>：载波一，0</w:t>
             </w:r>
             <w:r>
               <w:rPr>
@@ -5255,6 +4192,7 @@
           <w:rFonts w:hint="eastAsia"/>
           <w:b/>
         </w:rPr>
+        <w:lastRenderedPageBreak/>
         <w:t>1</w:t>
       </w:r>
       <w:r>
@@ -5284,61 +4222,11 @@
           <w:rFonts w:ascii="Times New Roman" w:hAnsi="Times New Roman" w:cs="Times New Roman"/>
         </w:rPr>
       </w:pPr>
-      <w:proofErr w:type="spellStart"/>
-      <w:r>
-        <w:rPr>
-          <w:rFonts w:ascii="Times New Roman" w:hAnsi="Times New Roman" w:cs="Times New Roman"/>
-        </w:rPr>
-        <w:t>DllExport</w:t>
-      </w:r>
-      <w:proofErr w:type="spellEnd"/>
-      <w:r>
-        <w:rPr>
-          <w:rFonts w:ascii="Times New Roman" w:hAnsi="Times New Roman" w:cs="Times New Roman"/>
-        </w:rPr>
-        <w:t xml:space="preserve"> void </w:t>
-      </w:r>
-      <w:proofErr w:type="spellStart"/>
-      <w:r>
-        <w:rPr>
-          <w:rFonts w:ascii="Times New Roman" w:hAnsi="Times New Roman" w:cs="Times New Roman"/>
-        </w:rPr>
-        <w:t>g_checkWhiteImsi</w:t>
-      </w:r>
-      <w:proofErr w:type="spellEnd"/>
-      <w:r>
-        <w:rPr>
-          <w:rFonts w:ascii="Times New Roman" w:hAnsi="Times New Roman" w:cs="Times New Roman"/>
-        </w:rPr>
-        <w:t>(</w:t>
-      </w:r>
-      <w:proofErr w:type="spellStart"/>
-      <w:r>
-        <w:rPr>
-          <w:rFonts w:ascii="Times New Roman" w:hAnsi="Times New Roman" w:cs="Times New Roman"/>
-        </w:rPr>
-        <w:t>int</w:t>
-      </w:r>
-      <w:proofErr w:type="spellEnd"/>
-      <w:r>
-        <w:rPr>
-          <w:rFonts w:ascii="Times New Roman" w:hAnsi="Times New Roman" w:cs="Times New Roman"/>
-        </w:rPr>
-        <w:t xml:space="preserve"> ipIndex,U8 </w:t>
-      </w:r>
-      <w:proofErr w:type="spellStart"/>
-      <w:r>
-        <w:rPr>
-          <w:rFonts w:ascii="Times New Roman" w:hAnsi="Times New Roman" w:cs="Times New Roman"/>
-        </w:rPr>
-        <w:t>carrierIndicat</w:t>
-      </w:r>
-      <w:proofErr w:type="spellEnd"/>
-      <w:r>
-        <w:rPr>
-          <w:rFonts w:ascii="Times New Roman" w:hAnsi="Times New Roman" w:cs="Times New Roman"/>
-        </w:rPr>
-        <w:t>)</w:t>
+      <w:r>
+        <w:rPr>
+          <w:rFonts w:ascii="Times New Roman" w:hAnsi="Times New Roman" w:cs="Times New Roman"/>
+        </w:rPr>
+        <w:t>DllExport void g_checkWhiteImsi(int ipIndex,U8 carrierIndicat)</w:t>
       </w:r>
       <w:r>
         <w:rPr>
@@ -5374,7 +4262,6 @@
               <w:rPr>
                 <w:rFonts w:ascii="宋体" w:eastAsia="宋体" w:hAnsi="宋体" w:hint="eastAsia"/>
               </w:rPr>
-              <w:lastRenderedPageBreak/>
               <w:t>类型</w:t>
             </w:r>
           </w:p>
@@ -5445,7 +4332,6 @@
                 <w:rFonts w:ascii="Times New Roman" w:hAnsi="Times New Roman" w:cs="Times New Roman"/>
               </w:rPr>
             </w:pPr>
-            <w:proofErr w:type="spellStart"/>
             <w:r>
               <w:rPr>
                 <w:rFonts w:ascii="Times New Roman" w:hAnsi="Times New Roman" w:cs="Times New Roman"/>
@@ -5458,7 +4344,6 @@
               </w:rPr>
               <w:t>nt</w:t>
             </w:r>
-            <w:proofErr w:type="spellEnd"/>
           </w:p>
         </w:tc>
         <w:tc>
@@ -5471,14 +4356,12 @@
                 <w:rFonts w:ascii="Times New Roman" w:hAnsi="Times New Roman" w:cs="Times New Roman"/>
               </w:rPr>
             </w:pPr>
-            <w:proofErr w:type="spellStart"/>
             <w:r>
               <w:rPr>
                 <w:rFonts w:ascii="Times New Roman" w:hAnsi="Times New Roman" w:cs="Times New Roman"/>
               </w:rPr>
               <w:t>ipIndex</w:t>
             </w:r>
-            <w:proofErr w:type="spellEnd"/>
           </w:p>
         </w:tc>
         <w:tc>
@@ -5491,14 +4374,12 @@
                 <w:rFonts w:ascii="宋体" w:eastAsia="宋体" w:hAnsi="宋体"/>
               </w:rPr>
             </w:pPr>
-            <w:proofErr w:type="spellStart"/>
             <w:r>
               <w:rPr>
                 <w:rFonts w:ascii="宋体" w:eastAsia="宋体" w:hAnsi="宋体"/>
               </w:rPr>
               <w:t>ip</w:t>
             </w:r>
-            <w:proofErr w:type="spellEnd"/>
             <w:r>
               <w:rPr>
                 <w:rFonts w:ascii="宋体" w:eastAsia="宋体" w:hAnsi="宋体" w:hint="eastAsia"/>
@@ -5555,14 +4436,12 @@
                 <w:rFonts w:ascii="Times New Roman" w:hAnsi="Times New Roman" w:cs="Times New Roman"/>
               </w:rPr>
             </w:pPr>
-            <w:proofErr w:type="spellStart"/>
             <w:r>
               <w:rPr>
                 <w:rFonts w:ascii="Times New Roman" w:hAnsi="Times New Roman" w:cs="Times New Roman"/>
               </w:rPr>
               <w:t>carrierIndicat</w:t>
             </w:r>
-            <w:proofErr w:type="spellEnd"/>
           </w:p>
         </w:tc>
         <w:tc>
@@ -5609,21 +4488,7 @@
               <w:rPr>
                 <w:rFonts w:ascii="宋体" w:eastAsia="宋体" w:hAnsi="宋体" w:hint="eastAsia"/>
               </w:rPr>
-              <w:t>：载波</w:t>
-            </w:r>
-            <w:proofErr w:type="gramStart"/>
-            <w:r>
-              <w:rPr>
-                <w:rFonts w:ascii="宋体" w:eastAsia="宋体" w:hAnsi="宋体" w:hint="eastAsia"/>
-              </w:rPr>
-              <w:t>一</w:t>
-            </w:r>
-            <w:proofErr w:type="gramEnd"/>
-            <w:r>
-              <w:rPr>
-                <w:rFonts w:ascii="宋体" w:eastAsia="宋体" w:hAnsi="宋体" w:hint="eastAsia"/>
-              </w:rPr>
-              <w:t>，0</w:t>
+              <w:t>：载波一，0</w:t>
             </w:r>
             <w:r>
               <w:rPr>
@@ -5684,81 +4549,17 @@
           <w:rFonts w:ascii="Times New Roman" w:hAnsi="Times New Roman" w:cs="Times New Roman"/>
         </w:rPr>
       </w:pPr>
-      <w:proofErr w:type="spellStart"/>
-      <w:r>
-        <w:rPr>
-          <w:rFonts w:ascii="Times New Roman" w:hAnsi="Times New Roman" w:cs="Times New Roman"/>
-        </w:rPr>
-        <w:t>DllExport</w:t>
-      </w:r>
-      <w:proofErr w:type="spellEnd"/>
-      <w:r>
-        <w:rPr>
-          <w:rFonts w:ascii="Times New Roman" w:hAnsi="Times New Roman" w:cs="Times New Roman"/>
-        </w:rPr>
-        <w:t xml:space="preserve"> void </w:t>
-      </w:r>
-      <w:proofErr w:type="spellStart"/>
-      <w:r>
-        <w:rPr>
-          <w:rFonts w:ascii="Times New Roman" w:hAnsi="Times New Roman" w:cs="Times New Roman"/>
-        </w:rPr>
-        <w:t>g_delet</w:t>
-      </w:r>
-      <w:r>
-        <w:rPr>
-          <w:rFonts w:ascii="Times New Roman" w:hAnsi="Times New Roman" w:cs="Times New Roman"/>
-        </w:rPr>
-        <w:t>eBlackImsi</w:t>
-      </w:r>
-      <w:proofErr w:type="spellEnd"/>
-      <w:r>
-        <w:rPr>
-          <w:rFonts w:ascii="Times New Roman" w:hAnsi="Times New Roman" w:cs="Times New Roman"/>
-        </w:rPr>
-        <w:t>(</w:t>
-      </w:r>
-      <w:proofErr w:type="spellStart"/>
-      <w:r>
-        <w:rPr>
-          <w:rFonts w:ascii="Times New Roman" w:hAnsi="Times New Roman" w:cs="Times New Roman"/>
-        </w:rPr>
-        <w:t>int</w:t>
-      </w:r>
-      <w:proofErr w:type="spellEnd"/>
-      <w:r>
-        <w:rPr>
-          <w:rFonts w:ascii="Times New Roman" w:hAnsi="Times New Roman" w:cs="Times New Roman"/>
-        </w:rPr>
-        <w:t xml:space="preserve"> ipIndex,U8 </w:t>
-      </w:r>
-      <w:proofErr w:type="spellStart"/>
-      <w:r>
-        <w:rPr>
-          <w:rFonts w:ascii="Times New Roman" w:hAnsi="Times New Roman" w:cs="Times New Roman"/>
-        </w:rPr>
-        <w:t>carrierIndicat,char</w:t>
-      </w:r>
-      <w:proofErr w:type="spellEnd"/>
-      <w:r>
-        <w:rPr>
-          <w:rFonts w:ascii="Times New Roman" w:hAnsi="Times New Roman" w:cs="Times New Roman"/>
-        </w:rPr>
-        <w:t xml:space="preserve">* </w:t>
-      </w:r>
-      <w:proofErr w:type="spellStart"/>
-      <w:r>
-        <w:rPr>
-          <w:rFonts w:ascii="Times New Roman" w:hAnsi="Times New Roman" w:cs="Times New Roman"/>
-        </w:rPr>
-        <w:t>imsi</w:t>
-      </w:r>
-      <w:proofErr w:type="spellEnd"/>
-      <w:r>
-        <w:rPr>
-          <w:rFonts w:ascii="Times New Roman" w:hAnsi="Times New Roman" w:cs="Times New Roman"/>
-        </w:rPr>
-        <w:t>)</w:t>
+      <w:r>
+        <w:rPr>
+          <w:rFonts w:ascii="Times New Roman" w:hAnsi="Times New Roman" w:cs="Times New Roman"/>
+        </w:rPr>
+        <w:t>DllExport void g_delet</w:t>
+      </w:r>
+      <w:r>
+        <w:rPr>
+          <w:rFonts w:ascii="Times New Roman" w:hAnsi="Times New Roman" w:cs="Times New Roman"/>
+        </w:rPr>
+        <w:t>eBlackImsi(int ipIndex,U8 carrierIndicat,char* imsi)</w:t>
       </w:r>
       <w:r>
         <w:rPr>
@@ -5864,7 +4665,6 @@
                 <w:rFonts w:ascii="Times New Roman" w:hAnsi="Times New Roman" w:cs="Times New Roman"/>
               </w:rPr>
             </w:pPr>
-            <w:proofErr w:type="spellStart"/>
             <w:r>
               <w:rPr>
                 <w:rFonts w:ascii="Times New Roman" w:hAnsi="Times New Roman" w:cs="Times New Roman"/>
@@ -5877,7 +4677,6 @@
               </w:rPr>
               <w:t>nt</w:t>
             </w:r>
-            <w:proofErr w:type="spellEnd"/>
           </w:p>
         </w:tc>
         <w:tc>
@@ -5890,14 +4689,12 @@
                 <w:rFonts w:ascii="Times New Roman" w:hAnsi="Times New Roman" w:cs="Times New Roman"/>
               </w:rPr>
             </w:pPr>
-            <w:proofErr w:type="spellStart"/>
             <w:r>
               <w:rPr>
                 <w:rFonts w:ascii="Times New Roman" w:hAnsi="Times New Roman" w:cs="Times New Roman"/>
               </w:rPr>
               <w:t>ipIndex</w:t>
             </w:r>
-            <w:proofErr w:type="spellEnd"/>
           </w:p>
         </w:tc>
         <w:tc>
@@ -5910,14 +4707,12 @@
                 <w:rFonts w:ascii="宋体" w:eastAsia="宋体" w:hAnsi="宋体"/>
               </w:rPr>
             </w:pPr>
-            <w:proofErr w:type="spellStart"/>
             <w:r>
               <w:rPr>
                 <w:rFonts w:ascii="宋体" w:eastAsia="宋体" w:hAnsi="宋体"/>
               </w:rPr>
               <w:t>ip</w:t>
             </w:r>
-            <w:proofErr w:type="spellEnd"/>
             <w:r>
               <w:rPr>
                 <w:rFonts w:ascii="宋体" w:eastAsia="宋体" w:hAnsi="宋体" w:hint="eastAsia"/>
@@ -5980,14 +4775,12 @@
                 <w:rFonts w:ascii="Times New Roman" w:hAnsi="Times New Roman" w:cs="Times New Roman"/>
               </w:rPr>
             </w:pPr>
-            <w:proofErr w:type="spellStart"/>
             <w:r>
               <w:rPr>
                 <w:rFonts w:ascii="Times New Roman" w:hAnsi="Times New Roman" w:cs="Times New Roman"/>
               </w:rPr>
               <w:t>carrierIndicat</w:t>
             </w:r>
-            <w:proofErr w:type="spellEnd"/>
           </w:p>
         </w:tc>
         <w:tc>
@@ -6034,21 +4827,7 @@
               <w:rPr>
                 <w:rFonts w:ascii="宋体" w:eastAsia="宋体" w:hAnsi="宋体" w:hint="eastAsia"/>
               </w:rPr>
-              <w:t>：载波</w:t>
-            </w:r>
-            <w:proofErr w:type="gramStart"/>
-            <w:r>
-              <w:rPr>
-                <w:rFonts w:ascii="宋体" w:eastAsia="宋体" w:hAnsi="宋体" w:hint="eastAsia"/>
-              </w:rPr>
-              <w:t>一</w:t>
-            </w:r>
-            <w:proofErr w:type="gramEnd"/>
-            <w:r>
-              <w:rPr>
-                <w:rFonts w:ascii="宋体" w:eastAsia="宋体" w:hAnsi="宋体" w:hint="eastAsia"/>
-              </w:rPr>
-              <w:t>，0</w:t>
+              <w:t>：载波一，0</w:t>
             </w:r>
             <w:r>
               <w:rPr>
@@ -6106,14 +4885,12 @@
                 <w:rFonts w:ascii="Times New Roman" w:hAnsi="Times New Roman" w:cs="Times New Roman"/>
               </w:rPr>
             </w:pPr>
-            <w:proofErr w:type="spellStart"/>
             <w:r>
               <w:rPr>
                 <w:rFonts w:ascii="Times New Roman" w:hAnsi="Times New Roman" w:cs="Times New Roman"/>
               </w:rPr>
               <w:t>imsi</w:t>
             </w:r>
-            <w:proofErr w:type="spellEnd"/>
           </w:p>
         </w:tc>
         <w:tc>
@@ -6126,7 +4903,6 @@
                 <w:rFonts w:ascii="宋体" w:eastAsia="宋体" w:hAnsi="宋体"/>
               </w:rPr>
             </w:pPr>
-            <w:proofErr w:type="spellStart"/>
             <w:r>
               <w:rPr>
                 <w:rFonts w:ascii="宋体" w:eastAsia="宋体" w:hAnsi="宋体"/>
@@ -6139,7 +4915,6 @@
               </w:rPr>
               <w:t>msi</w:t>
             </w:r>
-            <w:proofErr w:type="spellEnd"/>
           </w:p>
         </w:tc>
         <w:tc>
@@ -6194,48 +4969,11 @@
       </w:r>
     </w:p>
     <w:p>
-      <w:proofErr w:type="spellStart"/>
-      <w:r>
-        <w:t>DllExport</w:t>
-      </w:r>
-      <w:proofErr w:type="spellEnd"/>
-      <w:r>
-        <w:t xml:space="preserve"> void </w:t>
-      </w:r>
-      <w:proofErr w:type="spellStart"/>
-      <w:r>
-        <w:t>g_delet</w:t>
-      </w:r>
-      <w:r>
-        <w:t>eWhiteImsi</w:t>
-      </w:r>
-      <w:proofErr w:type="spellEnd"/>
-      <w:r>
-        <w:t>(</w:t>
-      </w:r>
-      <w:proofErr w:type="spellStart"/>
-      <w:r>
-        <w:t>int</w:t>
-      </w:r>
-      <w:proofErr w:type="spellEnd"/>
-      <w:r>
-        <w:t xml:space="preserve"> ipIndex,U8 </w:t>
-      </w:r>
-      <w:proofErr w:type="spellStart"/>
-      <w:r>
-        <w:t>carrierIndicat,char</w:t>
-      </w:r>
-      <w:proofErr w:type="spellEnd"/>
-      <w:r>
-        <w:t xml:space="preserve">* </w:t>
-      </w:r>
-      <w:proofErr w:type="spellStart"/>
-      <w:r>
-        <w:t>imsi</w:t>
-      </w:r>
-      <w:proofErr w:type="spellEnd"/>
-      <w:r>
-        <w:t>)</w:t>
+      <w:r>
+        <w:t>DllExport void g_delet</w:t>
+      </w:r>
+      <w:r>
+        <w:t>eWhiteImsi(int ipIndex,U8 carrierIndicat,char* imsi)</w:t>
       </w:r>
       <w:r>
         <w:rPr>
@@ -6341,7 +5079,6 @@
                 <w:rFonts w:ascii="Times New Roman" w:hAnsi="Times New Roman" w:cs="Times New Roman"/>
               </w:rPr>
             </w:pPr>
-            <w:proofErr w:type="spellStart"/>
             <w:r>
               <w:rPr>
                 <w:rFonts w:ascii="Times New Roman" w:hAnsi="Times New Roman" w:cs="Times New Roman"/>
@@ -6354,7 +5091,6 @@
               </w:rPr>
               <w:t>nt</w:t>
             </w:r>
-            <w:proofErr w:type="spellEnd"/>
           </w:p>
         </w:tc>
         <w:tc>
@@ -6367,14 +5103,12 @@
                 <w:rFonts w:ascii="Times New Roman" w:hAnsi="Times New Roman" w:cs="Times New Roman"/>
               </w:rPr>
             </w:pPr>
-            <w:proofErr w:type="spellStart"/>
             <w:r>
               <w:rPr>
                 <w:rFonts w:ascii="Times New Roman" w:hAnsi="Times New Roman" w:cs="Times New Roman"/>
               </w:rPr>
               <w:t>ipIndex</w:t>
             </w:r>
-            <w:proofErr w:type="spellEnd"/>
           </w:p>
         </w:tc>
         <w:tc>
@@ -6387,14 +5121,12 @@
                 <w:rFonts w:ascii="宋体" w:eastAsia="宋体" w:hAnsi="宋体"/>
               </w:rPr>
             </w:pPr>
-            <w:proofErr w:type="spellStart"/>
             <w:r>
               <w:rPr>
                 <w:rFonts w:ascii="宋体" w:eastAsia="宋体" w:hAnsi="宋体"/>
               </w:rPr>
               <w:t>ip</w:t>
             </w:r>
-            <w:proofErr w:type="spellEnd"/>
             <w:r>
               <w:rPr>
                 <w:rFonts w:ascii="宋体" w:eastAsia="宋体" w:hAnsi="宋体" w:hint="eastAsia"/>
@@ -6457,14 +5189,12 @@
                 <w:rFonts w:ascii="Times New Roman" w:hAnsi="Times New Roman" w:cs="Times New Roman"/>
               </w:rPr>
             </w:pPr>
-            <w:proofErr w:type="spellStart"/>
             <w:r>
               <w:rPr>
                 <w:rFonts w:ascii="Times New Roman" w:hAnsi="Times New Roman" w:cs="Times New Roman"/>
               </w:rPr>
               <w:t>carrierIndicat</w:t>
             </w:r>
-            <w:proofErr w:type="spellEnd"/>
           </w:p>
         </w:tc>
         <w:tc>
@@ -6511,21 +5241,7 @@
               <w:rPr>
                 <w:rFonts w:ascii="宋体" w:eastAsia="宋体" w:hAnsi="宋体" w:hint="eastAsia"/>
               </w:rPr>
-              <w:t>：载波</w:t>
-            </w:r>
-            <w:proofErr w:type="gramStart"/>
-            <w:r>
-              <w:rPr>
-                <w:rFonts w:ascii="宋体" w:eastAsia="宋体" w:hAnsi="宋体" w:hint="eastAsia"/>
-              </w:rPr>
-              <w:t>一</w:t>
-            </w:r>
-            <w:proofErr w:type="gramEnd"/>
-            <w:r>
-              <w:rPr>
-                <w:rFonts w:ascii="宋体" w:eastAsia="宋体" w:hAnsi="宋体" w:hint="eastAsia"/>
-              </w:rPr>
-              <w:t>，0</w:t>
+              <w:t>：载波一，0</w:t>
             </w:r>
             <w:r>
               <w:rPr>
@@ -6583,14 +5299,12 @@
                 <w:rFonts w:ascii="Times New Roman" w:hAnsi="Times New Roman" w:cs="Times New Roman"/>
               </w:rPr>
             </w:pPr>
-            <w:proofErr w:type="spellStart"/>
             <w:r>
               <w:rPr>
                 <w:rFonts w:ascii="Times New Roman" w:hAnsi="Times New Roman" w:cs="Times New Roman"/>
               </w:rPr>
               <w:t>imsi</w:t>
             </w:r>
-            <w:proofErr w:type="spellEnd"/>
           </w:p>
         </w:tc>
         <w:tc>
@@ -6603,7 +5317,6 @@
                 <w:rFonts w:ascii="宋体" w:eastAsia="宋体" w:hAnsi="宋体"/>
               </w:rPr>
             </w:pPr>
-            <w:proofErr w:type="spellStart"/>
             <w:r>
               <w:rPr>
                 <w:rFonts w:ascii="宋体" w:eastAsia="宋体" w:hAnsi="宋体"/>
@@ -6616,7 +5329,6 @@
               </w:rPr>
               <w:t>msi</w:t>
             </w:r>
-            <w:proofErr w:type="spellEnd"/>
           </w:p>
         </w:tc>
         <w:tc>
@@ -6669,69 +5381,11 @@
           <w:rFonts w:ascii="Times New Roman" w:hAnsi="Times New Roman" w:cs="Times New Roman"/>
         </w:rPr>
       </w:pPr>
-      <w:proofErr w:type="spellStart"/>
-      <w:r>
-        <w:rPr>
-          <w:rFonts w:ascii="Times New Roman" w:hAnsi="Times New Roman" w:cs="Times New Roman"/>
-        </w:rPr>
-        <w:t>DllExport</w:t>
-      </w:r>
-      <w:proofErr w:type="spellEnd"/>
-      <w:r>
-        <w:rPr>
-          <w:rFonts w:ascii="Times New Roman" w:hAnsi="Times New Roman" w:cs="Times New Roman"/>
-        </w:rPr>
-        <w:t xml:space="preserve"> void </w:t>
-      </w:r>
-      <w:proofErr w:type="spellStart"/>
-      <w:r>
-        <w:rPr>
-          <w:rFonts w:ascii="Times New Roman" w:hAnsi="Times New Roman" w:cs="Times New Roman"/>
-        </w:rPr>
-        <w:t>g_</w:t>
-      </w:r>
-      <w:proofErr w:type="gramStart"/>
-      <w:r>
-        <w:rPr>
-          <w:rFonts w:ascii="Times New Roman" w:hAnsi="Times New Roman" w:cs="Times New Roman"/>
-        </w:rPr>
-        <w:t>clearBlackImsiList</w:t>
-      </w:r>
-      <w:proofErr w:type="spellEnd"/>
-      <w:r>
-        <w:rPr>
-          <w:rFonts w:ascii="Times New Roman" w:hAnsi="Times New Roman" w:cs="Times New Roman"/>
-        </w:rPr>
-        <w:t>(</w:t>
-      </w:r>
-      <w:proofErr w:type="spellStart"/>
-      <w:proofErr w:type="gramEnd"/>
-      <w:r>
-        <w:rPr>
-          <w:rFonts w:ascii="Times New Roman" w:hAnsi="Times New Roman" w:cs="Times New Roman"/>
-        </w:rPr>
-        <w:t>int</w:t>
-      </w:r>
-      <w:proofErr w:type="spellEnd"/>
-      <w:r>
-        <w:rPr>
-          <w:rFonts w:ascii="Times New Roman" w:hAnsi="Times New Roman" w:cs="Times New Roman"/>
-        </w:rPr>
-        <w:t xml:space="preserve"> ipIndex,U8 </w:t>
-      </w:r>
-      <w:proofErr w:type="spellStart"/>
-      <w:r>
-        <w:rPr>
-          <w:rFonts w:ascii="Times New Roman" w:hAnsi="Times New Roman" w:cs="Times New Roman"/>
-        </w:rPr>
-        <w:t>carrierIndicat</w:t>
-      </w:r>
-      <w:proofErr w:type="spellEnd"/>
-      <w:r>
-        <w:rPr>
-          <w:rFonts w:ascii="Times New Roman" w:hAnsi="Times New Roman" w:cs="Times New Roman"/>
-        </w:rPr>
-        <w:t>)</w:t>
+      <w:r>
+        <w:rPr>
+          <w:rFonts w:ascii="Times New Roman" w:hAnsi="Times New Roman" w:cs="Times New Roman"/>
+        </w:rPr>
+        <w:t>DllExport void g_clearBlackImsiList(int ipIndex,U8 carrierIndicat)</w:t>
       </w:r>
     </w:p>
     <w:tbl>
@@ -6831,7 +5485,6 @@
                 <w:rFonts w:ascii="Times New Roman" w:hAnsi="Times New Roman" w:cs="Times New Roman"/>
               </w:rPr>
             </w:pPr>
-            <w:proofErr w:type="spellStart"/>
             <w:r>
               <w:rPr>
                 <w:rFonts w:ascii="Times New Roman" w:hAnsi="Times New Roman" w:cs="Times New Roman"/>
@@ -6844,7 +5497,6 @@
               </w:rPr>
               <w:t>nt</w:t>
             </w:r>
-            <w:proofErr w:type="spellEnd"/>
           </w:p>
         </w:tc>
         <w:tc>
@@ -6857,14 +5509,12 @@
                 <w:rFonts w:ascii="Times New Roman" w:hAnsi="Times New Roman" w:cs="Times New Roman"/>
               </w:rPr>
             </w:pPr>
-            <w:proofErr w:type="spellStart"/>
             <w:r>
               <w:rPr>
                 <w:rFonts w:ascii="Times New Roman" w:hAnsi="Times New Roman" w:cs="Times New Roman"/>
               </w:rPr>
               <w:t>ipIndex</w:t>
             </w:r>
-            <w:proofErr w:type="spellEnd"/>
           </w:p>
         </w:tc>
         <w:tc>
@@ -6877,14 +5527,12 @@
                 <w:rFonts w:ascii="宋体" w:eastAsia="宋体" w:hAnsi="宋体"/>
               </w:rPr>
             </w:pPr>
-            <w:proofErr w:type="spellStart"/>
             <w:r>
               <w:rPr>
                 <w:rFonts w:ascii="宋体" w:eastAsia="宋体" w:hAnsi="宋体"/>
               </w:rPr>
               <w:t>ip</w:t>
             </w:r>
-            <w:proofErr w:type="spellEnd"/>
             <w:r>
               <w:rPr>
                 <w:rFonts w:ascii="宋体" w:eastAsia="宋体" w:hAnsi="宋体" w:hint="eastAsia"/>
@@ -6941,14 +5589,12 @@
                 <w:rFonts w:ascii="Times New Roman" w:hAnsi="Times New Roman" w:cs="Times New Roman"/>
               </w:rPr>
             </w:pPr>
-            <w:proofErr w:type="spellStart"/>
             <w:r>
               <w:rPr>
                 <w:rFonts w:ascii="Times New Roman" w:hAnsi="Times New Roman" w:cs="Times New Roman"/>
               </w:rPr>
               <w:t>carrierIndicat</w:t>
             </w:r>
-            <w:proofErr w:type="spellEnd"/>
           </w:p>
         </w:tc>
         <w:tc>
@@ -6995,21 +5641,7 @@
               <w:rPr>
                 <w:rFonts w:ascii="宋体" w:eastAsia="宋体" w:hAnsi="宋体" w:hint="eastAsia"/>
               </w:rPr>
-              <w:t>：载波</w:t>
-            </w:r>
-            <w:proofErr w:type="gramStart"/>
-            <w:r>
-              <w:rPr>
-                <w:rFonts w:ascii="宋体" w:eastAsia="宋体" w:hAnsi="宋体" w:hint="eastAsia"/>
-              </w:rPr>
-              <w:t>一</w:t>
-            </w:r>
-            <w:proofErr w:type="gramEnd"/>
-            <w:r>
-              <w:rPr>
-                <w:rFonts w:ascii="宋体" w:eastAsia="宋体" w:hAnsi="宋体" w:hint="eastAsia"/>
-              </w:rPr>
-              <w:t>，0</w:t>
+              <w:t>：载波一，0</w:t>
             </w:r>
             <w:r>
               <w:rPr>
@@ -7063,6 +5695,8 @@
         </w:rPr>
         <w:t>清空白名单（所有）</w:t>
       </w:r>
+      <w:bookmarkStart w:id="0" w:name="_GoBack"/>
+      <w:bookmarkEnd w:id="0"/>
     </w:p>
     <w:p>
       <w:pPr>
@@ -7070,61 +5704,11 @@
           <w:rFonts w:ascii="Times New Roman" w:hAnsi="Times New Roman" w:cs="Times New Roman"/>
         </w:rPr>
       </w:pPr>
-      <w:proofErr w:type="spellStart"/>
-      <w:r>
-        <w:rPr>
-          <w:rFonts w:ascii="Times New Roman" w:hAnsi="Times New Roman" w:cs="Times New Roman"/>
-        </w:rPr>
-        <w:t>DllExport</w:t>
-      </w:r>
-      <w:proofErr w:type="spellEnd"/>
-      <w:r>
-        <w:rPr>
-          <w:rFonts w:ascii="Times New Roman" w:hAnsi="Times New Roman" w:cs="Times New Roman"/>
-        </w:rPr>
-        <w:t xml:space="preserve"> void </w:t>
-      </w:r>
-      <w:proofErr w:type="spellStart"/>
-      <w:r>
-        <w:rPr>
-          <w:rFonts w:ascii="Times New Roman" w:hAnsi="Times New Roman" w:cs="Times New Roman"/>
-        </w:rPr>
-        <w:t>g_clearWhiteImsiList</w:t>
-      </w:r>
-      <w:proofErr w:type="spellEnd"/>
-      <w:r>
-        <w:rPr>
-          <w:rFonts w:ascii="Times New Roman" w:hAnsi="Times New Roman" w:cs="Times New Roman"/>
-        </w:rPr>
-        <w:t>(</w:t>
-      </w:r>
-      <w:proofErr w:type="spellStart"/>
-      <w:r>
-        <w:rPr>
-          <w:rFonts w:ascii="Times New Roman" w:hAnsi="Times New Roman" w:cs="Times New Roman"/>
-        </w:rPr>
-        <w:t>int</w:t>
-      </w:r>
-      <w:proofErr w:type="spellEnd"/>
-      <w:r>
-        <w:rPr>
-          <w:rFonts w:ascii="Times New Roman" w:hAnsi="Times New Roman" w:cs="Times New Roman"/>
-        </w:rPr>
-        <w:t xml:space="preserve"> ipIndex,U8 </w:t>
-      </w:r>
-      <w:proofErr w:type="spellStart"/>
-      <w:r>
-        <w:rPr>
-          <w:rFonts w:ascii="Times New Roman" w:hAnsi="Times New Roman" w:cs="Times New Roman"/>
-        </w:rPr>
-        <w:t>carrierIndicat</w:t>
-      </w:r>
-      <w:proofErr w:type="spellEnd"/>
-      <w:r>
-        <w:rPr>
-          <w:rFonts w:ascii="Times New Roman" w:hAnsi="Times New Roman" w:cs="Times New Roman"/>
-        </w:rPr>
-        <w:t>)</w:t>
+      <w:r>
+        <w:rPr>
+          <w:rFonts w:ascii="Times New Roman" w:hAnsi="Times New Roman" w:cs="Times New Roman"/>
+        </w:rPr>
+        <w:t>DllExport void g_clearWhiteImsiList(int ipIndex,U8 carrierIndicat)</w:t>
       </w:r>
       <w:r>
         <w:rPr>
@@ -7230,7 +5814,6 @@
                 <w:rFonts w:ascii="Times New Roman" w:hAnsi="Times New Roman" w:cs="Times New Roman"/>
               </w:rPr>
             </w:pPr>
-            <w:proofErr w:type="spellStart"/>
             <w:r>
               <w:rPr>
                 <w:rFonts w:ascii="Times New Roman" w:hAnsi="Times New Roman" w:cs="Times New Roman"/>
@@ -7243,7 +5826,6 @@
               </w:rPr>
               <w:t>nt</w:t>
             </w:r>
-            <w:proofErr w:type="spellEnd"/>
           </w:p>
         </w:tc>
         <w:tc>
@@ -7256,14 +5838,12 @@
                 <w:rFonts w:ascii="Times New Roman" w:hAnsi="Times New Roman" w:cs="Times New Roman"/>
               </w:rPr>
             </w:pPr>
-            <w:proofErr w:type="spellStart"/>
             <w:r>
               <w:rPr>
                 <w:rFonts w:ascii="Times New Roman" w:hAnsi="Times New Roman" w:cs="Times New Roman"/>
               </w:rPr>
               <w:t>ipIndex</w:t>
             </w:r>
-            <w:proofErr w:type="spellEnd"/>
           </w:p>
         </w:tc>
         <w:tc>
@@ -7276,14 +5856,12 @@
                 <w:rFonts w:ascii="宋体" w:eastAsia="宋体" w:hAnsi="宋体"/>
               </w:rPr>
             </w:pPr>
-            <w:proofErr w:type="spellStart"/>
             <w:r>
               <w:rPr>
                 <w:rFonts w:ascii="宋体" w:eastAsia="宋体" w:hAnsi="宋体"/>
               </w:rPr>
               <w:t>ip</w:t>
             </w:r>
-            <w:proofErr w:type="spellEnd"/>
             <w:r>
               <w:rPr>
                 <w:rFonts w:ascii="宋体" w:eastAsia="宋体" w:hAnsi="宋体" w:hint="eastAsia"/>
@@ -7340,14 +5918,12 @@
                 <w:rFonts w:ascii="Times New Roman" w:hAnsi="Times New Roman" w:cs="Times New Roman"/>
               </w:rPr>
             </w:pPr>
-            <w:proofErr w:type="spellStart"/>
             <w:r>
               <w:rPr>
                 <w:rFonts w:ascii="Times New Roman" w:hAnsi="Times New Roman" w:cs="Times New Roman"/>
               </w:rPr>
               <w:t>carrierIndicat</w:t>
             </w:r>
-            <w:proofErr w:type="spellEnd"/>
           </w:p>
         </w:tc>
         <w:tc>
@@ -7394,21 +5970,7 @@
               <w:rPr>
                 <w:rFonts w:ascii="宋体" w:eastAsia="宋体" w:hAnsi="宋体" w:hint="eastAsia"/>
               </w:rPr>
-              <w:t>：载波</w:t>
-            </w:r>
-            <w:proofErr w:type="gramStart"/>
-            <w:r>
-              <w:rPr>
-                <w:rFonts w:ascii="宋体" w:eastAsia="宋体" w:hAnsi="宋体" w:hint="eastAsia"/>
-              </w:rPr>
-              <w:t>一</w:t>
-            </w:r>
-            <w:proofErr w:type="gramEnd"/>
-            <w:r>
-              <w:rPr>
-                <w:rFonts w:ascii="宋体" w:eastAsia="宋体" w:hAnsi="宋体" w:hint="eastAsia"/>
-              </w:rPr>
-              <w:t>，0</w:t>
+              <w:t>：载波一，0</w:t>
             </w:r>
             <w:r>
               <w:rPr>
@@ -7440,6 +6002,7 @@
           <w:b/>
           <w:highlight w:val="yellow"/>
         </w:rPr>
+        <w:lastRenderedPageBreak/>
         <w:t>1</w:t>
       </w:r>
       <w:r>
@@ -7464,61 +6027,11 @@
           <w:rFonts w:ascii="Times New Roman" w:hAnsi="Times New Roman" w:cs="Times New Roman"/>
         </w:rPr>
       </w:pPr>
-      <w:proofErr w:type="spellStart"/>
-      <w:r>
-        <w:rPr>
-          <w:rFonts w:ascii="Times New Roman" w:hAnsi="Times New Roman" w:cs="Times New Roman"/>
-        </w:rPr>
-        <w:t>DllExport</w:t>
-      </w:r>
-      <w:proofErr w:type="spellEnd"/>
-      <w:r>
-        <w:rPr>
-          <w:rFonts w:ascii="Times New Roman" w:hAnsi="Times New Roman" w:cs="Times New Roman"/>
-        </w:rPr>
-        <w:t xml:space="preserve"> void </w:t>
-      </w:r>
-      <w:proofErr w:type="spellStart"/>
-      <w:r>
-        <w:rPr>
-          <w:rFonts w:ascii="Times New Roman" w:hAnsi="Times New Roman" w:cs="Times New Roman"/>
-        </w:rPr>
-        <w:t>g_carrFrePointCheck</w:t>
-      </w:r>
-      <w:proofErr w:type="spellEnd"/>
-      <w:r>
-        <w:rPr>
-          <w:rFonts w:ascii="Times New Roman" w:hAnsi="Times New Roman" w:cs="Times New Roman"/>
-        </w:rPr>
-        <w:t>(</w:t>
-      </w:r>
-      <w:proofErr w:type="spellStart"/>
-      <w:r>
-        <w:rPr>
-          <w:rFonts w:ascii="Times New Roman" w:hAnsi="Times New Roman" w:cs="Times New Roman"/>
-        </w:rPr>
-        <w:t>int</w:t>
-      </w:r>
-      <w:proofErr w:type="spellEnd"/>
-      <w:r>
-        <w:rPr>
-          <w:rFonts w:ascii="Times New Roman" w:hAnsi="Times New Roman" w:cs="Times New Roman"/>
-        </w:rPr>
-        <w:t xml:space="preserve"> ipIndex,U8 </w:t>
-      </w:r>
-      <w:proofErr w:type="spellStart"/>
-      <w:r>
-        <w:rPr>
-          <w:rFonts w:ascii="Times New Roman" w:hAnsi="Times New Roman" w:cs="Times New Roman"/>
-        </w:rPr>
-        <w:t>carrierIndicat</w:t>
-      </w:r>
-      <w:proofErr w:type="spellEnd"/>
-      <w:r>
-        <w:rPr>
-          <w:rFonts w:ascii="Times New Roman" w:hAnsi="Times New Roman" w:cs="Times New Roman"/>
-        </w:rPr>
-        <w:t>)</w:t>
+      <w:r>
+        <w:rPr>
+          <w:rFonts w:ascii="Times New Roman" w:hAnsi="Times New Roman" w:cs="Times New Roman"/>
+        </w:rPr>
+        <w:t>DllExport void g_carrFrePointCheck(int ipIndex,U8 carrierIndicat)</w:t>
       </w:r>
       <w:r>
         <w:rPr>
@@ -7554,7 +6067,6 @@
               <w:rPr>
                 <w:rFonts w:ascii="宋体" w:eastAsia="宋体" w:hAnsi="宋体" w:hint="eastAsia"/>
               </w:rPr>
-              <w:lastRenderedPageBreak/>
               <w:t>类型</w:t>
             </w:r>
           </w:p>
@@ -7625,7 +6137,6 @@
                 <w:rFonts w:ascii="Times New Roman" w:hAnsi="Times New Roman" w:cs="Times New Roman"/>
               </w:rPr>
             </w:pPr>
-            <w:proofErr w:type="spellStart"/>
             <w:r>
               <w:rPr>
                 <w:rFonts w:ascii="Times New Roman" w:hAnsi="Times New Roman" w:cs="Times New Roman"/>
@@ -7638,7 +6149,6 @@
               </w:rPr>
               <w:t>nt</w:t>
             </w:r>
-            <w:proofErr w:type="spellEnd"/>
           </w:p>
         </w:tc>
         <w:tc>
@@ -7651,14 +6161,12 @@
                 <w:rFonts w:ascii="Times New Roman" w:hAnsi="Times New Roman" w:cs="Times New Roman"/>
               </w:rPr>
             </w:pPr>
-            <w:proofErr w:type="spellStart"/>
             <w:r>
               <w:rPr>
                 <w:rFonts w:ascii="Times New Roman" w:hAnsi="Times New Roman" w:cs="Times New Roman"/>
               </w:rPr>
               <w:t>ipIndex</w:t>
             </w:r>
-            <w:proofErr w:type="spellEnd"/>
           </w:p>
         </w:tc>
         <w:tc>
@@ -7671,14 +6179,12 @@
                 <w:rFonts w:ascii="宋体" w:eastAsia="宋体" w:hAnsi="宋体"/>
               </w:rPr>
             </w:pPr>
-            <w:proofErr w:type="spellStart"/>
             <w:r>
               <w:rPr>
                 <w:rFonts w:ascii="宋体" w:eastAsia="宋体" w:hAnsi="宋体"/>
               </w:rPr>
               <w:t>ip</w:t>
             </w:r>
-            <w:proofErr w:type="spellEnd"/>
             <w:r>
               <w:rPr>
                 <w:rFonts w:ascii="宋体" w:eastAsia="宋体" w:hAnsi="宋体" w:hint="eastAsia"/>
@@ -7735,14 +6241,12 @@
                 <w:rFonts w:ascii="Times New Roman" w:hAnsi="Times New Roman" w:cs="Times New Roman"/>
               </w:rPr>
             </w:pPr>
-            <w:proofErr w:type="spellStart"/>
             <w:r>
               <w:rPr>
                 <w:rFonts w:ascii="Times New Roman" w:hAnsi="Times New Roman" w:cs="Times New Roman"/>
               </w:rPr>
               <w:t>carrierIndicat</w:t>
             </w:r>
-            <w:proofErr w:type="spellEnd"/>
           </w:p>
         </w:tc>
         <w:tc>
@@ -7789,21 +6293,7 @@
               <w:rPr>
                 <w:rFonts w:ascii="宋体" w:eastAsia="宋体" w:hAnsi="宋体" w:hint="eastAsia"/>
               </w:rPr>
-              <w:t>：载波</w:t>
-            </w:r>
-            <w:proofErr w:type="gramStart"/>
-            <w:r>
-              <w:rPr>
-                <w:rFonts w:ascii="宋体" w:eastAsia="宋体" w:hAnsi="宋体" w:hint="eastAsia"/>
-              </w:rPr>
-              <w:t>一</w:t>
-            </w:r>
-            <w:proofErr w:type="gramEnd"/>
-            <w:r>
-              <w:rPr>
-                <w:rFonts w:ascii="宋体" w:eastAsia="宋体" w:hAnsi="宋体" w:hint="eastAsia"/>
-              </w:rPr>
-              <w:t>，0</w:t>
+              <w:t>：载波一，0</w:t>
             </w:r>
             <w:r>
               <w:rPr>
@@ -7865,140 +6355,20 @@
           <w:rFonts w:ascii="Times New Roman" w:hAnsi="Times New Roman" w:cs="Times New Roman"/>
         </w:rPr>
       </w:pPr>
-      <w:proofErr w:type="spellStart"/>
-      <w:r>
-        <w:rPr>
-          <w:rFonts w:ascii="Times New Roman" w:hAnsi="Times New Roman" w:cs="Times New Roman"/>
-        </w:rPr>
-        <w:t>DllExport</w:t>
-      </w:r>
-      <w:proofErr w:type="spellEnd"/>
-      <w:r>
-        <w:rPr>
-          <w:rFonts w:ascii="Times New Roman" w:hAnsi="Times New Roman" w:cs="Times New Roman"/>
-        </w:rPr>
+      <w:r>
+        <w:rPr>
+          <w:rFonts w:ascii="Times New Roman" w:hAnsi="Times New Roman" w:cs="Times New Roman"/>
+        </w:rPr>
+        <w:t>DllExport int g_getHeartBeatCallBack(int (*pFun)</w:t>
+      </w:r>
+      <w:r>
         <w:t xml:space="preserve"> </w:t>
       </w:r>
-      <w:proofErr w:type="spellStart"/>
-      <w:r>
-        <w:rPr>
-          <w:rFonts w:ascii="Times New Roman" w:hAnsi="Times New Roman" w:cs="Times New Roman"/>
-        </w:rPr>
-        <w:t>int</w:t>
-      </w:r>
-      <w:proofErr w:type="spellEnd"/>
-      <w:r>
-        <w:rPr>
-          <w:rFonts w:ascii="Times New Roman" w:hAnsi="Times New Roman" w:cs="Times New Roman"/>
-        </w:rPr>
-        <w:t xml:space="preserve"> </w:t>
-      </w:r>
-      <w:proofErr w:type="spellStart"/>
-      <w:r>
-        <w:rPr>
-          <w:rFonts w:ascii="Times New Roman" w:hAnsi="Times New Roman" w:cs="Times New Roman"/>
-        </w:rPr>
-        <w:t>g_getHeartBeatCallBack</w:t>
-      </w:r>
-      <w:proofErr w:type="spellEnd"/>
-      <w:r>
-        <w:rPr>
-          <w:rFonts w:ascii="Times New Roman" w:hAnsi="Times New Roman" w:cs="Times New Roman"/>
-        </w:rPr>
-        <w:t>(</w:t>
-      </w:r>
-      <w:proofErr w:type="spellStart"/>
-      <w:r>
-        <w:rPr>
-          <w:rFonts w:ascii="Times New Roman" w:hAnsi="Times New Roman" w:cs="Times New Roman"/>
-        </w:rPr>
-        <w:t>int</w:t>
-      </w:r>
-      <w:proofErr w:type="spellEnd"/>
-      <w:r>
-        <w:rPr>
-          <w:rFonts w:ascii="Times New Roman" w:hAnsi="Times New Roman" w:cs="Times New Roman"/>
-        </w:rPr>
-        <w:t xml:space="preserve"> (*</w:t>
-      </w:r>
-      <w:proofErr w:type="spellStart"/>
-      <w:r>
-        <w:rPr>
-          <w:rFonts w:ascii="Times New Roman" w:hAnsi="Times New Roman" w:cs="Times New Roman"/>
-        </w:rPr>
-        <w:t>pFun</w:t>
-      </w:r>
-      <w:proofErr w:type="spellEnd"/>
-      <w:r>
-        <w:rPr>
-          <w:rFonts w:ascii="Times New Roman" w:hAnsi="Times New Roman" w:cs="Times New Roman"/>
-        </w:rPr>
-        <w:t>)</w:t>
-      </w:r>
-      <w:r>
-        <w:t xml:space="preserve"> </w:t>
-      </w:r>
-      <w:r>
-        <w:rPr>
-          <w:rFonts w:ascii="Times New Roman" w:hAnsi="Times New Roman" w:cs="Times New Roman"/>
-        </w:rPr>
-        <w:t>(</w:t>
-      </w:r>
-      <w:proofErr w:type="spellStart"/>
-      <w:r>
-        <w:rPr>
-          <w:rFonts w:ascii="Times New Roman" w:hAnsi="Times New Roman" w:cs="Times New Roman"/>
-        </w:rPr>
-        <w:t>int</w:t>
-      </w:r>
-      <w:proofErr w:type="spellEnd"/>
-      <w:r>
-        <w:rPr>
-          <w:rFonts w:ascii="Times New Roman" w:hAnsi="Times New Roman" w:cs="Times New Roman"/>
-        </w:rPr>
-        <w:t xml:space="preserve"> </w:t>
-      </w:r>
-      <w:proofErr w:type="spellStart"/>
-      <w:r>
-        <w:rPr>
-          <w:rFonts w:ascii="Times New Roman" w:hAnsi="Times New Roman" w:cs="Times New Roman"/>
-        </w:rPr>
-        <w:t>ipIndex</w:t>
-      </w:r>
-      <w:proofErr w:type="spellEnd"/>
-      <w:r>
-        <w:rPr>
-          <w:rFonts w:ascii="Times New Roman" w:hAnsi="Times New Roman" w:cs="Times New Roman"/>
-        </w:rPr>
-        <w:t xml:space="preserve">, </w:t>
-      </w:r>
-      <w:proofErr w:type="spellStart"/>
-      <w:r>
-        <w:rPr>
-          <w:rFonts w:ascii="Times New Roman" w:hAnsi="Times New Roman" w:cs="Times New Roman"/>
-        </w:rPr>
-        <w:t>int</w:t>
-      </w:r>
-      <w:proofErr w:type="spellEnd"/>
-      <w:r>
-        <w:rPr>
-          <w:rFonts w:ascii="Times New Roman" w:hAnsi="Times New Roman" w:cs="Times New Roman"/>
-        </w:rPr>
-        <w:t xml:space="preserve"> </w:t>
-      </w:r>
-      <w:proofErr w:type="spellStart"/>
-      <w:r>
-        <w:rPr>
-          <w:rFonts w:ascii="Times New Roman" w:hAnsi="Times New Roman" w:cs="Times New Roman"/>
-        </w:rPr>
-        <w:t>carrIndex,int</w:t>
-      </w:r>
-      <w:proofErr w:type="spellEnd"/>
-      <w:r>
-        <w:rPr>
-          <w:rFonts w:ascii="Times New Roman" w:hAnsi="Times New Roman" w:cs="Times New Roman"/>
-        </w:rPr>
-        <w:t xml:space="preserve"> state)</w:t>
+      <w:r>
+        <w:rPr>
+          <w:rFonts w:ascii="Times New Roman" w:hAnsi="Times New Roman" w:cs="Times New Roman"/>
+        </w:rPr>
+        <w:t>(int ipIndex, int carrIndex,int state)</w:t>
       </w:r>
       <w:r>
         <w:rPr>
@@ -8111,7 +6481,6 @@
                 <w:rFonts w:ascii="Times New Roman" w:hAnsi="Times New Roman" w:cs="Times New Roman"/>
               </w:rPr>
             </w:pPr>
-            <w:proofErr w:type="spellStart"/>
             <w:r>
               <w:rPr>
                 <w:rFonts w:ascii="Times New Roman" w:hAnsi="Times New Roman" w:cs="Times New Roman"/>
@@ -8124,7 +6493,6 @@
               </w:rPr>
               <w:t>nt</w:t>
             </w:r>
-            <w:proofErr w:type="spellEnd"/>
           </w:p>
         </w:tc>
         <w:tc>
@@ -8137,14 +6505,12 @@
                 <w:rFonts w:ascii="Times New Roman" w:hAnsi="Times New Roman" w:cs="Times New Roman"/>
               </w:rPr>
             </w:pPr>
-            <w:proofErr w:type="spellStart"/>
             <w:r>
               <w:rPr>
                 <w:rFonts w:ascii="Times New Roman" w:hAnsi="Times New Roman" w:cs="Times New Roman"/>
               </w:rPr>
               <w:t>ipIndex</w:t>
             </w:r>
-            <w:proofErr w:type="spellEnd"/>
           </w:p>
         </w:tc>
         <w:tc>
@@ -8157,14 +6523,12 @@
                 <w:rFonts w:ascii="宋体" w:eastAsia="宋体" w:hAnsi="宋体"/>
               </w:rPr>
             </w:pPr>
-            <w:proofErr w:type="spellStart"/>
             <w:r>
               <w:rPr>
                 <w:rFonts w:ascii="宋体" w:eastAsia="宋体" w:hAnsi="宋体"/>
               </w:rPr>
               <w:t>ip</w:t>
             </w:r>
-            <w:proofErr w:type="spellEnd"/>
             <w:r>
               <w:rPr>
                 <w:rFonts w:ascii="宋体" w:eastAsia="宋体" w:hAnsi="宋体" w:hint="eastAsia"/>
@@ -8227,7 +6591,6 @@
                 <w:rFonts w:ascii="Times New Roman" w:hAnsi="Times New Roman" w:cs="Times New Roman"/>
               </w:rPr>
             </w:pPr>
-            <w:proofErr w:type="spellStart"/>
             <w:r>
               <w:rPr>
                 <w:rFonts w:ascii="Times New Roman" w:hAnsi="Times New Roman" w:cs="Times New Roman" w:hint="eastAsia"/>
@@ -8240,7 +6603,6 @@
               </w:rPr>
               <w:t>arrIndex</w:t>
             </w:r>
-            <w:proofErr w:type="spellEnd"/>
           </w:p>
         </w:tc>
         <w:tc>
@@ -8287,21 +6649,7 @@
               <w:rPr>
                 <w:rFonts w:ascii="宋体" w:eastAsia="宋体" w:hAnsi="宋体" w:hint="eastAsia"/>
               </w:rPr>
-              <w:t>：载波</w:t>
-            </w:r>
-            <w:proofErr w:type="gramStart"/>
-            <w:r>
-              <w:rPr>
-                <w:rFonts w:ascii="宋体" w:eastAsia="宋体" w:hAnsi="宋体" w:hint="eastAsia"/>
-              </w:rPr>
-              <w:t>一</w:t>
-            </w:r>
-            <w:proofErr w:type="gramEnd"/>
-            <w:r>
-              <w:rPr>
-                <w:rFonts w:ascii="宋体" w:eastAsia="宋体" w:hAnsi="宋体" w:hint="eastAsia"/>
-              </w:rPr>
-              <w:t>，0</w:t>
+              <w:t>：载波一，0</w:t>
             </w:r>
             <w:r>
               <w:rPr>
@@ -8329,7 +6677,6 @@
                 <w:rFonts w:ascii="Times New Roman" w:hAnsi="Times New Roman" w:cs="Times New Roman"/>
               </w:rPr>
             </w:pPr>
-            <w:proofErr w:type="spellStart"/>
             <w:r>
               <w:rPr>
                 <w:rFonts w:ascii="Times New Roman" w:hAnsi="Times New Roman" w:cs="Times New Roman"/>
@@ -8342,7 +6689,6 @@
               </w:rPr>
               <w:t>nt</w:t>
             </w:r>
-            <w:proofErr w:type="spellEnd"/>
           </w:p>
         </w:tc>
         <w:tc>
@@ -8461,111 +6807,11 @@
           <w:rFonts w:ascii="Times New Roman" w:hAnsi="Times New Roman" w:cs="Times New Roman"/>
         </w:rPr>
       </w:pPr>
-      <w:proofErr w:type="spellStart"/>
-      <w:r>
-        <w:rPr>
-          <w:rFonts w:ascii="Times New Roman" w:hAnsi="Times New Roman" w:cs="Times New Roman"/>
-        </w:rPr>
-        <w:t>DllExport</w:t>
-      </w:r>
-      <w:proofErr w:type="spellEnd"/>
-      <w:r>
-        <w:rPr>
-          <w:rFonts w:ascii="Times New Roman" w:hAnsi="Times New Roman" w:cs="Times New Roman"/>
-        </w:rPr>
-        <w:t xml:space="preserve"> </w:t>
-      </w:r>
-      <w:proofErr w:type="spellStart"/>
-      <w:r>
-        <w:rPr>
-          <w:rFonts w:ascii="Times New Roman" w:hAnsi="Times New Roman" w:cs="Times New Roman"/>
-        </w:rPr>
-        <w:t>int</w:t>
-      </w:r>
-      <w:proofErr w:type="spellEnd"/>
-      <w:r>
-        <w:rPr>
-          <w:rFonts w:ascii="Times New Roman" w:hAnsi="Times New Roman" w:cs="Times New Roman"/>
-        </w:rPr>
-        <w:t xml:space="preserve"> </w:t>
-      </w:r>
-      <w:proofErr w:type="spellStart"/>
-      <w:r>
-        <w:rPr>
-          <w:rFonts w:ascii="Times New Roman" w:hAnsi="Times New Roman" w:cs="Times New Roman"/>
-        </w:rPr>
-        <w:t>g_</w:t>
-      </w:r>
-      <w:proofErr w:type="gramStart"/>
-      <w:r>
-        <w:rPr>
-          <w:rFonts w:ascii="Times New Roman" w:hAnsi="Times New Roman" w:cs="Times New Roman"/>
-        </w:rPr>
-        <w:t>getMsgReportCallBack</w:t>
-      </w:r>
-      <w:proofErr w:type="spellEnd"/>
-      <w:r>
-        <w:rPr>
-          <w:rFonts w:ascii="Times New Roman" w:hAnsi="Times New Roman" w:cs="Times New Roman"/>
-        </w:rPr>
-        <w:t>(</w:t>
-      </w:r>
-      <w:proofErr w:type="spellStart"/>
-      <w:proofErr w:type="gramEnd"/>
-      <w:r>
-        <w:rPr>
-          <w:rFonts w:ascii="Times New Roman" w:hAnsi="Times New Roman" w:cs="Times New Roman"/>
-        </w:rPr>
-        <w:t>int</w:t>
-      </w:r>
-      <w:proofErr w:type="spellEnd"/>
-      <w:r>
-        <w:rPr>
-          <w:rFonts w:ascii="Times New Roman" w:hAnsi="Times New Roman" w:cs="Times New Roman"/>
-        </w:rPr>
-        <w:t xml:space="preserve"> (*</w:t>
-      </w:r>
-      <w:proofErr w:type="spellStart"/>
-      <w:r>
-        <w:rPr>
-          <w:rFonts w:ascii="Times New Roman" w:hAnsi="Times New Roman" w:cs="Times New Roman"/>
-        </w:rPr>
-        <w:t>pFun</w:t>
-      </w:r>
-      <w:proofErr w:type="spellEnd"/>
-      <w:r>
-        <w:rPr>
-          <w:rFonts w:ascii="Times New Roman" w:hAnsi="Times New Roman" w:cs="Times New Roman"/>
-        </w:rPr>
-        <w:t>)(</w:t>
-      </w:r>
-      <w:proofErr w:type="spellStart"/>
-      <w:r>
-        <w:rPr>
-          <w:rFonts w:ascii="Times New Roman" w:hAnsi="Times New Roman" w:cs="Times New Roman"/>
-        </w:rPr>
-        <w:t>MsgInfo</w:t>
-      </w:r>
-      <w:proofErr w:type="spellEnd"/>
-      <w:r>
-        <w:rPr>
-          <w:rFonts w:ascii="Times New Roman" w:hAnsi="Times New Roman" w:cs="Times New Roman"/>
-        </w:rPr>
-        <w:t xml:space="preserve">* </w:t>
-      </w:r>
-      <w:proofErr w:type="spellStart"/>
-      <w:r>
-        <w:rPr>
-          <w:rFonts w:ascii="Times New Roman" w:hAnsi="Times New Roman" w:cs="Times New Roman"/>
-        </w:rPr>
-        <w:t>p_msgInfo</w:t>
-      </w:r>
-      <w:proofErr w:type="spellEnd"/>
-      <w:r>
-        <w:rPr>
-          <w:rFonts w:ascii="Times New Roman" w:hAnsi="Times New Roman" w:cs="Times New Roman"/>
-        </w:rPr>
-        <w:t>));</w:t>
+      <w:r>
+        <w:rPr>
+          <w:rFonts w:ascii="Times New Roman" w:hAnsi="Times New Roman" w:cs="Times New Roman"/>
+        </w:rPr>
+        <w:t>DllExport int g_getMsgReportCallBack(int (*pFun)(MsgInfo* p_msgInfo));</w:t>
       </w:r>
     </w:p>
     <w:p/>
@@ -8575,42 +6821,12 @@
           <w:rFonts w:ascii="Times New Roman" w:hAnsi="Times New Roman" w:cs="Times New Roman"/>
         </w:rPr>
       </w:pPr>
-      <w:proofErr w:type="spellStart"/>
-      <w:r>
-        <w:rPr>
-          <w:rFonts w:ascii="Times New Roman" w:hAnsi="Times New Roman" w:cs="Times New Roman"/>
-        </w:rPr>
-        <w:t>typedef</w:t>
-      </w:r>
-      <w:proofErr w:type="spellEnd"/>
-      <w:r>
-        <w:rPr>
-          <w:rFonts w:ascii="Times New Roman" w:hAnsi="Times New Roman" w:cs="Times New Roman"/>
-        </w:rPr>
-        <w:t xml:space="preserve"> </w:t>
-      </w:r>
-      <w:proofErr w:type="spellStart"/>
-      <w:r>
-        <w:rPr>
-          <w:rFonts w:ascii="Times New Roman" w:hAnsi="Times New Roman" w:cs="Times New Roman"/>
-        </w:rPr>
-        <w:t>struct</w:t>
-      </w:r>
-      <w:proofErr w:type="spellEnd"/>
-      <w:r>
-        <w:rPr>
-          <w:rFonts w:ascii="Times New Roman" w:hAnsi="Times New Roman" w:cs="Times New Roman"/>
-        </w:rPr>
-        <w:t xml:space="preserve"> </w:t>
-      </w:r>
-      <w:proofErr w:type="spellStart"/>
-      <w:r>
-        <w:rPr>
-          <w:rFonts w:ascii="Times New Roman" w:hAnsi="Times New Roman" w:cs="Times New Roman"/>
-        </w:rPr>
-        <w:t>msgInfo</w:t>
-      </w:r>
-      <w:proofErr w:type="spellEnd"/>
+      <w:r>
+        <w:rPr>
+          <w:rFonts w:ascii="Times New Roman" w:hAnsi="Times New Roman" w:cs="Times New Roman"/>
+        </w:rPr>
+        <w:t>typedef struct msgInfo</w:t>
+      </w:r>
     </w:p>
     <w:p>
       <w:pPr>
@@ -8636,34 +6852,7 @@
           <w:rFonts w:ascii="Times New Roman" w:hAnsi="Times New Roman" w:cs="Times New Roman"/>
         </w:rPr>
         <w:tab/>
-      </w:r>
-      <w:proofErr w:type="spellStart"/>
-      <w:r>
-        <w:rPr>
-          <w:rFonts w:ascii="Times New Roman" w:hAnsi="Times New Roman" w:cs="Times New Roman"/>
-        </w:rPr>
-        <w:t>int</w:t>
-      </w:r>
-      <w:proofErr w:type="spellEnd"/>
-      <w:r>
-        <w:rPr>
-          <w:rFonts w:ascii="Times New Roman" w:hAnsi="Times New Roman" w:cs="Times New Roman"/>
-        </w:rPr>
-        <w:t xml:space="preserve"> </w:t>
-      </w:r>
-      <w:proofErr w:type="spellStart"/>
-      <w:r>
-        <w:rPr>
-          <w:rFonts w:ascii="Times New Roman" w:hAnsi="Times New Roman" w:cs="Times New Roman"/>
-        </w:rPr>
-        <w:t>ipIndex</w:t>
-      </w:r>
-      <w:proofErr w:type="spellEnd"/>
-      <w:r>
-        <w:rPr>
-          <w:rFonts w:ascii="Times New Roman" w:hAnsi="Times New Roman" w:cs="Times New Roman"/>
-        </w:rPr>
-        <w:t xml:space="preserve">; </w:t>
+        <w:t xml:space="preserve">int ipIndex; </w:t>
       </w:r>
       <w:r>
         <w:rPr>
@@ -8681,21 +6870,7 @@
         <w:rPr>
           <w:rFonts w:ascii="宋体" w:eastAsia="宋体" w:hAnsi="宋体"/>
         </w:rPr>
-        <w:t>//</w:t>
-      </w:r>
-      <w:proofErr w:type="spellStart"/>
-      <w:r>
-        <w:rPr>
-          <w:rFonts w:ascii="宋体" w:eastAsia="宋体" w:hAnsi="宋体"/>
-        </w:rPr>
-        <w:t>ip</w:t>
-      </w:r>
-      <w:proofErr w:type="spellEnd"/>
-      <w:r>
-        <w:rPr>
-          <w:rFonts w:ascii="宋体" w:eastAsia="宋体" w:hAnsi="宋体"/>
-        </w:rPr>
-        <w:t>标号</w:t>
+        <w:t>//ip标号</w:t>
       </w:r>
     </w:p>
     <w:p>
@@ -8720,21 +6895,7 @@
         <w:rPr>
           <w:rFonts w:ascii="Times New Roman" w:hAnsi="Times New Roman" w:cs="Times New Roman"/>
         </w:rPr>
-        <w:t xml:space="preserve"> </w:t>
-      </w:r>
-      <w:proofErr w:type="spellStart"/>
-      <w:r>
-        <w:rPr>
-          <w:rFonts w:ascii="Times New Roman" w:hAnsi="Times New Roman" w:cs="Times New Roman"/>
-        </w:rPr>
-        <w:t>carrierIndex</w:t>
-      </w:r>
-      <w:proofErr w:type="spellEnd"/>
-      <w:r>
-        <w:rPr>
-          <w:rFonts w:ascii="Times New Roman" w:hAnsi="Times New Roman" w:cs="Times New Roman"/>
-        </w:rPr>
-        <w:t>;</w:t>
+        <w:t xml:space="preserve"> carrierIndex;</w:t>
       </w:r>
       <w:r>
         <w:rPr>
@@ -8746,21 +6907,7 @@
         <w:rPr>
           <w:rFonts w:ascii="宋体" w:eastAsia="宋体" w:hAnsi="宋体"/>
         </w:rPr>
-        <w:t>//0:载波</w:t>
-      </w:r>
-      <w:proofErr w:type="gramStart"/>
-      <w:r>
-        <w:rPr>
-          <w:rFonts w:ascii="宋体" w:eastAsia="宋体" w:hAnsi="宋体"/>
-        </w:rPr>
-        <w:t>一</w:t>
-      </w:r>
-      <w:proofErr w:type="gramEnd"/>
-      <w:r>
-        <w:rPr>
-          <w:rFonts w:ascii="宋体" w:eastAsia="宋体" w:hAnsi="宋体"/>
-        </w:rPr>
-        <w:t>;1:载波二</w:t>
+        <w:t>//0:载波一;1:载波二</w:t>
       </w:r>
     </w:p>
     <w:p>
@@ -8774,21 +6921,7 @@
           <w:rFonts w:ascii="Times New Roman" w:hAnsi="Times New Roman" w:cs="Times New Roman"/>
         </w:rPr>
         <w:tab/>
-        <w:t xml:space="preserve">char </w:t>
-      </w:r>
-      <w:proofErr w:type="spellStart"/>
-      <w:r>
-        <w:rPr>
-          <w:rFonts w:ascii="Times New Roman" w:hAnsi="Times New Roman" w:cs="Times New Roman"/>
-        </w:rPr>
-        <w:t>msgType</w:t>
-      </w:r>
-      <w:proofErr w:type="spellEnd"/>
-      <w:r>
-        <w:rPr>
-          <w:rFonts w:ascii="Times New Roman" w:hAnsi="Times New Roman" w:cs="Times New Roman"/>
-        </w:rPr>
-        <w:t>;</w:t>
+        <w:t>char msgType;</w:t>
       </w:r>
       <w:r>
         <w:rPr>
@@ -8819,21 +6952,7 @@
         <w:rPr>
           <w:rFonts w:ascii="Times New Roman" w:hAnsi="Times New Roman" w:cs="Times New Roman"/>
         </w:rPr>
-        <w:t xml:space="preserve">} </w:t>
-      </w:r>
-      <w:proofErr w:type="spellStart"/>
-      <w:r>
-        <w:rPr>
-          <w:rFonts w:ascii="Times New Roman" w:hAnsi="Times New Roman" w:cs="Times New Roman"/>
-        </w:rPr>
-        <w:t>MsgInfo</w:t>
-      </w:r>
-      <w:proofErr w:type="spellEnd"/>
-      <w:r>
-        <w:rPr>
-          <w:rFonts w:ascii="Times New Roman" w:hAnsi="Times New Roman" w:cs="Times New Roman"/>
-        </w:rPr>
-        <w:t>;</w:t>
+        <w:t>} MsgInfo;</w:t>
       </w:r>
     </w:p>
     <w:p/>
@@ -8934,7 +7053,6 @@
                 <w:rFonts w:ascii="Times New Roman" w:hAnsi="Times New Roman" w:cs="Times New Roman"/>
               </w:rPr>
             </w:pPr>
-            <w:proofErr w:type="spellStart"/>
             <w:r>
               <w:rPr>
                 <w:rFonts w:ascii="Times New Roman" w:hAnsi="Times New Roman" w:cs="Times New Roman"/>
@@ -8947,7 +7065,6 @@
               </w:rPr>
               <w:t>nt</w:t>
             </w:r>
-            <w:proofErr w:type="spellEnd"/>
           </w:p>
         </w:tc>
         <w:tc>
@@ -8960,14 +7077,12 @@
                 <w:rFonts w:ascii="Times New Roman" w:hAnsi="Times New Roman" w:cs="Times New Roman"/>
               </w:rPr>
             </w:pPr>
-            <w:proofErr w:type="spellStart"/>
             <w:r>
               <w:rPr>
                 <w:rFonts w:ascii="Times New Roman" w:hAnsi="Times New Roman" w:cs="Times New Roman"/>
               </w:rPr>
               <w:t>ipIndex</w:t>
             </w:r>
-            <w:proofErr w:type="spellEnd"/>
           </w:p>
         </w:tc>
         <w:tc>
@@ -8980,14 +7095,12 @@
                 <w:rFonts w:ascii="宋体" w:eastAsia="宋体" w:hAnsi="宋体"/>
               </w:rPr>
             </w:pPr>
-            <w:proofErr w:type="spellStart"/>
             <w:r>
               <w:rPr>
                 <w:rFonts w:ascii="宋体" w:eastAsia="宋体" w:hAnsi="宋体"/>
               </w:rPr>
               <w:t>ip</w:t>
             </w:r>
-            <w:proofErr w:type="spellEnd"/>
             <w:r>
               <w:rPr>
                 <w:rFonts w:ascii="宋体" w:eastAsia="宋体" w:hAnsi="宋体" w:hint="eastAsia"/>
@@ -9050,14 +7163,12 @@
                 <w:rFonts w:ascii="Times New Roman" w:hAnsi="Times New Roman" w:cs="Times New Roman"/>
               </w:rPr>
             </w:pPr>
-            <w:proofErr w:type="spellStart"/>
             <w:r>
               <w:rPr>
                 <w:rFonts w:ascii="Times New Roman" w:hAnsi="Times New Roman" w:cs="Times New Roman"/>
               </w:rPr>
               <w:t>carrierIndicat</w:t>
             </w:r>
-            <w:proofErr w:type="spellEnd"/>
           </w:p>
         </w:tc>
         <w:tc>
@@ -9104,21 +7215,7 @@
               <w:rPr>
                 <w:rFonts w:ascii="宋体" w:eastAsia="宋体" w:hAnsi="宋体" w:hint="eastAsia"/>
               </w:rPr>
-              <w:t>：载波</w:t>
-            </w:r>
-            <w:proofErr w:type="gramStart"/>
-            <w:r>
-              <w:rPr>
-                <w:rFonts w:ascii="宋体" w:eastAsia="宋体" w:hAnsi="宋体" w:hint="eastAsia"/>
-              </w:rPr>
-              <w:t>一</w:t>
-            </w:r>
-            <w:proofErr w:type="gramEnd"/>
-            <w:r>
-              <w:rPr>
-                <w:rFonts w:ascii="宋体" w:eastAsia="宋体" w:hAnsi="宋体" w:hint="eastAsia"/>
-              </w:rPr>
-              <w:t>，0</w:t>
+              <w:t>：载波一，0</w:t>
             </w:r>
             <w:r>
               <w:rPr>
@@ -9170,14 +7267,12 @@
                 <w:rFonts w:ascii="Times New Roman" w:hAnsi="Times New Roman" w:cs="Times New Roman"/>
               </w:rPr>
             </w:pPr>
-            <w:proofErr w:type="spellStart"/>
             <w:r>
               <w:rPr>
                 <w:rFonts w:ascii="Times New Roman" w:hAnsi="Times New Roman" w:cs="Times New Roman"/>
               </w:rPr>
               <w:t>msgType</w:t>
             </w:r>
-            <w:proofErr w:type="spellEnd"/>
           </w:p>
         </w:tc>
         <w:tc>
@@ -9236,7 +7331,6 @@
                 <w:b/>
               </w:rPr>
             </w:pPr>
-            <w:proofErr w:type="spellStart"/>
             <w:r>
               <w:rPr>
                 <w:rFonts w:ascii="Times New Roman" w:hAnsi="Times New Roman" w:cs="Times New Roman" w:hint="eastAsia"/>
@@ -9244,7 +7338,6 @@
               </w:rPr>
               <w:t>msgType</w:t>
             </w:r>
-            <w:proofErr w:type="spellEnd"/>
           </w:p>
         </w:tc>
       </w:tr>
@@ -9530,6 +7623,7 @@
               <w:rPr>
                 <w:rFonts w:ascii="Times New Roman" w:hAnsi="Times New Roman" w:cs="Times New Roman"/>
               </w:rPr>
+              <w:lastRenderedPageBreak/>
               <w:t>0x50</w:t>
             </w:r>
           </w:p>
@@ -9606,7 +7700,6 @@
               <w:rPr>
                 <w:rFonts w:ascii="Times New Roman" w:hAnsi="Times New Roman" w:cs="Times New Roman"/>
               </w:rPr>
-              <w:lastRenderedPageBreak/>
               <w:t>0x52</w:t>
             </w:r>
           </w:p>
@@ -9781,7 +7874,6 @@
         </w:rPr>
         <w:t>回调函数：</w:t>
       </w:r>
-      <w:proofErr w:type="spellStart"/>
       <w:r>
         <w:rPr>
           <w:rFonts w:hint="eastAsia"/>
@@ -9789,7 +7881,6 @@
         </w:rPr>
         <w:t>imsi</w:t>
       </w:r>
-      <w:proofErr w:type="spellEnd"/>
       <w:r>
         <w:rPr>
           <w:rFonts w:hint="eastAsia"/>
@@ -9804,111 +7895,11 @@
           <w:rFonts w:ascii="Times New Roman" w:hAnsi="Times New Roman" w:cs="Times New Roman"/>
         </w:rPr>
       </w:pPr>
-      <w:proofErr w:type="spellStart"/>
-      <w:r>
-        <w:rPr>
-          <w:rFonts w:ascii="Times New Roman" w:hAnsi="Times New Roman" w:cs="Times New Roman"/>
-        </w:rPr>
-        <w:t>DllExport</w:t>
-      </w:r>
-      <w:proofErr w:type="spellEnd"/>
-      <w:r>
-        <w:rPr>
-          <w:rFonts w:ascii="Times New Roman" w:hAnsi="Times New Roman" w:cs="Times New Roman"/>
-        </w:rPr>
-        <w:t xml:space="preserve"> </w:t>
-      </w:r>
-      <w:proofErr w:type="spellStart"/>
-      <w:r>
-        <w:rPr>
-          <w:rFonts w:ascii="Times New Roman" w:hAnsi="Times New Roman" w:cs="Times New Roman"/>
-        </w:rPr>
-        <w:t>int</w:t>
-      </w:r>
-      <w:proofErr w:type="spellEnd"/>
-      <w:r>
-        <w:rPr>
-          <w:rFonts w:ascii="Times New Roman" w:hAnsi="Times New Roman" w:cs="Times New Roman"/>
-        </w:rPr>
-        <w:t xml:space="preserve"> </w:t>
-      </w:r>
-      <w:proofErr w:type="spellStart"/>
-      <w:r>
-        <w:rPr>
-          <w:rFonts w:ascii="Times New Roman" w:hAnsi="Times New Roman" w:cs="Times New Roman"/>
-        </w:rPr>
-        <w:t>g_</w:t>
-      </w:r>
-      <w:proofErr w:type="gramStart"/>
-      <w:r>
-        <w:rPr>
-          <w:rFonts w:ascii="Times New Roman" w:hAnsi="Times New Roman" w:cs="Times New Roman"/>
-        </w:rPr>
-        <w:t>getImsiCheckCallBack</w:t>
-      </w:r>
-      <w:proofErr w:type="spellEnd"/>
-      <w:r>
-        <w:rPr>
-          <w:rFonts w:ascii="Times New Roman" w:hAnsi="Times New Roman" w:cs="Times New Roman"/>
-        </w:rPr>
-        <w:t>(</w:t>
-      </w:r>
-      <w:proofErr w:type="spellStart"/>
-      <w:proofErr w:type="gramEnd"/>
-      <w:r>
-        <w:rPr>
-          <w:rFonts w:ascii="Times New Roman" w:hAnsi="Times New Roman" w:cs="Times New Roman"/>
-        </w:rPr>
-        <w:t>int</w:t>
-      </w:r>
-      <w:proofErr w:type="spellEnd"/>
-      <w:r>
-        <w:rPr>
-          <w:rFonts w:ascii="Times New Roman" w:hAnsi="Times New Roman" w:cs="Times New Roman"/>
-        </w:rPr>
-        <w:t xml:space="preserve"> (*</w:t>
-      </w:r>
-      <w:proofErr w:type="spellStart"/>
-      <w:r>
-        <w:rPr>
-          <w:rFonts w:ascii="Times New Roman" w:hAnsi="Times New Roman" w:cs="Times New Roman"/>
-        </w:rPr>
-        <w:t>pFun</w:t>
-      </w:r>
-      <w:proofErr w:type="spellEnd"/>
-      <w:r>
-        <w:rPr>
-          <w:rFonts w:ascii="Times New Roman" w:hAnsi="Times New Roman" w:cs="Times New Roman"/>
-        </w:rPr>
-        <w:t>)(</w:t>
-      </w:r>
-      <w:proofErr w:type="spellStart"/>
-      <w:r>
-        <w:rPr>
-          <w:rFonts w:ascii="Times New Roman" w:hAnsi="Times New Roman" w:cs="Times New Roman"/>
-        </w:rPr>
-        <w:t>ImsiCheckInfo</w:t>
-      </w:r>
-      <w:proofErr w:type="spellEnd"/>
-      <w:r>
-        <w:rPr>
-          <w:rFonts w:ascii="Times New Roman" w:hAnsi="Times New Roman" w:cs="Times New Roman"/>
-        </w:rPr>
-        <w:t xml:space="preserve">* </w:t>
-      </w:r>
-      <w:proofErr w:type="spellStart"/>
-      <w:r>
-        <w:rPr>
-          <w:rFonts w:ascii="Times New Roman" w:hAnsi="Times New Roman" w:cs="Times New Roman"/>
-        </w:rPr>
-        <w:t>p_imsiCheckInfo</w:t>
-      </w:r>
-      <w:proofErr w:type="spellEnd"/>
-      <w:r>
-        <w:rPr>
-          <w:rFonts w:ascii="Times New Roman" w:hAnsi="Times New Roman" w:cs="Times New Roman"/>
-        </w:rPr>
-        <w:t>));</w:t>
+      <w:r>
+        <w:rPr>
+          <w:rFonts w:ascii="Times New Roman" w:hAnsi="Times New Roman" w:cs="Times New Roman"/>
+        </w:rPr>
+        <w:t>DllExport int g_getImsiCheckCallBack(int (*pFun)(ImsiCheckInfo* p_imsiCheckInfo));</w:t>
       </w:r>
     </w:p>
     <w:p>
@@ -9917,42 +7908,12 @@
           <w:rFonts w:ascii="Times New Roman" w:hAnsi="Times New Roman" w:cs="Times New Roman"/>
         </w:rPr>
       </w:pPr>
-      <w:proofErr w:type="spellStart"/>
-      <w:r>
-        <w:rPr>
-          <w:rFonts w:ascii="Times New Roman" w:hAnsi="Times New Roman" w:cs="Times New Roman"/>
-        </w:rPr>
-        <w:t>typedef</w:t>
-      </w:r>
-      <w:proofErr w:type="spellEnd"/>
-      <w:r>
-        <w:rPr>
-          <w:rFonts w:ascii="Times New Roman" w:hAnsi="Times New Roman" w:cs="Times New Roman"/>
-        </w:rPr>
-        <w:t xml:space="preserve"> </w:t>
-      </w:r>
-      <w:proofErr w:type="spellStart"/>
-      <w:r>
-        <w:rPr>
-          <w:rFonts w:ascii="Times New Roman" w:hAnsi="Times New Roman" w:cs="Times New Roman"/>
-        </w:rPr>
-        <w:t>struct</w:t>
-      </w:r>
-      <w:proofErr w:type="spellEnd"/>
-      <w:r>
-        <w:rPr>
-          <w:rFonts w:ascii="Times New Roman" w:hAnsi="Times New Roman" w:cs="Times New Roman"/>
-        </w:rPr>
-        <w:t xml:space="preserve"> </w:t>
-      </w:r>
-      <w:proofErr w:type="spellStart"/>
-      <w:r>
-        <w:rPr>
-          <w:rFonts w:ascii="Times New Roman" w:hAnsi="Times New Roman" w:cs="Times New Roman"/>
-        </w:rPr>
-        <w:t>imsiCheckInfo</w:t>
-      </w:r>
-      <w:proofErr w:type="spellEnd"/>
+      <w:r>
+        <w:rPr>
+          <w:rFonts w:ascii="Times New Roman" w:hAnsi="Times New Roman" w:cs="Times New Roman"/>
+        </w:rPr>
+        <w:t>typedef struct imsiCheckInfo</w:t>
+      </w:r>
     </w:p>
     <w:p>
       <w:pPr>
@@ -9978,34 +7939,7 @@
           <w:rFonts w:ascii="Times New Roman" w:hAnsi="Times New Roman" w:cs="Times New Roman"/>
         </w:rPr>
         <w:tab/>
-      </w:r>
-      <w:proofErr w:type="spellStart"/>
-      <w:r>
-        <w:rPr>
-          <w:rFonts w:ascii="Times New Roman" w:hAnsi="Times New Roman" w:cs="Times New Roman"/>
-        </w:rPr>
-        <w:t>int</w:t>
-      </w:r>
-      <w:proofErr w:type="spellEnd"/>
-      <w:r>
-        <w:rPr>
-          <w:rFonts w:ascii="Times New Roman" w:hAnsi="Times New Roman" w:cs="Times New Roman"/>
-        </w:rPr>
-        <w:t xml:space="preserve"> </w:t>
-      </w:r>
-      <w:proofErr w:type="spellStart"/>
-      <w:r>
-        <w:rPr>
-          <w:rFonts w:ascii="Times New Roman" w:hAnsi="Times New Roman" w:cs="Times New Roman"/>
-        </w:rPr>
-        <w:t>ipIndex</w:t>
-      </w:r>
-      <w:proofErr w:type="spellEnd"/>
-      <w:r>
-        <w:rPr>
-          <w:rFonts w:ascii="Times New Roman" w:hAnsi="Times New Roman" w:cs="Times New Roman"/>
-        </w:rPr>
-        <w:t xml:space="preserve">; </w:t>
+        <w:t xml:space="preserve">int ipIndex; </w:t>
       </w:r>
       <w:r>
         <w:rPr>
@@ -10018,16 +7952,8 @@
           <w:rFonts w:ascii="Times New Roman" w:hAnsi="Times New Roman" w:cs="Times New Roman"/>
         </w:rPr>
         <w:tab/>
-        <w:t>//</w:t>
-      </w:r>
-      <w:proofErr w:type="spellStart"/>
-      <w:r>
-        <w:rPr>
-          <w:rFonts w:ascii="Times New Roman" w:hAnsi="Times New Roman" w:cs="Times New Roman"/>
-        </w:rPr>
-        <w:t>ip</w:t>
-      </w:r>
-      <w:proofErr w:type="spellEnd"/>
+        <w:t>//ip</w:t>
+      </w:r>
       <w:r>
         <w:rPr>
           <w:rFonts w:ascii="Times New Roman" w:hAnsi="Times New Roman" w:cs="Times New Roman"/>
@@ -10057,21 +7983,7 @@
         <w:rPr>
           <w:rFonts w:ascii="Times New Roman" w:hAnsi="Times New Roman" w:cs="Times New Roman"/>
         </w:rPr>
-        <w:t xml:space="preserve"> </w:t>
-      </w:r>
-      <w:proofErr w:type="spellStart"/>
-      <w:r>
-        <w:rPr>
-          <w:rFonts w:ascii="Times New Roman" w:hAnsi="Times New Roman" w:cs="Times New Roman"/>
-        </w:rPr>
-        <w:t>carrierIndex</w:t>
-      </w:r>
-      <w:proofErr w:type="spellEnd"/>
-      <w:r>
-        <w:rPr>
-          <w:rFonts w:ascii="Times New Roman" w:hAnsi="Times New Roman" w:cs="Times New Roman"/>
-        </w:rPr>
-        <w:t>;</w:t>
+        <w:t xml:space="preserve"> carrierIndex;</w:t>
       </w:r>
       <w:r>
         <w:rPr>
@@ -10084,16 +7996,8 @@
         <w:rPr>
           <w:rFonts w:ascii="Times New Roman" w:hAnsi="Times New Roman" w:cs="Times New Roman"/>
         </w:rPr>
-        <w:t>载波</w:t>
-      </w:r>
-      <w:proofErr w:type="gramStart"/>
-      <w:r>
-        <w:rPr>
-          <w:rFonts w:ascii="Times New Roman" w:hAnsi="Times New Roman" w:cs="Times New Roman"/>
-        </w:rPr>
-        <w:t>一</w:t>
-      </w:r>
-      <w:proofErr w:type="gramEnd"/>
+        <w:t>载波一</w:t>
+      </w:r>
       <w:r>
         <w:rPr>
           <w:rFonts w:ascii="Times New Roman" w:hAnsi="Times New Roman" w:cs="Times New Roman"/>
@@ -10118,21 +8022,7 @@
           <w:rFonts w:ascii="Times New Roman" w:hAnsi="Times New Roman" w:cs="Times New Roman"/>
         </w:rPr>
         <w:tab/>
-        <w:t xml:space="preserve">char </w:t>
-      </w:r>
-      <w:proofErr w:type="spellStart"/>
-      <w:r>
-        <w:rPr>
-          <w:rFonts w:ascii="Times New Roman" w:hAnsi="Times New Roman" w:cs="Times New Roman"/>
-        </w:rPr>
-        <w:t>msgType</w:t>
-      </w:r>
-      <w:proofErr w:type="spellEnd"/>
-      <w:r>
-        <w:rPr>
-          <w:rFonts w:ascii="Times New Roman" w:hAnsi="Times New Roman" w:cs="Times New Roman"/>
-        </w:rPr>
-        <w:t>;</w:t>
+        <w:t>char msgType;</w:t>
       </w:r>
     </w:p>
     <w:p>
@@ -10146,29 +8036,7 @@
           <w:rFonts w:ascii="Times New Roman" w:hAnsi="Times New Roman" w:cs="Times New Roman"/>
         </w:rPr>
         <w:tab/>
-        <w:t xml:space="preserve">char </w:t>
-      </w:r>
-      <w:proofErr w:type="spellStart"/>
-      <w:proofErr w:type="gramStart"/>
-      <w:r>
-        <w:rPr>
-          <w:rFonts w:ascii="Times New Roman" w:hAnsi="Times New Roman" w:cs="Times New Roman"/>
-        </w:rPr>
-        <w:t>imsi</w:t>
-      </w:r>
-      <w:proofErr w:type="spellEnd"/>
-      <w:r>
-        <w:rPr>
-          <w:rFonts w:ascii="Times New Roman" w:hAnsi="Times New Roman" w:cs="Times New Roman"/>
-        </w:rPr>
-        <w:t>[</w:t>
-      </w:r>
-      <w:proofErr w:type="gramEnd"/>
-      <w:r>
-        <w:rPr>
-          <w:rFonts w:ascii="Times New Roman" w:hAnsi="Times New Roman" w:cs="Times New Roman"/>
-        </w:rPr>
-        <w:t>1</w:t>
+        <w:t>char imsi[1</w:t>
       </w:r>
       <w:r>
         <w:rPr>
@@ -10193,21 +8061,7 @@
         <w:rPr>
           <w:rFonts w:ascii="Times New Roman" w:hAnsi="Times New Roman" w:cs="Times New Roman"/>
         </w:rPr>
-        <w:t xml:space="preserve">} </w:t>
-      </w:r>
-      <w:proofErr w:type="spellStart"/>
-      <w:r>
-        <w:rPr>
-          <w:rFonts w:ascii="Times New Roman" w:hAnsi="Times New Roman" w:cs="Times New Roman"/>
-        </w:rPr>
-        <w:t>ImsiCheckInfo</w:t>
-      </w:r>
-      <w:proofErr w:type="spellEnd"/>
-      <w:r>
-        <w:rPr>
-          <w:rFonts w:ascii="Times New Roman" w:hAnsi="Times New Roman" w:cs="Times New Roman"/>
-        </w:rPr>
-        <w:t>;</w:t>
+        <w:t>} ImsiCheckInfo;</w:t>
       </w:r>
     </w:p>
     <w:p/>
@@ -10308,7 +8162,6 @@
                 <w:rFonts w:ascii="Times New Roman" w:hAnsi="Times New Roman" w:cs="Times New Roman"/>
               </w:rPr>
             </w:pPr>
-            <w:proofErr w:type="spellStart"/>
             <w:r>
               <w:rPr>
                 <w:rFonts w:ascii="Times New Roman" w:hAnsi="Times New Roman" w:cs="Times New Roman"/>
@@ -10321,7 +8174,6 @@
               </w:rPr>
               <w:t>nt</w:t>
             </w:r>
-            <w:proofErr w:type="spellEnd"/>
           </w:p>
         </w:tc>
         <w:tc>
@@ -10334,14 +8186,12 @@
                 <w:rFonts w:ascii="Times New Roman" w:hAnsi="Times New Roman" w:cs="Times New Roman"/>
               </w:rPr>
             </w:pPr>
-            <w:proofErr w:type="spellStart"/>
             <w:r>
               <w:rPr>
                 <w:rFonts w:ascii="Times New Roman" w:hAnsi="Times New Roman" w:cs="Times New Roman"/>
               </w:rPr>
               <w:t>ipIndex</w:t>
             </w:r>
-            <w:proofErr w:type="spellEnd"/>
           </w:p>
         </w:tc>
         <w:tc>
@@ -10354,14 +8204,12 @@
                 <w:rFonts w:ascii="宋体" w:eastAsia="宋体" w:hAnsi="宋体"/>
               </w:rPr>
             </w:pPr>
-            <w:proofErr w:type="spellStart"/>
             <w:r>
               <w:rPr>
                 <w:rFonts w:ascii="宋体" w:eastAsia="宋体" w:hAnsi="宋体"/>
               </w:rPr>
               <w:t>ip</w:t>
             </w:r>
-            <w:proofErr w:type="spellEnd"/>
             <w:r>
               <w:rPr>
                 <w:rFonts w:ascii="宋体" w:eastAsia="宋体" w:hAnsi="宋体" w:hint="eastAsia"/>
@@ -10418,14 +8266,12 @@
                 <w:rFonts w:ascii="Times New Roman" w:hAnsi="Times New Roman" w:cs="Times New Roman"/>
               </w:rPr>
             </w:pPr>
-            <w:proofErr w:type="spellStart"/>
             <w:r>
               <w:rPr>
                 <w:rFonts w:ascii="Times New Roman" w:hAnsi="Times New Roman" w:cs="Times New Roman"/>
               </w:rPr>
               <w:t>carrierIndicat</w:t>
             </w:r>
-            <w:proofErr w:type="spellEnd"/>
           </w:p>
         </w:tc>
         <w:tc>
@@ -10460,21 +8306,7 @@
               <w:rPr>
                 <w:rFonts w:ascii="宋体" w:eastAsia="宋体" w:hAnsi="宋体" w:hint="eastAsia"/>
               </w:rPr>
-              <w:t>0：载波</w:t>
-            </w:r>
-            <w:proofErr w:type="gramStart"/>
-            <w:r>
-              <w:rPr>
-                <w:rFonts w:ascii="宋体" w:eastAsia="宋体" w:hAnsi="宋体" w:hint="eastAsia"/>
-              </w:rPr>
-              <w:t>一</w:t>
-            </w:r>
-            <w:proofErr w:type="gramEnd"/>
-            <w:r>
-              <w:rPr>
-                <w:rFonts w:ascii="宋体" w:eastAsia="宋体" w:hAnsi="宋体" w:hint="eastAsia"/>
-              </w:rPr>
-              <w:t>，1：载波二</w:t>
+              <w:t>0：载波一，1：载波二</w:t>
             </w:r>
           </w:p>
         </w:tc>
@@ -10514,14 +8346,12 @@
                 <w:rFonts w:ascii="Times New Roman" w:hAnsi="Times New Roman" w:cs="Times New Roman"/>
               </w:rPr>
             </w:pPr>
-            <w:proofErr w:type="spellStart"/>
             <w:r>
               <w:rPr>
                 <w:rFonts w:ascii="Times New Roman" w:hAnsi="Times New Roman" w:cs="Times New Roman"/>
               </w:rPr>
               <w:t>msgType</w:t>
             </w:r>
-            <w:proofErr w:type="spellEnd"/>
           </w:p>
         </w:tc>
         <w:tc>
@@ -10597,14 +8427,12 @@
                 <w:rFonts w:ascii="Times New Roman" w:hAnsi="Times New Roman" w:cs="Times New Roman"/>
               </w:rPr>
             </w:pPr>
-            <w:proofErr w:type="spellStart"/>
             <w:r>
               <w:rPr>
                 <w:rFonts w:ascii="Times New Roman" w:hAnsi="Times New Roman" w:cs="Times New Roman"/>
               </w:rPr>
               <w:t>imsi</w:t>
             </w:r>
-            <w:proofErr w:type="spellEnd"/>
           </w:p>
         </w:tc>
         <w:tc>
@@ -10617,7 +8445,6 @@
                 <w:rFonts w:ascii="宋体" w:eastAsia="宋体" w:hAnsi="宋体"/>
               </w:rPr>
             </w:pPr>
-            <w:proofErr w:type="spellStart"/>
             <w:r>
               <w:rPr>
                 <w:rFonts w:ascii="宋体" w:eastAsia="宋体" w:hAnsi="宋体" w:hint="eastAsia"/>
@@ -10630,7 +8457,6 @@
               </w:rPr>
               <w:t>msi</w:t>
             </w:r>
-            <w:proofErr w:type="spellEnd"/>
           </w:p>
         </w:tc>
         <w:tc>
@@ -10666,7 +8492,6 @@
                 <w:b/>
               </w:rPr>
             </w:pPr>
-            <w:proofErr w:type="spellStart"/>
             <w:r>
               <w:rPr>
                 <w:rFonts w:ascii="Times New Roman" w:hAnsi="Times New Roman" w:cs="Times New Roman"/>
@@ -10674,7 +8499,6 @@
               </w:rPr>
               <w:t>msgType</w:t>
             </w:r>
-            <w:proofErr w:type="spellEnd"/>
           </w:p>
         </w:tc>
       </w:tr>
@@ -10847,7 +8671,6 @@
         </w:rPr>
         <w:t>回调函数：</w:t>
       </w:r>
-      <w:proofErr w:type="spellStart"/>
       <w:r>
         <w:rPr>
           <w:rFonts w:hint="eastAsia"/>
@@ -10855,26 +8678,11 @@
         </w:rPr>
         <w:t>imsi</w:t>
       </w:r>
-      <w:proofErr w:type="spellEnd"/>
       <w:r>
         <w:rPr>
           <w:b/>
         </w:rPr>
-        <w:t>/</w:t>
-      </w:r>
-      <w:proofErr w:type="spellStart"/>
-      <w:r>
-        <w:rPr>
-          <w:b/>
-        </w:rPr>
-        <w:t>imei</w:t>
-      </w:r>
-      <w:proofErr w:type="spellEnd"/>
-      <w:r>
-        <w:rPr>
-          <w:b/>
-        </w:rPr>
-        <w:t xml:space="preserve"> </w:t>
+        <w:t xml:space="preserve">/imei </w:t>
       </w:r>
       <w:r>
         <w:rPr>
@@ -10896,108 +8704,83 @@
           <w:rFonts w:ascii="Times New Roman" w:hAnsi="Times New Roman" w:cs="Times New Roman"/>
         </w:rPr>
       </w:pPr>
-      <w:proofErr w:type="spellStart"/>
-      <w:r>
-        <w:rPr>
-          <w:rFonts w:ascii="Times New Roman" w:hAnsi="Times New Roman" w:cs="Times New Roman"/>
-        </w:rPr>
-        <w:t>DllExport</w:t>
-      </w:r>
-      <w:proofErr w:type="spellEnd"/>
+      <w:r>
+        <w:rPr>
+          <w:rFonts w:ascii="Times New Roman" w:hAnsi="Times New Roman" w:cs="Times New Roman"/>
+        </w:rPr>
+        <w:t>DllExport int g_</w:t>
+      </w:r>
+      <w:r>
+        <w:rPr>
+          <w:rFonts w:ascii="Times New Roman" w:hAnsi="Times New Roman" w:cs="Times New Roman"/>
+        </w:rPr>
+        <w:t xml:space="preserve">getImsiReportCallBack </w:t>
+      </w:r>
+      <w:r>
+        <w:rPr>
+          <w:rFonts w:ascii="Times New Roman" w:hAnsi="Times New Roman" w:cs="Times New Roman"/>
+        </w:rPr>
+        <w:t>(int (*pFun)(</w:t>
+      </w:r>
       <w:r>
         <w:rPr>
           <w:rFonts w:ascii="Times New Roman" w:hAnsi="Times New Roman" w:cs="Times New Roman"/>
         </w:rPr>
         <w:t xml:space="preserve"> </w:t>
       </w:r>
-      <w:proofErr w:type="spellStart"/>
-      <w:r>
-        <w:rPr>
-          <w:rFonts w:ascii="Times New Roman" w:hAnsi="Times New Roman" w:cs="Times New Roman"/>
-        </w:rPr>
-        <w:t>int</w:t>
-      </w:r>
-      <w:proofErr w:type="spellEnd"/>
+      <w:r>
+        <w:rPr>
+          <w:rFonts w:ascii="Times New Roman" w:hAnsi="Times New Roman" w:cs="Times New Roman"/>
+        </w:rPr>
+        <w:t>I</w:t>
+      </w:r>
+      <w:r>
+        <w:rPr>
+          <w:rFonts w:ascii="Times New Roman" w:hAnsi="Times New Roman" w:cs="Times New Roman"/>
+        </w:rPr>
+        <w:t>msi</w:t>
+      </w:r>
+      <w:r>
+        <w:rPr>
+          <w:rFonts w:ascii="Times New Roman" w:hAnsi="Times New Roman" w:cs="Times New Roman"/>
+        </w:rPr>
+        <w:t>R</w:t>
+      </w:r>
+      <w:r>
+        <w:rPr>
+          <w:rFonts w:ascii="Times New Roman" w:hAnsi="Times New Roman" w:cs="Times New Roman" w:hint="eastAsia"/>
+        </w:rPr>
+        <w:t>epor</w:t>
+      </w:r>
+      <w:r>
+        <w:rPr>
+          <w:rFonts w:ascii="Times New Roman" w:hAnsi="Times New Roman" w:cs="Times New Roman"/>
+        </w:rPr>
+        <w:t>t</w:t>
+      </w:r>
+      <w:r>
+        <w:rPr>
+          <w:rFonts w:ascii="Times New Roman" w:hAnsi="Times New Roman" w:cs="Times New Roman"/>
+        </w:rPr>
+        <w:t>Info</w:t>
+      </w:r>
+      <w:r>
+        <w:rPr>
+          <w:rFonts w:ascii="Times New Roman" w:hAnsi="Times New Roman" w:cs="Times New Roman"/>
+        </w:rPr>
+        <w:t>* p_</w:t>
+      </w:r>
       <w:r>
         <w:rPr>
           <w:rFonts w:ascii="Times New Roman" w:hAnsi="Times New Roman" w:cs="Times New Roman"/>
         </w:rPr>
         <w:t xml:space="preserve"> </w:t>
       </w:r>
-      <w:proofErr w:type="spellStart"/>
-      <w:r>
-        <w:rPr>
-          <w:rFonts w:ascii="Times New Roman" w:hAnsi="Times New Roman" w:cs="Times New Roman"/>
-        </w:rPr>
-        <w:t>g_</w:t>
-      </w:r>
-      <w:r>
-        <w:rPr>
-          <w:rFonts w:ascii="Times New Roman" w:hAnsi="Times New Roman" w:cs="Times New Roman"/>
-        </w:rPr>
-        <w:t>getImsiReportCallBack</w:t>
-      </w:r>
-      <w:proofErr w:type="spellEnd"/>
-      <w:r>
-        <w:rPr>
-          <w:rFonts w:ascii="Times New Roman" w:hAnsi="Times New Roman" w:cs="Times New Roman"/>
-        </w:rPr>
-        <w:t xml:space="preserve"> </w:t>
-      </w:r>
-      <w:r>
-        <w:rPr>
-          <w:rFonts w:ascii="Times New Roman" w:hAnsi="Times New Roman" w:cs="Times New Roman"/>
-        </w:rPr>
-        <w:t>(</w:t>
-      </w:r>
-      <w:proofErr w:type="spellStart"/>
-      <w:r>
-        <w:rPr>
-          <w:rFonts w:ascii="Times New Roman" w:hAnsi="Times New Roman" w:cs="Times New Roman"/>
-        </w:rPr>
-        <w:t>int</w:t>
-      </w:r>
-      <w:proofErr w:type="spellEnd"/>
-      <w:r>
-        <w:rPr>
-          <w:rFonts w:ascii="Times New Roman" w:hAnsi="Times New Roman" w:cs="Times New Roman"/>
-        </w:rPr>
-        <w:t xml:space="preserve"> (*</w:t>
-      </w:r>
-      <w:proofErr w:type="spellStart"/>
-      <w:proofErr w:type="gramStart"/>
-      <w:r>
-        <w:rPr>
-          <w:rFonts w:ascii="Times New Roman" w:hAnsi="Times New Roman" w:cs="Times New Roman"/>
-        </w:rPr>
-        <w:t>pFun</w:t>
-      </w:r>
-      <w:proofErr w:type="spellEnd"/>
-      <w:r>
-        <w:rPr>
-          <w:rFonts w:ascii="Times New Roman" w:hAnsi="Times New Roman" w:cs="Times New Roman"/>
-        </w:rPr>
-        <w:t>)(</w:t>
-      </w:r>
-      <w:proofErr w:type="gramEnd"/>
-      <w:r>
-        <w:rPr>
-          <w:rFonts w:ascii="Times New Roman" w:hAnsi="Times New Roman" w:cs="Times New Roman"/>
-        </w:rPr>
-        <w:t xml:space="preserve"> </w:t>
-      </w:r>
-      <w:proofErr w:type="spellStart"/>
-      <w:r>
-        <w:rPr>
-          <w:rFonts w:ascii="Times New Roman" w:hAnsi="Times New Roman" w:cs="Times New Roman"/>
-        </w:rPr>
-        <w:t>I</w:t>
-      </w:r>
-      <w:r>
-        <w:rPr>
-          <w:rFonts w:ascii="Times New Roman" w:hAnsi="Times New Roman" w:cs="Times New Roman"/>
-        </w:rPr>
-        <w:t>msi</w:t>
+      <w:r>
+        <w:rPr>
+          <w:rFonts w:ascii="Times New Roman" w:hAnsi="Times New Roman" w:cs="Times New Roman"/>
+        </w:rPr>
+        <w:t>imsi</w:t>
       </w:r>
       <w:r>
         <w:rPr>
@@ -11021,58 +8804,7 @@
         <w:rPr>
           <w:rFonts w:ascii="Times New Roman" w:hAnsi="Times New Roman" w:cs="Times New Roman"/>
         </w:rPr>
-        <w:t>Info</w:t>
-      </w:r>
-      <w:proofErr w:type="spellEnd"/>
-      <w:r>
-        <w:rPr>
-          <w:rFonts w:ascii="Times New Roman" w:hAnsi="Times New Roman" w:cs="Times New Roman"/>
-        </w:rPr>
-        <w:t>* p_</w:t>
-      </w:r>
-      <w:r>
-        <w:rPr>
-          <w:rFonts w:ascii="Times New Roman" w:hAnsi="Times New Roman" w:cs="Times New Roman"/>
-        </w:rPr>
-        <w:t xml:space="preserve"> </w:t>
-      </w:r>
-      <w:proofErr w:type="spellStart"/>
-      <w:r>
-        <w:rPr>
-          <w:rFonts w:ascii="Times New Roman" w:hAnsi="Times New Roman" w:cs="Times New Roman"/>
-        </w:rPr>
-        <w:t>imsi</w:t>
-      </w:r>
-      <w:r>
-        <w:rPr>
-          <w:rFonts w:ascii="Times New Roman" w:hAnsi="Times New Roman" w:cs="Times New Roman"/>
-        </w:rPr>
-        <w:t>R</w:t>
-      </w:r>
-      <w:r>
-        <w:rPr>
-          <w:rFonts w:ascii="Times New Roman" w:hAnsi="Times New Roman" w:cs="Times New Roman" w:hint="eastAsia"/>
-        </w:rPr>
-        <w:t>epor</w:t>
-      </w:r>
-      <w:r>
-        <w:rPr>
-          <w:rFonts w:ascii="Times New Roman" w:hAnsi="Times New Roman" w:cs="Times New Roman"/>
-        </w:rPr>
-        <w:t>t</w:t>
-      </w:r>
-      <w:r>
-        <w:rPr>
-          <w:rFonts w:ascii="Times New Roman" w:hAnsi="Times New Roman" w:cs="Times New Roman"/>
-        </w:rPr>
-        <w:t>Info</w:t>
-      </w:r>
-      <w:proofErr w:type="spellEnd"/>
-      <w:r>
-        <w:rPr>
-          <w:rFonts w:ascii="Times New Roman" w:hAnsi="Times New Roman" w:cs="Times New Roman"/>
-        </w:rPr>
-        <w:t>));</w:t>
+        <w:t>Info));</w:t>
       </w:r>
     </w:p>
     <w:p>
@@ -11081,40 +8813,11 @@
           <w:rFonts w:ascii="Times New Roman" w:hAnsi="Times New Roman" w:cs="Times New Roman"/>
         </w:rPr>
       </w:pPr>
-      <w:proofErr w:type="spellStart"/>
-      <w:r>
-        <w:rPr>
-          <w:rFonts w:ascii="Times New Roman" w:hAnsi="Times New Roman" w:cs="Times New Roman"/>
-        </w:rPr>
-        <w:t>typedef</w:t>
-      </w:r>
-      <w:proofErr w:type="spellEnd"/>
-      <w:r>
-        <w:rPr>
-          <w:rFonts w:ascii="Times New Roman" w:hAnsi="Times New Roman" w:cs="Times New Roman"/>
-        </w:rPr>
-        <w:t xml:space="preserve"> </w:t>
-      </w:r>
-      <w:proofErr w:type="spellStart"/>
-      <w:r>
-        <w:rPr>
-          <w:rFonts w:ascii="Times New Roman" w:hAnsi="Times New Roman" w:cs="Times New Roman"/>
-        </w:rPr>
-        <w:t>struct</w:t>
-      </w:r>
-      <w:proofErr w:type="spellEnd"/>
-      <w:r>
-        <w:rPr>
-          <w:rFonts w:ascii="Times New Roman" w:hAnsi="Times New Roman" w:cs="Times New Roman"/>
-        </w:rPr>
-        <w:t xml:space="preserve"> </w:t>
-      </w:r>
-      <w:proofErr w:type="spellStart"/>
-      <w:r>
-        <w:rPr>
-          <w:rFonts w:ascii="Times New Roman" w:hAnsi="Times New Roman" w:cs="Times New Roman"/>
-        </w:rPr>
-        <w:t>imsi</w:t>
+      <w:r>
+        <w:rPr>
+          <w:rFonts w:ascii="Times New Roman" w:hAnsi="Times New Roman" w:cs="Times New Roman"/>
+        </w:rPr>
+        <w:t>typedef struct imsi</w:t>
       </w:r>
       <w:r>
         <w:rPr>
@@ -11140,7 +8843,6 @@
         </w:rPr>
         <w:t>Info</w:t>
       </w:r>
-      <w:proofErr w:type="spellEnd"/>
     </w:p>
     <w:p>
       <w:pPr>
@@ -11166,34 +8868,7 @@
           <w:rFonts w:ascii="Times New Roman" w:hAnsi="Times New Roman" w:cs="Times New Roman"/>
         </w:rPr>
         <w:tab/>
-      </w:r>
-      <w:proofErr w:type="spellStart"/>
-      <w:r>
-        <w:rPr>
-          <w:rFonts w:ascii="Times New Roman" w:hAnsi="Times New Roman" w:cs="Times New Roman"/>
-        </w:rPr>
-        <w:t>int</w:t>
-      </w:r>
-      <w:proofErr w:type="spellEnd"/>
-      <w:r>
-        <w:rPr>
-          <w:rFonts w:ascii="Times New Roman" w:hAnsi="Times New Roman" w:cs="Times New Roman"/>
-        </w:rPr>
-        <w:t xml:space="preserve"> </w:t>
-      </w:r>
-      <w:proofErr w:type="spellStart"/>
-      <w:r>
-        <w:rPr>
-          <w:rFonts w:ascii="Times New Roman" w:hAnsi="Times New Roman" w:cs="Times New Roman"/>
-        </w:rPr>
-        <w:t>ipIndex</w:t>
-      </w:r>
-      <w:proofErr w:type="spellEnd"/>
-      <w:r>
-        <w:rPr>
-          <w:rFonts w:ascii="Times New Roman" w:hAnsi="Times New Roman" w:cs="Times New Roman"/>
-        </w:rPr>
-        <w:t xml:space="preserve">; </w:t>
+        <w:t xml:space="preserve">int ipIndex; </w:t>
       </w:r>
       <w:r>
         <w:rPr>
@@ -11206,16 +8881,8 @@
           <w:rFonts w:ascii="Times New Roman" w:hAnsi="Times New Roman" w:cs="Times New Roman"/>
         </w:rPr>
         <w:tab/>
-        <w:t>//</w:t>
-      </w:r>
-      <w:proofErr w:type="spellStart"/>
-      <w:r>
-        <w:rPr>
-          <w:rFonts w:ascii="Times New Roman" w:hAnsi="Times New Roman" w:cs="Times New Roman"/>
-        </w:rPr>
-        <w:t>ip</w:t>
-      </w:r>
-      <w:proofErr w:type="spellEnd"/>
+        <w:t>//ip</w:t>
+      </w:r>
       <w:r>
         <w:rPr>
           <w:rFonts w:ascii="Times New Roman" w:hAnsi="Times New Roman" w:cs="Times New Roman"/>
@@ -11245,21 +8912,7 @@
         <w:rPr>
           <w:rFonts w:ascii="Times New Roman" w:hAnsi="Times New Roman" w:cs="Times New Roman"/>
         </w:rPr>
-        <w:t xml:space="preserve"> </w:t>
-      </w:r>
-      <w:proofErr w:type="spellStart"/>
-      <w:r>
-        <w:rPr>
-          <w:rFonts w:ascii="Times New Roman" w:hAnsi="Times New Roman" w:cs="Times New Roman"/>
-        </w:rPr>
-        <w:t>carrierIndex</w:t>
-      </w:r>
-      <w:proofErr w:type="spellEnd"/>
-      <w:r>
-        <w:rPr>
-          <w:rFonts w:ascii="Times New Roman" w:hAnsi="Times New Roman" w:cs="Times New Roman"/>
-        </w:rPr>
-        <w:t>;</w:t>
+        <w:t xml:space="preserve"> carrierIndex;</w:t>
       </w:r>
       <w:r>
         <w:rPr>
@@ -11272,16 +8925,8 @@
         <w:rPr>
           <w:rFonts w:ascii="Times New Roman" w:hAnsi="Times New Roman" w:cs="Times New Roman"/>
         </w:rPr>
-        <w:t>载波</w:t>
-      </w:r>
-      <w:proofErr w:type="gramStart"/>
-      <w:r>
-        <w:rPr>
-          <w:rFonts w:ascii="Times New Roman" w:hAnsi="Times New Roman" w:cs="Times New Roman"/>
-        </w:rPr>
-        <w:t>一</w:t>
-      </w:r>
-      <w:proofErr w:type="gramEnd"/>
+        <w:t>载波一</w:t>
+      </w:r>
       <w:r>
         <w:rPr>
           <w:rFonts w:ascii="Times New Roman" w:hAnsi="Times New Roman" w:cs="Times New Roman"/>
@@ -11308,27 +8953,11 @@
         <w:tab/>
         <w:t xml:space="preserve">char </w:t>
       </w:r>
-      <w:proofErr w:type="spellStart"/>
-      <w:proofErr w:type="gramStart"/>
-      <w:r>
-        <w:rPr>
-          <w:rFonts w:ascii="Times New Roman" w:hAnsi="Times New Roman" w:cs="Times New Roman"/>
-        </w:rPr>
-        <w:t>imsi</w:t>
-      </w:r>
-      <w:proofErr w:type="spellEnd"/>
-      <w:r>
-        <w:rPr>
-          <w:rFonts w:ascii="Times New Roman" w:hAnsi="Times New Roman" w:cs="Times New Roman"/>
-        </w:rPr>
-        <w:t>[</w:t>
-      </w:r>
-      <w:proofErr w:type="gramEnd"/>
-      <w:r>
-        <w:rPr>
-          <w:rFonts w:ascii="Times New Roman" w:hAnsi="Times New Roman" w:cs="Times New Roman"/>
-        </w:rPr>
-        <w:t>1</w:t>
+      <w:r>
+        <w:rPr>
+          <w:rFonts w:ascii="Times New Roman" w:hAnsi="Times New Roman" w:cs="Times New Roman"/>
+        </w:rPr>
+        <w:t>imsi[1</w:t>
       </w:r>
       <w:r>
         <w:rPr>
@@ -11360,29 +8989,13 @@
           <w:rFonts w:ascii="Times New Roman" w:hAnsi="Times New Roman" w:cs="Times New Roman"/>
         </w:rPr>
         <w:tab/>
-        <w:t xml:space="preserve">char </w:t>
-      </w:r>
-      <w:proofErr w:type="spellStart"/>
-      <w:proofErr w:type="gramStart"/>
-      <w:r>
-        <w:rPr>
-          <w:rFonts w:ascii="Times New Roman" w:hAnsi="Times New Roman" w:cs="Times New Roman"/>
-        </w:rPr>
-        <w:t>imei</w:t>
-      </w:r>
-      <w:proofErr w:type="spellEnd"/>
-      <w:r>
-        <w:rPr>
-          <w:rFonts w:ascii="Times New Roman" w:hAnsi="Times New Roman" w:cs="Times New Roman"/>
-        </w:rPr>
-        <w:t>[</w:t>
-      </w:r>
-      <w:proofErr w:type="gramEnd"/>
-      <w:r>
-        <w:rPr>
-          <w:rFonts w:ascii="Times New Roman" w:hAnsi="Times New Roman" w:cs="Times New Roman"/>
-        </w:rPr>
-        <w:t>16</w:t>
+        <w:t>char imei</w:t>
+      </w:r>
+      <w:r>
+        <w:rPr>
+          <w:rFonts w:ascii="Times New Roman" w:hAnsi="Times New Roman" w:cs="Times New Roman"/>
+        </w:rPr>
+        <w:t>[16</w:t>
       </w:r>
       <w:r>
         <w:rPr>
@@ -11397,14 +9010,12 @@
           <w:rFonts w:ascii="Times New Roman" w:hAnsi="Times New Roman" w:cs="Times New Roman"/>
         </w:rPr>
       </w:pPr>
-      <w:proofErr w:type="gramStart"/>
       <w:r>
         <w:rPr>
           <w:rFonts w:ascii="Times New Roman" w:hAnsi="Times New Roman" w:cs="Times New Roman"/>
         </w:rPr>
         <w:t>}</w:t>
       </w:r>
-      <w:proofErr w:type="spellStart"/>
       <w:r>
         <w:rPr>
           <w:rFonts w:ascii="Times New Roman" w:hAnsi="Times New Roman" w:cs="Times New Roman"/>
@@ -11439,15 +9050,7 @@
         <w:rPr>
           <w:rFonts w:ascii="Times New Roman" w:hAnsi="Times New Roman" w:cs="Times New Roman"/>
         </w:rPr>
-        <w:t>Info</w:t>
-      </w:r>
-      <w:proofErr w:type="spellEnd"/>
-      <w:proofErr w:type="gramEnd"/>
-      <w:r>
-        <w:rPr>
-          <w:rFonts w:ascii="Times New Roman" w:hAnsi="Times New Roman" w:cs="Times New Roman"/>
-        </w:rPr>
-        <w:t>;</w:t>
+        <w:t>Info;</w:t>
       </w:r>
     </w:p>
     <w:p/>
@@ -11548,7 +9151,6 @@
                 <w:rFonts w:ascii="Times New Roman" w:hAnsi="Times New Roman" w:cs="Times New Roman"/>
               </w:rPr>
             </w:pPr>
-            <w:proofErr w:type="spellStart"/>
             <w:r>
               <w:rPr>
                 <w:rFonts w:ascii="Times New Roman" w:hAnsi="Times New Roman" w:cs="Times New Roman"/>
@@ -11561,7 +9163,6 @@
               </w:rPr>
               <w:t>nt</w:t>
             </w:r>
-            <w:proofErr w:type="spellEnd"/>
           </w:p>
         </w:tc>
         <w:tc>
@@ -11574,14 +9175,12 @@
                 <w:rFonts w:ascii="Times New Roman" w:hAnsi="Times New Roman" w:cs="Times New Roman"/>
               </w:rPr>
             </w:pPr>
-            <w:proofErr w:type="spellStart"/>
             <w:r>
               <w:rPr>
                 <w:rFonts w:ascii="Times New Roman" w:hAnsi="Times New Roman" w:cs="Times New Roman"/>
               </w:rPr>
               <w:t>ipIndex</w:t>
             </w:r>
-            <w:proofErr w:type="spellEnd"/>
           </w:p>
         </w:tc>
         <w:tc>
@@ -11594,14 +9193,12 @@
                 <w:rFonts w:ascii="宋体" w:eastAsia="宋体" w:hAnsi="宋体"/>
               </w:rPr>
             </w:pPr>
-            <w:proofErr w:type="spellStart"/>
             <w:r>
               <w:rPr>
                 <w:rFonts w:ascii="宋体" w:eastAsia="宋体" w:hAnsi="宋体"/>
               </w:rPr>
               <w:t>ip</w:t>
             </w:r>
-            <w:proofErr w:type="spellEnd"/>
             <w:r>
               <w:rPr>
                 <w:rFonts w:ascii="宋体" w:eastAsia="宋体" w:hAnsi="宋体" w:hint="eastAsia"/>
@@ -11644,6 +9241,7 @@
               <w:rPr>
                 <w:rFonts w:ascii="Times New Roman" w:hAnsi="Times New Roman" w:cs="Times New Roman"/>
               </w:rPr>
+              <w:lastRenderedPageBreak/>
               <w:t>U8</w:t>
             </w:r>
           </w:p>
@@ -11658,14 +9256,12 @@
                 <w:rFonts w:ascii="Times New Roman" w:hAnsi="Times New Roman" w:cs="Times New Roman"/>
               </w:rPr>
             </w:pPr>
-            <w:proofErr w:type="spellStart"/>
             <w:r>
               <w:rPr>
                 <w:rFonts w:ascii="Times New Roman" w:hAnsi="Times New Roman" w:cs="Times New Roman"/>
               </w:rPr>
               <w:t>carrierIndicat</w:t>
             </w:r>
-            <w:proofErr w:type="spellEnd"/>
           </w:p>
         </w:tc>
         <w:tc>
@@ -11700,21 +9296,7 @@
               <w:rPr>
                 <w:rFonts w:ascii="宋体" w:eastAsia="宋体" w:hAnsi="宋体" w:hint="eastAsia"/>
               </w:rPr>
-              <w:t>0：载波</w:t>
-            </w:r>
-            <w:proofErr w:type="gramStart"/>
-            <w:r>
-              <w:rPr>
-                <w:rFonts w:ascii="宋体" w:eastAsia="宋体" w:hAnsi="宋体" w:hint="eastAsia"/>
-              </w:rPr>
-              <w:t>一</w:t>
-            </w:r>
-            <w:proofErr w:type="gramEnd"/>
-            <w:r>
-              <w:rPr>
-                <w:rFonts w:ascii="宋体" w:eastAsia="宋体" w:hAnsi="宋体" w:hint="eastAsia"/>
-              </w:rPr>
-              <w:t>，1：载波二</w:t>
+              <w:t>0：载波一，1：载波二</w:t>
             </w:r>
           </w:p>
         </w:tc>
@@ -11772,7 +9354,6 @@
                 <w:rFonts w:ascii="Times New Roman" w:hAnsi="Times New Roman" w:cs="Times New Roman"/>
               </w:rPr>
             </w:pPr>
-            <w:proofErr w:type="spellStart"/>
             <w:r>
               <w:rPr>
                 <w:rFonts w:ascii="Times New Roman" w:hAnsi="Times New Roman" w:cs="Times New Roman"/>
@@ -11780,7 +9361,6 @@
               </w:rPr>
               <w:t>imsi</w:t>
             </w:r>
-            <w:proofErr w:type="spellEnd"/>
           </w:p>
         </w:tc>
         <w:tc>
@@ -11793,14 +9373,12 @@
                 <w:rFonts w:ascii="宋体" w:eastAsia="宋体" w:hAnsi="宋体"/>
               </w:rPr>
             </w:pPr>
-            <w:proofErr w:type="spellStart"/>
             <w:r>
               <w:rPr>
                 <w:rFonts w:ascii="Times New Roman" w:hAnsi="Times New Roman" w:cs="Times New Roman"/>
               </w:rPr>
               <w:t>imsi</w:t>
             </w:r>
-            <w:proofErr w:type="spellEnd"/>
           </w:p>
         </w:tc>
         <w:tc>
@@ -11831,7 +9409,6 @@
               <w:rPr>
                 <w:rFonts w:ascii="Times New Roman" w:hAnsi="Times New Roman" w:cs="Times New Roman"/>
               </w:rPr>
-              <w:lastRenderedPageBreak/>
               <w:t>char[1</w:t>
             </w:r>
             <w:r>
@@ -11859,7 +9436,6 @@
                 <w:rFonts w:ascii="Times New Roman" w:hAnsi="Times New Roman" w:cs="Times New Roman"/>
               </w:rPr>
             </w:pPr>
-            <w:proofErr w:type="spellStart"/>
             <w:r>
               <w:rPr>
                 <w:rFonts w:ascii="Times New Roman" w:hAnsi="Times New Roman" w:cs="Times New Roman"/>
@@ -11872,7 +9448,6 @@
               </w:rPr>
               <w:t>i</w:t>
             </w:r>
-            <w:proofErr w:type="spellEnd"/>
           </w:p>
         </w:tc>
         <w:tc>
@@ -11885,7 +9460,6 @@
                 <w:rFonts w:ascii="宋体" w:eastAsia="宋体" w:hAnsi="宋体"/>
               </w:rPr>
             </w:pPr>
-            <w:proofErr w:type="spellStart"/>
             <w:r>
               <w:rPr>
                 <w:rFonts w:ascii="Times New Roman" w:hAnsi="Times New Roman" w:cs="Times New Roman"/>
@@ -11898,7 +9472,6 @@
               </w:rPr>
               <w:t>i</w:t>
             </w:r>
-            <w:proofErr w:type="spellEnd"/>
           </w:p>
         </w:tc>
         <w:tc>
@@ -11972,103 +9545,11 @@
           <w:rFonts w:ascii="Times New Roman" w:hAnsi="Times New Roman" w:cs="Times New Roman"/>
         </w:rPr>
       </w:pPr>
-      <w:proofErr w:type="spellStart"/>
-      <w:r>
-        <w:rPr>
-          <w:rFonts w:ascii="Times New Roman" w:hAnsi="Times New Roman" w:cs="Times New Roman"/>
-        </w:rPr>
-        <w:t>DllExport</w:t>
-      </w:r>
-      <w:proofErr w:type="spellEnd"/>
-      <w:r>
-        <w:rPr>
-          <w:rFonts w:ascii="Times New Roman" w:hAnsi="Times New Roman" w:cs="Times New Roman"/>
-        </w:rPr>
-        <w:t xml:space="preserve"> </w:t>
-      </w:r>
-      <w:proofErr w:type="spellStart"/>
-      <w:r>
-        <w:rPr>
-          <w:rFonts w:ascii="Times New Roman" w:hAnsi="Times New Roman" w:cs="Times New Roman"/>
-        </w:rPr>
-        <w:t>int</w:t>
-      </w:r>
-      <w:proofErr w:type="spellEnd"/>
-      <w:r>
-        <w:rPr>
-          <w:rFonts w:ascii="Times New Roman" w:hAnsi="Times New Roman" w:cs="Times New Roman"/>
-        </w:rPr>
-        <w:t xml:space="preserve"> </w:t>
-      </w:r>
-      <w:proofErr w:type="spellStart"/>
-      <w:r>
-        <w:rPr>
-          <w:rFonts w:ascii="Times New Roman" w:hAnsi="Times New Roman" w:cs="Times New Roman"/>
-        </w:rPr>
-        <w:t>g_carrFrePointCheckCallBack</w:t>
-      </w:r>
-      <w:proofErr w:type="spellEnd"/>
-      <w:r>
-        <w:rPr>
-          <w:rFonts w:ascii="Times New Roman" w:hAnsi="Times New Roman" w:cs="Times New Roman"/>
-        </w:rPr>
-        <w:t>(</w:t>
-      </w:r>
-      <w:proofErr w:type="spellStart"/>
-      <w:r>
-        <w:rPr>
-          <w:rFonts w:ascii="Times New Roman" w:hAnsi="Times New Roman" w:cs="Times New Roman"/>
-        </w:rPr>
-        <w:t>int</w:t>
-      </w:r>
-      <w:proofErr w:type="spellEnd"/>
-      <w:r>
-        <w:rPr>
-          <w:rFonts w:ascii="Times New Roman" w:hAnsi="Times New Roman" w:cs="Times New Roman"/>
-        </w:rPr>
-        <w:t xml:space="preserve"> (*</w:t>
-      </w:r>
-      <w:proofErr w:type="spellStart"/>
-      <w:r>
-        <w:rPr>
-          <w:rFonts w:ascii="Times New Roman" w:hAnsi="Times New Roman" w:cs="Times New Roman"/>
-        </w:rPr>
-        <w:t>pFun</w:t>
-      </w:r>
-      <w:proofErr w:type="spellEnd"/>
-      <w:r>
-        <w:rPr>
-          <w:rFonts w:ascii="Times New Roman" w:hAnsi="Times New Roman" w:cs="Times New Roman"/>
-        </w:rPr>
-        <w:t>)(</w:t>
-      </w:r>
-      <w:proofErr w:type="spellStart"/>
-      <w:r>
-        <w:rPr>
-          <w:rFonts w:ascii="Times New Roman" w:hAnsi="Times New Roman" w:cs="Times New Roman"/>
-        </w:rPr>
-        <w:t>CarrFrePointCheckInfo</w:t>
-      </w:r>
-      <w:proofErr w:type="spellEnd"/>
-      <w:r>
-        <w:rPr>
-          <w:rFonts w:ascii="Times New Roman" w:hAnsi="Times New Roman" w:cs="Times New Roman"/>
-        </w:rPr>
-        <w:t xml:space="preserve">* </w:t>
-      </w:r>
-      <w:proofErr w:type="spellStart"/>
-      <w:r>
-        <w:rPr>
-          <w:rFonts w:ascii="Times New Roman" w:hAnsi="Times New Roman" w:cs="Times New Roman"/>
-        </w:rPr>
-        <w:t>p_carrCheckInfo</w:t>
-      </w:r>
-      <w:proofErr w:type="spellEnd"/>
-      <w:r>
-        <w:rPr>
-          <w:rFonts w:ascii="Times New Roman" w:hAnsi="Times New Roman" w:cs="Times New Roman"/>
-        </w:rPr>
-        <w:t>))</w:t>
+      <w:r>
+        <w:rPr>
+          <w:rFonts w:ascii="Times New Roman" w:hAnsi="Times New Roman" w:cs="Times New Roman"/>
+        </w:rPr>
+        <w:t>DllExport int g_carrFrePointCheckCallBack(int (*pFun)(CarrFrePointCheckInfo* p_carrCheckInfo))</w:t>
       </w:r>
       <w:r>
         <w:rPr>
@@ -12090,50 +9571,12 @@
           <w:rFonts w:ascii="Times New Roman" w:hAnsi="Times New Roman" w:cs="Times New Roman"/>
         </w:rPr>
       </w:pPr>
-      <w:proofErr w:type="spellStart"/>
-      <w:r>
-        <w:rPr>
-          <w:rFonts w:ascii="Times New Roman" w:hAnsi="Times New Roman" w:cs="Times New Roman"/>
-        </w:rPr>
-        <w:t>typedef</w:t>
-      </w:r>
-      <w:proofErr w:type="spellEnd"/>
-      <w:r>
-        <w:rPr>
-          <w:rFonts w:ascii="Times New Roman" w:hAnsi="Times New Roman" w:cs="Times New Roman"/>
-        </w:rPr>
-        <w:t xml:space="preserve"> </w:t>
-      </w:r>
-      <w:proofErr w:type="spellStart"/>
-      <w:r>
-        <w:rPr>
-          <w:rFonts w:ascii="Times New Roman" w:hAnsi="Times New Roman" w:cs="Times New Roman"/>
-        </w:rPr>
-        <w:t>struct</w:t>
-      </w:r>
-      <w:proofErr w:type="spellEnd"/>
-      <w:r>
-        <w:rPr>
-          <w:rFonts w:ascii="Times New Roman" w:hAnsi="Times New Roman" w:cs="Times New Roman"/>
-        </w:rPr>
-        <w:t xml:space="preserve"> </w:t>
-      </w:r>
-      <w:proofErr w:type="spellStart"/>
-      <w:proofErr w:type="gramStart"/>
-      <w:r>
-        <w:rPr>
-          <w:rFonts w:ascii="Times New Roman" w:hAnsi="Times New Roman" w:cs="Times New Roman"/>
-        </w:rPr>
-        <w:t>carrFrePointCheckInfo</w:t>
-      </w:r>
-      <w:proofErr w:type="spellEnd"/>
-      <w:r>
-        <w:rPr>
-          <w:rFonts w:ascii="Times New Roman" w:hAnsi="Times New Roman" w:cs="Times New Roman"/>
-        </w:rPr>
-        <w:t>{</w:t>
-      </w:r>
-      <w:proofErr w:type="gramEnd"/>
+      <w:r>
+        <w:rPr>
+          <w:rFonts w:ascii="Times New Roman" w:hAnsi="Times New Roman" w:cs="Times New Roman"/>
+        </w:rPr>
+        <w:t>typedef struct carrFrePointCheckInfo{</w:t>
+      </w:r>
     </w:p>
     <w:p>
       <w:pPr>
@@ -12146,34 +9589,7 @@
           <w:rFonts w:ascii="Times New Roman" w:hAnsi="Times New Roman" w:cs="Times New Roman"/>
         </w:rPr>
         <w:tab/>
-      </w:r>
-      <w:proofErr w:type="spellStart"/>
-      <w:r>
-        <w:rPr>
-          <w:rFonts w:ascii="Times New Roman" w:hAnsi="Times New Roman" w:cs="Times New Roman"/>
-        </w:rPr>
-        <w:t>int</w:t>
-      </w:r>
-      <w:proofErr w:type="spellEnd"/>
-      <w:r>
-        <w:rPr>
-          <w:rFonts w:ascii="Times New Roman" w:hAnsi="Times New Roman" w:cs="Times New Roman"/>
-        </w:rPr>
-        <w:t xml:space="preserve"> </w:t>
-      </w:r>
-      <w:proofErr w:type="spellStart"/>
-      <w:r>
-        <w:rPr>
-          <w:rFonts w:ascii="Times New Roman" w:hAnsi="Times New Roman" w:cs="Times New Roman"/>
-        </w:rPr>
-        <w:t>ipIndex</w:t>
-      </w:r>
-      <w:proofErr w:type="spellEnd"/>
-      <w:r>
-        <w:rPr>
-          <w:rFonts w:ascii="Times New Roman" w:hAnsi="Times New Roman" w:cs="Times New Roman"/>
-        </w:rPr>
-        <w:t xml:space="preserve">; </w:t>
+        <w:t xml:space="preserve">int ipIndex; </w:t>
       </w:r>
     </w:p>
     <w:p>
@@ -12187,21 +9603,7 @@
           <w:rFonts w:ascii="Times New Roman" w:hAnsi="Times New Roman" w:cs="Times New Roman"/>
         </w:rPr>
         <w:tab/>
-        <w:t xml:space="preserve">U8 </w:t>
-      </w:r>
-      <w:proofErr w:type="spellStart"/>
-      <w:r>
-        <w:rPr>
-          <w:rFonts w:ascii="Times New Roman" w:hAnsi="Times New Roman" w:cs="Times New Roman"/>
-        </w:rPr>
-        <w:t>carrierIndex</w:t>
-      </w:r>
-      <w:proofErr w:type="spellEnd"/>
-      <w:r>
-        <w:rPr>
-          <w:rFonts w:ascii="Times New Roman" w:hAnsi="Times New Roman" w:cs="Times New Roman"/>
-        </w:rPr>
-        <w:t>;</w:t>
+        <w:t>U8 carrierIndex;</w:t>
       </w:r>
     </w:p>
     <w:p>
@@ -12215,34 +9617,7 @@
           <w:rFonts w:ascii="Times New Roman" w:hAnsi="Times New Roman" w:cs="Times New Roman"/>
         </w:rPr>
         <w:tab/>
-      </w:r>
-      <w:proofErr w:type="spellStart"/>
-      <w:r>
-        <w:rPr>
-          <w:rFonts w:ascii="Times New Roman" w:hAnsi="Times New Roman" w:cs="Times New Roman"/>
-        </w:rPr>
-        <w:t>int</w:t>
-      </w:r>
-      <w:proofErr w:type="spellEnd"/>
-      <w:r>
-        <w:rPr>
-          <w:rFonts w:ascii="Times New Roman" w:hAnsi="Times New Roman" w:cs="Times New Roman"/>
-        </w:rPr>
-        <w:t xml:space="preserve"> </w:t>
-      </w:r>
-      <w:proofErr w:type="spellStart"/>
-      <w:r>
-        <w:rPr>
-          <w:rFonts w:ascii="Times New Roman" w:hAnsi="Times New Roman" w:cs="Times New Roman"/>
-        </w:rPr>
-        <w:t>carrFrePoint</w:t>
-      </w:r>
-      <w:proofErr w:type="spellEnd"/>
-      <w:r>
-        <w:rPr>
-          <w:rFonts w:ascii="Times New Roman" w:hAnsi="Times New Roman" w:cs="Times New Roman"/>
-        </w:rPr>
-        <w:t>;</w:t>
+        <w:t>int carrFrePoint;</w:t>
       </w:r>
     </w:p>
     <w:p>
@@ -12251,27 +9626,11 @@
           <w:rFonts w:ascii="Times New Roman" w:hAnsi="Times New Roman" w:cs="Times New Roman"/>
         </w:rPr>
       </w:pPr>
-      <w:proofErr w:type="gramStart"/>
-      <w:r>
-        <w:rPr>
-          <w:rFonts w:ascii="Times New Roman" w:hAnsi="Times New Roman" w:cs="Times New Roman"/>
-        </w:rPr>
-        <w:t>}</w:t>
-      </w:r>
-      <w:proofErr w:type="spellStart"/>
-      <w:r>
-        <w:rPr>
-          <w:rFonts w:ascii="Times New Roman" w:hAnsi="Times New Roman" w:cs="Times New Roman"/>
-        </w:rPr>
-        <w:t>CarrFrePointCheckInfo</w:t>
-      </w:r>
-      <w:proofErr w:type="spellEnd"/>
-      <w:proofErr w:type="gramEnd"/>
-      <w:r>
-        <w:rPr>
-          <w:rFonts w:ascii="Times New Roman" w:hAnsi="Times New Roman" w:cs="Times New Roman"/>
-        </w:rPr>
-        <w:t>;</w:t>
+      <w:r>
+        <w:rPr>
+          <w:rFonts w:ascii="Times New Roman" w:hAnsi="Times New Roman" w:cs="Times New Roman"/>
+        </w:rPr>
+        <w:t>}CarrFrePointCheckInfo;</w:t>
       </w:r>
     </w:p>
     <w:p>
@@ -12306,152 +9665,72 @@
           <w:rFonts w:ascii="Times New Roman" w:hAnsi="Times New Roman" w:cs="Times New Roman"/>
         </w:rPr>
       </w:pPr>
-      <w:proofErr w:type="spellStart"/>
-      <w:r>
-        <w:rPr>
-          <w:rFonts w:ascii="Times New Roman" w:hAnsi="Times New Roman" w:cs="Times New Roman"/>
-        </w:rPr>
-        <w:t>DllExport</w:t>
-      </w:r>
-      <w:proofErr w:type="spellEnd"/>
+      <w:r>
+        <w:rPr>
+          <w:rFonts w:ascii="Times New Roman" w:hAnsi="Times New Roman" w:cs="Times New Roman"/>
+        </w:rPr>
+        <w:t>DllExport int g_carrFrePointCheckCallBack(int (*pFun)(</w:t>
+      </w:r>
+      <w:r>
+        <w:rPr>
+          <w:rFonts w:ascii="Times New Roman" w:hAnsi="Times New Roman" w:cs="Times New Roman" w:hint="eastAsia"/>
+        </w:rPr>
+        <w:t>int</w:t>
+      </w:r>
       <w:r>
         <w:rPr>
           <w:rFonts w:ascii="Times New Roman" w:hAnsi="Times New Roman" w:cs="Times New Roman"/>
         </w:rPr>
         <w:t xml:space="preserve"> </w:t>
       </w:r>
-      <w:proofErr w:type="spellStart"/>
-      <w:r>
-        <w:rPr>
-          <w:rFonts w:ascii="Times New Roman" w:hAnsi="Times New Roman" w:cs="Times New Roman"/>
+      <w:r>
+        <w:rPr>
+          <w:rFonts w:ascii="Times New Roman" w:hAnsi="Times New Roman" w:cs="Times New Roman" w:hint="eastAsia"/>
+        </w:rPr>
+        <w:t>IPIndex</w:t>
+      </w:r>
+      <w:r>
+        <w:rPr>
+          <w:rFonts w:ascii="Times New Roman" w:hAnsi="Times New Roman" w:cs="Times New Roman" w:hint="eastAsia"/>
+        </w:rPr>
+        <w:t>，</w:t>
+      </w:r>
+      <w:r>
+        <w:rPr>
+          <w:rFonts w:ascii="Times New Roman" w:hAnsi="Times New Roman" w:cs="Times New Roman" w:hint="eastAsia"/>
+        </w:rPr>
+        <w:t xml:space="preserve"> U8</w:t>
+      </w:r>
+      <w:r>
+        <w:rPr>
+          <w:rFonts w:ascii="Times New Roman" w:hAnsi="Times New Roman" w:cs="Times New Roman"/>
+        </w:rPr>
+        <w:t xml:space="preserve"> </w:t>
+      </w:r>
+      <w:r>
+        <w:rPr>
+          <w:rFonts w:ascii="Times New Roman" w:hAnsi="Times New Roman" w:cs="Times New Roman" w:hint="eastAsia"/>
+        </w:rPr>
+        <w:t>carrierIndicate</w:t>
+      </w:r>
+      <w:r>
+        <w:rPr>
+          <w:rFonts w:ascii="Times New Roman" w:hAnsi="Times New Roman" w:cs="Times New Roman" w:hint="eastAsia"/>
+        </w:rPr>
+        <w:t>，</w:t>
+      </w:r>
+      <w:r>
+        <w:rPr>
+          <w:rFonts w:ascii="Times New Roman" w:hAnsi="Times New Roman" w:cs="Times New Roman" w:hint="eastAsia"/>
         </w:rPr>
         <w:t>int</w:t>
       </w:r>
-      <w:proofErr w:type="spellEnd"/>
-      <w:r>
-        <w:rPr>
-          <w:rFonts w:ascii="Times New Roman" w:hAnsi="Times New Roman" w:cs="Times New Roman"/>
-        </w:rPr>
-        <w:t xml:space="preserve"> </w:t>
-      </w:r>
-      <w:proofErr w:type="spellStart"/>
-      <w:r>
-        <w:rPr>
-          <w:rFonts w:ascii="Times New Roman" w:hAnsi="Times New Roman" w:cs="Times New Roman"/>
-        </w:rPr>
-        <w:t>g_carrFrePointCheckCallBack</w:t>
-      </w:r>
-      <w:proofErr w:type="spellEnd"/>
-      <w:r>
-        <w:rPr>
-          <w:rFonts w:ascii="Times New Roman" w:hAnsi="Times New Roman" w:cs="Times New Roman"/>
-        </w:rPr>
-        <w:t>(</w:t>
-      </w:r>
-      <w:proofErr w:type="spellStart"/>
-      <w:r>
-        <w:rPr>
-          <w:rFonts w:ascii="Times New Roman" w:hAnsi="Times New Roman" w:cs="Times New Roman"/>
-        </w:rPr>
-        <w:t>int</w:t>
-      </w:r>
-      <w:proofErr w:type="spellEnd"/>
-      <w:r>
-        <w:rPr>
-          <w:rFonts w:ascii="Times New Roman" w:hAnsi="Times New Roman" w:cs="Times New Roman"/>
-        </w:rPr>
-        <w:t xml:space="preserve"> (*</w:t>
-      </w:r>
-      <w:proofErr w:type="spellStart"/>
-      <w:r>
-        <w:rPr>
-          <w:rFonts w:ascii="Times New Roman" w:hAnsi="Times New Roman" w:cs="Times New Roman"/>
-        </w:rPr>
-        <w:t>pFun</w:t>
-      </w:r>
-      <w:proofErr w:type="spellEnd"/>
-      <w:r>
-        <w:rPr>
-          <w:rFonts w:ascii="Times New Roman" w:hAnsi="Times New Roman" w:cs="Times New Roman"/>
-        </w:rPr>
-        <w:t>)(</w:t>
-      </w:r>
-      <w:proofErr w:type="spellStart"/>
-      <w:r>
-        <w:rPr>
-          <w:rFonts w:ascii="Times New Roman" w:hAnsi="Times New Roman" w:cs="Times New Roman" w:hint="eastAsia"/>
-        </w:rPr>
-        <w:t>int</w:t>
-      </w:r>
-      <w:proofErr w:type="spellEnd"/>
-      <w:r>
-        <w:rPr>
-          <w:rFonts w:ascii="Times New Roman" w:hAnsi="Times New Roman" w:cs="Times New Roman"/>
-        </w:rPr>
-        <w:t xml:space="preserve"> </w:t>
-      </w:r>
-      <w:proofErr w:type="spellStart"/>
-      <w:r>
-        <w:rPr>
-          <w:rFonts w:ascii="Times New Roman" w:hAnsi="Times New Roman" w:cs="Times New Roman" w:hint="eastAsia"/>
-        </w:rPr>
-        <w:t>IPIndex</w:t>
-      </w:r>
-      <w:proofErr w:type="spellEnd"/>
-      <w:r>
-        <w:rPr>
-          <w:rFonts w:ascii="Times New Roman" w:hAnsi="Times New Roman" w:cs="Times New Roman" w:hint="eastAsia"/>
-        </w:rPr>
-        <w:t>，</w:t>
-      </w:r>
-      <w:r>
-        <w:rPr>
-          <w:rFonts w:ascii="Times New Roman" w:hAnsi="Times New Roman" w:cs="Times New Roman" w:hint="eastAsia"/>
-        </w:rPr>
-        <w:t xml:space="preserve"> U8</w:t>
-      </w:r>
-      <w:r>
-        <w:rPr>
-          <w:rFonts w:ascii="Times New Roman" w:hAnsi="Times New Roman" w:cs="Times New Roman"/>
-        </w:rPr>
-        <w:t xml:space="preserve"> </w:t>
-      </w:r>
-      <w:proofErr w:type="spellStart"/>
-      <w:r>
-        <w:rPr>
-          <w:rFonts w:ascii="Times New Roman" w:hAnsi="Times New Roman" w:cs="Times New Roman" w:hint="eastAsia"/>
-        </w:rPr>
-        <w:t>carrierIndicate</w:t>
-      </w:r>
-      <w:proofErr w:type="spellEnd"/>
-      <w:r>
-        <w:rPr>
-          <w:rFonts w:ascii="Times New Roman" w:hAnsi="Times New Roman" w:cs="Times New Roman" w:hint="eastAsia"/>
-        </w:rPr>
-        <w:t>，</w:t>
-      </w:r>
-      <w:proofErr w:type="spellStart"/>
-      <w:r>
-        <w:rPr>
-          <w:rFonts w:ascii="Times New Roman" w:hAnsi="Times New Roman" w:cs="Times New Roman" w:hint="eastAsia"/>
-        </w:rPr>
-        <w:t>int</w:t>
-      </w:r>
-      <w:proofErr w:type="spellEnd"/>
-      <w:r>
-        <w:rPr>
-          <w:rFonts w:ascii="Times New Roman" w:hAnsi="Times New Roman" w:cs="Times New Roman"/>
-        </w:rPr>
-        <w:t xml:space="preserve"> </w:t>
-      </w:r>
-      <w:proofErr w:type="spellStart"/>
-      <w:r>
-        <w:rPr>
-          <w:rFonts w:ascii="Times New Roman" w:hAnsi="Times New Roman" w:cs="Times New Roman"/>
-        </w:rPr>
-        <w:t>carrFrePoint</w:t>
-      </w:r>
-      <w:proofErr w:type="spellEnd"/>
+      <w:r>
+        <w:rPr>
+          <w:rFonts w:ascii="Times New Roman" w:hAnsi="Times New Roman" w:cs="Times New Roman"/>
+        </w:rPr>
+        <w:t xml:space="preserve"> carrFrePoint</w:t>
+      </w:r>
       <w:r>
         <w:rPr>
           <w:rFonts w:ascii="Times New Roman" w:hAnsi="Times New Roman" w:cs="Times New Roman"/>
@@ -12472,6 +9751,7 @@
         </w:rPr>
       </w:pPr>
     </w:p>
+    <w:p/>
     <w:tbl>
       <w:tblPr>
         <w:tblStyle w:val="a3"/>
@@ -12569,7 +9849,6 @@
                 <w:rFonts w:ascii="Times New Roman" w:hAnsi="Times New Roman" w:cs="Times New Roman"/>
               </w:rPr>
             </w:pPr>
-            <w:proofErr w:type="spellStart"/>
             <w:r>
               <w:rPr>
                 <w:rFonts w:ascii="Times New Roman" w:hAnsi="Times New Roman" w:cs="Times New Roman"/>
@@ -12582,7 +9861,6 @@
               </w:rPr>
               <w:t>nt</w:t>
             </w:r>
-            <w:proofErr w:type="spellEnd"/>
           </w:p>
         </w:tc>
         <w:tc>
@@ -12595,14 +9873,12 @@
                 <w:rFonts w:ascii="Times New Roman" w:hAnsi="Times New Roman" w:cs="Times New Roman"/>
               </w:rPr>
             </w:pPr>
-            <w:proofErr w:type="spellStart"/>
             <w:r>
               <w:rPr>
                 <w:rFonts w:ascii="Times New Roman" w:hAnsi="Times New Roman" w:cs="Times New Roman"/>
               </w:rPr>
               <w:t>ipIndex</w:t>
             </w:r>
-            <w:proofErr w:type="spellEnd"/>
           </w:p>
         </w:tc>
         <w:tc>
@@ -12615,14 +9891,12 @@
                 <w:rFonts w:ascii="宋体" w:eastAsia="宋体" w:hAnsi="宋体"/>
               </w:rPr>
             </w:pPr>
-            <w:proofErr w:type="spellStart"/>
             <w:r>
               <w:rPr>
                 <w:rFonts w:ascii="宋体" w:eastAsia="宋体" w:hAnsi="宋体"/>
               </w:rPr>
               <w:t>ip</w:t>
             </w:r>
-            <w:proofErr w:type="spellEnd"/>
             <w:r>
               <w:rPr>
                 <w:rFonts w:ascii="宋体" w:eastAsia="宋体" w:hAnsi="宋体" w:hint="eastAsia"/>
@@ -12679,14 +9953,12 @@
                 <w:rFonts w:ascii="Times New Roman" w:hAnsi="Times New Roman" w:cs="Times New Roman"/>
               </w:rPr>
             </w:pPr>
-            <w:proofErr w:type="spellStart"/>
             <w:r>
               <w:rPr>
                 <w:rFonts w:ascii="Times New Roman" w:hAnsi="Times New Roman" w:cs="Times New Roman"/>
               </w:rPr>
               <w:t>carrierIndicat</w:t>
             </w:r>
-            <w:proofErr w:type="spellEnd"/>
           </w:p>
         </w:tc>
         <w:tc>
@@ -12721,21 +9993,7 @@
               <w:rPr>
                 <w:rFonts w:ascii="宋体" w:eastAsia="宋体" w:hAnsi="宋体" w:hint="eastAsia"/>
               </w:rPr>
-              <w:t>0：载波</w:t>
-            </w:r>
-            <w:proofErr w:type="gramStart"/>
-            <w:r>
-              <w:rPr>
-                <w:rFonts w:ascii="宋体" w:eastAsia="宋体" w:hAnsi="宋体" w:hint="eastAsia"/>
-              </w:rPr>
-              <w:t>一</w:t>
-            </w:r>
-            <w:proofErr w:type="gramEnd"/>
-            <w:r>
-              <w:rPr>
-                <w:rFonts w:ascii="宋体" w:eastAsia="宋体" w:hAnsi="宋体" w:hint="eastAsia"/>
-              </w:rPr>
-              <w:t>，1：载波二</w:t>
+              <w:t>0：载波一，1：载波二</w:t>
             </w:r>
           </w:p>
         </w:tc>
@@ -12751,7 +10009,6 @@
                 <w:rFonts w:ascii="Times New Roman" w:hAnsi="Times New Roman" w:cs="Times New Roman"/>
               </w:rPr>
             </w:pPr>
-            <w:proofErr w:type="spellStart"/>
             <w:r>
               <w:rPr>
                 <w:rFonts w:ascii="Times New Roman" w:hAnsi="Times New Roman" w:cs="Times New Roman"/>
@@ -12764,7 +10021,6 @@
               </w:rPr>
               <w:t>nt</w:t>
             </w:r>
-            <w:proofErr w:type="spellEnd"/>
           </w:p>
         </w:tc>
         <w:tc>
@@ -12777,14 +10033,12 @@
                 <w:rFonts w:ascii="Times New Roman" w:hAnsi="Times New Roman" w:cs="Times New Roman"/>
               </w:rPr>
             </w:pPr>
-            <w:proofErr w:type="spellStart"/>
             <w:r>
               <w:rPr>
                 <w:rFonts w:ascii="Times New Roman" w:hAnsi="Times New Roman" w:cs="Times New Roman"/>
               </w:rPr>
               <w:t>carrFrePoint</w:t>
             </w:r>
-            <w:proofErr w:type="spellEnd"/>
           </w:p>
         </w:tc>
         <w:tc>
@@ -12821,411 +10075,6 @@
                 <w:rFonts w:ascii="宋体" w:eastAsia="宋体" w:hAnsi="宋体"/>
               </w:rPr>
             </w:pPr>
-          </w:p>
-        </w:tc>
-      </w:tr>
-    </w:tbl>
-    <w:p/>
-    <w:p>
-      <w:pPr>
-        <w:rPr>
-          <w:rFonts w:ascii="Times New Roman" w:hAnsi="Times New Roman" w:cs="Times New Roman"/>
-        </w:rPr>
-      </w:pPr>
-    </w:p>
-    <w:p>
-      <w:pPr>
-        <w:pStyle w:val="2"/>
-        <w:rPr>
-          <w:b/>
-        </w:rPr>
-      </w:pPr>
-      <w:r>
-        <w:rPr>
-          <w:rFonts w:hint="eastAsia"/>
-          <w:b/>
-        </w:rPr>
-        <w:t>2</w:t>
-      </w:r>
-      <w:r>
-        <w:rPr>
-          <w:b/>
-        </w:rPr>
-        <w:t>2.</w:t>
-      </w:r>
-      <w:r>
-        <w:rPr>
-          <w:rFonts w:hint="eastAsia"/>
-          <w:b/>
-        </w:rPr>
-        <w:t>信息查询</w:t>
-      </w:r>
-    </w:p>
-    <w:p>
-      <w:pPr>
-        <w:rPr>
-          <w:rFonts w:ascii="Times New Roman" w:hAnsi="Times New Roman" w:cs="Times New Roman"/>
-        </w:rPr>
-      </w:pPr>
-    </w:p>
-    <w:p>
-      <w:pPr>
-        <w:rPr>
-          <w:rFonts w:ascii="Times New Roman" w:hAnsi="Times New Roman" w:cs="Times New Roman"/>
-        </w:rPr>
-      </w:pPr>
-      <w:proofErr w:type="spellStart"/>
-      <w:r>
-        <w:rPr>
-          <w:rFonts w:ascii="Times New Roman" w:hAnsi="Times New Roman" w:cs="Times New Roman"/>
-        </w:rPr>
-        <w:t>DllExport</w:t>
-      </w:r>
-      <w:proofErr w:type="spellEnd"/>
-      <w:r>
-        <w:rPr>
-          <w:rFonts w:ascii="Times New Roman" w:hAnsi="Times New Roman" w:cs="Times New Roman"/>
-        </w:rPr>
-        <w:t xml:space="preserve"> void </w:t>
-      </w:r>
-      <w:proofErr w:type="spellStart"/>
-      <w:r>
-        <w:rPr>
-          <w:rFonts w:ascii="Times New Roman" w:hAnsi="Times New Roman" w:cs="Times New Roman"/>
-        </w:rPr>
-        <w:t>g_checkMsg</w:t>
-      </w:r>
-      <w:proofErr w:type="spellEnd"/>
-      <w:r>
-        <w:rPr>
-          <w:rFonts w:ascii="Times New Roman" w:hAnsi="Times New Roman" w:cs="Times New Roman"/>
-        </w:rPr>
-        <w:t>(</w:t>
-      </w:r>
-      <w:proofErr w:type="spellStart"/>
-      <w:r>
-        <w:rPr>
-          <w:rFonts w:ascii="Times New Roman" w:hAnsi="Times New Roman" w:cs="Times New Roman"/>
-        </w:rPr>
-        <w:t>int</w:t>
-      </w:r>
-      <w:proofErr w:type="spellEnd"/>
-      <w:r>
-        <w:rPr>
-          <w:rFonts w:ascii="Times New Roman" w:hAnsi="Times New Roman" w:cs="Times New Roman"/>
-        </w:rPr>
-        <w:t xml:space="preserve"> ipIndex,U8 </w:t>
-      </w:r>
-      <w:proofErr w:type="spellStart"/>
-      <w:r>
-        <w:rPr>
-          <w:rFonts w:ascii="Times New Roman" w:hAnsi="Times New Roman" w:cs="Times New Roman"/>
-        </w:rPr>
-        <w:t>carrierIndicat</w:t>
-      </w:r>
-      <w:proofErr w:type="spellEnd"/>
-      <w:r>
-        <w:rPr>
-          <w:rFonts w:ascii="Times New Roman" w:hAnsi="Times New Roman" w:cs="Times New Roman"/>
-        </w:rPr>
-        <w:t>)</w:t>
-      </w:r>
-      <w:r>
-        <w:rPr>
-          <w:rFonts w:ascii="Times New Roman" w:hAnsi="Times New Roman" w:cs="Times New Roman" w:hint="eastAsia"/>
-        </w:rPr>
-        <w:t>；</w:t>
-      </w:r>
-    </w:p>
-    <w:tbl>
-      <w:tblPr>
-        <w:tblStyle w:val="a3"/>
-        <w:tblW w:w="0" w:type="auto"/>
-        <w:tblLook w:val="04A0" w:firstRow="1" w:lastRow="0" w:firstColumn="1" w:lastColumn="0" w:noHBand="0" w:noVBand="1"/>
-      </w:tblPr>
-      <w:tblGrid>
-        <w:gridCol w:w="928"/>
-        <w:gridCol w:w="1692"/>
-        <w:gridCol w:w="2337"/>
-        <w:gridCol w:w="3339"/>
-      </w:tblGrid>
-      <w:tr>
-        <w:tc>
-          <w:tcPr>
-            <w:tcW w:w="928" w:type="dxa"/>
-          </w:tcPr>
-          <w:p>
-            <w:pPr>
-              <w:rPr>
-                <w:rFonts w:ascii="宋体" w:eastAsia="宋体" w:hAnsi="宋体"/>
-              </w:rPr>
-            </w:pPr>
-            <w:r>
-              <w:rPr>
-                <w:rFonts w:ascii="宋体" w:eastAsia="宋体" w:hAnsi="宋体" w:hint="eastAsia"/>
-              </w:rPr>
-              <w:t>类型</w:t>
-            </w:r>
-          </w:p>
-        </w:tc>
-        <w:tc>
-          <w:tcPr>
-            <w:tcW w:w="1692" w:type="dxa"/>
-          </w:tcPr>
-          <w:p>
-            <w:pPr>
-              <w:rPr>
-                <w:rFonts w:ascii="宋体" w:eastAsia="宋体" w:hAnsi="宋体"/>
-              </w:rPr>
-            </w:pPr>
-            <w:r>
-              <w:rPr>
-                <w:rFonts w:ascii="宋体" w:eastAsia="宋体" w:hAnsi="宋体" w:hint="eastAsia"/>
-              </w:rPr>
-              <w:t>参数</w:t>
-            </w:r>
-          </w:p>
-        </w:tc>
-        <w:tc>
-          <w:tcPr>
-            <w:tcW w:w="2337" w:type="dxa"/>
-          </w:tcPr>
-          <w:p>
-            <w:pPr>
-              <w:rPr>
-                <w:rFonts w:ascii="宋体" w:eastAsia="宋体" w:hAnsi="宋体"/>
-              </w:rPr>
-            </w:pPr>
-            <w:r>
-              <w:rPr>
-                <w:rFonts w:ascii="宋体" w:eastAsia="宋体" w:hAnsi="宋体" w:hint="eastAsia"/>
-              </w:rPr>
-              <w:t>名称</w:t>
-            </w:r>
-          </w:p>
-        </w:tc>
-        <w:tc>
-          <w:tcPr>
-            <w:tcW w:w="3339" w:type="dxa"/>
-          </w:tcPr>
-          <w:p>
-            <w:pPr>
-              <w:rPr>
-                <w:rFonts w:ascii="宋体" w:eastAsia="宋体" w:hAnsi="宋体"/>
-              </w:rPr>
-            </w:pPr>
-            <w:r>
-              <w:rPr>
-                <w:rFonts w:ascii="宋体" w:eastAsia="宋体" w:hAnsi="宋体" w:hint="eastAsia"/>
-              </w:rPr>
-              <w:t>说明</w:t>
-            </w:r>
-          </w:p>
-        </w:tc>
-      </w:tr>
-      <w:tr>
-        <w:tc>
-          <w:tcPr>
-            <w:tcW w:w="928" w:type="dxa"/>
-          </w:tcPr>
-          <w:p>
-            <w:pPr>
-              <w:rPr>
-                <w:rFonts w:ascii="Times New Roman" w:hAnsi="Times New Roman" w:cs="Times New Roman"/>
-              </w:rPr>
-            </w:pPr>
-            <w:proofErr w:type="spellStart"/>
-            <w:r>
-              <w:rPr>
-                <w:rFonts w:ascii="Times New Roman" w:hAnsi="Times New Roman" w:cs="Times New Roman"/>
-              </w:rPr>
-              <w:t>I</w:t>
-            </w:r>
-            <w:r>
-              <w:rPr>
-                <w:rFonts w:ascii="Times New Roman" w:hAnsi="Times New Roman" w:cs="Times New Roman" w:hint="eastAsia"/>
-              </w:rPr>
-              <w:t>nt</w:t>
-            </w:r>
-            <w:proofErr w:type="spellEnd"/>
-          </w:p>
-        </w:tc>
-        <w:tc>
-          <w:tcPr>
-            <w:tcW w:w="1692" w:type="dxa"/>
-          </w:tcPr>
-          <w:p>
-            <w:pPr>
-              <w:rPr>
-                <w:rFonts w:ascii="Times New Roman" w:hAnsi="Times New Roman" w:cs="Times New Roman"/>
-              </w:rPr>
-            </w:pPr>
-            <w:proofErr w:type="spellStart"/>
-            <w:r>
-              <w:rPr>
-                <w:rFonts w:ascii="Times New Roman" w:hAnsi="Times New Roman" w:cs="Times New Roman"/>
-              </w:rPr>
-              <w:t>ipIndex</w:t>
-            </w:r>
-            <w:proofErr w:type="spellEnd"/>
-          </w:p>
-        </w:tc>
-        <w:tc>
-          <w:tcPr>
-            <w:tcW w:w="2337" w:type="dxa"/>
-          </w:tcPr>
-          <w:p>
-            <w:pPr>
-              <w:rPr>
-                <w:rFonts w:ascii="宋体" w:eastAsia="宋体" w:hAnsi="宋体"/>
-              </w:rPr>
-            </w:pPr>
-            <w:proofErr w:type="spellStart"/>
-            <w:r>
-              <w:rPr>
-                <w:rFonts w:ascii="宋体" w:eastAsia="宋体" w:hAnsi="宋体"/>
-              </w:rPr>
-              <w:t>ip</w:t>
-            </w:r>
-            <w:proofErr w:type="spellEnd"/>
-            <w:r>
-              <w:rPr>
-                <w:rFonts w:ascii="宋体" w:eastAsia="宋体" w:hAnsi="宋体" w:hint="eastAsia"/>
-              </w:rPr>
-              <w:t>编号</w:t>
-            </w:r>
-          </w:p>
-        </w:tc>
-        <w:tc>
-          <w:tcPr>
-            <w:tcW w:w="3339" w:type="dxa"/>
-          </w:tcPr>
-          <w:p>
-            <w:pPr>
-              <w:rPr>
-                <w:rFonts w:ascii="宋体" w:eastAsia="宋体" w:hAnsi="宋体"/>
-              </w:rPr>
-            </w:pPr>
-            <w:r>
-              <w:rPr>
-                <w:rFonts w:ascii="宋体" w:eastAsia="宋体" w:hAnsi="宋体" w:hint="eastAsia"/>
-              </w:rPr>
-              <w:t>从1开始</w:t>
-            </w:r>
-          </w:p>
-        </w:tc>
-      </w:tr>
-      <w:tr>
-        <w:tc>
-          <w:tcPr>
-            <w:tcW w:w="928" w:type="dxa"/>
-          </w:tcPr>
-          <w:p>
-            <w:pPr>
-              <w:rPr>
-                <w:rFonts w:ascii="Times New Roman" w:hAnsi="Times New Roman" w:cs="Times New Roman"/>
-              </w:rPr>
-            </w:pPr>
-            <w:r>
-              <w:rPr>
-                <w:rFonts w:ascii="Times New Roman" w:hAnsi="Times New Roman" w:cs="Times New Roman"/>
-              </w:rPr>
-              <w:t>U8</w:t>
-            </w:r>
-          </w:p>
-        </w:tc>
-        <w:tc>
-          <w:tcPr>
-            <w:tcW w:w="1692" w:type="dxa"/>
-          </w:tcPr>
-          <w:p>
-            <w:pPr>
-              <w:rPr>
-                <w:rFonts w:ascii="Times New Roman" w:hAnsi="Times New Roman" w:cs="Times New Roman"/>
-              </w:rPr>
-            </w:pPr>
-            <w:proofErr w:type="spellStart"/>
-            <w:r>
-              <w:rPr>
-                <w:rFonts w:ascii="Times New Roman" w:hAnsi="Times New Roman" w:cs="Times New Roman"/>
-              </w:rPr>
-              <w:t>carrierIndicat</w:t>
-            </w:r>
-            <w:proofErr w:type="spellEnd"/>
-          </w:p>
-        </w:tc>
-        <w:tc>
-          <w:tcPr>
-            <w:tcW w:w="2337" w:type="dxa"/>
-          </w:tcPr>
-          <w:p>
-            <w:pPr>
-              <w:rPr>
-                <w:rFonts w:ascii="宋体" w:eastAsia="宋体" w:hAnsi="宋体"/>
-              </w:rPr>
-            </w:pPr>
-            <w:r>
-              <w:rPr>
-                <w:rFonts w:ascii="宋体" w:eastAsia="宋体" w:hAnsi="宋体" w:hint="eastAsia"/>
-              </w:rPr>
-              <w:t>载波</w:t>
-            </w:r>
-          </w:p>
-        </w:tc>
-        <w:tc>
-          <w:tcPr>
-            <w:tcW w:w="3339" w:type="dxa"/>
-          </w:tcPr>
-          <w:p>
-            <w:pPr>
-              <w:rPr>
-                <w:rFonts w:ascii="宋体" w:eastAsia="宋体" w:hAnsi="宋体"/>
-              </w:rPr>
-            </w:pPr>
-            <w:r>
-              <w:rPr>
-                <w:rFonts w:ascii="宋体" w:eastAsia="宋体" w:hAnsi="宋体"/>
-              </w:rPr>
-              <w:t>0x0</w:t>
-            </w:r>
-            <w:r>
-              <w:rPr>
-                <w:rFonts w:ascii="宋体" w:eastAsia="宋体" w:hAnsi="宋体" w:hint="eastAsia"/>
-              </w:rPr>
-              <w:t>0：载波</w:t>
-            </w:r>
-            <w:proofErr w:type="gramStart"/>
-            <w:r>
-              <w:rPr>
-                <w:rFonts w:ascii="宋体" w:eastAsia="宋体" w:hAnsi="宋体" w:hint="eastAsia"/>
-              </w:rPr>
-              <w:t>一</w:t>
-            </w:r>
-            <w:proofErr w:type="gramEnd"/>
-            <w:r>
-              <w:rPr>
-                <w:rFonts w:ascii="宋体" w:eastAsia="宋体" w:hAnsi="宋体" w:hint="eastAsia"/>
-              </w:rPr>
-              <w:t>，</w:t>
-            </w:r>
-            <w:r>
-              <w:rPr>
-                <w:rFonts w:ascii="宋体" w:eastAsia="宋体" w:hAnsi="宋体" w:hint="eastAsia"/>
-              </w:rPr>
-              <w:t>0</w:t>
-            </w:r>
-            <w:r>
-              <w:rPr>
-                <w:rFonts w:ascii="宋体" w:eastAsia="宋体" w:hAnsi="宋体"/>
-              </w:rPr>
-              <w:t>x0</w:t>
-            </w:r>
-            <w:r>
-              <w:rPr>
-                <w:rFonts w:ascii="宋体" w:eastAsia="宋体" w:hAnsi="宋体" w:hint="eastAsia"/>
-              </w:rPr>
-              <w:t>1：载波二</w:t>
-            </w:r>
           </w:p>
         </w:tc>
       </w:tr>
@@ -13234,2219 +10083,6 @@
       <w:pPr>
         <w:rPr>
           <w:rFonts w:ascii="Times New Roman" w:hAnsi="Times New Roman" w:cs="Times New Roman"/>
-        </w:rPr>
-      </w:pPr>
-    </w:p>
-    <w:p>
-      <w:pPr>
-        <w:rPr>
-          <w:rFonts w:ascii="Times New Roman" w:hAnsi="Times New Roman" w:cs="Times New Roman"/>
-        </w:rPr>
-      </w:pPr>
-    </w:p>
-    <w:p>
-      <w:pPr>
-        <w:pStyle w:val="2"/>
-        <w:rPr>
-          <w:b/>
-        </w:rPr>
-      </w:pPr>
-      <w:r>
-        <w:rPr>
-          <w:rFonts w:hint="eastAsia"/>
-          <w:b/>
-        </w:rPr>
-        <w:t>2</w:t>
-      </w:r>
-      <w:r>
-        <w:rPr>
-          <w:b/>
-        </w:rPr>
-        <w:t>3.</w:t>
-      </w:r>
-      <w:r>
-        <w:rPr>
-          <w:rFonts w:hint="eastAsia"/>
-          <w:b/>
-        </w:rPr>
-        <w:t>信息查询回调</w:t>
-      </w:r>
-    </w:p>
-    <w:p>
-      <w:pPr>
-        <w:rPr>
-          <w:rFonts w:ascii="Times New Roman" w:hAnsi="Times New Roman" w:cs="Times New Roman" w:hint="eastAsia"/>
-        </w:rPr>
-      </w:pPr>
-    </w:p>
-    <w:p>
-      <w:pPr>
-        <w:rPr>
-          <w:rFonts w:ascii="Times New Roman" w:hAnsi="Times New Roman" w:cs="Times New Roman"/>
-        </w:rPr>
-      </w:pPr>
-      <w:proofErr w:type="spellStart"/>
-      <w:r>
-        <w:rPr>
-          <w:rFonts w:ascii="Times New Roman" w:hAnsi="Times New Roman" w:cs="Times New Roman"/>
-        </w:rPr>
-        <w:t>DllExport</w:t>
-      </w:r>
-      <w:proofErr w:type="spellEnd"/>
-      <w:r>
-        <w:rPr>
-          <w:rFonts w:ascii="Times New Roman" w:hAnsi="Times New Roman" w:cs="Times New Roman"/>
-        </w:rPr>
-        <w:t xml:space="preserve"> </w:t>
-      </w:r>
-      <w:proofErr w:type="spellStart"/>
-      <w:r>
-        <w:rPr>
-          <w:rFonts w:ascii="Times New Roman" w:hAnsi="Times New Roman" w:cs="Times New Roman"/>
-        </w:rPr>
-        <w:t>int</w:t>
-      </w:r>
-      <w:proofErr w:type="spellEnd"/>
-      <w:r>
-        <w:rPr>
-          <w:rFonts w:ascii="Times New Roman" w:hAnsi="Times New Roman" w:cs="Times New Roman"/>
-        </w:rPr>
-        <w:t xml:space="preserve">  </w:t>
-      </w:r>
-      <w:proofErr w:type="spellStart"/>
-      <w:r>
-        <w:rPr>
-          <w:rFonts w:ascii="Times New Roman" w:hAnsi="Times New Roman" w:cs="Times New Roman"/>
-        </w:rPr>
-        <w:t>g_checkMsgInfoCallBack</w:t>
-      </w:r>
-      <w:bookmarkStart w:id="0" w:name="_GoBack"/>
-      <w:bookmarkEnd w:id="0"/>
-      <w:proofErr w:type="spellEnd"/>
-      <w:r>
-        <w:rPr>
-          <w:rFonts w:ascii="Times New Roman" w:hAnsi="Times New Roman" w:cs="Times New Roman"/>
-        </w:rPr>
-        <w:t>(</w:t>
-      </w:r>
-      <w:proofErr w:type="spellStart"/>
-      <w:r>
-        <w:rPr>
-          <w:rFonts w:ascii="Times New Roman" w:hAnsi="Times New Roman" w:cs="Times New Roman"/>
-        </w:rPr>
-        <w:t>int</w:t>
-      </w:r>
-      <w:proofErr w:type="spellEnd"/>
-      <w:r>
-        <w:rPr>
-          <w:rFonts w:ascii="Times New Roman" w:hAnsi="Times New Roman" w:cs="Times New Roman"/>
-        </w:rPr>
-        <w:t xml:space="preserve"> (*</w:t>
-      </w:r>
-      <w:proofErr w:type="spellStart"/>
-      <w:r>
-        <w:rPr>
-          <w:rFonts w:ascii="Times New Roman" w:hAnsi="Times New Roman" w:cs="Times New Roman"/>
-        </w:rPr>
-        <w:t>pFun</w:t>
-      </w:r>
-      <w:proofErr w:type="spellEnd"/>
-      <w:r>
-        <w:rPr>
-          <w:rFonts w:ascii="Times New Roman" w:hAnsi="Times New Roman" w:cs="Times New Roman"/>
-        </w:rPr>
-        <w:t>)(</w:t>
-      </w:r>
-      <w:proofErr w:type="spellStart"/>
-      <w:r>
-        <w:rPr>
-          <w:rFonts w:ascii="Times New Roman" w:hAnsi="Times New Roman" w:cs="Times New Roman"/>
-        </w:rPr>
-        <w:t>CheckMsgInfo</w:t>
-      </w:r>
-      <w:proofErr w:type="spellEnd"/>
-      <w:r>
-        <w:rPr>
-          <w:rFonts w:ascii="Times New Roman" w:hAnsi="Times New Roman" w:cs="Times New Roman"/>
-        </w:rPr>
-        <w:t xml:space="preserve">* </w:t>
-      </w:r>
-      <w:proofErr w:type="spellStart"/>
-      <w:r>
-        <w:rPr>
-          <w:rFonts w:ascii="Times New Roman" w:hAnsi="Times New Roman" w:cs="Times New Roman"/>
-        </w:rPr>
-        <w:t>msgInfo</w:t>
-      </w:r>
-      <w:proofErr w:type="spellEnd"/>
-      <w:r>
-        <w:rPr>
-          <w:rFonts w:ascii="Times New Roman" w:hAnsi="Times New Roman" w:cs="Times New Roman"/>
-        </w:rPr>
-        <w:t>))</w:t>
-      </w:r>
-      <w:r>
-        <w:rPr>
-          <w:rFonts w:ascii="Times New Roman" w:hAnsi="Times New Roman" w:cs="Times New Roman" w:hint="eastAsia"/>
-        </w:rPr>
-        <w:t>；</w:t>
-      </w:r>
-    </w:p>
-    <w:p>
-      <w:pPr>
-        <w:rPr>
-          <w:rFonts w:ascii="Times New Roman" w:hAnsi="Times New Roman" w:cs="Times New Roman"/>
-        </w:rPr>
-      </w:pPr>
-    </w:p>
-    <w:p>
-      <w:pPr>
-        <w:rPr>
-          <w:rFonts w:ascii="Times New Roman" w:hAnsi="Times New Roman" w:cs="Times New Roman"/>
-        </w:rPr>
-      </w:pPr>
-      <w:proofErr w:type="spellStart"/>
-      <w:r>
-        <w:rPr>
-          <w:rFonts w:ascii="Times New Roman" w:hAnsi="Times New Roman" w:cs="Times New Roman"/>
-        </w:rPr>
-        <w:t>typedef</w:t>
-      </w:r>
-      <w:proofErr w:type="spellEnd"/>
-      <w:r>
-        <w:rPr>
-          <w:rFonts w:ascii="Times New Roman" w:hAnsi="Times New Roman" w:cs="Times New Roman"/>
-        </w:rPr>
-        <w:t xml:space="preserve"> </w:t>
-      </w:r>
-      <w:proofErr w:type="spellStart"/>
-      <w:r>
-        <w:rPr>
-          <w:rFonts w:ascii="Times New Roman" w:hAnsi="Times New Roman" w:cs="Times New Roman"/>
-        </w:rPr>
-        <w:t>struct</w:t>
-      </w:r>
-      <w:proofErr w:type="spellEnd"/>
-      <w:r>
-        <w:rPr>
-          <w:rFonts w:ascii="Times New Roman" w:hAnsi="Times New Roman" w:cs="Times New Roman"/>
-        </w:rPr>
-        <w:t xml:space="preserve"> </w:t>
-      </w:r>
-      <w:proofErr w:type="spellStart"/>
-      <w:proofErr w:type="gramStart"/>
-      <w:r>
-        <w:rPr>
-          <w:rFonts w:ascii="Times New Roman" w:hAnsi="Times New Roman" w:cs="Times New Roman"/>
-        </w:rPr>
-        <w:t>checkMsgInfo</w:t>
-      </w:r>
-      <w:proofErr w:type="spellEnd"/>
-      <w:r>
-        <w:rPr>
-          <w:rFonts w:ascii="Times New Roman" w:hAnsi="Times New Roman" w:cs="Times New Roman"/>
-        </w:rPr>
-        <w:t>{</w:t>
-      </w:r>
-      <w:proofErr w:type="gramEnd"/>
-    </w:p>
-    <w:p>
-      <w:pPr>
-        <w:rPr>
-          <w:rFonts w:ascii="Times New Roman" w:hAnsi="Times New Roman" w:cs="Times New Roman"/>
-        </w:rPr>
-      </w:pPr>
-      <w:r>
-        <w:rPr>
-          <w:rFonts w:ascii="Times New Roman" w:hAnsi="Times New Roman" w:cs="Times New Roman"/>
-        </w:rPr>
-        <w:tab/>
-      </w:r>
-      <w:proofErr w:type="spellStart"/>
-      <w:r>
-        <w:rPr>
-          <w:rFonts w:ascii="Times New Roman" w:hAnsi="Times New Roman" w:cs="Times New Roman"/>
-        </w:rPr>
-        <w:t>int</w:t>
-      </w:r>
-      <w:proofErr w:type="spellEnd"/>
-      <w:r>
-        <w:rPr>
-          <w:rFonts w:ascii="Times New Roman" w:hAnsi="Times New Roman" w:cs="Times New Roman"/>
-        </w:rPr>
-        <w:t xml:space="preserve"> </w:t>
-      </w:r>
-      <w:proofErr w:type="spellStart"/>
-      <w:r>
-        <w:rPr>
-          <w:rFonts w:ascii="Times New Roman" w:hAnsi="Times New Roman" w:cs="Times New Roman"/>
-        </w:rPr>
-        <w:t>ipIndex</w:t>
-      </w:r>
-      <w:proofErr w:type="spellEnd"/>
-      <w:r>
-        <w:rPr>
-          <w:rFonts w:ascii="Times New Roman" w:hAnsi="Times New Roman" w:cs="Times New Roman"/>
-        </w:rPr>
-        <w:t xml:space="preserve">; </w:t>
-      </w:r>
-      <w:r>
-        <w:rPr>
-          <w:rFonts w:ascii="Times New Roman" w:hAnsi="Times New Roman" w:cs="Times New Roman"/>
-        </w:rPr>
-        <w:tab/>
-      </w:r>
-      <w:r>
-        <w:rPr>
-          <w:rFonts w:ascii="Times New Roman" w:hAnsi="Times New Roman" w:cs="Times New Roman"/>
-        </w:rPr>
-        <w:tab/>
-      </w:r>
-    </w:p>
-    <w:p>
-      <w:pPr>
-        <w:rPr>
-          <w:rFonts w:ascii="Times New Roman" w:hAnsi="Times New Roman" w:cs="Times New Roman"/>
-        </w:rPr>
-      </w:pPr>
-      <w:r>
-        <w:rPr>
-          <w:rFonts w:ascii="Times New Roman" w:hAnsi="Times New Roman" w:cs="Times New Roman"/>
-        </w:rPr>
-        <w:tab/>
-        <w:t xml:space="preserve">U8 </w:t>
-      </w:r>
-      <w:proofErr w:type="spellStart"/>
-      <w:r>
-        <w:rPr>
-          <w:rFonts w:ascii="Times New Roman" w:hAnsi="Times New Roman" w:cs="Times New Roman"/>
-        </w:rPr>
-        <w:t>carrierIndex</w:t>
-      </w:r>
-      <w:proofErr w:type="spellEnd"/>
-      <w:r>
-        <w:rPr>
-          <w:rFonts w:ascii="Times New Roman" w:hAnsi="Times New Roman" w:cs="Times New Roman"/>
-        </w:rPr>
-        <w:t>;</w:t>
-      </w:r>
-    </w:p>
-    <w:p>
-      <w:pPr>
-        <w:rPr>
-          <w:rFonts w:ascii="Times New Roman" w:hAnsi="Times New Roman" w:cs="Times New Roman"/>
-        </w:rPr>
-      </w:pPr>
-      <w:r>
-        <w:rPr>
-          <w:rFonts w:ascii="Times New Roman" w:hAnsi="Times New Roman" w:cs="Times New Roman"/>
-        </w:rPr>
-        <w:tab/>
-      </w:r>
-    </w:p>
-    <w:p>
-      <w:pPr>
-        <w:rPr>
-          <w:rFonts w:ascii="Times New Roman" w:hAnsi="Times New Roman" w:cs="Times New Roman"/>
-        </w:rPr>
-      </w:pPr>
-      <w:r>
-        <w:rPr>
-          <w:rFonts w:ascii="Times New Roman" w:hAnsi="Times New Roman" w:cs="Times New Roman"/>
-        </w:rPr>
-        <w:tab/>
-      </w:r>
-      <w:proofErr w:type="gramStart"/>
-      <w:r>
-        <w:rPr>
-          <w:rFonts w:ascii="Times New Roman" w:hAnsi="Times New Roman" w:cs="Times New Roman"/>
-        </w:rPr>
-        <w:t>char  mcc</w:t>
-      </w:r>
-      <w:proofErr w:type="gramEnd"/>
-      <w:r>
-        <w:rPr>
-          <w:rFonts w:ascii="Times New Roman" w:hAnsi="Times New Roman" w:cs="Times New Roman"/>
-        </w:rPr>
-        <w:t>[8];</w:t>
-      </w:r>
-      <w:r>
-        <w:rPr>
-          <w:rFonts w:ascii="Times New Roman" w:hAnsi="Times New Roman" w:cs="Times New Roman"/>
-        </w:rPr>
-        <w:tab/>
-      </w:r>
-      <w:r>
-        <w:rPr>
-          <w:rFonts w:ascii="Times New Roman" w:hAnsi="Times New Roman" w:cs="Times New Roman"/>
-        </w:rPr>
-        <w:tab/>
-      </w:r>
-      <w:r>
-        <w:rPr>
-          <w:rFonts w:ascii="Times New Roman" w:hAnsi="Times New Roman" w:cs="Times New Roman"/>
-        </w:rPr>
-        <w:tab/>
-      </w:r>
-      <w:r>
-        <w:rPr>
-          <w:rFonts w:ascii="Times New Roman" w:hAnsi="Times New Roman" w:cs="Times New Roman"/>
-        </w:rPr>
-        <w:tab/>
-        <w:t>//</w:t>
-      </w:r>
-    </w:p>
-    <w:p>
-      <w:pPr>
-        <w:rPr>
-          <w:rFonts w:ascii="Times New Roman" w:hAnsi="Times New Roman" w:cs="Times New Roman"/>
-        </w:rPr>
-      </w:pPr>
-      <w:r>
-        <w:rPr>
-          <w:rFonts w:ascii="Times New Roman" w:hAnsi="Times New Roman" w:cs="Times New Roman"/>
-        </w:rPr>
-        <w:tab/>
-      </w:r>
-      <w:proofErr w:type="gramStart"/>
-      <w:r>
-        <w:rPr>
-          <w:rFonts w:ascii="Times New Roman" w:hAnsi="Times New Roman" w:cs="Times New Roman"/>
-        </w:rPr>
-        <w:t xml:space="preserve">char  </w:t>
-      </w:r>
-      <w:proofErr w:type="spellStart"/>
-      <w:r>
-        <w:rPr>
-          <w:rFonts w:ascii="Times New Roman" w:hAnsi="Times New Roman" w:cs="Times New Roman"/>
-        </w:rPr>
-        <w:t>mnc</w:t>
-      </w:r>
-      <w:proofErr w:type="spellEnd"/>
-      <w:proofErr w:type="gramEnd"/>
-      <w:r>
-        <w:rPr>
-          <w:rFonts w:ascii="Times New Roman" w:hAnsi="Times New Roman" w:cs="Times New Roman"/>
-        </w:rPr>
-        <w:t>[8];</w:t>
-      </w:r>
-    </w:p>
-    <w:p>
-      <w:pPr>
-        <w:rPr>
-          <w:rFonts w:ascii="Times New Roman" w:hAnsi="Times New Roman" w:cs="Times New Roman"/>
-        </w:rPr>
-      </w:pPr>
-      <w:r>
-        <w:rPr>
-          <w:rFonts w:ascii="Times New Roman" w:hAnsi="Times New Roman" w:cs="Times New Roman"/>
-        </w:rPr>
-        <w:lastRenderedPageBreak/>
-        <w:tab/>
-      </w:r>
-      <w:proofErr w:type="gramStart"/>
-      <w:r>
-        <w:rPr>
-          <w:rFonts w:ascii="Times New Roman" w:hAnsi="Times New Roman" w:cs="Times New Roman"/>
-        </w:rPr>
-        <w:t>char  lac</w:t>
-      </w:r>
-      <w:proofErr w:type="gramEnd"/>
-      <w:r>
-        <w:rPr>
-          <w:rFonts w:ascii="Times New Roman" w:hAnsi="Times New Roman" w:cs="Times New Roman"/>
-        </w:rPr>
-        <w:t>[8];</w:t>
-      </w:r>
-    </w:p>
-    <w:p>
-      <w:pPr>
-        <w:rPr>
-          <w:rFonts w:ascii="Times New Roman" w:hAnsi="Times New Roman" w:cs="Times New Roman"/>
-        </w:rPr>
-      </w:pPr>
-      <w:r>
-        <w:rPr>
-          <w:rFonts w:ascii="Times New Roman" w:hAnsi="Times New Roman" w:cs="Times New Roman"/>
-        </w:rPr>
-        <w:tab/>
-      </w:r>
-      <w:proofErr w:type="gramStart"/>
-      <w:r>
-        <w:rPr>
-          <w:rFonts w:ascii="Times New Roman" w:hAnsi="Times New Roman" w:cs="Times New Roman"/>
-        </w:rPr>
-        <w:t>char  ci</w:t>
-      </w:r>
-      <w:proofErr w:type="gramEnd"/>
-      <w:r>
-        <w:rPr>
-          <w:rFonts w:ascii="Times New Roman" w:hAnsi="Times New Roman" w:cs="Times New Roman"/>
-        </w:rPr>
-        <w:t>[8];</w:t>
-      </w:r>
-    </w:p>
-    <w:p>
-      <w:pPr>
-        <w:rPr>
-          <w:rFonts w:ascii="Times New Roman" w:hAnsi="Times New Roman" w:cs="Times New Roman"/>
-        </w:rPr>
-      </w:pPr>
-      <w:r>
-        <w:rPr>
-          <w:rFonts w:ascii="Times New Roman" w:hAnsi="Times New Roman" w:cs="Times New Roman"/>
-        </w:rPr>
-        <w:tab/>
-      </w:r>
-      <w:proofErr w:type="gramStart"/>
-      <w:r>
-        <w:rPr>
-          <w:rFonts w:ascii="Times New Roman" w:hAnsi="Times New Roman" w:cs="Times New Roman"/>
-        </w:rPr>
-        <w:t xml:space="preserve">char  </w:t>
-      </w:r>
-      <w:proofErr w:type="spellStart"/>
-      <w:r>
-        <w:rPr>
-          <w:rFonts w:ascii="Times New Roman" w:hAnsi="Times New Roman" w:cs="Times New Roman"/>
-        </w:rPr>
-        <w:t>carrierFrePoint</w:t>
-      </w:r>
-      <w:proofErr w:type="spellEnd"/>
-      <w:proofErr w:type="gramEnd"/>
-      <w:r>
-        <w:rPr>
-          <w:rFonts w:ascii="Times New Roman" w:hAnsi="Times New Roman" w:cs="Times New Roman"/>
-        </w:rPr>
-        <w:t>[8];</w:t>
-      </w:r>
-    </w:p>
-    <w:p>
-      <w:pPr>
-        <w:rPr>
-          <w:rFonts w:ascii="Times New Roman" w:hAnsi="Times New Roman" w:cs="Times New Roman"/>
-        </w:rPr>
-      </w:pPr>
-      <w:r>
-        <w:rPr>
-          <w:rFonts w:ascii="Times New Roman" w:hAnsi="Times New Roman" w:cs="Times New Roman"/>
-        </w:rPr>
-        <w:tab/>
-      </w:r>
-      <w:proofErr w:type="gramStart"/>
-      <w:r>
-        <w:rPr>
-          <w:rFonts w:ascii="Times New Roman" w:hAnsi="Times New Roman" w:cs="Times New Roman"/>
-        </w:rPr>
-        <w:t xml:space="preserve">char  </w:t>
-      </w:r>
-      <w:proofErr w:type="spellStart"/>
-      <w:r>
-        <w:rPr>
-          <w:rFonts w:ascii="Times New Roman" w:hAnsi="Times New Roman" w:cs="Times New Roman"/>
-        </w:rPr>
-        <w:t>downAttenuation</w:t>
-      </w:r>
-      <w:proofErr w:type="spellEnd"/>
-      <w:proofErr w:type="gramEnd"/>
-      <w:r>
-        <w:rPr>
-          <w:rFonts w:ascii="Times New Roman" w:hAnsi="Times New Roman" w:cs="Times New Roman"/>
-        </w:rPr>
-        <w:t>[8];</w:t>
-      </w:r>
-    </w:p>
-    <w:p>
-      <w:pPr>
-        <w:rPr>
-          <w:rFonts w:ascii="Times New Roman" w:hAnsi="Times New Roman" w:cs="Times New Roman"/>
-        </w:rPr>
-      </w:pPr>
-      <w:r>
-        <w:rPr>
-          <w:rFonts w:ascii="Times New Roman" w:hAnsi="Times New Roman" w:cs="Times New Roman"/>
-        </w:rPr>
-        <w:tab/>
-      </w:r>
-    </w:p>
-    <w:p>
-      <w:pPr>
-        <w:rPr>
-          <w:rFonts w:ascii="Times New Roman" w:hAnsi="Times New Roman" w:cs="Times New Roman"/>
-        </w:rPr>
-      </w:pPr>
-      <w:r>
-        <w:rPr>
-          <w:rFonts w:ascii="Times New Roman" w:hAnsi="Times New Roman" w:cs="Times New Roman"/>
-        </w:rPr>
-        <w:tab/>
-        <w:t xml:space="preserve">char </w:t>
-      </w:r>
-      <w:proofErr w:type="spellStart"/>
-      <w:r>
-        <w:rPr>
-          <w:rFonts w:ascii="Times New Roman" w:hAnsi="Times New Roman" w:cs="Times New Roman"/>
-        </w:rPr>
-        <w:t>controlMode</w:t>
-      </w:r>
-      <w:proofErr w:type="spellEnd"/>
-      <w:r>
-        <w:rPr>
-          <w:rFonts w:ascii="Times New Roman" w:hAnsi="Times New Roman" w:cs="Times New Roman"/>
-        </w:rPr>
-        <w:t>;</w:t>
-      </w:r>
-    </w:p>
-    <w:p>
-      <w:pPr>
-        <w:rPr>
-          <w:rFonts w:ascii="Times New Roman" w:hAnsi="Times New Roman" w:cs="Times New Roman"/>
-        </w:rPr>
-      </w:pPr>
-      <w:r>
-        <w:rPr>
-          <w:rFonts w:ascii="Times New Roman" w:hAnsi="Times New Roman" w:cs="Times New Roman"/>
-        </w:rPr>
-        <w:tab/>
-        <w:t xml:space="preserve">char </w:t>
-      </w:r>
-      <w:proofErr w:type="spellStart"/>
-      <w:r>
-        <w:rPr>
-          <w:rFonts w:ascii="Times New Roman" w:hAnsi="Times New Roman" w:cs="Times New Roman"/>
-        </w:rPr>
-        <w:t>workMode</w:t>
-      </w:r>
-      <w:proofErr w:type="spellEnd"/>
-      <w:r>
-        <w:rPr>
-          <w:rFonts w:ascii="Times New Roman" w:hAnsi="Times New Roman" w:cs="Times New Roman"/>
-        </w:rPr>
-        <w:t>;</w:t>
-      </w:r>
-    </w:p>
-    <w:p>
-      <w:pPr>
-        <w:rPr>
-          <w:rFonts w:ascii="Times New Roman" w:hAnsi="Times New Roman" w:cs="Times New Roman"/>
-        </w:rPr>
-      </w:pPr>
-      <w:r>
-        <w:rPr>
-          <w:rFonts w:ascii="Times New Roman" w:hAnsi="Times New Roman" w:cs="Times New Roman"/>
-        </w:rPr>
-        <w:tab/>
-        <w:t xml:space="preserve">char </w:t>
-      </w:r>
-      <w:proofErr w:type="spellStart"/>
-      <w:r>
-        <w:rPr>
-          <w:rFonts w:ascii="Times New Roman" w:hAnsi="Times New Roman" w:cs="Times New Roman"/>
-        </w:rPr>
-        <w:t>msgSendMode</w:t>
-      </w:r>
-      <w:proofErr w:type="spellEnd"/>
-      <w:r>
-        <w:rPr>
-          <w:rFonts w:ascii="Times New Roman" w:hAnsi="Times New Roman" w:cs="Times New Roman"/>
-        </w:rPr>
-        <w:t>;</w:t>
-      </w:r>
-    </w:p>
-    <w:p>
-      <w:pPr>
-        <w:rPr>
-          <w:rFonts w:ascii="Times New Roman" w:hAnsi="Times New Roman" w:cs="Times New Roman"/>
-        </w:rPr>
-      </w:pPr>
-      <w:r>
-        <w:rPr>
-          <w:rFonts w:ascii="Times New Roman" w:hAnsi="Times New Roman" w:cs="Times New Roman"/>
-        </w:rPr>
-        <w:tab/>
-      </w:r>
-    </w:p>
-    <w:p>
-      <w:pPr>
-        <w:rPr>
-          <w:rFonts w:ascii="Times New Roman" w:hAnsi="Times New Roman" w:cs="Times New Roman"/>
-        </w:rPr>
-      </w:pPr>
-      <w:r>
-        <w:rPr>
-          <w:rFonts w:ascii="Times New Roman" w:hAnsi="Times New Roman" w:cs="Times New Roman"/>
-        </w:rPr>
-        <w:tab/>
-        <w:t xml:space="preserve">char </w:t>
-      </w:r>
-      <w:proofErr w:type="spellStart"/>
-      <w:r>
-        <w:rPr>
-          <w:rFonts w:ascii="Times New Roman" w:hAnsi="Times New Roman" w:cs="Times New Roman"/>
-        </w:rPr>
-        <w:t>radioFreq</w:t>
-      </w:r>
-      <w:proofErr w:type="spellEnd"/>
-      <w:r>
-        <w:rPr>
-          <w:rFonts w:ascii="Times New Roman" w:hAnsi="Times New Roman" w:cs="Times New Roman"/>
-        </w:rPr>
-        <w:t>;</w:t>
-      </w:r>
-      <w:r>
-        <w:rPr>
-          <w:rFonts w:ascii="Times New Roman" w:hAnsi="Times New Roman" w:cs="Times New Roman"/>
-        </w:rPr>
-        <w:tab/>
-      </w:r>
-    </w:p>
-    <w:p>
-      <w:pPr>
-        <w:rPr>
-          <w:rFonts w:ascii="Times New Roman" w:hAnsi="Times New Roman" w:cs="Times New Roman"/>
-        </w:rPr>
-      </w:pPr>
-      <w:proofErr w:type="gramStart"/>
-      <w:r>
-        <w:rPr>
-          <w:rFonts w:ascii="Times New Roman" w:hAnsi="Times New Roman" w:cs="Times New Roman"/>
-        </w:rPr>
-        <w:t>}</w:t>
-      </w:r>
-      <w:proofErr w:type="spellStart"/>
-      <w:r>
-        <w:rPr>
-          <w:rFonts w:ascii="Times New Roman" w:hAnsi="Times New Roman" w:cs="Times New Roman"/>
-        </w:rPr>
-        <w:t>CheckMsgInfo</w:t>
-      </w:r>
-      <w:proofErr w:type="spellEnd"/>
-      <w:proofErr w:type="gramEnd"/>
-      <w:r>
-        <w:rPr>
-          <w:rFonts w:ascii="Times New Roman" w:hAnsi="Times New Roman" w:cs="Times New Roman"/>
-        </w:rPr>
-        <w:t>;</w:t>
-      </w:r>
-    </w:p>
-    <w:p>
-      <w:pPr>
-        <w:rPr>
-          <w:rFonts w:ascii="Times New Roman" w:hAnsi="Times New Roman" w:cs="Times New Roman"/>
-        </w:rPr>
-      </w:pPr>
-    </w:p>
-    <w:p>
-      <w:pPr>
-        <w:rPr>
-          <w:rFonts w:ascii="Times New Roman" w:hAnsi="Times New Roman" w:cs="Times New Roman"/>
-        </w:rPr>
-      </w:pPr>
-    </w:p>
-    <w:tbl>
-      <w:tblPr>
-        <w:tblStyle w:val="a3"/>
-        <w:tblW w:w="0" w:type="auto"/>
-        <w:tblLook w:val="04A0" w:firstRow="1" w:lastRow="0" w:firstColumn="1" w:lastColumn="0" w:noHBand="0" w:noVBand="1"/>
-      </w:tblPr>
-      <w:tblGrid>
-        <w:gridCol w:w="928"/>
-        <w:gridCol w:w="1692"/>
-        <w:gridCol w:w="2337"/>
-        <w:gridCol w:w="3339"/>
-      </w:tblGrid>
-      <w:tr>
-        <w:tc>
-          <w:tcPr>
-            <w:tcW w:w="928" w:type="dxa"/>
-          </w:tcPr>
-          <w:p>
-            <w:pPr>
-              <w:rPr>
-                <w:rFonts w:ascii="宋体" w:eastAsia="宋体" w:hAnsi="宋体"/>
-              </w:rPr>
-            </w:pPr>
-            <w:r>
-              <w:rPr>
-                <w:rFonts w:ascii="宋体" w:eastAsia="宋体" w:hAnsi="宋体" w:hint="eastAsia"/>
-              </w:rPr>
-              <w:t>类型</w:t>
-            </w:r>
-          </w:p>
-        </w:tc>
-        <w:tc>
-          <w:tcPr>
-            <w:tcW w:w="1692" w:type="dxa"/>
-          </w:tcPr>
-          <w:p>
-            <w:pPr>
-              <w:rPr>
-                <w:rFonts w:ascii="宋体" w:eastAsia="宋体" w:hAnsi="宋体"/>
-              </w:rPr>
-            </w:pPr>
-            <w:r>
-              <w:rPr>
-                <w:rFonts w:ascii="宋体" w:eastAsia="宋体" w:hAnsi="宋体" w:hint="eastAsia"/>
-              </w:rPr>
-              <w:t>参数</w:t>
-            </w:r>
-          </w:p>
-        </w:tc>
-        <w:tc>
-          <w:tcPr>
-            <w:tcW w:w="2337" w:type="dxa"/>
-          </w:tcPr>
-          <w:p>
-            <w:pPr>
-              <w:rPr>
-                <w:rFonts w:ascii="宋体" w:eastAsia="宋体" w:hAnsi="宋体"/>
-              </w:rPr>
-            </w:pPr>
-            <w:r>
-              <w:rPr>
-                <w:rFonts w:ascii="宋体" w:eastAsia="宋体" w:hAnsi="宋体" w:hint="eastAsia"/>
-              </w:rPr>
-              <w:t>名称</w:t>
-            </w:r>
-          </w:p>
-        </w:tc>
-        <w:tc>
-          <w:tcPr>
-            <w:tcW w:w="3339" w:type="dxa"/>
-          </w:tcPr>
-          <w:p>
-            <w:pPr>
-              <w:rPr>
-                <w:rFonts w:ascii="宋体" w:eastAsia="宋体" w:hAnsi="宋体"/>
-              </w:rPr>
-            </w:pPr>
-            <w:r>
-              <w:rPr>
-                <w:rFonts w:ascii="宋体" w:eastAsia="宋体" w:hAnsi="宋体" w:hint="eastAsia"/>
-              </w:rPr>
-              <w:t>说明</w:t>
-            </w:r>
-          </w:p>
-        </w:tc>
-      </w:tr>
-      <w:tr>
-        <w:tc>
-          <w:tcPr>
-            <w:tcW w:w="928" w:type="dxa"/>
-          </w:tcPr>
-          <w:p>
-            <w:pPr>
-              <w:rPr>
-                <w:rFonts w:ascii="Times New Roman" w:hAnsi="Times New Roman" w:cs="Times New Roman"/>
-              </w:rPr>
-            </w:pPr>
-            <w:proofErr w:type="spellStart"/>
-            <w:r>
-              <w:rPr>
-                <w:rFonts w:ascii="Times New Roman" w:hAnsi="Times New Roman" w:cs="Times New Roman"/>
-              </w:rPr>
-              <w:t>I</w:t>
-            </w:r>
-            <w:r>
-              <w:rPr>
-                <w:rFonts w:ascii="Times New Roman" w:hAnsi="Times New Roman" w:cs="Times New Roman" w:hint="eastAsia"/>
-              </w:rPr>
-              <w:t>nt</w:t>
-            </w:r>
-            <w:proofErr w:type="spellEnd"/>
-          </w:p>
-        </w:tc>
-        <w:tc>
-          <w:tcPr>
-            <w:tcW w:w="1692" w:type="dxa"/>
-          </w:tcPr>
-          <w:p>
-            <w:pPr>
-              <w:rPr>
-                <w:rFonts w:ascii="Times New Roman" w:hAnsi="Times New Roman" w:cs="Times New Roman"/>
-              </w:rPr>
-            </w:pPr>
-            <w:proofErr w:type="spellStart"/>
-            <w:r>
-              <w:rPr>
-                <w:rFonts w:ascii="Times New Roman" w:hAnsi="Times New Roman" w:cs="Times New Roman"/>
-              </w:rPr>
-              <w:t>ipIndex</w:t>
-            </w:r>
-            <w:proofErr w:type="spellEnd"/>
-          </w:p>
-        </w:tc>
-        <w:tc>
-          <w:tcPr>
-            <w:tcW w:w="2337" w:type="dxa"/>
-          </w:tcPr>
-          <w:p>
-            <w:pPr>
-              <w:rPr>
-                <w:rFonts w:ascii="宋体" w:eastAsia="宋体" w:hAnsi="宋体"/>
-              </w:rPr>
-            </w:pPr>
-            <w:proofErr w:type="spellStart"/>
-            <w:r>
-              <w:rPr>
-                <w:rFonts w:ascii="宋体" w:eastAsia="宋体" w:hAnsi="宋体"/>
-              </w:rPr>
-              <w:t>ip</w:t>
-            </w:r>
-            <w:proofErr w:type="spellEnd"/>
-            <w:r>
-              <w:rPr>
-                <w:rFonts w:ascii="宋体" w:eastAsia="宋体" w:hAnsi="宋体" w:hint="eastAsia"/>
-              </w:rPr>
-              <w:t>编号</w:t>
-            </w:r>
-          </w:p>
-        </w:tc>
-        <w:tc>
-          <w:tcPr>
-            <w:tcW w:w="3339" w:type="dxa"/>
-          </w:tcPr>
-          <w:p>
-            <w:pPr>
-              <w:rPr>
-                <w:rFonts w:ascii="宋体" w:eastAsia="宋体" w:hAnsi="宋体"/>
-              </w:rPr>
-            </w:pPr>
-            <w:r>
-              <w:rPr>
-                <w:rFonts w:ascii="宋体" w:eastAsia="宋体" w:hAnsi="宋体" w:hint="eastAsia"/>
-              </w:rPr>
-              <w:t>从1开始</w:t>
-            </w:r>
-          </w:p>
-        </w:tc>
-      </w:tr>
-      <w:tr>
-        <w:tc>
-          <w:tcPr>
-            <w:tcW w:w="928" w:type="dxa"/>
-          </w:tcPr>
-          <w:p>
-            <w:pPr>
-              <w:rPr>
-                <w:rFonts w:ascii="Times New Roman" w:hAnsi="Times New Roman" w:cs="Times New Roman"/>
-              </w:rPr>
-            </w:pPr>
-            <w:r>
-              <w:rPr>
-                <w:rFonts w:ascii="Times New Roman" w:hAnsi="Times New Roman" w:cs="Times New Roman"/>
-              </w:rPr>
-              <w:t>U8</w:t>
-            </w:r>
-          </w:p>
-        </w:tc>
-        <w:tc>
-          <w:tcPr>
-            <w:tcW w:w="1692" w:type="dxa"/>
-          </w:tcPr>
-          <w:p>
-            <w:pPr>
-              <w:rPr>
-                <w:rFonts w:ascii="Times New Roman" w:hAnsi="Times New Roman" w:cs="Times New Roman"/>
-              </w:rPr>
-            </w:pPr>
-            <w:proofErr w:type="spellStart"/>
-            <w:r>
-              <w:rPr>
-                <w:rFonts w:ascii="Times New Roman" w:hAnsi="Times New Roman" w:cs="Times New Roman"/>
-              </w:rPr>
-              <w:t>carrierIndicat</w:t>
-            </w:r>
-            <w:proofErr w:type="spellEnd"/>
-          </w:p>
-        </w:tc>
-        <w:tc>
-          <w:tcPr>
-            <w:tcW w:w="2337" w:type="dxa"/>
-          </w:tcPr>
-          <w:p>
-            <w:pPr>
-              <w:rPr>
-                <w:rFonts w:ascii="宋体" w:eastAsia="宋体" w:hAnsi="宋体"/>
-              </w:rPr>
-            </w:pPr>
-            <w:r>
-              <w:rPr>
-                <w:rFonts w:ascii="宋体" w:eastAsia="宋体" w:hAnsi="宋体" w:hint="eastAsia"/>
-              </w:rPr>
-              <w:t>载波</w:t>
-            </w:r>
-          </w:p>
-        </w:tc>
-        <w:tc>
-          <w:tcPr>
-            <w:tcW w:w="3339" w:type="dxa"/>
-          </w:tcPr>
-          <w:p>
-            <w:pPr>
-              <w:rPr>
-                <w:rFonts w:ascii="宋体" w:eastAsia="宋体" w:hAnsi="宋体"/>
-              </w:rPr>
-            </w:pPr>
-            <w:r>
-              <w:rPr>
-                <w:rFonts w:ascii="宋体" w:eastAsia="宋体" w:hAnsi="宋体"/>
-              </w:rPr>
-              <w:t>0x0</w:t>
-            </w:r>
-            <w:r>
-              <w:rPr>
-                <w:rFonts w:ascii="宋体" w:eastAsia="宋体" w:hAnsi="宋体" w:hint="eastAsia"/>
-              </w:rPr>
-              <w:t>0：载波</w:t>
-            </w:r>
-            <w:proofErr w:type="gramStart"/>
-            <w:r>
-              <w:rPr>
-                <w:rFonts w:ascii="宋体" w:eastAsia="宋体" w:hAnsi="宋体" w:hint="eastAsia"/>
-              </w:rPr>
-              <w:t>一</w:t>
-            </w:r>
-            <w:proofErr w:type="gramEnd"/>
-            <w:r>
-              <w:rPr>
-                <w:rFonts w:ascii="宋体" w:eastAsia="宋体" w:hAnsi="宋体" w:hint="eastAsia"/>
-              </w:rPr>
-              <w:t>，</w:t>
-            </w:r>
-            <w:r>
-              <w:rPr>
-                <w:rFonts w:ascii="宋体" w:eastAsia="宋体" w:hAnsi="宋体" w:hint="eastAsia"/>
-              </w:rPr>
-              <w:t>0</w:t>
-            </w:r>
-            <w:r>
-              <w:rPr>
-                <w:rFonts w:ascii="宋体" w:eastAsia="宋体" w:hAnsi="宋体"/>
-              </w:rPr>
-              <w:t>x0</w:t>
-            </w:r>
-            <w:r>
-              <w:rPr>
-                <w:rFonts w:ascii="宋体" w:eastAsia="宋体" w:hAnsi="宋体" w:hint="eastAsia"/>
-              </w:rPr>
-              <w:t>1：载波二</w:t>
-            </w:r>
-          </w:p>
-        </w:tc>
-      </w:tr>
-      <w:tr>
-        <w:tc>
-          <w:tcPr>
-            <w:tcW w:w="928" w:type="dxa"/>
-          </w:tcPr>
-          <w:p>
-            <w:pPr>
-              <w:rPr>
-                <w:rFonts w:ascii="Times New Roman" w:hAnsi="Times New Roman" w:cs="Times New Roman"/>
-              </w:rPr>
-            </w:pPr>
-            <w:r>
-              <w:rPr>
-                <w:rFonts w:ascii="Times New Roman" w:hAnsi="Times New Roman" w:cs="Times New Roman"/>
-              </w:rPr>
-              <w:t>C</w:t>
-            </w:r>
-            <w:r>
-              <w:rPr>
-                <w:rFonts w:ascii="Times New Roman" w:hAnsi="Times New Roman" w:cs="Times New Roman" w:hint="eastAsia"/>
-              </w:rPr>
-              <w:t>har</w:t>
-            </w:r>
-            <w:r>
-              <w:rPr>
-                <w:rFonts w:ascii="Times New Roman" w:hAnsi="Times New Roman" w:cs="Times New Roman"/>
-              </w:rPr>
-              <w:t>[8]</w:t>
-            </w:r>
-          </w:p>
-        </w:tc>
-        <w:tc>
-          <w:tcPr>
-            <w:tcW w:w="1692" w:type="dxa"/>
-          </w:tcPr>
-          <w:p>
-            <w:pPr>
-              <w:rPr>
-                <w:rFonts w:ascii="Times New Roman" w:hAnsi="Times New Roman" w:cs="Times New Roman"/>
-              </w:rPr>
-            </w:pPr>
-            <w:r>
-              <w:rPr>
-                <w:rFonts w:ascii="Times New Roman" w:hAnsi="Times New Roman" w:cs="Times New Roman"/>
-              </w:rPr>
-              <w:t>mcc</w:t>
-            </w:r>
-          </w:p>
-        </w:tc>
-        <w:tc>
-          <w:tcPr>
-            <w:tcW w:w="2337" w:type="dxa"/>
-          </w:tcPr>
-          <w:p>
-            <w:pPr>
-              <w:rPr>
-                <w:rFonts w:ascii="宋体" w:eastAsia="宋体" w:hAnsi="宋体" w:hint="eastAsia"/>
-              </w:rPr>
-            </w:pPr>
-            <w:r>
-              <w:rPr>
-                <w:rFonts w:ascii="宋体" w:eastAsia="宋体" w:hAnsi="宋体" w:hint="eastAsia"/>
-              </w:rPr>
-              <w:t>国家码</w:t>
-            </w:r>
-          </w:p>
-        </w:tc>
-        <w:tc>
-          <w:tcPr>
-            <w:tcW w:w="3339" w:type="dxa"/>
-          </w:tcPr>
-          <w:p>
-            <w:pPr>
-              <w:rPr>
-                <w:rFonts w:ascii="宋体" w:eastAsia="宋体" w:hAnsi="宋体"/>
-              </w:rPr>
-            </w:pPr>
-          </w:p>
-        </w:tc>
-      </w:tr>
-      <w:tr>
-        <w:tc>
-          <w:tcPr>
-            <w:tcW w:w="928" w:type="dxa"/>
-          </w:tcPr>
-          <w:p>
-            <w:pPr>
-              <w:rPr>
-                <w:rFonts w:ascii="Times New Roman" w:hAnsi="Times New Roman" w:cs="Times New Roman"/>
-              </w:rPr>
-            </w:pPr>
-            <w:r>
-              <w:rPr>
-                <w:rFonts w:ascii="Times New Roman" w:hAnsi="Times New Roman" w:cs="Times New Roman"/>
-              </w:rPr>
-              <w:t>C</w:t>
-            </w:r>
-            <w:r>
-              <w:rPr>
-                <w:rFonts w:ascii="Times New Roman" w:hAnsi="Times New Roman" w:cs="Times New Roman" w:hint="eastAsia"/>
-              </w:rPr>
-              <w:t>har</w:t>
-            </w:r>
-            <w:r>
-              <w:rPr>
-                <w:rFonts w:ascii="Times New Roman" w:hAnsi="Times New Roman" w:cs="Times New Roman"/>
-              </w:rPr>
-              <w:t>[8]</w:t>
-            </w:r>
-          </w:p>
-        </w:tc>
-        <w:tc>
-          <w:tcPr>
-            <w:tcW w:w="1692" w:type="dxa"/>
-          </w:tcPr>
-          <w:p>
-            <w:pPr>
-              <w:rPr>
-                <w:rFonts w:ascii="Times New Roman" w:hAnsi="Times New Roman" w:cs="Times New Roman"/>
-              </w:rPr>
-            </w:pPr>
-            <w:proofErr w:type="spellStart"/>
-            <w:r>
-              <w:rPr>
-                <w:rFonts w:ascii="Times New Roman" w:hAnsi="Times New Roman" w:cs="Times New Roman"/>
-              </w:rPr>
-              <w:t>mnc</w:t>
-            </w:r>
-            <w:proofErr w:type="spellEnd"/>
-          </w:p>
-        </w:tc>
-        <w:tc>
-          <w:tcPr>
-            <w:tcW w:w="2337" w:type="dxa"/>
-          </w:tcPr>
-          <w:p>
-            <w:pPr>
-              <w:rPr>
-                <w:rFonts w:ascii="宋体" w:eastAsia="宋体" w:hAnsi="宋体" w:hint="eastAsia"/>
-              </w:rPr>
-            </w:pPr>
-            <w:r>
-              <w:rPr>
-                <w:rFonts w:ascii="宋体" w:eastAsia="宋体" w:hAnsi="宋体" w:hint="eastAsia"/>
-              </w:rPr>
-              <w:t>网络码</w:t>
-            </w:r>
-          </w:p>
-        </w:tc>
-        <w:tc>
-          <w:tcPr>
-            <w:tcW w:w="3339" w:type="dxa"/>
-          </w:tcPr>
-          <w:p>
-            <w:pPr>
-              <w:rPr>
-                <w:rFonts w:ascii="宋体" w:eastAsia="宋体" w:hAnsi="宋体"/>
-              </w:rPr>
-            </w:pPr>
-          </w:p>
-        </w:tc>
-      </w:tr>
-      <w:tr>
-        <w:tc>
-          <w:tcPr>
-            <w:tcW w:w="928" w:type="dxa"/>
-          </w:tcPr>
-          <w:p>
-            <w:pPr>
-              <w:rPr>
-                <w:rFonts w:ascii="Times New Roman" w:hAnsi="Times New Roman" w:cs="Times New Roman"/>
-              </w:rPr>
-            </w:pPr>
-            <w:r>
-              <w:rPr>
-                <w:rFonts w:ascii="Times New Roman" w:hAnsi="Times New Roman" w:cs="Times New Roman"/>
-              </w:rPr>
-              <w:t>C</w:t>
-            </w:r>
-            <w:r>
-              <w:rPr>
-                <w:rFonts w:ascii="Times New Roman" w:hAnsi="Times New Roman" w:cs="Times New Roman" w:hint="eastAsia"/>
-              </w:rPr>
-              <w:t>har</w:t>
-            </w:r>
-            <w:r>
-              <w:rPr>
-                <w:rFonts w:ascii="Times New Roman" w:hAnsi="Times New Roman" w:cs="Times New Roman"/>
-              </w:rPr>
-              <w:t>[8]</w:t>
-            </w:r>
-          </w:p>
-        </w:tc>
-        <w:tc>
-          <w:tcPr>
-            <w:tcW w:w="1692" w:type="dxa"/>
-          </w:tcPr>
-          <w:p>
-            <w:pPr>
-              <w:rPr>
-                <w:rFonts w:ascii="Times New Roman" w:hAnsi="Times New Roman" w:cs="Times New Roman"/>
-              </w:rPr>
-            </w:pPr>
-            <w:r>
-              <w:rPr>
-                <w:rFonts w:ascii="Times New Roman" w:hAnsi="Times New Roman" w:cs="Times New Roman"/>
-              </w:rPr>
-              <w:t>lac</w:t>
-            </w:r>
-          </w:p>
-        </w:tc>
-        <w:tc>
-          <w:tcPr>
-            <w:tcW w:w="2337" w:type="dxa"/>
-          </w:tcPr>
-          <w:p>
-            <w:pPr>
-              <w:rPr>
-                <w:rFonts w:ascii="宋体" w:eastAsia="宋体" w:hAnsi="宋体" w:hint="eastAsia"/>
-              </w:rPr>
-            </w:pPr>
-            <w:r>
-              <w:rPr>
-                <w:rFonts w:ascii="宋体" w:eastAsia="宋体" w:hAnsi="宋体" w:hint="eastAsia"/>
-              </w:rPr>
-              <w:t>位置区号</w:t>
-            </w:r>
-          </w:p>
-        </w:tc>
-        <w:tc>
-          <w:tcPr>
-            <w:tcW w:w="3339" w:type="dxa"/>
-          </w:tcPr>
-          <w:p>
-            <w:pPr>
-              <w:rPr>
-                <w:rFonts w:ascii="宋体" w:eastAsia="宋体" w:hAnsi="宋体"/>
-              </w:rPr>
-            </w:pPr>
-          </w:p>
-        </w:tc>
-      </w:tr>
-      <w:tr>
-        <w:tc>
-          <w:tcPr>
-            <w:tcW w:w="928" w:type="dxa"/>
-          </w:tcPr>
-          <w:p>
-            <w:pPr>
-              <w:rPr>
-                <w:rFonts w:ascii="Times New Roman" w:hAnsi="Times New Roman" w:cs="Times New Roman"/>
-              </w:rPr>
-            </w:pPr>
-            <w:r>
-              <w:rPr>
-                <w:rFonts w:ascii="Times New Roman" w:hAnsi="Times New Roman" w:cs="Times New Roman"/>
-              </w:rPr>
-              <w:t>C</w:t>
-            </w:r>
-            <w:r>
-              <w:rPr>
-                <w:rFonts w:ascii="Times New Roman" w:hAnsi="Times New Roman" w:cs="Times New Roman" w:hint="eastAsia"/>
-              </w:rPr>
-              <w:t>har</w:t>
-            </w:r>
-            <w:r>
-              <w:rPr>
-                <w:rFonts w:ascii="Times New Roman" w:hAnsi="Times New Roman" w:cs="Times New Roman"/>
-              </w:rPr>
-              <w:t>[8]</w:t>
-            </w:r>
-          </w:p>
-        </w:tc>
-        <w:tc>
-          <w:tcPr>
-            <w:tcW w:w="1692" w:type="dxa"/>
-          </w:tcPr>
-          <w:p>
-            <w:pPr>
-              <w:rPr>
-                <w:rFonts w:ascii="Times New Roman" w:hAnsi="Times New Roman" w:cs="Times New Roman"/>
-              </w:rPr>
-            </w:pPr>
-            <w:r>
-              <w:rPr>
-                <w:rFonts w:ascii="Times New Roman" w:hAnsi="Times New Roman" w:cs="Times New Roman"/>
-              </w:rPr>
-              <w:t>ci</w:t>
-            </w:r>
-          </w:p>
-        </w:tc>
-        <w:tc>
-          <w:tcPr>
-            <w:tcW w:w="2337" w:type="dxa"/>
-          </w:tcPr>
-          <w:p>
-            <w:pPr>
-              <w:rPr>
-                <w:rFonts w:ascii="宋体" w:eastAsia="宋体" w:hAnsi="宋体" w:hint="eastAsia"/>
-              </w:rPr>
-            </w:pPr>
-            <w:r>
-              <w:rPr>
-                <w:rFonts w:ascii="宋体" w:eastAsia="宋体" w:hAnsi="宋体" w:hint="eastAsia"/>
-              </w:rPr>
-              <w:t>小区号</w:t>
-            </w:r>
-          </w:p>
-        </w:tc>
-        <w:tc>
-          <w:tcPr>
-            <w:tcW w:w="3339" w:type="dxa"/>
-          </w:tcPr>
-          <w:p>
-            <w:pPr>
-              <w:rPr>
-                <w:rFonts w:ascii="宋体" w:eastAsia="宋体" w:hAnsi="宋体"/>
-              </w:rPr>
-            </w:pPr>
-          </w:p>
-        </w:tc>
-      </w:tr>
-      <w:tr>
-        <w:tc>
-          <w:tcPr>
-            <w:tcW w:w="928" w:type="dxa"/>
-          </w:tcPr>
-          <w:p>
-            <w:pPr>
-              <w:rPr>
-                <w:rFonts w:ascii="Times New Roman" w:hAnsi="Times New Roman" w:cs="Times New Roman"/>
-              </w:rPr>
-            </w:pPr>
-            <w:r>
-              <w:rPr>
-                <w:rFonts w:ascii="Times New Roman" w:hAnsi="Times New Roman" w:cs="Times New Roman"/>
-              </w:rPr>
-              <w:t>C</w:t>
-            </w:r>
-            <w:r>
-              <w:rPr>
-                <w:rFonts w:ascii="Times New Roman" w:hAnsi="Times New Roman" w:cs="Times New Roman" w:hint="eastAsia"/>
-              </w:rPr>
-              <w:t>har</w:t>
-            </w:r>
-            <w:r>
-              <w:rPr>
-                <w:rFonts w:ascii="Times New Roman" w:hAnsi="Times New Roman" w:cs="Times New Roman"/>
-              </w:rPr>
-              <w:t>[8]</w:t>
-            </w:r>
-          </w:p>
-        </w:tc>
-        <w:tc>
-          <w:tcPr>
-            <w:tcW w:w="1692" w:type="dxa"/>
-          </w:tcPr>
-          <w:p>
-            <w:pPr>
-              <w:rPr>
-                <w:rFonts w:ascii="Times New Roman" w:hAnsi="Times New Roman" w:cs="Times New Roman"/>
-              </w:rPr>
-            </w:pPr>
-            <w:proofErr w:type="spellStart"/>
-            <w:r>
-              <w:rPr>
-                <w:rFonts w:ascii="Times New Roman" w:hAnsi="Times New Roman" w:cs="Times New Roman"/>
-              </w:rPr>
-              <w:t>carrierFrePoint</w:t>
-            </w:r>
-            <w:proofErr w:type="spellEnd"/>
-          </w:p>
-        </w:tc>
-        <w:tc>
-          <w:tcPr>
-            <w:tcW w:w="2337" w:type="dxa"/>
-          </w:tcPr>
-          <w:p>
-            <w:pPr>
-              <w:rPr>
-                <w:rFonts w:ascii="宋体" w:eastAsia="宋体" w:hAnsi="宋体" w:hint="eastAsia"/>
-              </w:rPr>
-            </w:pPr>
-            <w:r>
-              <w:rPr>
-                <w:rFonts w:ascii="宋体" w:eastAsia="宋体" w:hAnsi="宋体" w:hint="eastAsia"/>
-              </w:rPr>
-              <w:t>载波频点</w:t>
-            </w:r>
-          </w:p>
-        </w:tc>
-        <w:tc>
-          <w:tcPr>
-            <w:tcW w:w="3339" w:type="dxa"/>
-          </w:tcPr>
-          <w:p>
-            <w:pPr>
-              <w:rPr>
-                <w:rFonts w:ascii="宋体" w:eastAsia="宋体" w:hAnsi="宋体"/>
-              </w:rPr>
-            </w:pPr>
-          </w:p>
-        </w:tc>
-      </w:tr>
-      <w:tr>
-        <w:tc>
-          <w:tcPr>
-            <w:tcW w:w="928" w:type="dxa"/>
-          </w:tcPr>
-          <w:p>
-            <w:pPr>
-              <w:rPr>
-                <w:rFonts w:ascii="Times New Roman" w:hAnsi="Times New Roman" w:cs="Times New Roman"/>
-              </w:rPr>
-            </w:pPr>
-            <w:r>
-              <w:rPr>
-                <w:rFonts w:ascii="Times New Roman" w:hAnsi="Times New Roman" w:cs="Times New Roman"/>
-              </w:rPr>
-              <w:t>C</w:t>
-            </w:r>
-            <w:r>
-              <w:rPr>
-                <w:rFonts w:ascii="Times New Roman" w:hAnsi="Times New Roman" w:cs="Times New Roman" w:hint="eastAsia"/>
-              </w:rPr>
-              <w:t>har</w:t>
-            </w:r>
-            <w:r>
-              <w:rPr>
-                <w:rFonts w:ascii="Times New Roman" w:hAnsi="Times New Roman" w:cs="Times New Roman"/>
-              </w:rPr>
-              <w:t>[8]</w:t>
-            </w:r>
-          </w:p>
-        </w:tc>
-        <w:tc>
-          <w:tcPr>
-            <w:tcW w:w="1692" w:type="dxa"/>
-          </w:tcPr>
-          <w:p>
-            <w:pPr>
-              <w:jc w:val="center"/>
-              <w:rPr>
-                <w:rFonts w:ascii="Times New Roman" w:hAnsi="Times New Roman" w:cs="Times New Roman"/>
-              </w:rPr>
-            </w:pPr>
-            <w:proofErr w:type="spellStart"/>
-            <w:r>
-              <w:rPr>
-                <w:rFonts w:ascii="Times New Roman" w:hAnsi="Times New Roman" w:cs="Times New Roman"/>
-              </w:rPr>
-              <w:t>downAttenuation</w:t>
-            </w:r>
-            <w:proofErr w:type="spellEnd"/>
-          </w:p>
-        </w:tc>
-        <w:tc>
-          <w:tcPr>
-            <w:tcW w:w="2337" w:type="dxa"/>
-          </w:tcPr>
-          <w:p>
-            <w:pPr>
-              <w:rPr>
-                <w:rFonts w:ascii="宋体" w:eastAsia="宋体" w:hAnsi="宋体" w:hint="eastAsia"/>
-              </w:rPr>
-            </w:pPr>
-            <w:r>
-              <w:rPr>
-                <w:rFonts w:ascii="宋体" w:eastAsia="宋体" w:hAnsi="宋体" w:hint="eastAsia"/>
-              </w:rPr>
-              <w:t>下行衰减</w:t>
-            </w:r>
-          </w:p>
-        </w:tc>
-        <w:tc>
-          <w:tcPr>
-            <w:tcW w:w="3339" w:type="dxa"/>
-          </w:tcPr>
-          <w:p>
-            <w:pPr>
-              <w:rPr>
-                <w:rFonts w:ascii="宋体" w:eastAsia="宋体" w:hAnsi="宋体"/>
-              </w:rPr>
-            </w:pPr>
-          </w:p>
-        </w:tc>
-      </w:tr>
-      <w:tr>
-        <w:tc>
-          <w:tcPr>
-            <w:tcW w:w="928" w:type="dxa"/>
-          </w:tcPr>
-          <w:p>
-            <w:pPr>
-              <w:rPr>
-                <w:rFonts w:ascii="Times New Roman" w:hAnsi="Times New Roman" w:cs="Times New Roman"/>
-              </w:rPr>
-            </w:pPr>
-            <w:r>
-              <w:rPr>
-                <w:rFonts w:ascii="Times New Roman" w:hAnsi="Times New Roman" w:cs="Times New Roman"/>
-              </w:rPr>
-              <w:t>C</w:t>
-            </w:r>
-            <w:r>
-              <w:rPr>
-                <w:rFonts w:ascii="Times New Roman" w:hAnsi="Times New Roman" w:cs="Times New Roman" w:hint="eastAsia"/>
-              </w:rPr>
-              <w:t>har</w:t>
-            </w:r>
-          </w:p>
-        </w:tc>
-        <w:tc>
-          <w:tcPr>
-            <w:tcW w:w="1692" w:type="dxa"/>
-          </w:tcPr>
-          <w:p>
-            <w:pPr>
-              <w:rPr>
-                <w:rFonts w:ascii="Times New Roman" w:hAnsi="Times New Roman" w:cs="Times New Roman"/>
-              </w:rPr>
-            </w:pPr>
-            <w:proofErr w:type="spellStart"/>
-            <w:r>
-              <w:rPr>
-                <w:rFonts w:ascii="Times New Roman" w:hAnsi="Times New Roman" w:cs="Times New Roman"/>
-              </w:rPr>
-              <w:t>controlMode</w:t>
-            </w:r>
-            <w:proofErr w:type="spellEnd"/>
-          </w:p>
-        </w:tc>
-        <w:tc>
-          <w:tcPr>
-            <w:tcW w:w="2337" w:type="dxa"/>
-          </w:tcPr>
-          <w:p>
-            <w:pPr>
-              <w:rPr>
-                <w:rFonts w:ascii="宋体" w:eastAsia="宋体" w:hAnsi="宋体"/>
-              </w:rPr>
-            </w:pPr>
-            <w:r>
-              <w:rPr>
-                <w:rFonts w:ascii="宋体" w:eastAsia="宋体" w:hAnsi="宋体" w:hint="eastAsia"/>
-              </w:rPr>
-              <w:t>管</w:t>
-            </w:r>
-            <w:proofErr w:type="gramStart"/>
-            <w:r>
-              <w:rPr>
-                <w:rFonts w:ascii="宋体" w:eastAsia="宋体" w:hAnsi="宋体" w:hint="eastAsia"/>
-              </w:rPr>
-              <w:t>控模式</w:t>
-            </w:r>
-            <w:proofErr w:type="gramEnd"/>
-          </w:p>
-        </w:tc>
-        <w:tc>
-          <w:tcPr>
-            <w:tcW w:w="3339" w:type="dxa"/>
-          </w:tcPr>
-          <w:p>
-            <w:pPr>
-              <w:rPr>
-                <w:rFonts w:ascii="宋体" w:eastAsia="宋体" w:hAnsi="宋体"/>
-              </w:rPr>
-            </w:pPr>
-            <w:r>
-              <w:rPr>
-                <w:rFonts w:ascii="宋体" w:eastAsia="宋体" w:hAnsi="宋体" w:hint="eastAsia"/>
-              </w:rPr>
-              <w:t>整数。</w:t>
-            </w:r>
-            <w:r>
-              <w:rPr>
-                <w:rFonts w:ascii="宋体" w:eastAsia="宋体" w:hAnsi="宋体" w:hint="eastAsia"/>
-              </w:rPr>
-              <w:t>0x</w:t>
-            </w:r>
-            <w:r>
-              <w:rPr>
-                <w:rFonts w:ascii="宋体" w:eastAsia="宋体" w:hAnsi="宋体"/>
-              </w:rPr>
-              <w:t>0</w:t>
-            </w:r>
-            <w:r>
-              <w:rPr>
-                <w:rFonts w:ascii="宋体" w:eastAsia="宋体" w:hAnsi="宋体" w:hint="eastAsia"/>
-              </w:rPr>
-              <w:t>1，管</w:t>
-            </w:r>
-            <w:proofErr w:type="gramStart"/>
-            <w:r>
-              <w:rPr>
-                <w:rFonts w:ascii="宋体" w:eastAsia="宋体" w:hAnsi="宋体" w:hint="eastAsia"/>
-              </w:rPr>
-              <w:t>控模式</w:t>
-            </w:r>
-            <w:proofErr w:type="gramEnd"/>
-            <w:r>
-              <w:rPr>
-                <w:rFonts w:ascii="宋体" w:eastAsia="宋体" w:hAnsi="宋体" w:hint="eastAsia"/>
-              </w:rPr>
-              <w:t>黑名单</w:t>
-            </w:r>
-            <w:r>
-              <w:rPr>
-                <w:rFonts w:ascii="宋体" w:eastAsia="宋体" w:hAnsi="宋体" w:hint="eastAsia"/>
-              </w:rPr>
-              <w:t>；</w:t>
-            </w:r>
-            <w:r>
-              <w:rPr>
-                <w:rFonts w:ascii="宋体" w:eastAsia="宋体" w:hAnsi="宋体" w:hint="eastAsia"/>
-              </w:rPr>
-              <w:t xml:space="preserve"> </w:t>
-            </w:r>
-            <w:r>
-              <w:rPr>
-                <w:rFonts w:ascii="宋体" w:eastAsia="宋体" w:hAnsi="宋体"/>
-              </w:rPr>
-              <w:t>0</w:t>
-            </w:r>
-            <w:r>
-              <w:rPr>
-                <w:rFonts w:ascii="宋体" w:eastAsia="宋体" w:hAnsi="宋体" w:hint="eastAsia"/>
-              </w:rPr>
-              <w:t>x</w:t>
-            </w:r>
-            <w:r>
-              <w:rPr>
-                <w:rFonts w:ascii="宋体" w:eastAsia="宋体" w:hAnsi="宋体"/>
-              </w:rPr>
-              <w:t>0</w:t>
-            </w:r>
-            <w:r>
-              <w:rPr>
-                <w:rFonts w:ascii="宋体" w:eastAsia="宋体" w:hAnsi="宋体" w:hint="eastAsia"/>
-              </w:rPr>
-              <w:t>2管</w:t>
-            </w:r>
-            <w:proofErr w:type="gramStart"/>
-            <w:r>
-              <w:rPr>
-                <w:rFonts w:ascii="宋体" w:eastAsia="宋体" w:hAnsi="宋体" w:hint="eastAsia"/>
-              </w:rPr>
-              <w:t>控模式白</w:t>
-            </w:r>
-            <w:proofErr w:type="gramEnd"/>
-            <w:r>
-              <w:rPr>
-                <w:rFonts w:ascii="宋体" w:eastAsia="宋体" w:hAnsi="宋体" w:hint="eastAsia"/>
-              </w:rPr>
-              <w:t>名单</w:t>
-            </w:r>
-            <w:r>
-              <w:rPr>
-                <w:rFonts w:ascii="宋体" w:eastAsia="宋体" w:hAnsi="宋体" w:hint="eastAsia"/>
-              </w:rPr>
-              <w:t>；0</w:t>
-            </w:r>
-            <w:r>
-              <w:rPr>
-                <w:rFonts w:ascii="宋体" w:eastAsia="宋体" w:hAnsi="宋体"/>
-              </w:rPr>
-              <w:t>x0</w:t>
-            </w:r>
-            <w:r>
-              <w:rPr>
-                <w:rFonts w:ascii="宋体" w:eastAsia="宋体" w:hAnsi="宋体" w:hint="eastAsia"/>
-              </w:rPr>
-              <w:t>3管</w:t>
-            </w:r>
-            <w:proofErr w:type="gramStart"/>
-            <w:r>
-              <w:rPr>
-                <w:rFonts w:ascii="宋体" w:eastAsia="宋体" w:hAnsi="宋体" w:hint="eastAsia"/>
-              </w:rPr>
-              <w:t>控模式</w:t>
-            </w:r>
-            <w:proofErr w:type="gramEnd"/>
-            <w:r>
-              <w:rPr>
-                <w:rFonts w:ascii="宋体" w:eastAsia="宋体" w:hAnsi="宋体" w:hint="eastAsia"/>
-              </w:rPr>
-              <w:t>全部释</w:t>
-            </w:r>
-            <w:r>
-              <w:rPr>
-                <w:rFonts w:ascii="宋体" w:eastAsia="宋体" w:hAnsi="宋体" w:hint="eastAsia"/>
-              </w:rPr>
-              <w:t>；</w:t>
-            </w:r>
-            <w:r>
-              <w:rPr>
-                <w:rFonts w:ascii="宋体" w:eastAsia="宋体" w:hAnsi="宋体" w:hint="eastAsia"/>
-              </w:rPr>
-              <w:t>放4管</w:t>
-            </w:r>
-            <w:proofErr w:type="gramStart"/>
-            <w:r>
-              <w:rPr>
-                <w:rFonts w:ascii="宋体" w:eastAsia="宋体" w:hAnsi="宋体" w:hint="eastAsia"/>
-              </w:rPr>
-              <w:t>控模式</w:t>
-            </w:r>
-            <w:proofErr w:type="gramEnd"/>
-            <w:r>
-              <w:rPr>
-                <w:rFonts w:ascii="宋体" w:eastAsia="宋体" w:hAnsi="宋体" w:hint="eastAsia"/>
-              </w:rPr>
-              <w:t>全管控</w:t>
-            </w:r>
-          </w:p>
-        </w:tc>
-      </w:tr>
-      <w:tr>
-        <w:tc>
-          <w:tcPr>
-            <w:tcW w:w="928" w:type="dxa"/>
-          </w:tcPr>
-          <w:p>
-            <w:pPr>
-              <w:rPr>
-                <w:rFonts w:ascii="Times New Roman" w:hAnsi="Times New Roman" w:cs="Times New Roman"/>
-              </w:rPr>
-            </w:pPr>
-            <w:r>
-              <w:rPr>
-                <w:rFonts w:ascii="Times New Roman" w:hAnsi="Times New Roman" w:cs="Times New Roman"/>
-              </w:rPr>
-              <w:t>C</w:t>
-            </w:r>
-            <w:r>
-              <w:rPr>
-                <w:rFonts w:ascii="Times New Roman" w:hAnsi="Times New Roman" w:cs="Times New Roman" w:hint="eastAsia"/>
-              </w:rPr>
-              <w:t>har</w:t>
-            </w:r>
-          </w:p>
-        </w:tc>
-        <w:tc>
-          <w:tcPr>
-            <w:tcW w:w="1692" w:type="dxa"/>
-          </w:tcPr>
-          <w:p>
-            <w:pPr>
-              <w:rPr>
-                <w:rFonts w:ascii="Times New Roman" w:hAnsi="Times New Roman" w:cs="Times New Roman"/>
-              </w:rPr>
-            </w:pPr>
-            <w:proofErr w:type="spellStart"/>
-            <w:r>
-              <w:rPr>
-                <w:rFonts w:ascii="Times New Roman" w:hAnsi="Times New Roman" w:cs="Times New Roman"/>
-              </w:rPr>
-              <w:t>workMode</w:t>
-            </w:r>
-            <w:proofErr w:type="spellEnd"/>
-          </w:p>
-        </w:tc>
-        <w:tc>
-          <w:tcPr>
-            <w:tcW w:w="2337" w:type="dxa"/>
-          </w:tcPr>
-          <w:p>
-            <w:pPr>
-              <w:rPr>
-                <w:rFonts w:ascii="宋体" w:eastAsia="宋体" w:hAnsi="宋体"/>
-              </w:rPr>
-            </w:pPr>
-            <w:r>
-              <w:rPr>
-                <w:rFonts w:ascii="宋体" w:eastAsia="宋体" w:hAnsi="宋体" w:hint="eastAsia"/>
-              </w:rPr>
-              <w:t>工作模式</w:t>
-            </w:r>
-          </w:p>
-        </w:tc>
-        <w:tc>
-          <w:tcPr>
-            <w:tcW w:w="3339" w:type="dxa"/>
-          </w:tcPr>
-          <w:p>
-            <w:pPr>
-              <w:rPr>
-                <w:rFonts w:ascii="宋体" w:eastAsia="宋体" w:hAnsi="宋体"/>
-              </w:rPr>
-            </w:pPr>
-            <w:r>
-              <w:rPr>
-                <w:rFonts w:ascii="宋体" w:eastAsia="宋体" w:hAnsi="宋体" w:hint="eastAsia"/>
-              </w:rPr>
-              <w:t>整数。</w:t>
-            </w:r>
-            <w:r>
-              <w:rPr>
-                <w:rFonts w:ascii="宋体" w:eastAsia="宋体" w:hAnsi="宋体" w:hint="eastAsia"/>
-              </w:rPr>
-              <w:t>0</w:t>
-            </w:r>
-            <w:r>
-              <w:rPr>
-                <w:rFonts w:ascii="宋体" w:eastAsia="宋体" w:hAnsi="宋体"/>
-              </w:rPr>
-              <w:t>x0</w:t>
-            </w:r>
-            <w:r>
-              <w:rPr>
-                <w:rFonts w:ascii="宋体" w:eastAsia="宋体" w:hAnsi="宋体" w:hint="eastAsia"/>
-              </w:rPr>
-              <w:t>1为</w:t>
-            </w:r>
-            <w:proofErr w:type="gramStart"/>
-            <w:r>
-              <w:rPr>
-                <w:rFonts w:ascii="宋体" w:eastAsia="宋体" w:hAnsi="宋体" w:hint="eastAsia"/>
-              </w:rPr>
-              <w:t>侦</w:t>
-            </w:r>
-            <w:proofErr w:type="gramEnd"/>
-            <w:r>
-              <w:rPr>
-                <w:rFonts w:ascii="宋体" w:eastAsia="宋体" w:hAnsi="宋体" w:hint="eastAsia"/>
-              </w:rPr>
-              <w:t>码模式</w:t>
-            </w:r>
-            <w:r>
-              <w:rPr>
-                <w:rFonts w:ascii="宋体" w:eastAsia="宋体" w:hAnsi="宋体" w:hint="eastAsia"/>
-              </w:rPr>
-              <w:t>；</w:t>
-            </w:r>
-            <w:r>
-              <w:rPr>
-                <w:rFonts w:ascii="宋体" w:eastAsia="宋体" w:hAnsi="宋体" w:hint="eastAsia"/>
-              </w:rPr>
-              <w:t>0</w:t>
-            </w:r>
-            <w:r>
-              <w:rPr>
-                <w:rFonts w:ascii="宋体" w:eastAsia="宋体" w:hAnsi="宋体"/>
-              </w:rPr>
-              <w:t>x0</w:t>
-            </w:r>
-            <w:r>
-              <w:rPr>
-                <w:rFonts w:ascii="宋体" w:eastAsia="宋体" w:hAnsi="宋体" w:hint="eastAsia"/>
-              </w:rPr>
-              <w:t>2为管控模式</w:t>
-            </w:r>
-            <w:r>
-              <w:rPr>
-                <w:rFonts w:ascii="宋体" w:eastAsia="宋体" w:hAnsi="宋体" w:hint="eastAsia"/>
-              </w:rPr>
-              <w:t>；</w:t>
-            </w:r>
-            <w:r>
-              <w:rPr>
-                <w:rFonts w:ascii="宋体" w:eastAsia="宋体" w:hAnsi="宋体" w:hint="eastAsia"/>
-              </w:rPr>
-              <w:t>0</w:t>
-            </w:r>
-            <w:r>
-              <w:rPr>
-                <w:rFonts w:ascii="宋体" w:eastAsia="宋体" w:hAnsi="宋体"/>
-              </w:rPr>
-              <w:t>x0</w:t>
-            </w:r>
-            <w:r>
-              <w:rPr>
-                <w:rFonts w:ascii="宋体" w:eastAsia="宋体" w:hAnsi="宋体" w:hint="eastAsia"/>
-              </w:rPr>
-              <w:t>3定位模式</w:t>
-            </w:r>
-            <w:r>
-              <w:rPr>
-                <w:rFonts w:ascii="宋体" w:eastAsia="宋体" w:hAnsi="宋体" w:hint="eastAsia"/>
-              </w:rPr>
-              <w:t>；</w:t>
-            </w:r>
-            <w:r>
-              <w:rPr>
-                <w:rFonts w:ascii="宋体" w:eastAsia="宋体" w:hAnsi="宋体" w:hint="eastAsia"/>
-              </w:rPr>
-              <w:t>0</w:t>
-            </w:r>
-            <w:r>
-              <w:rPr>
-                <w:rFonts w:ascii="宋体" w:eastAsia="宋体" w:hAnsi="宋体"/>
-              </w:rPr>
-              <w:t>x0</w:t>
-            </w:r>
-            <w:r>
-              <w:rPr>
-                <w:rFonts w:ascii="宋体" w:eastAsia="宋体" w:hAnsi="宋体" w:hint="eastAsia"/>
-              </w:rPr>
-              <w:t>4救援模式</w:t>
-            </w:r>
-            <w:r>
-              <w:rPr>
-                <w:rFonts w:ascii="宋体" w:eastAsia="宋体" w:hAnsi="宋体" w:hint="eastAsia"/>
-              </w:rPr>
-              <w:t>；</w:t>
-            </w:r>
-            <w:r>
-              <w:rPr>
-                <w:rFonts w:ascii="宋体" w:eastAsia="宋体" w:hAnsi="宋体" w:hint="eastAsia"/>
-              </w:rPr>
-              <w:t>0</w:t>
-            </w:r>
-            <w:r>
-              <w:rPr>
-                <w:rFonts w:ascii="宋体" w:eastAsia="宋体" w:hAnsi="宋体"/>
-              </w:rPr>
-              <w:t>x0</w:t>
-            </w:r>
-            <w:r>
-              <w:rPr>
-                <w:rFonts w:ascii="宋体" w:eastAsia="宋体" w:hAnsi="宋体" w:hint="eastAsia"/>
-              </w:rPr>
-              <w:t>5频点轮询模式</w:t>
-            </w:r>
-          </w:p>
-        </w:tc>
-      </w:tr>
-      <w:tr>
-        <w:tc>
-          <w:tcPr>
-            <w:tcW w:w="928" w:type="dxa"/>
-          </w:tcPr>
-          <w:p>
-            <w:pPr>
-              <w:rPr>
-                <w:rFonts w:ascii="Times New Roman" w:hAnsi="Times New Roman" w:cs="Times New Roman"/>
-              </w:rPr>
-            </w:pPr>
-            <w:r>
-              <w:rPr>
-                <w:rFonts w:ascii="Times New Roman" w:hAnsi="Times New Roman" w:cs="Times New Roman"/>
-              </w:rPr>
-              <w:t>C</w:t>
-            </w:r>
-            <w:r>
-              <w:rPr>
-                <w:rFonts w:ascii="Times New Roman" w:hAnsi="Times New Roman" w:cs="Times New Roman" w:hint="eastAsia"/>
-              </w:rPr>
-              <w:t>har</w:t>
-            </w:r>
-          </w:p>
-        </w:tc>
-        <w:tc>
-          <w:tcPr>
-            <w:tcW w:w="1692" w:type="dxa"/>
-          </w:tcPr>
-          <w:p>
-            <w:pPr>
-              <w:rPr>
-                <w:rFonts w:ascii="Times New Roman" w:hAnsi="Times New Roman" w:cs="Times New Roman"/>
-              </w:rPr>
-            </w:pPr>
-            <w:proofErr w:type="spellStart"/>
-            <w:r>
-              <w:rPr>
-                <w:rFonts w:ascii="Times New Roman" w:hAnsi="Times New Roman" w:cs="Times New Roman"/>
-              </w:rPr>
-              <w:t>msgSendMode</w:t>
-            </w:r>
-            <w:proofErr w:type="spellEnd"/>
-          </w:p>
-        </w:tc>
-        <w:tc>
-          <w:tcPr>
-            <w:tcW w:w="2337" w:type="dxa"/>
-          </w:tcPr>
-          <w:p>
-            <w:pPr>
-              <w:rPr>
-                <w:rFonts w:ascii="宋体" w:eastAsia="宋体" w:hAnsi="宋体"/>
-              </w:rPr>
-            </w:pPr>
-            <w:r>
-              <w:rPr>
-                <w:rFonts w:ascii="宋体" w:eastAsia="宋体" w:hAnsi="宋体" w:hint="eastAsia"/>
-              </w:rPr>
-              <w:t>短信发送模式</w:t>
-            </w:r>
-          </w:p>
-        </w:tc>
-        <w:tc>
-          <w:tcPr>
-            <w:tcW w:w="3339" w:type="dxa"/>
-          </w:tcPr>
-          <w:p>
-            <w:pPr>
-              <w:rPr>
-                <w:rFonts w:ascii="宋体" w:eastAsia="宋体" w:hAnsi="宋体"/>
-              </w:rPr>
-            </w:pPr>
-            <w:r>
-              <w:rPr>
-                <w:rFonts w:ascii="宋体" w:eastAsia="宋体" w:hAnsi="宋体" w:hint="eastAsia"/>
-              </w:rPr>
-              <w:t xml:space="preserve">整数 </w:t>
-            </w:r>
-            <w:r>
-              <w:rPr>
-                <w:rFonts w:ascii="宋体" w:eastAsia="宋体" w:hAnsi="宋体"/>
-              </w:rPr>
-              <w:t>0x0</w:t>
-            </w:r>
-            <w:r>
-              <w:rPr>
-                <w:rFonts w:ascii="宋体" w:eastAsia="宋体" w:hAnsi="宋体" w:hint="eastAsia"/>
-              </w:rPr>
-              <w:t>1 为短信关闭</w:t>
-            </w:r>
-            <w:r>
-              <w:rPr>
-                <w:rFonts w:ascii="宋体" w:eastAsia="宋体" w:hAnsi="宋体" w:hint="eastAsia"/>
-              </w:rPr>
-              <w:t>；</w:t>
-            </w:r>
-            <w:r>
-              <w:rPr>
-                <w:rFonts w:ascii="宋体" w:eastAsia="宋体" w:hAnsi="宋体" w:hint="eastAsia"/>
-              </w:rPr>
-              <w:t>0</w:t>
-            </w:r>
-            <w:r>
-              <w:rPr>
-                <w:rFonts w:ascii="宋体" w:eastAsia="宋体" w:hAnsi="宋体"/>
-              </w:rPr>
-              <w:t>x0</w:t>
-            </w:r>
-            <w:r>
-              <w:rPr>
-                <w:rFonts w:ascii="宋体" w:eastAsia="宋体" w:hAnsi="宋体" w:hint="eastAsia"/>
-              </w:rPr>
-              <w:t>2黑名单发送</w:t>
-            </w:r>
-            <w:r>
-              <w:rPr>
-                <w:rFonts w:ascii="宋体" w:eastAsia="宋体" w:hAnsi="宋体" w:hint="eastAsia"/>
-              </w:rPr>
-              <w:t>；</w:t>
-            </w:r>
-            <w:r>
-              <w:rPr>
-                <w:rFonts w:ascii="宋体" w:eastAsia="宋体" w:hAnsi="宋体" w:hint="eastAsia"/>
-              </w:rPr>
-              <w:t>0</w:t>
-            </w:r>
-            <w:r>
-              <w:rPr>
-                <w:rFonts w:ascii="宋体" w:eastAsia="宋体" w:hAnsi="宋体"/>
-              </w:rPr>
-              <w:t>x0</w:t>
-            </w:r>
-            <w:r>
-              <w:rPr>
-                <w:rFonts w:ascii="宋体" w:eastAsia="宋体" w:hAnsi="宋体" w:hint="eastAsia"/>
-              </w:rPr>
-              <w:t>3白名单发送</w:t>
-            </w:r>
-            <w:r>
-              <w:rPr>
-                <w:rFonts w:ascii="宋体" w:eastAsia="宋体" w:hAnsi="宋体" w:hint="eastAsia"/>
-              </w:rPr>
-              <w:t>；</w:t>
-            </w:r>
-            <w:r>
-              <w:rPr>
-                <w:rFonts w:ascii="宋体" w:eastAsia="宋体" w:hAnsi="宋体" w:hint="eastAsia"/>
-              </w:rPr>
-              <w:t>0</w:t>
-            </w:r>
-            <w:r>
-              <w:rPr>
-                <w:rFonts w:ascii="宋体" w:eastAsia="宋体" w:hAnsi="宋体"/>
-              </w:rPr>
-              <w:t>x0</w:t>
-            </w:r>
-            <w:r>
-              <w:rPr>
-                <w:rFonts w:ascii="宋体" w:eastAsia="宋体" w:hAnsi="宋体" w:hint="eastAsia"/>
-              </w:rPr>
-              <w:t>4全部发送</w:t>
-            </w:r>
-          </w:p>
-        </w:tc>
-      </w:tr>
-      <w:tr>
-        <w:tc>
-          <w:tcPr>
-            <w:tcW w:w="928" w:type="dxa"/>
-          </w:tcPr>
-          <w:p>
-            <w:pPr>
-              <w:rPr>
-                <w:rFonts w:ascii="Times New Roman" w:hAnsi="Times New Roman" w:cs="Times New Roman"/>
-              </w:rPr>
-            </w:pPr>
-            <w:r>
-              <w:rPr>
-                <w:rFonts w:ascii="Times New Roman" w:hAnsi="Times New Roman" w:cs="Times New Roman"/>
-              </w:rPr>
-              <w:t>C</w:t>
-            </w:r>
-            <w:r>
-              <w:rPr>
-                <w:rFonts w:ascii="Times New Roman" w:hAnsi="Times New Roman" w:cs="Times New Roman" w:hint="eastAsia"/>
-              </w:rPr>
-              <w:t>har</w:t>
-            </w:r>
-          </w:p>
-        </w:tc>
-        <w:tc>
-          <w:tcPr>
-            <w:tcW w:w="1692" w:type="dxa"/>
-          </w:tcPr>
-          <w:p>
-            <w:pPr>
-              <w:rPr>
-                <w:rFonts w:ascii="Times New Roman" w:hAnsi="Times New Roman" w:cs="Times New Roman"/>
-              </w:rPr>
-            </w:pPr>
-            <w:proofErr w:type="spellStart"/>
-            <w:r>
-              <w:rPr>
-                <w:rFonts w:ascii="Times New Roman" w:hAnsi="Times New Roman" w:cs="Times New Roman"/>
-              </w:rPr>
-              <w:t>radioFreq</w:t>
-            </w:r>
-            <w:proofErr w:type="spellEnd"/>
-          </w:p>
-        </w:tc>
-        <w:tc>
-          <w:tcPr>
-            <w:tcW w:w="2337" w:type="dxa"/>
-          </w:tcPr>
-          <w:p>
-            <w:pPr>
-              <w:rPr>
-                <w:rFonts w:ascii="宋体" w:eastAsia="宋体" w:hAnsi="宋体" w:hint="eastAsia"/>
-              </w:rPr>
-            </w:pPr>
-            <w:r>
-              <w:rPr>
-                <w:rFonts w:ascii="宋体" w:eastAsia="宋体" w:hAnsi="宋体" w:hint="eastAsia"/>
-              </w:rPr>
-              <w:t>射频状态</w:t>
-            </w:r>
-          </w:p>
-        </w:tc>
-        <w:tc>
-          <w:tcPr>
-            <w:tcW w:w="3339" w:type="dxa"/>
-          </w:tcPr>
-          <w:p>
-            <w:pPr>
-              <w:rPr>
-                <w:rFonts w:ascii="宋体" w:eastAsia="宋体" w:hAnsi="宋体" w:hint="eastAsia"/>
-              </w:rPr>
-            </w:pPr>
-            <w:r>
-              <w:rPr>
-                <w:rFonts w:ascii="宋体" w:eastAsia="宋体" w:hAnsi="宋体" w:hint="eastAsia"/>
-              </w:rPr>
-              <w:t>0x</w:t>
-            </w:r>
-            <w:r>
-              <w:rPr>
-                <w:rFonts w:ascii="宋体" w:eastAsia="宋体" w:hAnsi="宋体"/>
-              </w:rPr>
-              <w:t xml:space="preserve">00: </w:t>
-            </w:r>
-            <w:r>
-              <w:rPr>
-                <w:rFonts w:ascii="宋体" w:eastAsia="宋体" w:hAnsi="宋体" w:hint="eastAsia"/>
-              </w:rPr>
-              <w:t>关闭；0x</w:t>
-            </w:r>
-            <w:r>
-              <w:rPr>
-                <w:rFonts w:ascii="宋体" w:eastAsia="宋体" w:hAnsi="宋体"/>
-              </w:rPr>
-              <w:t>01,</w:t>
-            </w:r>
-          </w:p>
-        </w:tc>
-      </w:tr>
-    </w:tbl>
-    <w:p>
-      <w:pPr>
-        <w:rPr>
-          <w:rFonts w:ascii="Times New Roman" w:hAnsi="Times New Roman" w:cs="Times New Roman"/>
-        </w:rPr>
-      </w:pPr>
-    </w:p>
-    <w:p>
-      <w:pPr>
-        <w:rPr>
-          <w:rFonts w:ascii="Times New Roman" w:hAnsi="Times New Roman" w:cs="Times New Roman"/>
-        </w:rPr>
-      </w:pPr>
-    </w:p>
-    <w:p>
-      <w:pPr>
-        <w:rPr>
-          <w:rFonts w:ascii="Times New Roman" w:hAnsi="Times New Roman" w:cs="Times New Roman" w:hint="eastAsia"/>
         </w:rPr>
       </w:pPr>
     </w:p>

--- a/接口说明/2G_GK/2g接口.docx
+++ b/接口说明/2G_GK/2g接口.docx
@@ -5695,8 +5695,6 @@
         </w:rPr>
         <w:t>清空白名单（所有）</w:t>
       </w:r>
-      <w:bookmarkStart w:id="0" w:name="_GoBack"/>
-      <w:bookmarkEnd w:id="0"/>
     </w:p>
     <w:p>
       <w:pPr>
@@ -8906,13 +8904,25 @@
         <w:rPr>
           <w:rFonts w:ascii="Times New Roman" w:hAnsi="Times New Roman" w:cs="Times New Roman"/>
         </w:rPr>
-        <w:t>U8</w:t>
-      </w:r>
-      <w:r>
-        <w:rPr>
-          <w:rFonts w:ascii="Times New Roman" w:hAnsi="Times New Roman" w:cs="Times New Roman"/>
-        </w:rPr>
-        <w:t xml:space="preserve"> carrierIndex;</w:t>
+        <w:t>B</w:t>
+      </w:r>
+      <w:r>
+        <w:rPr>
+          <w:rFonts w:ascii="Times New Roman" w:hAnsi="Times New Roman" w:cs="Times New Roman" w:hint="eastAsia"/>
+        </w:rPr>
+        <w:t>yte</w:t>
+      </w:r>
+      <w:r>
+        <w:rPr>
+          <w:rFonts w:ascii="Times New Roman" w:hAnsi="Times New Roman" w:cs="Times New Roman"/>
+        </w:rPr>
+        <w:t xml:space="preserve"> </w:t>
+      </w:r>
+      <w:r>
+        <w:rPr>
+          <w:rFonts w:ascii="Times New Roman" w:hAnsi="Times New Roman" w:cs="Times New Roman"/>
+        </w:rPr>
+        <w:t>carrierIndex;</w:t>
       </w:r>
       <w:r>
         <w:rPr>
@@ -9242,7 +9252,13 @@
                 <w:rFonts w:ascii="Times New Roman" w:hAnsi="Times New Roman" w:cs="Times New Roman"/>
               </w:rPr>
               <w:lastRenderedPageBreak/>
-              <w:t>U8</w:t>
+              <w:t>B</w:t>
+            </w:r>
+            <w:r>
+              <w:rPr>
+                <w:rFonts w:ascii="Times New Roman" w:hAnsi="Times New Roman" w:cs="Times New Roman" w:hint="eastAsia"/>
+              </w:rPr>
+              <w:t>yte</w:t>
             </w:r>
           </w:p>
         </w:tc>
@@ -9603,7 +9619,24 @@
           <w:rFonts w:ascii="Times New Roman" w:hAnsi="Times New Roman" w:cs="Times New Roman"/>
         </w:rPr>
         <w:tab/>
-        <w:t>U8 carrierIndex;</w:t>
+      </w:r>
+      <w:r>
+        <w:rPr>
+          <w:rFonts w:ascii="Times New Roman" w:hAnsi="Times New Roman" w:cs="Times New Roman"/>
+        </w:rPr>
+        <w:t>B</w:t>
+      </w:r>
+      <w:r>
+        <w:rPr>
+          <w:rFonts w:ascii="Times New Roman" w:hAnsi="Times New Roman" w:cs="Times New Roman" w:hint="eastAsia"/>
+        </w:rPr>
+        <w:t>yte</w:t>
+      </w:r>
+      <w:r>
+        <w:rPr>
+          <w:rFonts w:ascii="Times New Roman" w:hAnsi="Times New Roman" w:cs="Times New Roman"/>
+        </w:rPr>
+        <w:t xml:space="preserve"> carrierIndex;</w:t>
       </w:r>
     </w:p>
     <w:p>
@@ -9939,7 +9972,13 @@
               <w:rPr>
                 <w:rFonts w:ascii="Times New Roman" w:hAnsi="Times New Roman" w:cs="Times New Roman"/>
               </w:rPr>
-              <w:t>U8</w:t>
+              <w:t>B</w:t>
+            </w:r>
+            <w:r>
+              <w:rPr>
+                <w:rFonts w:ascii="Times New Roman" w:hAnsi="Times New Roman" w:cs="Times New Roman" w:hint="eastAsia"/>
+              </w:rPr>
+              <w:t>yte</w:t>
             </w:r>
           </w:p>
         </w:tc>
@@ -10085,6 +10124,1969 @@
           <w:rFonts w:ascii="Times New Roman" w:hAnsi="Times New Roman" w:cs="Times New Roman"/>
         </w:rPr>
       </w:pPr>
+    </w:p>
+    <w:p>
+      <w:pPr>
+        <w:pStyle w:val="2"/>
+        <w:rPr>
+          <w:b/>
+        </w:rPr>
+      </w:pPr>
+      <w:r>
+        <w:rPr>
+          <w:b/>
+          <w:highlight w:val="yellow"/>
+        </w:rPr>
+        <w:t>2</w:t>
+      </w:r>
+      <w:r>
+        <w:rPr>
+          <w:b/>
+          <w:highlight w:val="yellow"/>
+        </w:rPr>
+        <w:t>2</w:t>
+      </w:r>
+      <w:r>
+        <w:rPr>
+          <w:rFonts w:hint="eastAsia"/>
+          <w:b/>
+          <w:highlight w:val="yellow"/>
+        </w:rPr>
+        <w:t>．</w:t>
+      </w:r>
+      <w:r>
+        <w:rPr>
+          <w:rFonts w:hint="eastAsia"/>
+          <w:b/>
+          <w:highlight w:val="yellow"/>
+        </w:rPr>
+        <w:t>信息查询</w:t>
+      </w:r>
+    </w:p>
+    <w:p>
+      <w:pPr>
+        <w:rPr>
+          <w:rFonts w:ascii="Times New Roman" w:hAnsi="Times New Roman" w:cs="Times New Roman"/>
+        </w:rPr>
+      </w:pPr>
+    </w:p>
+    <w:p>
+      <w:pPr>
+        <w:rPr>
+          <w:rFonts w:ascii="Times New Roman" w:hAnsi="Times New Roman" w:cs="Times New Roman"/>
+        </w:rPr>
+      </w:pPr>
+    </w:p>
+    <w:p>
+      <w:pPr>
+        <w:widowControl/>
+        <w:jc w:val="left"/>
+        <w:rPr>
+          <w:rFonts w:ascii="Times New Roman" w:hAnsi="Times New Roman" w:cs="Times New Roman"/>
+        </w:rPr>
+      </w:pPr>
+      <w:r>
+        <w:rPr>
+          <w:rFonts w:ascii="Times New Roman" w:hAnsi="Times New Roman" w:cs="Times New Roman"/>
+        </w:rPr>
+        <w:t>DllExport void g_checkMsg(int ipIndex,U8 carrierIndicat)</w:t>
+      </w:r>
+      <w:r>
+        <w:rPr>
+          <w:rFonts w:ascii="Times New Roman" w:hAnsi="Times New Roman" w:cs="Times New Roman" w:hint="eastAsia"/>
+        </w:rPr>
+        <w:t>；</w:t>
+      </w:r>
+    </w:p>
+    <w:tbl>
+      <w:tblPr>
+        <w:tblStyle w:val="a3"/>
+        <w:tblW w:w="0" w:type="auto"/>
+        <w:tblLook w:val="04A0" w:firstRow="1" w:lastRow="0" w:firstColumn="1" w:lastColumn="0" w:noHBand="0" w:noVBand="1"/>
+      </w:tblPr>
+      <w:tblGrid>
+        <w:gridCol w:w="928"/>
+        <w:gridCol w:w="1692"/>
+        <w:gridCol w:w="2935"/>
+        <w:gridCol w:w="2741"/>
+      </w:tblGrid>
+      <w:tr>
+        <w:tc>
+          <w:tcPr>
+            <w:tcW w:w="928" w:type="dxa"/>
+          </w:tcPr>
+          <w:p>
+            <w:pPr>
+              <w:rPr>
+                <w:rFonts w:ascii="宋体" w:eastAsia="宋体" w:hAnsi="宋体"/>
+              </w:rPr>
+            </w:pPr>
+            <w:r>
+              <w:rPr>
+                <w:rFonts w:ascii="宋体" w:eastAsia="宋体" w:hAnsi="宋体" w:hint="eastAsia"/>
+              </w:rPr>
+              <w:t>类型</w:t>
+            </w:r>
+          </w:p>
+        </w:tc>
+        <w:tc>
+          <w:tcPr>
+            <w:tcW w:w="1692" w:type="dxa"/>
+          </w:tcPr>
+          <w:p>
+            <w:pPr>
+              <w:rPr>
+                <w:rFonts w:ascii="宋体" w:eastAsia="宋体" w:hAnsi="宋体"/>
+              </w:rPr>
+            </w:pPr>
+            <w:r>
+              <w:rPr>
+                <w:rFonts w:ascii="宋体" w:eastAsia="宋体" w:hAnsi="宋体" w:hint="eastAsia"/>
+              </w:rPr>
+              <w:t>参数</w:t>
+            </w:r>
+          </w:p>
+        </w:tc>
+        <w:tc>
+          <w:tcPr>
+            <w:tcW w:w="2935" w:type="dxa"/>
+          </w:tcPr>
+          <w:p>
+            <w:pPr>
+              <w:rPr>
+                <w:rFonts w:ascii="宋体" w:eastAsia="宋体" w:hAnsi="宋体"/>
+              </w:rPr>
+            </w:pPr>
+            <w:r>
+              <w:rPr>
+                <w:rFonts w:ascii="宋体" w:eastAsia="宋体" w:hAnsi="宋体" w:hint="eastAsia"/>
+              </w:rPr>
+              <w:t>名称</w:t>
+            </w:r>
+          </w:p>
+        </w:tc>
+        <w:tc>
+          <w:tcPr>
+            <w:tcW w:w="2741" w:type="dxa"/>
+          </w:tcPr>
+          <w:p>
+            <w:pPr>
+              <w:rPr>
+                <w:rFonts w:ascii="宋体" w:eastAsia="宋体" w:hAnsi="宋体"/>
+              </w:rPr>
+            </w:pPr>
+            <w:r>
+              <w:rPr>
+                <w:rFonts w:ascii="宋体" w:eastAsia="宋体" w:hAnsi="宋体" w:hint="eastAsia"/>
+              </w:rPr>
+              <w:t>说明</w:t>
+            </w:r>
+          </w:p>
+        </w:tc>
+      </w:tr>
+      <w:tr>
+        <w:tc>
+          <w:tcPr>
+            <w:tcW w:w="928" w:type="dxa"/>
+          </w:tcPr>
+          <w:p>
+            <w:pPr>
+              <w:rPr>
+                <w:rFonts w:ascii="Times New Roman" w:hAnsi="Times New Roman" w:cs="Times New Roman"/>
+              </w:rPr>
+            </w:pPr>
+            <w:r>
+              <w:rPr>
+                <w:rFonts w:ascii="Times New Roman" w:hAnsi="Times New Roman" w:cs="Times New Roman"/>
+              </w:rPr>
+              <w:t>I</w:t>
+            </w:r>
+            <w:r>
+              <w:rPr>
+                <w:rFonts w:ascii="Times New Roman" w:hAnsi="Times New Roman" w:cs="Times New Roman" w:hint="eastAsia"/>
+              </w:rPr>
+              <w:t>nt</w:t>
+            </w:r>
+          </w:p>
+        </w:tc>
+        <w:tc>
+          <w:tcPr>
+            <w:tcW w:w="1692" w:type="dxa"/>
+          </w:tcPr>
+          <w:p>
+            <w:pPr>
+              <w:rPr>
+                <w:rFonts w:ascii="Times New Roman" w:hAnsi="Times New Roman" w:cs="Times New Roman"/>
+              </w:rPr>
+            </w:pPr>
+            <w:r>
+              <w:rPr>
+                <w:rFonts w:ascii="Times New Roman" w:hAnsi="Times New Roman" w:cs="Times New Roman"/>
+              </w:rPr>
+              <w:t>ipIndex</w:t>
+            </w:r>
+          </w:p>
+        </w:tc>
+        <w:tc>
+          <w:tcPr>
+            <w:tcW w:w="2935" w:type="dxa"/>
+          </w:tcPr>
+          <w:p>
+            <w:pPr>
+              <w:rPr>
+                <w:rFonts w:ascii="宋体" w:eastAsia="宋体" w:hAnsi="宋体"/>
+              </w:rPr>
+            </w:pPr>
+            <w:r>
+              <w:rPr>
+                <w:rFonts w:ascii="宋体" w:eastAsia="宋体" w:hAnsi="宋体"/>
+              </w:rPr>
+              <w:t>ip</w:t>
+            </w:r>
+            <w:r>
+              <w:rPr>
+                <w:rFonts w:ascii="宋体" w:eastAsia="宋体" w:hAnsi="宋体" w:hint="eastAsia"/>
+              </w:rPr>
+              <w:t>编号</w:t>
+            </w:r>
+          </w:p>
+        </w:tc>
+        <w:tc>
+          <w:tcPr>
+            <w:tcW w:w="2741" w:type="dxa"/>
+          </w:tcPr>
+          <w:p>
+            <w:pPr>
+              <w:rPr>
+                <w:rFonts w:ascii="宋体" w:eastAsia="宋体" w:hAnsi="宋体"/>
+              </w:rPr>
+            </w:pPr>
+            <w:r>
+              <w:rPr>
+                <w:rFonts w:ascii="宋体" w:eastAsia="宋体" w:hAnsi="宋体" w:hint="eastAsia"/>
+              </w:rPr>
+              <w:t>从1开始</w:t>
+            </w:r>
+          </w:p>
+        </w:tc>
+      </w:tr>
+      <w:tr>
+        <w:tc>
+          <w:tcPr>
+            <w:tcW w:w="928" w:type="dxa"/>
+          </w:tcPr>
+          <w:p>
+            <w:pPr>
+              <w:rPr>
+                <w:rFonts w:ascii="Times New Roman" w:hAnsi="Times New Roman" w:cs="Times New Roman"/>
+              </w:rPr>
+            </w:pPr>
+            <w:r>
+              <w:rPr>
+                <w:rFonts w:ascii="Times New Roman" w:hAnsi="Times New Roman" w:cs="Times New Roman"/>
+              </w:rPr>
+              <w:t>B</w:t>
+            </w:r>
+            <w:r>
+              <w:rPr>
+                <w:rFonts w:ascii="Times New Roman" w:hAnsi="Times New Roman" w:cs="Times New Roman" w:hint="eastAsia"/>
+              </w:rPr>
+              <w:t>yte</w:t>
+            </w:r>
+          </w:p>
+        </w:tc>
+        <w:tc>
+          <w:tcPr>
+            <w:tcW w:w="1692" w:type="dxa"/>
+          </w:tcPr>
+          <w:p>
+            <w:pPr>
+              <w:rPr>
+                <w:rFonts w:ascii="Times New Roman" w:hAnsi="Times New Roman" w:cs="Times New Roman"/>
+              </w:rPr>
+            </w:pPr>
+            <w:r>
+              <w:rPr>
+                <w:rFonts w:ascii="Times New Roman" w:hAnsi="Times New Roman" w:cs="Times New Roman"/>
+              </w:rPr>
+              <w:t>carrierIndicat</w:t>
+            </w:r>
+          </w:p>
+        </w:tc>
+        <w:tc>
+          <w:tcPr>
+            <w:tcW w:w="2935" w:type="dxa"/>
+          </w:tcPr>
+          <w:p>
+            <w:pPr>
+              <w:rPr>
+                <w:rFonts w:ascii="宋体" w:eastAsia="宋体" w:hAnsi="宋体"/>
+              </w:rPr>
+            </w:pPr>
+            <w:r>
+              <w:rPr>
+                <w:rFonts w:ascii="宋体" w:eastAsia="宋体" w:hAnsi="宋体" w:hint="eastAsia"/>
+              </w:rPr>
+              <w:t>载波</w:t>
+            </w:r>
+          </w:p>
+        </w:tc>
+        <w:tc>
+          <w:tcPr>
+            <w:tcW w:w="2741" w:type="dxa"/>
+          </w:tcPr>
+          <w:p>
+            <w:pPr>
+              <w:rPr>
+                <w:rFonts w:ascii="宋体" w:eastAsia="宋体" w:hAnsi="宋体"/>
+              </w:rPr>
+            </w:pPr>
+            <w:r>
+              <w:rPr>
+                <w:rFonts w:ascii="宋体" w:eastAsia="宋体" w:hAnsi="宋体" w:hint="eastAsia"/>
+              </w:rPr>
+              <w:t>0</w:t>
+            </w:r>
+            <w:r>
+              <w:rPr>
+                <w:rFonts w:ascii="宋体" w:eastAsia="宋体" w:hAnsi="宋体" w:hint="eastAsia"/>
+              </w:rPr>
+              <w:t>x</w:t>
+            </w:r>
+            <w:r>
+              <w:rPr>
+                <w:rFonts w:ascii="宋体" w:eastAsia="宋体" w:hAnsi="宋体"/>
+              </w:rPr>
+              <w:t>00</w:t>
+            </w:r>
+            <w:r>
+              <w:rPr>
+                <w:rFonts w:ascii="宋体" w:eastAsia="宋体" w:hAnsi="宋体" w:hint="eastAsia"/>
+              </w:rPr>
+              <w:t>：载波一，</w:t>
+            </w:r>
+            <w:r>
+              <w:rPr>
+                <w:rFonts w:ascii="宋体" w:eastAsia="宋体" w:hAnsi="宋体" w:hint="eastAsia"/>
+              </w:rPr>
+              <w:t>0</w:t>
+            </w:r>
+            <w:r>
+              <w:rPr>
+                <w:rFonts w:ascii="宋体" w:eastAsia="宋体" w:hAnsi="宋体"/>
+              </w:rPr>
+              <w:t>x0</w:t>
+            </w:r>
+            <w:r>
+              <w:rPr>
+                <w:rFonts w:ascii="宋体" w:eastAsia="宋体" w:hAnsi="宋体" w:hint="eastAsia"/>
+              </w:rPr>
+              <w:t>1：载波二</w:t>
+            </w:r>
+          </w:p>
+        </w:tc>
+      </w:tr>
+    </w:tbl>
+    <w:p>
+      <w:pPr>
+        <w:widowControl/>
+        <w:jc w:val="left"/>
+        <w:rPr>
+          <w:rFonts w:ascii="Times New Roman" w:hAnsi="Times New Roman" w:cs="Times New Roman"/>
+        </w:rPr>
+      </w:pPr>
+      <w:r>
+        <w:rPr>
+          <w:rFonts w:ascii="Times New Roman" w:hAnsi="Times New Roman" w:cs="Times New Roman"/>
+        </w:rPr>
+        <w:br w:type="page"/>
+      </w:r>
+    </w:p>
+    <w:p>
+      <w:pPr>
+        <w:pStyle w:val="2"/>
+        <w:rPr>
+          <w:b/>
+        </w:rPr>
+      </w:pPr>
+      <w:r>
+        <w:rPr>
+          <w:b/>
+          <w:highlight w:val="yellow"/>
+        </w:rPr>
+        <w:lastRenderedPageBreak/>
+        <w:t>2</w:t>
+      </w:r>
+      <w:r>
+        <w:rPr>
+          <w:b/>
+          <w:highlight w:val="yellow"/>
+        </w:rPr>
+        <w:t>3</w:t>
+      </w:r>
+      <w:r>
+        <w:rPr>
+          <w:rFonts w:hint="eastAsia"/>
+          <w:b/>
+          <w:highlight w:val="yellow"/>
+        </w:rPr>
+        <w:t>．回调函数：</w:t>
+      </w:r>
+      <w:r>
+        <w:rPr>
+          <w:rFonts w:hint="eastAsia"/>
+          <w:b/>
+          <w:highlight w:val="yellow"/>
+        </w:rPr>
+        <w:t>信息查询</w:t>
+      </w:r>
+    </w:p>
+    <w:p/>
+    <w:p>
+      <w:pPr>
+        <w:rPr>
+          <w:rFonts w:ascii="Times New Roman" w:hAnsi="Times New Roman" w:cs="Times New Roman"/>
+        </w:rPr>
+      </w:pPr>
+      <w:r>
+        <w:rPr>
+          <w:rFonts w:ascii="Times New Roman" w:hAnsi="Times New Roman" w:cs="Times New Roman"/>
+        </w:rPr>
+        <w:t>DllExport int  g_checkMsgInfoCallBack(int (*pFun)(CheckMsgInfo* msgInfo))</w:t>
+      </w:r>
+      <w:r>
+        <w:rPr>
+          <w:rFonts w:ascii="Times New Roman" w:hAnsi="Times New Roman" w:cs="Times New Roman" w:hint="eastAsia"/>
+        </w:rPr>
+        <w:t>；</w:t>
+      </w:r>
+    </w:p>
+    <w:p>
+      <w:pPr>
+        <w:rPr>
+          <w:rFonts w:ascii="Times New Roman" w:hAnsi="Times New Roman" w:cs="Times New Roman"/>
+        </w:rPr>
+      </w:pPr>
+    </w:p>
+    <w:p>
+      <w:pPr>
+        <w:rPr>
+          <w:rFonts w:ascii="Times New Roman" w:hAnsi="Times New Roman" w:cs="Times New Roman"/>
+        </w:rPr>
+      </w:pPr>
+      <w:r>
+        <w:rPr>
+          <w:rFonts w:ascii="Times New Roman" w:hAnsi="Times New Roman" w:cs="Times New Roman"/>
+        </w:rPr>
+        <w:t>typedef struct checkMsgInfo{</w:t>
+      </w:r>
+    </w:p>
+    <w:p>
+      <w:pPr>
+        <w:rPr>
+          <w:rFonts w:ascii="Times New Roman" w:hAnsi="Times New Roman" w:cs="Times New Roman"/>
+        </w:rPr>
+      </w:pPr>
+      <w:r>
+        <w:rPr>
+          <w:rFonts w:ascii="Times New Roman" w:hAnsi="Times New Roman" w:cs="Times New Roman"/>
+        </w:rPr>
+        <w:tab/>
+        <w:t xml:space="preserve">int ipIndex; </w:t>
+      </w:r>
+      <w:r>
+        <w:rPr>
+          <w:rFonts w:ascii="Times New Roman" w:hAnsi="Times New Roman" w:cs="Times New Roman"/>
+        </w:rPr>
+        <w:tab/>
+      </w:r>
+      <w:r>
+        <w:rPr>
+          <w:rFonts w:ascii="Times New Roman" w:hAnsi="Times New Roman" w:cs="Times New Roman"/>
+        </w:rPr>
+        <w:tab/>
+      </w:r>
+    </w:p>
+    <w:p>
+      <w:pPr>
+        <w:rPr>
+          <w:rFonts w:ascii="Times New Roman" w:hAnsi="Times New Roman" w:cs="Times New Roman"/>
+        </w:rPr>
+      </w:pPr>
+      <w:r>
+        <w:rPr>
+          <w:rFonts w:ascii="Times New Roman" w:hAnsi="Times New Roman" w:cs="Times New Roman"/>
+        </w:rPr>
+        <w:tab/>
+      </w:r>
+      <w:r>
+        <w:rPr>
+          <w:rFonts w:ascii="Times New Roman" w:hAnsi="Times New Roman" w:cs="Times New Roman"/>
+        </w:rPr>
+        <w:t>B</w:t>
+      </w:r>
+      <w:r>
+        <w:rPr>
+          <w:rFonts w:ascii="Times New Roman" w:hAnsi="Times New Roman" w:cs="Times New Roman" w:hint="eastAsia"/>
+        </w:rPr>
+        <w:t>yte</w:t>
+      </w:r>
+      <w:r>
+        <w:rPr>
+          <w:rFonts w:ascii="Times New Roman" w:hAnsi="Times New Roman" w:cs="Times New Roman"/>
+        </w:rPr>
+        <w:t xml:space="preserve"> carrierIndex;</w:t>
+      </w:r>
+    </w:p>
+    <w:p>
+      <w:pPr>
+        <w:rPr>
+          <w:rFonts w:ascii="Times New Roman" w:hAnsi="Times New Roman" w:cs="Times New Roman"/>
+        </w:rPr>
+      </w:pPr>
+      <w:r>
+        <w:rPr>
+          <w:rFonts w:ascii="Times New Roman" w:hAnsi="Times New Roman" w:cs="Times New Roman"/>
+        </w:rPr>
+        <w:tab/>
+      </w:r>
+    </w:p>
+    <w:p>
+      <w:pPr>
+        <w:rPr>
+          <w:rFonts w:ascii="Times New Roman" w:hAnsi="Times New Roman" w:cs="Times New Roman"/>
+        </w:rPr>
+      </w:pPr>
+      <w:r>
+        <w:rPr>
+          <w:rFonts w:ascii="Times New Roman" w:hAnsi="Times New Roman" w:cs="Times New Roman"/>
+        </w:rPr>
+        <w:tab/>
+        <w:t>char  mcc[8];</w:t>
+      </w:r>
+      <w:r>
+        <w:rPr>
+          <w:rFonts w:ascii="Times New Roman" w:hAnsi="Times New Roman" w:cs="Times New Roman"/>
+        </w:rPr>
+        <w:tab/>
+      </w:r>
+      <w:r>
+        <w:rPr>
+          <w:rFonts w:ascii="Times New Roman" w:hAnsi="Times New Roman" w:cs="Times New Roman"/>
+        </w:rPr>
+        <w:tab/>
+      </w:r>
+      <w:r>
+        <w:rPr>
+          <w:rFonts w:ascii="Times New Roman" w:hAnsi="Times New Roman" w:cs="Times New Roman"/>
+        </w:rPr>
+        <w:tab/>
+      </w:r>
+      <w:r>
+        <w:rPr>
+          <w:rFonts w:ascii="Times New Roman" w:hAnsi="Times New Roman" w:cs="Times New Roman"/>
+        </w:rPr>
+        <w:tab/>
+        <w:t>//</w:t>
+      </w:r>
+    </w:p>
+    <w:p>
+      <w:pPr>
+        <w:rPr>
+          <w:rFonts w:ascii="Times New Roman" w:hAnsi="Times New Roman" w:cs="Times New Roman"/>
+        </w:rPr>
+      </w:pPr>
+      <w:r>
+        <w:rPr>
+          <w:rFonts w:ascii="Times New Roman" w:hAnsi="Times New Roman" w:cs="Times New Roman"/>
+        </w:rPr>
+        <w:tab/>
+        <w:t>char  mnc[8];</w:t>
+      </w:r>
+    </w:p>
+    <w:p>
+      <w:pPr>
+        <w:rPr>
+          <w:rFonts w:ascii="Times New Roman" w:hAnsi="Times New Roman" w:cs="Times New Roman"/>
+        </w:rPr>
+      </w:pPr>
+      <w:r>
+        <w:rPr>
+          <w:rFonts w:ascii="Times New Roman" w:hAnsi="Times New Roman" w:cs="Times New Roman"/>
+        </w:rPr>
+        <w:tab/>
+        <w:t>char  lac[8];</w:t>
+      </w:r>
+    </w:p>
+    <w:p>
+      <w:pPr>
+        <w:rPr>
+          <w:rFonts w:ascii="Times New Roman" w:hAnsi="Times New Roman" w:cs="Times New Roman"/>
+        </w:rPr>
+      </w:pPr>
+      <w:r>
+        <w:rPr>
+          <w:rFonts w:ascii="Times New Roman" w:hAnsi="Times New Roman" w:cs="Times New Roman"/>
+        </w:rPr>
+        <w:tab/>
+        <w:t>char  ci[8];</w:t>
+      </w:r>
+    </w:p>
+    <w:p>
+      <w:pPr>
+        <w:rPr>
+          <w:rFonts w:ascii="Times New Roman" w:hAnsi="Times New Roman" w:cs="Times New Roman"/>
+        </w:rPr>
+      </w:pPr>
+      <w:r>
+        <w:rPr>
+          <w:rFonts w:ascii="Times New Roman" w:hAnsi="Times New Roman" w:cs="Times New Roman"/>
+        </w:rPr>
+        <w:tab/>
+        <w:t>char  carrierFrePoint[8];</w:t>
+      </w:r>
+    </w:p>
+    <w:p>
+      <w:pPr>
+        <w:rPr>
+          <w:rFonts w:ascii="Times New Roman" w:hAnsi="Times New Roman" w:cs="Times New Roman"/>
+        </w:rPr>
+      </w:pPr>
+      <w:r>
+        <w:rPr>
+          <w:rFonts w:ascii="Times New Roman" w:hAnsi="Times New Roman" w:cs="Times New Roman"/>
+        </w:rPr>
+        <w:tab/>
+        <w:t>char  downAttenuation[8];</w:t>
+      </w:r>
+    </w:p>
+    <w:p>
+      <w:pPr>
+        <w:rPr>
+          <w:rFonts w:ascii="Times New Roman" w:hAnsi="Times New Roman" w:cs="Times New Roman"/>
+        </w:rPr>
+      </w:pPr>
+      <w:r>
+        <w:rPr>
+          <w:rFonts w:ascii="Times New Roman" w:hAnsi="Times New Roman" w:cs="Times New Roman"/>
+        </w:rPr>
+        <w:tab/>
+      </w:r>
+    </w:p>
+    <w:p>
+      <w:pPr>
+        <w:rPr>
+          <w:rFonts w:ascii="Times New Roman" w:hAnsi="Times New Roman" w:cs="Times New Roman"/>
+        </w:rPr>
+      </w:pPr>
+      <w:r>
+        <w:rPr>
+          <w:rFonts w:ascii="Times New Roman" w:hAnsi="Times New Roman" w:cs="Times New Roman"/>
+        </w:rPr>
+        <w:tab/>
+      </w:r>
+      <w:r>
+        <w:rPr>
+          <w:rFonts w:ascii="Times New Roman" w:hAnsi="Times New Roman" w:cs="Times New Roman"/>
+        </w:rPr>
+        <w:t>B</w:t>
+      </w:r>
+      <w:r>
+        <w:rPr>
+          <w:rFonts w:ascii="Times New Roman" w:hAnsi="Times New Roman" w:cs="Times New Roman" w:hint="eastAsia"/>
+        </w:rPr>
+        <w:t>yte</w:t>
+      </w:r>
+      <w:r>
+        <w:rPr>
+          <w:rFonts w:ascii="Times New Roman" w:hAnsi="Times New Roman" w:cs="Times New Roman"/>
+        </w:rPr>
+        <w:t xml:space="preserve"> </w:t>
+      </w:r>
+      <w:r>
+        <w:rPr>
+          <w:rFonts w:ascii="Times New Roman" w:hAnsi="Times New Roman" w:cs="Times New Roman"/>
+        </w:rPr>
+        <w:t>controlMode;</w:t>
+      </w:r>
+    </w:p>
+    <w:p>
+      <w:pPr>
+        <w:rPr>
+          <w:rFonts w:ascii="Times New Roman" w:hAnsi="Times New Roman" w:cs="Times New Roman"/>
+        </w:rPr>
+      </w:pPr>
+      <w:r>
+        <w:rPr>
+          <w:rFonts w:ascii="Times New Roman" w:hAnsi="Times New Roman" w:cs="Times New Roman"/>
+        </w:rPr>
+        <w:tab/>
+      </w:r>
+      <w:r>
+        <w:rPr>
+          <w:rFonts w:ascii="Times New Roman" w:hAnsi="Times New Roman" w:cs="Times New Roman"/>
+        </w:rPr>
+        <w:t>B</w:t>
+      </w:r>
+      <w:r>
+        <w:rPr>
+          <w:rFonts w:ascii="Times New Roman" w:hAnsi="Times New Roman" w:cs="Times New Roman" w:hint="eastAsia"/>
+        </w:rPr>
+        <w:t>yte</w:t>
+      </w:r>
+      <w:r>
+        <w:rPr>
+          <w:rFonts w:ascii="Times New Roman" w:hAnsi="Times New Roman" w:cs="Times New Roman"/>
+        </w:rPr>
+        <w:t xml:space="preserve"> </w:t>
+      </w:r>
+      <w:r>
+        <w:rPr>
+          <w:rFonts w:ascii="Times New Roman" w:hAnsi="Times New Roman" w:cs="Times New Roman"/>
+        </w:rPr>
+        <w:t>workMode;</w:t>
+      </w:r>
+    </w:p>
+    <w:p>
+      <w:pPr>
+        <w:rPr>
+          <w:rFonts w:ascii="Times New Roman" w:hAnsi="Times New Roman" w:cs="Times New Roman"/>
+        </w:rPr>
+      </w:pPr>
+      <w:r>
+        <w:rPr>
+          <w:rFonts w:ascii="Times New Roman" w:hAnsi="Times New Roman" w:cs="Times New Roman"/>
+        </w:rPr>
+        <w:tab/>
+      </w:r>
+      <w:r>
+        <w:rPr>
+          <w:rFonts w:ascii="Times New Roman" w:hAnsi="Times New Roman" w:cs="Times New Roman"/>
+        </w:rPr>
+        <w:t>B</w:t>
+      </w:r>
+      <w:r>
+        <w:rPr>
+          <w:rFonts w:ascii="Times New Roman" w:hAnsi="Times New Roman" w:cs="Times New Roman" w:hint="eastAsia"/>
+        </w:rPr>
+        <w:t>yte</w:t>
+      </w:r>
+      <w:r>
+        <w:rPr>
+          <w:rFonts w:ascii="Times New Roman" w:hAnsi="Times New Roman" w:cs="Times New Roman"/>
+        </w:rPr>
+        <w:t xml:space="preserve"> </w:t>
+      </w:r>
+      <w:r>
+        <w:rPr>
+          <w:rFonts w:ascii="Times New Roman" w:hAnsi="Times New Roman" w:cs="Times New Roman"/>
+        </w:rPr>
+        <w:t>msgSendMode;</w:t>
+      </w:r>
+    </w:p>
+    <w:p>
+      <w:pPr>
+        <w:rPr>
+          <w:rFonts w:ascii="Times New Roman" w:hAnsi="Times New Roman" w:cs="Times New Roman"/>
+        </w:rPr>
+      </w:pPr>
+      <w:r>
+        <w:rPr>
+          <w:rFonts w:ascii="Times New Roman" w:hAnsi="Times New Roman" w:cs="Times New Roman"/>
+        </w:rPr>
+        <w:tab/>
+      </w:r>
+    </w:p>
+    <w:p>
+      <w:pPr>
+        <w:rPr>
+          <w:rFonts w:ascii="Times New Roman" w:hAnsi="Times New Roman" w:cs="Times New Roman"/>
+        </w:rPr>
+      </w:pPr>
+      <w:r>
+        <w:rPr>
+          <w:rFonts w:ascii="Times New Roman" w:hAnsi="Times New Roman" w:cs="Times New Roman"/>
+        </w:rPr>
+        <w:tab/>
+      </w:r>
+      <w:r>
+        <w:rPr>
+          <w:rFonts w:ascii="Times New Roman" w:hAnsi="Times New Roman" w:cs="Times New Roman"/>
+        </w:rPr>
+        <w:t>B</w:t>
+      </w:r>
+      <w:r>
+        <w:rPr>
+          <w:rFonts w:ascii="Times New Roman" w:hAnsi="Times New Roman" w:cs="Times New Roman" w:hint="eastAsia"/>
+        </w:rPr>
+        <w:t>yte</w:t>
+      </w:r>
+      <w:r>
+        <w:rPr>
+          <w:rFonts w:ascii="Times New Roman" w:hAnsi="Times New Roman" w:cs="Times New Roman"/>
+        </w:rPr>
+        <w:t xml:space="preserve"> </w:t>
+      </w:r>
+      <w:r>
+        <w:rPr>
+          <w:rFonts w:ascii="Times New Roman" w:hAnsi="Times New Roman" w:cs="Times New Roman"/>
+        </w:rPr>
+        <w:t>radioFreq;</w:t>
+      </w:r>
+      <w:r>
+        <w:rPr>
+          <w:rFonts w:ascii="Times New Roman" w:hAnsi="Times New Roman" w:cs="Times New Roman"/>
+        </w:rPr>
+        <w:tab/>
+      </w:r>
+    </w:p>
+    <w:p>
+      <w:pPr>
+        <w:rPr>
+          <w:rFonts w:ascii="Times New Roman" w:hAnsi="Times New Roman" w:cs="Times New Roman"/>
+        </w:rPr>
+      </w:pPr>
+      <w:r>
+        <w:rPr>
+          <w:rFonts w:ascii="Times New Roman" w:hAnsi="Times New Roman" w:cs="Times New Roman"/>
+        </w:rPr>
+        <w:t>}CheckMsgInfo;</w:t>
+      </w:r>
+    </w:p>
+    <w:p>
+      <w:pPr>
+        <w:rPr>
+          <w:rFonts w:ascii="Times New Roman" w:hAnsi="Times New Roman" w:cs="Times New Roman"/>
+        </w:rPr>
+      </w:pPr>
+    </w:p>
+    <w:tbl>
+      <w:tblPr>
+        <w:tblStyle w:val="a3"/>
+        <w:tblW w:w="0" w:type="auto"/>
+        <w:tblLook w:val="04A0" w:firstRow="1" w:lastRow="0" w:firstColumn="1" w:lastColumn="0" w:noHBand="0" w:noVBand="1"/>
+      </w:tblPr>
+      <w:tblGrid>
+        <w:gridCol w:w="928"/>
+        <w:gridCol w:w="1692"/>
+        <w:gridCol w:w="2053"/>
+        <w:gridCol w:w="3623"/>
+      </w:tblGrid>
+      <w:tr>
+        <w:tc>
+          <w:tcPr>
+            <w:tcW w:w="928" w:type="dxa"/>
+          </w:tcPr>
+          <w:p>
+            <w:pPr>
+              <w:rPr>
+                <w:rFonts w:ascii="宋体" w:eastAsia="宋体" w:hAnsi="宋体"/>
+              </w:rPr>
+            </w:pPr>
+            <w:r>
+              <w:rPr>
+                <w:rFonts w:ascii="宋体" w:eastAsia="宋体" w:hAnsi="宋体" w:hint="eastAsia"/>
+              </w:rPr>
+              <w:t>类型</w:t>
+            </w:r>
+          </w:p>
+        </w:tc>
+        <w:tc>
+          <w:tcPr>
+            <w:tcW w:w="1692" w:type="dxa"/>
+          </w:tcPr>
+          <w:p>
+            <w:pPr>
+              <w:rPr>
+                <w:rFonts w:ascii="宋体" w:eastAsia="宋体" w:hAnsi="宋体"/>
+              </w:rPr>
+            </w:pPr>
+            <w:r>
+              <w:rPr>
+                <w:rFonts w:ascii="宋体" w:eastAsia="宋体" w:hAnsi="宋体" w:hint="eastAsia"/>
+              </w:rPr>
+              <w:t>参数</w:t>
+            </w:r>
+          </w:p>
+        </w:tc>
+        <w:tc>
+          <w:tcPr>
+            <w:tcW w:w="2053" w:type="dxa"/>
+          </w:tcPr>
+          <w:p>
+            <w:pPr>
+              <w:rPr>
+                <w:rFonts w:ascii="宋体" w:eastAsia="宋体" w:hAnsi="宋体"/>
+              </w:rPr>
+            </w:pPr>
+            <w:r>
+              <w:rPr>
+                <w:rFonts w:ascii="宋体" w:eastAsia="宋体" w:hAnsi="宋体" w:hint="eastAsia"/>
+              </w:rPr>
+              <w:t>名称</w:t>
+            </w:r>
+          </w:p>
+        </w:tc>
+        <w:tc>
+          <w:tcPr>
+            <w:tcW w:w="3623" w:type="dxa"/>
+          </w:tcPr>
+          <w:p>
+            <w:pPr>
+              <w:rPr>
+                <w:rFonts w:ascii="宋体" w:eastAsia="宋体" w:hAnsi="宋体"/>
+              </w:rPr>
+            </w:pPr>
+            <w:r>
+              <w:rPr>
+                <w:rFonts w:ascii="宋体" w:eastAsia="宋体" w:hAnsi="宋体" w:hint="eastAsia"/>
+              </w:rPr>
+              <w:t>说明</w:t>
+            </w:r>
+          </w:p>
+        </w:tc>
+      </w:tr>
+      <w:tr>
+        <w:tc>
+          <w:tcPr>
+            <w:tcW w:w="928" w:type="dxa"/>
+          </w:tcPr>
+          <w:p>
+            <w:pPr>
+              <w:rPr>
+                <w:rFonts w:ascii="Times New Roman" w:hAnsi="Times New Roman" w:cs="Times New Roman"/>
+              </w:rPr>
+            </w:pPr>
+            <w:r>
+              <w:rPr>
+                <w:rFonts w:ascii="Times New Roman" w:hAnsi="Times New Roman" w:cs="Times New Roman"/>
+              </w:rPr>
+              <w:t>I</w:t>
+            </w:r>
+            <w:r>
+              <w:rPr>
+                <w:rFonts w:ascii="Times New Roman" w:hAnsi="Times New Roman" w:cs="Times New Roman" w:hint="eastAsia"/>
+              </w:rPr>
+              <w:t>nt</w:t>
+            </w:r>
+          </w:p>
+        </w:tc>
+        <w:tc>
+          <w:tcPr>
+            <w:tcW w:w="1692" w:type="dxa"/>
+          </w:tcPr>
+          <w:p>
+            <w:pPr>
+              <w:rPr>
+                <w:rFonts w:ascii="Times New Roman" w:hAnsi="Times New Roman" w:cs="Times New Roman"/>
+              </w:rPr>
+            </w:pPr>
+            <w:r>
+              <w:rPr>
+                <w:rFonts w:ascii="Times New Roman" w:hAnsi="Times New Roman" w:cs="Times New Roman"/>
+              </w:rPr>
+              <w:t>ipIndex</w:t>
+            </w:r>
+          </w:p>
+        </w:tc>
+        <w:tc>
+          <w:tcPr>
+            <w:tcW w:w="2053" w:type="dxa"/>
+          </w:tcPr>
+          <w:p>
+            <w:pPr>
+              <w:rPr>
+                <w:rFonts w:ascii="宋体" w:eastAsia="宋体" w:hAnsi="宋体"/>
+              </w:rPr>
+            </w:pPr>
+            <w:r>
+              <w:rPr>
+                <w:rFonts w:ascii="宋体" w:eastAsia="宋体" w:hAnsi="宋体"/>
+              </w:rPr>
+              <w:t>ip</w:t>
+            </w:r>
+            <w:r>
+              <w:rPr>
+                <w:rFonts w:ascii="宋体" w:eastAsia="宋体" w:hAnsi="宋体" w:hint="eastAsia"/>
+              </w:rPr>
+              <w:t>编号</w:t>
+            </w:r>
+          </w:p>
+        </w:tc>
+        <w:tc>
+          <w:tcPr>
+            <w:tcW w:w="3623" w:type="dxa"/>
+          </w:tcPr>
+          <w:p>
+            <w:pPr>
+              <w:rPr>
+                <w:rFonts w:ascii="宋体" w:eastAsia="宋体" w:hAnsi="宋体"/>
+              </w:rPr>
+            </w:pPr>
+            <w:r>
+              <w:rPr>
+                <w:rFonts w:ascii="宋体" w:eastAsia="宋体" w:hAnsi="宋体" w:hint="eastAsia"/>
+              </w:rPr>
+              <w:t>从1开始</w:t>
+            </w:r>
+          </w:p>
+        </w:tc>
+      </w:tr>
+      <w:tr>
+        <w:tc>
+          <w:tcPr>
+            <w:tcW w:w="928" w:type="dxa"/>
+          </w:tcPr>
+          <w:p>
+            <w:pPr>
+              <w:rPr>
+                <w:rFonts w:ascii="Times New Roman" w:hAnsi="Times New Roman" w:cs="Times New Roman"/>
+              </w:rPr>
+            </w:pPr>
+            <w:r>
+              <w:rPr>
+                <w:rFonts w:ascii="Times New Roman" w:hAnsi="Times New Roman" w:cs="Times New Roman"/>
+              </w:rPr>
+              <w:t>B</w:t>
+            </w:r>
+            <w:r>
+              <w:rPr>
+                <w:rFonts w:ascii="Times New Roman" w:hAnsi="Times New Roman" w:cs="Times New Roman" w:hint="eastAsia"/>
+              </w:rPr>
+              <w:t>yte</w:t>
+            </w:r>
+          </w:p>
+        </w:tc>
+        <w:tc>
+          <w:tcPr>
+            <w:tcW w:w="1692" w:type="dxa"/>
+          </w:tcPr>
+          <w:p>
+            <w:pPr>
+              <w:rPr>
+                <w:rFonts w:ascii="Times New Roman" w:hAnsi="Times New Roman" w:cs="Times New Roman"/>
+              </w:rPr>
+            </w:pPr>
+            <w:r>
+              <w:rPr>
+                <w:rFonts w:ascii="Times New Roman" w:hAnsi="Times New Roman" w:cs="Times New Roman"/>
+              </w:rPr>
+              <w:t>carrierIndicat</w:t>
+            </w:r>
+          </w:p>
+        </w:tc>
+        <w:tc>
+          <w:tcPr>
+            <w:tcW w:w="2053" w:type="dxa"/>
+          </w:tcPr>
+          <w:p>
+            <w:pPr>
+              <w:rPr>
+                <w:rFonts w:ascii="宋体" w:eastAsia="宋体" w:hAnsi="宋体"/>
+              </w:rPr>
+            </w:pPr>
+            <w:r>
+              <w:rPr>
+                <w:rFonts w:ascii="宋体" w:eastAsia="宋体" w:hAnsi="宋体" w:hint="eastAsia"/>
+              </w:rPr>
+              <w:t>载波</w:t>
+            </w:r>
+          </w:p>
+        </w:tc>
+        <w:tc>
+          <w:tcPr>
+            <w:tcW w:w="3623" w:type="dxa"/>
+          </w:tcPr>
+          <w:p>
+            <w:pPr>
+              <w:rPr>
+                <w:rFonts w:ascii="宋体" w:eastAsia="宋体" w:hAnsi="宋体"/>
+              </w:rPr>
+            </w:pPr>
+            <w:r>
+              <w:rPr>
+                <w:rFonts w:ascii="宋体" w:eastAsia="宋体" w:hAnsi="宋体"/>
+              </w:rPr>
+              <w:t>0x00</w:t>
+            </w:r>
+            <w:r>
+              <w:rPr>
+                <w:rFonts w:ascii="宋体" w:eastAsia="宋体" w:hAnsi="宋体" w:hint="eastAsia"/>
+              </w:rPr>
+              <w:t>：载波一，</w:t>
+            </w:r>
+            <w:r>
+              <w:rPr>
+                <w:rFonts w:ascii="宋体" w:eastAsia="宋体" w:hAnsi="宋体" w:hint="eastAsia"/>
+              </w:rPr>
+              <w:t>0</w:t>
+            </w:r>
+            <w:r>
+              <w:rPr>
+                <w:rFonts w:ascii="宋体" w:eastAsia="宋体" w:hAnsi="宋体"/>
+              </w:rPr>
+              <w:t>x0</w:t>
+            </w:r>
+            <w:r>
+              <w:rPr>
+                <w:rFonts w:ascii="宋体" w:eastAsia="宋体" w:hAnsi="宋体" w:hint="eastAsia"/>
+              </w:rPr>
+              <w:t>1：载波二</w:t>
+            </w:r>
+          </w:p>
+        </w:tc>
+      </w:tr>
+      <w:tr>
+        <w:tc>
+          <w:tcPr>
+            <w:tcW w:w="928" w:type="dxa"/>
+          </w:tcPr>
+          <w:p>
+            <w:pPr>
+              <w:rPr>
+                <w:rFonts w:ascii="Times New Roman" w:hAnsi="Times New Roman" w:cs="Times New Roman"/>
+              </w:rPr>
+            </w:pPr>
+            <w:r>
+              <w:rPr>
+                <w:rFonts w:ascii="Times New Roman" w:hAnsi="Times New Roman" w:cs="Times New Roman"/>
+              </w:rPr>
+              <w:t>Char[</w:t>
+            </w:r>
+            <w:r>
+              <w:rPr>
+                <w:rFonts w:ascii="Times New Roman" w:hAnsi="Times New Roman" w:cs="Times New Roman"/>
+              </w:rPr>
+              <w:t>8</w:t>
+            </w:r>
+            <w:r>
+              <w:rPr>
+                <w:rFonts w:ascii="Times New Roman" w:hAnsi="Times New Roman" w:cs="Times New Roman"/>
+              </w:rPr>
+              <w:t>]</w:t>
+            </w:r>
+          </w:p>
+        </w:tc>
+        <w:tc>
+          <w:tcPr>
+            <w:tcW w:w="1692" w:type="dxa"/>
+          </w:tcPr>
+          <w:p>
+            <w:pPr>
+              <w:rPr>
+                <w:rFonts w:ascii="Times New Roman" w:hAnsi="Times New Roman" w:cs="Times New Roman"/>
+              </w:rPr>
+            </w:pPr>
+            <w:r>
+              <w:rPr>
+                <w:rFonts w:ascii="Times New Roman" w:hAnsi="Times New Roman" w:cs="Times New Roman"/>
+              </w:rPr>
+              <w:t>mcc</w:t>
+            </w:r>
+          </w:p>
+        </w:tc>
+        <w:tc>
+          <w:tcPr>
+            <w:tcW w:w="2053" w:type="dxa"/>
+          </w:tcPr>
+          <w:p>
+            <w:pPr>
+              <w:rPr>
+                <w:rFonts w:ascii="宋体" w:eastAsia="宋体" w:hAnsi="宋体"/>
+              </w:rPr>
+            </w:pPr>
+            <w:r>
+              <w:rPr>
+                <w:rFonts w:ascii="宋体" w:eastAsia="宋体" w:hAnsi="宋体" w:hint="eastAsia"/>
+              </w:rPr>
+              <w:t>国家码</w:t>
+            </w:r>
+          </w:p>
+        </w:tc>
+        <w:tc>
+          <w:tcPr>
+            <w:tcW w:w="3623" w:type="dxa"/>
+          </w:tcPr>
+          <w:p>
+            <w:pPr>
+              <w:rPr>
+                <w:rFonts w:ascii="宋体" w:eastAsia="宋体" w:hAnsi="宋体"/>
+              </w:rPr>
+            </w:pPr>
+          </w:p>
+        </w:tc>
+      </w:tr>
+      <w:tr>
+        <w:tc>
+          <w:tcPr>
+            <w:tcW w:w="928" w:type="dxa"/>
+          </w:tcPr>
+          <w:p>
+            <w:pPr>
+              <w:rPr>
+                <w:rFonts w:ascii="Times New Roman" w:hAnsi="Times New Roman" w:cs="Times New Roman"/>
+              </w:rPr>
+            </w:pPr>
+            <w:r>
+              <w:rPr>
+                <w:rFonts w:ascii="Times New Roman" w:hAnsi="Times New Roman" w:cs="Times New Roman"/>
+              </w:rPr>
+              <w:t>Char[8</w:t>
+            </w:r>
+            <w:r>
+              <w:rPr>
+                <w:rFonts w:ascii="Times New Roman" w:hAnsi="Times New Roman" w:cs="Times New Roman"/>
+              </w:rPr>
+              <w:t>]</w:t>
+            </w:r>
+          </w:p>
+        </w:tc>
+        <w:tc>
+          <w:tcPr>
+            <w:tcW w:w="1692" w:type="dxa"/>
+          </w:tcPr>
+          <w:p>
+            <w:pPr>
+              <w:rPr>
+                <w:rFonts w:ascii="Times New Roman" w:hAnsi="Times New Roman" w:cs="Times New Roman"/>
+              </w:rPr>
+            </w:pPr>
+            <w:r>
+              <w:rPr>
+                <w:rFonts w:ascii="Times New Roman" w:hAnsi="Times New Roman" w:cs="Times New Roman"/>
+              </w:rPr>
+              <w:t>mnc</w:t>
+            </w:r>
+          </w:p>
+        </w:tc>
+        <w:tc>
+          <w:tcPr>
+            <w:tcW w:w="2053" w:type="dxa"/>
+          </w:tcPr>
+          <w:p>
+            <w:pPr>
+              <w:rPr>
+                <w:rFonts w:ascii="宋体" w:eastAsia="宋体" w:hAnsi="宋体"/>
+              </w:rPr>
+            </w:pPr>
+            <w:r>
+              <w:rPr>
+                <w:rFonts w:ascii="宋体" w:eastAsia="宋体" w:hAnsi="宋体" w:hint="eastAsia"/>
+              </w:rPr>
+              <w:t>地区码</w:t>
+            </w:r>
+          </w:p>
+        </w:tc>
+        <w:tc>
+          <w:tcPr>
+            <w:tcW w:w="3623" w:type="dxa"/>
+          </w:tcPr>
+          <w:p>
+            <w:pPr>
+              <w:rPr>
+                <w:rFonts w:ascii="宋体" w:eastAsia="宋体" w:hAnsi="宋体"/>
+              </w:rPr>
+            </w:pPr>
+          </w:p>
+        </w:tc>
+      </w:tr>
+      <w:tr>
+        <w:tc>
+          <w:tcPr>
+            <w:tcW w:w="928" w:type="dxa"/>
+          </w:tcPr>
+          <w:p>
+            <w:pPr>
+              <w:rPr>
+                <w:rFonts w:ascii="Times New Roman" w:hAnsi="Times New Roman" w:cs="Times New Roman"/>
+              </w:rPr>
+            </w:pPr>
+            <w:r>
+              <w:rPr>
+                <w:rFonts w:ascii="Times New Roman" w:hAnsi="Times New Roman" w:cs="Times New Roman"/>
+              </w:rPr>
+              <w:t>Char[8</w:t>
+            </w:r>
+            <w:r>
+              <w:rPr>
+                <w:rFonts w:ascii="Times New Roman" w:hAnsi="Times New Roman" w:cs="Times New Roman"/>
+              </w:rPr>
+              <w:t>]</w:t>
+            </w:r>
+          </w:p>
+        </w:tc>
+        <w:tc>
+          <w:tcPr>
+            <w:tcW w:w="1692" w:type="dxa"/>
+          </w:tcPr>
+          <w:p>
+            <w:pPr>
+              <w:rPr>
+                <w:rFonts w:ascii="Times New Roman" w:hAnsi="Times New Roman" w:cs="Times New Roman"/>
+              </w:rPr>
+            </w:pPr>
+            <w:r>
+              <w:rPr>
+                <w:rFonts w:ascii="Times New Roman" w:hAnsi="Times New Roman" w:cs="Times New Roman"/>
+              </w:rPr>
+              <w:t>lac</w:t>
+            </w:r>
+          </w:p>
+        </w:tc>
+        <w:tc>
+          <w:tcPr>
+            <w:tcW w:w="2053" w:type="dxa"/>
+          </w:tcPr>
+          <w:p>
+            <w:pPr>
+              <w:rPr>
+                <w:rFonts w:ascii="宋体" w:eastAsia="宋体" w:hAnsi="宋体"/>
+              </w:rPr>
+            </w:pPr>
+            <w:r>
+              <w:rPr>
+                <w:rFonts w:ascii="宋体" w:eastAsia="宋体" w:hAnsi="宋体" w:hint="eastAsia"/>
+              </w:rPr>
+              <w:t>位置区号</w:t>
+            </w:r>
+          </w:p>
+        </w:tc>
+        <w:tc>
+          <w:tcPr>
+            <w:tcW w:w="3623" w:type="dxa"/>
+          </w:tcPr>
+          <w:p>
+            <w:pPr>
+              <w:rPr>
+                <w:rFonts w:ascii="宋体" w:eastAsia="宋体" w:hAnsi="宋体"/>
+              </w:rPr>
+            </w:pPr>
+          </w:p>
+        </w:tc>
+      </w:tr>
+      <w:tr>
+        <w:tc>
+          <w:tcPr>
+            <w:tcW w:w="928" w:type="dxa"/>
+          </w:tcPr>
+          <w:p>
+            <w:pPr>
+              <w:rPr>
+                <w:rFonts w:ascii="Times New Roman" w:hAnsi="Times New Roman" w:cs="Times New Roman"/>
+              </w:rPr>
+            </w:pPr>
+            <w:r>
+              <w:rPr>
+                <w:rFonts w:ascii="Times New Roman" w:hAnsi="Times New Roman" w:cs="Times New Roman"/>
+              </w:rPr>
+              <w:t>Char[8</w:t>
+            </w:r>
+            <w:r>
+              <w:rPr>
+                <w:rFonts w:ascii="Times New Roman" w:hAnsi="Times New Roman" w:cs="Times New Roman"/>
+              </w:rPr>
+              <w:t>]</w:t>
+            </w:r>
+          </w:p>
+        </w:tc>
+        <w:tc>
+          <w:tcPr>
+            <w:tcW w:w="1692" w:type="dxa"/>
+          </w:tcPr>
+          <w:p>
+            <w:pPr>
+              <w:rPr>
+                <w:rFonts w:ascii="Times New Roman" w:hAnsi="Times New Roman" w:cs="Times New Roman"/>
+              </w:rPr>
+            </w:pPr>
+            <w:r>
+              <w:rPr>
+                <w:rFonts w:ascii="Times New Roman" w:hAnsi="Times New Roman" w:cs="Times New Roman"/>
+              </w:rPr>
+              <w:t>ci</w:t>
+            </w:r>
+          </w:p>
+        </w:tc>
+        <w:tc>
+          <w:tcPr>
+            <w:tcW w:w="2053" w:type="dxa"/>
+          </w:tcPr>
+          <w:p>
+            <w:pPr>
+              <w:rPr>
+                <w:rFonts w:ascii="宋体" w:eastAsia="宋体" w:hAnsi="宋体"/>
+              </w:rPr>
+            </w:pPr>
+            <w:r>
+              <w:rPr>
+                <w:rFonts w:ascii="宋体" w:eastAsia="宋体" w:hAnsi="宋体" w:hint="eastAsia"/>
+              </w:rPr>
+              <w:t>小区号</w:t>
+            </w:r>
+          </w:p>
+        </w:tc>
+        <w:tc>
+          <w:tcPr>
+            <w:tcW w:w="3623" w:type="dxa"/>
+          </w:tcPr>
+          <w:p>
+            <w:pPr>
+              <w:rPr>
+                <w:rFonts w:ascii="宋体" w:eastAsia="宋体" w:hAnsi="宋体"/>
+              </w:rPr>
+            </w:pPr>
+          </w:p>
+        </w:tc>
+      </w:tr>
+      <w:tr>
+        <w:tc>
+          <w:tcPr>
+            <w:tcW w:w="928" w:type="dxa"/>
+          </w:tcPr>
+          <w:p>
+            <w:pPr>
+              <w:rPr>
+                <w:rFonts w:ascii="Times New Roman" w:hAnsi="Times New Roman" w:cs="Times New Roman"/>
+              </w:rPr>
+            </w:pPr>
+            <w:r>
+              <w:rPr>
+                <w:rFonts w:ascii="Times New Roman" w:hAnsi="Times New Roman" w:cs="Times New Roman"/>
+              </w:rPr>
+              <w:t>Char[8</w:t>
+            </w:r>
+            <w:r>
+              <w:rPr>
+                <w:rFonts w:ascii="Times New Roman" w:hAnsi="Times New Roman" w:cs="Times New Roman"/>
+              </w:rPr>
+              <w:t>]</w:t>
+            </w:r>
+          </w:p>
+        </w:tc>
+        <w:tc>
+          <w:tcPr>
+            <w:tcW w:w="1692" w:type="dxa"/>
+          </w:tcPr>
+          <w:p>
+            <w:pPr>
+              <w:rPr>
+                <w:rFonts w:ascii="Times New Roman" w:hAnsi="Times New Roman" w:cs="Times New Roman"/>
+              </w:rPr>
+            </w:pPr>
+            <w:r>
+              <w:rPr>
+                <w:rFonts w:ascii="Times New Roman" w:hAnsi="Times New Roman" w:cs="Times New Roman"/>
+              </w:rPr>
+              <w:t>carrierFrePoint</w:t>
+            </w:r>
+          </w:p>
+        </w:tc>
+        <w:tc>
+          <w:tcPr>
+            <w:tcW w:w="2053" w:type="dxa"/>
+          </w:tcPr>
+          <w:p>
+            <w:pPr>
+              <w:rPr>
+                <w:rFonts w:ascii="宋体" w:eastAsia="宋体" w:hAnsi="宋体"/>
+              </w:rPr>
+            </w:pPr>
+            <w:r>
+              <w:rPr>
+                <w:rFonts w:ascii="宋体" w:eastAsia="宋体" w:hAnsi="宋体" w:hint="eastAsia"/>
+              </w:rPr>
+              <w:t>载波频点</w:t>
+            </w:r>
+          </w:p>
+        </w:tc>
+        <w:tc>
+          <w:tcPr>
+            <w:tcW w:w="3623" w:type="dxa"/>
+          </w:tcPr>
+          <w:p>
+            <w:pPr>
+              <w:rPr>
+                <w:rFonts w:ascii="宋体" w:eastAsia="宋体" w:hAnsi="宋体"/>
+              </w:rPr>
+            </w:pPr>
+          </w:p>
+        </w:tc>
+      </w:tr>
+      <w:tr>
+        <w:tc>
+          <w:tcPr>
+            <w:tcW w:w="928" w:type="dxa"/>
+          </w:tcPr>
+          <w:p>
+            <w:pPr>
+              <w:rPr>
+                <w:rFonts w:ascii="Times New Roman" w:hAnsi="Times New Roman" w:cs="Times New Roman"/>
+              </w:rPr>
+            </w:pPr>
+            <w:r>
+              <w:rPr>
+                <w:rFonts w:ascii="Times New Roman" w:hAnsi="Times New Roman" w:cs="Times New Roman"/>
+              </w:rPr>
+              <w:t>Char[8</w:t>
+            </w:r>
+            <w:r>
+              <w:rPr>
+                <w:rFonts w:ascii="Times New Roman" w:hAnsi="Times New Roman" w:cs="Times New Roman"/>
+              </w:rPr>
+              <w:t>]</w:t>
+            </w:r>
+          </w:p>
+        </w:tc>
+        <w:tc>
+          <w:tcPr>
+            <w:tcW w:w="1692" w:type="dxa"/>
+          </w:tcPr>
+          <w:p>
+            <w:pPr>
+              <w:rPr>
+                <w:rFonts w:ascii="Times New Roman" w:hAnsi="Times New Roman" w:cs="Times New Roman"/>
+              </w:rPr>
+            </w:pPr>
+            <w:r>
+              <w:rPr>
+                <w:rFonts w:ascii="Times New Roman" w:hAnsi="Times New Roman" w:cs="Times New Roman"/>
+              </w:rPr>
+              <w:t>downAttenuation</w:t>
+            </w:r>
+          </w:p>
+        </w:tc>
+        <w:tc>
+          <w:tcPr>
+            <w:tcW w:w="2053" w:type="dxa"/>
+          </w:tcPr>
+          <w:p>
+            <w:pPr>
+              <w:rPr>
+                <w:rFonts w:ascii="宋体" w:eastAsia="宋体" w:hAnsi="宋体"/>
+              </w:rPr>
+            </w:pPr>
+            <w:r>
+              <w:rPr>
+                <w:rFonts w:ascii="宋体" w:eastAsia="宋体" w:hAnsi="宋体" w:hint="eastAsia"/>
+              </w:rPr>
+              <w:t>下行衰减</w:t>
+            </w:r>
+          </w:p>
+        </w:tc>
+        <w:tc>
+          <w:tcPr>
+            <w:tcW w:w="3623" w:type="dxa"/>
+          </w:tcPr>
+          <w:p>
+            <w:pPr>
+              <w:rPr>
+                <w:rFonts w:ascii="宋体" w:eastAsia="宋体" w:hAnsi="宋体"/>
+              </w:rPr>
+            </w:pPr>
+          </w:p>
+        </w:tc>
+      </w:tr>
+      <w:tr>
+        <w:tc>
+          <w:tcPr>
+            <w:tcW w:w="928" w:type="dxa"/>
+          </w:tcPr>
+          <w:p>
+            <w:pPr>
+              <w:rPr>
+                <w:rFonts w:ascii="Times New Roman" w:hAnsi="Times New Roman" w:cs="Times New Roman"/>
+              </w:rPr>
+            </w:pPr>
+            <w:r>
+              <w:rPr>
+                <w:rFonts w:ascii="Times New Roman" w:hAnsi="Times New Roman" w:cs="Times New Roman"/>
+              </w:rPr>
+              <w:t>B</w:t>
+            </w:r>
+            <w:r>
+              <w:rPr>
+                <w:rFonts w:ascii="Times New Roman" w:hAnsi="Times New Roman" w:cs="Times New Roman" w:hint="eastAsia"/>
+              </w:rPr>
+              <w:t>yte</w:t>
+            </w:r>
+          </w:p>
+        </w:tc>
+        <w:tc>
+          <w:tcPr>
+            <w:tcW w:w="1692" w:type="dxa"/>
+          </w:tcPr>
+          <w:p>
+            <w:pPr>
+              <w:rPr>
+                <w:rFonts w:ascii="Times New Roman" w:hAnsi="Times New Roman" w:cs="Times New Roman"/>
+              </w:rPr>
+            </w:pPr>
+            <w:r>
+              <w:rPr>
+                <w:rFonts w:ascii="Times New Roman" w:hAnsi="Times New Roman" w:cs="Times New Roman"/>
+              </w:rPr>
+              <w:t>controlMode</w:t>
+            </w:r>
+          </w:p>
+        </w:tc>
+        <w:tc>
+          <w:tcPr>
+            <w:tcW w:w="2053" w:type="dxa"/>
+          </w:tcPr>
+          <w:p>
+            <w:pPr>
+              <w:rPr>
+                <w:rFonts w:ascii="宋体" w:eastAsia="宋体" w:hAnsi="宋体"/>
+              </w:rPr>
+            </w:pPr>
+            <w:r>
+              <w:rPr>
+                <w:rFonts w:ascii="宋体" w:eastAsia="宋体" w:hAnsi="宋体" w:hint="eastAsia"/>
+              </w:rPr>
+              <w:t>管控模式</w:t>
+            </w:r>
+          </w:p>
+        </w:tc>
+        <w:tc>
+          <w:tcPr>
+            <w:tcW w:w="3623" w:type="dxa"/>
+          </w:tcPr>
+          <w:p>
+            <w:pPr>
+              <w:rPr>
+                <w:rFonts w:ascii="宋体" w:eastAsia="宋体" w:hAnsi="宋体"/>
+              </w:rPr>
+            </w:pPr>
+            <w:r>
+              <w:rPr>
+                <w:rFonts w:ascii="宋体" w:eastAsia="宋体" w:hAnsi="宋体" w:hint="eastAsia"/>
+              </w:rPr>
+              <w:t>整数。</w:t>
+            </w:r>
+            <w:r>
+              <w:rPr>
+                <w:rFonts w:ascii="宋体" w:eastAsia="宋体" w:hAnsi="宋体" w:hint="eastAsia"/>
+              </w:rPr>
+              <w:t>0x</w:t>
+            </w:r>
+            <w:r>
+              <w:rPr>
+                <w:rFonts w:ascii="宋体" w:eastAsia="宋体" w:hAnsi="宋体"/>
+              </w:rPr>
+              <w:t>0</w:t>
+            </w:r>
+            <w:r>
+              <w:rPr>
+                <w:rFonts w:ascii="宋体" w:eastAsia="宋体" w:hAnsi="宋体" w:hint="eastAsia"/>
+              </w:rPr>
+              <w:t>1，管控模式黑名单</w:t>
+            </w:r>
+            <w:r>
+              <w:rPr>
+                <w:rFonts w:ascii="宋体" w:eastAsia="宋体" w:hAnsi="宋体" w:hint="eastAsia"/>
+              </w:rPr>
+              <w:t>；</w:t>
+            </w:r>
+            <w:r>
+              <w:rPr>
+                <w:rFonts w:ascii="宋体" w:eastAsia="宋体" w:hAnsi="宋体" w:hint="eastAsia"/>
+              </w:rPr>
+              <w:t xml:space="preserve"> </w:t>
+            </w:r>
+            <w:r>
+              <w:rPr>
+                <w:rFonts w:ascii="宋体" w:eastAsia="宋体" w:hAnsi="宋体" w:hint="eastAsia"/>
+              </w:rPr>
+              <w:t>0x</w:t>
+            </w:r>
+            <w:r>
+              <w:rPr>
+                <w:rFonts w:ascii="宋体" w:eastAsia="宋体" w:hAnsi="宋体"/>
+              </w:rPr>
+              <w:t>0</w:t>
+            </w:r>
+            <w:r>
+              <w:rPr>
+                <w:rFonts w:ascii="宋体" w:eastAsia="宋体" w:hAnsi="宋体" w:hint="eastAsia"/>
+              </w:rPr>
+              <w:t>2</w:t>
+            </w:r>
+            <w:r>
+              <w:rPr>
+                <w:rFonts w:ascii="宋体" w:eastAsia="宋体" w:hAnsi="宋体" w:hint="eastAsia"/>
+              </w:rPr>
+              <w:t>管控模式白名；0x</w:t>
+            </w:r>
+            <w:r>
+              <w:rPr>
+                <w:rFonts w:ascii="宋体" w:eastAsia="宋体" w:hAnsi="宋体"/>
+              </w:rPr>
+              <w:t>0</w:t>
+            </w:r>
+            <w:r>
+              <w:rPr>
+                <w:rFonts w:ascii="宋体" w:eastAsia="宋体" w:hAnsi="宋体" w:hint="eastAsia"/>
+              </w:rPr>
+              <w:t>3管控模式全部释放</w:t>
+            </w:r>
+            <w:r>
+              <w:rPr>
+                <w:rFonts w:ascii="宋体" w:eastAsia="宋体" w:hAnsi="宋体" w:hint="eastAsia"/>
+              </w:rPr>
+              <w:t>；0x</w:t>
+            </w:r>
+            <w:r>
+              <w:rPr>
+                <w:rFonts w:ascii="宋体" w:eastAsia="宋体" w:hAnsi="宋体"/>
+              </w:rPr>
+              <w:t>0</w:t>
+            </w:r>
+            <w:r>
+              <w:rPr>
+                <w:rFonts w:ascii="宋体" w:eastAsia="宋体" w:hAnsi="宋体" w:hint="eastAsia"/>
+              </w:rPr>
+              <w:t>4管控模式全管控</w:t>
+            </w:r>
+          </w:p>
+        </w:tc>
+      </w:tr>
+      <w:tr>
+        <w:tc>
+          <w:tcPr>
+            <w:tcW w:w="928" w:type="dxa"/>
+          </w:tcPr>
+          <w:p>
+            <w:pPr>
+              <w:rPr>
+                <w:rFonts w:ascii="Times New Roman" w:hAnsi="Times New Roman" w:cs="Times New Roman"/>
+              </w:rPr>
+            </w:pPr>
+            <w:r>
+              <w:rPr>
+                <w:rFonts w:ascii="Times New Roman" w:hAnsi="Times New Roman" w:cs="Times New Roman"/>
+              </w:rPr>
+              <w:t>B</w:t>
+            </w:r>
+            <w:r>
+              <w:rPr>
+                <w:rFonts w:ascii="Times New Roman" w:hAnsi="Times New Roman" w:cs="Times New Roman" w:hint="eastAsia"/>
+              </w:rPr>
+              <w:t>yte</w:t>
+            </w:r>
+          </w:p>
+        </w:tc>
+        <w:tc>
+          <w:tcPr>
+            <w:tcW w:w="1692" w:type="dxa"/>
+          </w:tcPr>
+          <w:p>
+            <w:pPr>
+              <w:rPr>
+                <w:rFonts w:ascii="Times New Roman" w:hAnsi="Times New Roman" w:cs="Times New Roman"/>
+              </w:rPr>
+            </w:pPr>
+            <w:r>
+              <w:rPr>
+                <w:rFonts w:ascii="Times New Roman" w:hAnsi="Times New Roman" w:cs="Times New Roman"/>
+              </w:rPr>
+              <w:t>workMode</w:t>
+            </w:r>
+          </w:p>
+        </w:tc>
+        <w:tc>
+          <w:tcPr>
+            <w:tcW w:w="2053" w:type="dxa"/>
+          </w:tcPr>
+          <w:p>
+            <w:pPr>
+              <w:rPr>
+                <w:rFonts w:ascii="宋体" w:eastAsia="宋体" w:hAnsi="宋体"/>
+              </w:rPr>
+            </w:pPr>
+            <w:r>
+              <w:rPr>
+                <w:rFonts w:ascii="宋体" w:eastAsia="宋体" w:hAnsi="宋体" w:hint="eastAsia"/>
+              </w:rPr>
+              <w:t>工作模式</w:t>
+            </w:r>
+          </w:p>
+        </w:tc>
+        <w:tc>
+          <w:tcPr>
+            <w:tcW w:w="3623" w:type="dxa"/>
+          </w:tcPr>
+          <w:p>
+            <w:pPr>
+              <w:rPr>
+                <w:rFonts w:ascii="宋体" w:eastAsia="宋体" w:hAnsi="宋体"/>
+              </w:rPr>
+            </w:pPr>
+            <w:r>
+              <w:rPr>
+                <w:rFonts w:ascii="宋体" w:eastAsia="宋体" w:hAnsi="宋体" w:hint="eastAsia"/>
+              </w:rPr>
+              <w:t>整数。1为侦码模式，2为管控模式，3定位模式，4救援模式5频点轮询模式</w:t>
+            </w:r>
+          </w:p>
+        </w:tc>
+      </w:tr>
+      <w:tr>
+        <w:tc>
+          <w:tcPr>
+            <w:tcW w:w="928" w:type="dxa"/>
+          </w:tcPr>
+          <w:p>
+            <w:pPr>
+              <w:rPr>
+                <w:rFonts w:ascii="Times New Roman" w:hAnsi="Times New Roman" w:cs="Times New Roman"/>
+              </w:rPr>
+            </w:pPr>
+            <w:r>
+              <w:rPr>
+                <w:rFonts w:ascii="Times New Roman" w:hAnsi="Times New Roman" w:cs="Times New Roman"/>
+              </w:rPr>
+              <w:t>B</w:t>
+            </w:r>
+            <w:r>
+              <w:rPr>
+                <w:rFonts w:ascii="Times New Roman" w:hAnsi="Times New Roman" w:cs="Times New Roman" w:hint="eastAsia"/>
+              </w:rPr>
+              <w:t>yte</w:t>
+            </w:r>
+          </w:p>
+        </w:tc>
+        <w:tc>
+          <w:tcPr>
+            <w:tcW w:w="1692" w:type="dxa"/>
+          </w:tcPr>
+          <w:p>
+            <w:pPr>
+              <w:rPr>
+                <w:rFonts w:ascii="Times New Roman" w:hAnsi="Times New Roman" w:cs="Times New Roman"/>
+              </w:rPr>
+            </w:pPr>
+            <w:r>
+              <w:rPr>
+                <w:rFonts w:ascii="Times New Roman" w:hAnsi="Times New Roman" w:cs="Times New Roman"/>
+              </w:rPr>
+              <w:t>msgSendMode</w:t>
+            </w:r>
+          </w:p>
+        </w:tc>
+        <w:tc>
+          <w:tcPr>
+            <w:tcW w:w="2053" w:type="dxa"/>
+          </w:tcPr>
+          <w:p>
+            <w:pPr>
+              <w:rPr>
+                <w:rFonts w:ascii="宋体" w:eastAsia="宋体" w:hAnsi="宋体"/>
+              </w:rPr>
+            </w:pPr>
+            <w:r>
+              <w:rPr>
+                <w:rFonts w:ascii="宋体" w:eastAsia="宋体" w:hAnsi="宋体" w:hint="eastAsia"/>
+              </w:rPr>
+              <w:t>短信发送模式</w:t>
+            </w:r>
+          </w:p>
+        </w:tc>
+        <w:tc>
+          <w:tcPr>
+            <w:tcW w:w="3623" w:type="dxa"/>
+          </w:tcPr>
+          <w:p>
+            <w:pPr>
+              <w:rPr>
+                <w:rFonts w:ascii="宋体" w:eastAsia="宋体" w:hAnsi="宋体"/>
+              </w:rPr>
+            </w:pPr>
+            <w:r>
+              <w:rPr>
+                <w:rFonts w:ascii="宋体" w:eastAsia="宋体" w:hAnsi="宋体" w:hint="eastAsia"/>
+              </w:rPr>
+              <w:t>整数 1 为短信关闭，2黑名单发送3白名单发送4全部发送</w:t>
+            </w:r>
+          </w:p>
+        </w:tc>
+      </w:tr>
+      <w:tr>
+        <w:tc>
+          <w:tcPr>
+            <w:tcW w:w="928" w:type="dxa"/>
+          </w:tcPr>
+          <w:p>
+            <w:pPr>
+              <w:rPr>
+                <w:rFonts w:ascii="Times New Roman" w:hAnsi="Times New Roman" w:cs="Times New Roman"/>
+              </w:rPr>
+            </w:pPr>
+            <w:r>
+              <w:rPr>
+                <w:rFonts w:ascii="Times New Roman" w:hAnsi="Times New Roman" w:cs="Times New Roman"/>
+              </w:rPr>
+              <w:t>B</w:t>
+            </w:r>
+            <w:r>
+              <w:rPr>
+                <w:rFonts w:ascii="Times New Roman" w:hAnsi="Times New Roman" w:cs="Times New Roman" w:hint="eastAsia"/>
+              </w:rPr>
+              <w:t>yte</w:t>
+            </w:r>
+          </w:p>
+        </w:tc>
+        <w:tc>
+          <w:tcPr>
+            <w:tcW w:w="1692" w:type="dxa"/>
+          </w:tcPr>
+          <w:p>
+            <w:pPr>
+              <w:rPr>
+                <w:rFonts w:ascii="Times New Roman" w:hAnsi="Times New Roman" w:cs="Times New Roman"/>
+              </w:rPr>
+            </w:pPr>
+            <w:r>
+              <w:rPr>
+                <w:rFonts w:ascii="Times New Roman" w:hAnsi="Times New Roman" w:cs="Times New Roman"/>
+              </w:rPr>
+              <w:t>radioFreq</w:t>
+            </w:r>
+          </w:p>
+        </w:tc>
+        <w:tc>
+          <w:tcPr>
+            <w:tcW w:w="2053" w:type="dxa"/>
+          </w:tcPr>
+          <w:p>
+            <w:pPr>
+              <w:rPr>
+                <w:rFonts w:ascii="Times New Roman" w:hAnsi="Times New Roman" w:cs="Times New Roman"/>
+              </w:rPr>
+            </w:pPr>
+          </w:p>
+        </w:tc>
+        <w:tc>
+          <w:tcPr>
+            <w:tcW w:w="3623" w:type="dxa"/>
+          </w:tcPr>
+          <w:p>
+            <w:pPr>
+              <w:rPr>
+                <w:rFonts w:ascii="宋体" w:eastAsia="宋体" w:hAnsi="宋体"/>
+              </w:rPr>
+            </w:pPr>
+          </w:p>
+        </w:tc>
+      </w:tr>
+    </w:tbl>
+    <w:p>
+      <w:pPr>
+        <w:rPr>
+          <w:rFonts w:ascii="Times New Roman" w:hAnsi="Times New Roman" w:cs="Times New Roman"/>
+        </w:rPr>
+      </w:pPr>
+      <w:bookmarkStart w:id="0" w:name="_GoBack"/>
+      <w:bookmarkEnd w:id="0"/>
     </w:p>
     <w:sectPr>
       <w:pgSz w:w="11906" w:h="16838"/>
